--- a/docx version/Chapter 7.docx
+++ b/docx version/Chapter 7.docx
@@ -186,7 +186,23 @@
           <w:rFonts w:ascii="宋体" w:eastAsia="宋体" w:hAnsi="宋体" w:hint="eastAsia"/>
           <w:szCs w:val="21"/>
         </w:rPr>
-        <w:t>，加上MIPS16和microMIPS。这些新的ISA成为了处理器和编译器的阻碍，同时也增加了汇编语言程序员的认知负担。</w:t>
+        <w:t>，加上MIPS16和</w:t>
+      </w:r>
+      <w:proofErr w:type="spellStart"/>
+      <w:r>
+        <w:rPr>
+          <w:rFonts w:ascii="宋体" w:eastAsia="宋体" w:hAnsi="宋体" w:hint="eastAsia"/>
+          <w:szCs w:val="21"/>
+        </w:rPr>
+        <w:t>microMIPS</w:t>
+      </w:r>
+      <w:proofErr w:type="spellEnd"/>
+      <w:r>
+        <w:rPr>
+          <w:rFonts w:ascii="宋体" w:eastAsia="宋体" w:hAnsi="宋体" w:hint="eastAsia"/>
+          <w:szCs w:val="21"/>
+        </w:rPr>
+        <w:t>。这些新的ISA成为了处理器和编译器的阻碍，同时也增加了汇编语言程序员的认知负担。</w:t>
       </w:r>
     </w:p>
     <w:p>
@@ -276,7 +292,23 @@
           <w:rFonts w:ascii="宋体" w:eastAsia="宋体" w:hAnsi="宋体" w:hint="eastAsia"/>
           <w:szCs w:val="21"/>
         </w:rPr>
-        <w:t>第一，对十个常用寄存器（a0-a5，s0-s1，sp以及ra）的访问频率远超过其他寄存器；第二，许多指令的写入目标是它的源操作数之一；第三，立即数往往很小，而且有些指令比较喜欢某些特定的立即数。因此，许多RV32C指令只能访问那些常用寄存器；一些指令隐式写入源操作数的位置；几乎所有的立即数都被缩短了，load和store操作只使用操作数整数倍尺寸的无符号数偏移量。</w:t>
+        <w:t>第一，对十个常用寄存器（a0-a5，s0-s1，</w:t>
+      </w:r>
+      <w:proofErr w:type="spellStart"/>
+      <w:r>
+        <w:rPr>
+          <w:rFonts w:ascii="宋体" w:eastAsia="宋体" w:hAnsi="宋体" w:hint="eastAsia"/>
+          <w:szCs w:val="21"/>
+        </w:rPr>
+        <w:t>sp</w:t>
+      </w:r>
+      <w:proofErr w:type="spellEnd"/>
+      <w:r>
+        <w:rPr>
+          <w:rFonts w:ascii="宋体" w:eastAsia="宋体" w:hAnsi="宋体" w:hint="eastAsia"/>
+          <w:szCs w:val="21"/>
+        </w:rPr>
+        <w:t>以及ra）的访问频率远超过其他寄存器；第二，许多指令的写入目标是它的源操作数之一；第三，立即数往往很小，而且有些指令比较喜欢某些特定的立即数。因此，许多RV32C指令只能访问那些常用寄存器；一些指令隐式写入源操作数的位置；几乎所有的立即数都被缩短了，load和store操作只使用操作数整数倍尺寸的无符号数偏移量。</w:t>
       </w:r>
     </w:p>
     <w:p>
@@ -468,7 +500,7 @@
       <w:pPr>
         <w:jc w:val="center"/>
         <w:rPr>
-          <w:rFonts w:ascii="宋体" w:eastAsia="宋体" w:hAnsi="宋体" w:hint="eastAsia"/>
+          <w:rFonts w:ascii="宋体" w:eastAsia="宋体" w:hAnsi="宋体"/>
           <w:b/>
           <w:sz w:val="18"/>
           <w:szCs w:val="18"/>
@@ -543,6 +575,7 @@
         </w:rPr>
         <w:tab/>
       </w:r>
+      <w:proofErr w:type="spellStart"/>
       <w:r>
         <w:rPr>
           <w:rFonts w:ascii="宋体" w:eastAsia="宋体" w:hAnsi="宋体" w:hint="eastAsia"/>
@@ -550,12 +583,29 @@
         </w:rPr>
         <w:t>addi</w:t>
       </w:r>
-      <w:r>
-        <w:rPr>
-          <w:rFonts w:ascii="宋体" w:eastAsia="宋体" w:hAnsi="宋体"/>
-          <w:szCs w:val="21"/>
-        </w:rPr>
-        <w:t xml:space="preserve"> a4,x0,1  # i = 1</w:t>
+      <w:proofErr w:type="spellEnd"/>
+      <w:r>
+        <w:rPr>
+          <w:rFonts w:ascii="宋体" w:eastAsia="宋体" w:hAnsi="宋体"/>
+          <w:szCs w:val="21"/>
+        </w:rPr>
+        <w:t xml:space="preserve"> a4,x0,1  # </w:t>
+      </w:r>
+      <w:proofErr w:type="spellStart"/>
+      <w:r>
+        <w:rPr>
+          <w:rFonts w:ascii="宋体" w:eastAsia="宋体" w:hAnsi="宋体"/>
+          <w:szCs w:val="21"/>
+        </w:rPr>
+        <w:t>i</w:t>
+      </w:r>
+      <w:proofErr w:type="spellEnd"/>
+      <w:r>
+        <w:rPr>
+          <w:rFonts w:ascii="宋体" w:eastAsia="宋体" w:hAnsi="宋体"/>
+          <w:szCs w:val="21"/>
+        </w:rPr>
+        <w:t xml:space="preserve"> = 1</w:t>
       </w:r>
     </w:p>
     <w:p>
@@ -609,14 +659,30 @@
           <w:rFonts w:ascii="宋体" w:eastAsia="宋体" w:hAnsi="宋体" w:hint="eastAsia"/>
           <w:szCs w:val="21"/>
         </w:rPr>
-        <w:t>扩展为 a</w:t>
-      </w:r>
-      <w:r>
-        <w:rPr>
-          <w:rFonts w:ascii="宋体" w:eastAsia="宋体" w:hAnsi="宋体"/>
-          <w:szCs w:val="21"/>
-        </w:rPr>
-        <w:t>ddi a4,x0,1</w:t>
+        <w:t xml:space="preserve">扩展为 </w:t>
+      </w:r>
+      <w:proofErr w:type="spellStart"/>
+      <w:r>
+        <w:rPr>
+          <w:rFonts w:ascii="宋体" w:eastAsia="宋体" w:hAnsi="宋体" w:hint="eastAsia"/>
+          <w:szCs w:val="21"/>
+        </w:rPr>
+        <w:t>a</w:t>
+      </w:r>
+      <w:r>
+        <w:rPr>
+          <w:rFonts w:ascii="宋体" w:eastAsia="宋体" w:hAnsi="宋体"/>
+          <w:szCs w:val="21"/>
+        </w:rPr>
+        <w:t>ddi</w:t>
+      </w:r>
+      <w:proofErr w:type="spellEnd"/>
+      <w:r>
+        <w:rPr>
+          <w:rFonts w:ascii="宋体" w:eastAsia="宋体" w:hAnsi="宋体"/>
+          <w:szCs w:val="21"/>
+        </w:rPr>
+        <w:t xml:space="preserve"> a4,x0,1</w:t>
       </w:r>
       <w:r>
         <w:rPr>
@@ -630,7 +696,23 @@
           <w:rFonts w:ascii="宋体" w:eastAsia="宋体" w:hAnsi="宋体"/>
           <w:szCs w:val="21"/>
         </w:rPr>
-        <w:t xml:space="preserve"> i = 1</w:t>
+        <w:t xml:space="preserve"> </w:t>
+      </w:r>
+      <w:proofErr w:type="spellStart"/>
+      <w:r>
+        <w:rPr>
+          <w:rFonts w:ascii="宋体" w:eastAsia="宋体" w:hAnsi="宋体"/>
+          <w:szCs w:val="21"/>
+        </w:rPr>
+        <w:t>i</w:t>
+      </w:r>
+      <w:proofErr w:type="spellEnd"/>
+      <w:r>
+        <w:rPr>
+          <w:rFonts w:ascii="宋体" w:eastAsia="宋体" w:hAnsi="宋体"/>
+          <w:szCs w:val="21"/>
+        </w:rPr>
+        <w:t xml:space="preserve"> = 1</w:t>
       </w:r>
     </w:p>
     <w:p>
@@ -985,7 +1067,7 @@
                               </w:pBdr>
                               <w:spacing w:line="320" w:lineRule="exact"/>
                               <w:rPr>
-                                <w:rFonts w:ascii="黑体" w:eastAsia="黑体" w:hAnsi="黑体" w:hint="eastAsia"/>
+                                <w:rFonts w:ascii="黑体" w:eastAsia="黑体" w:hAnsi="黑体"/>
                                 <w:iCs/>
                                 <w:color w:val="000000" w:themeColor="text1"/>
                                 <w:sz w:val="18"/>
@@ -1051,13 +1133,24 @@
                               </w:pBdr>
                               <w:spacing w:line="260" w:lineRule="exact"/>
                               <w:rPr>
+                                <w:rFonts w:ascii="宋体" w:eastAsia="宋体" w:hAnsi="宋体"/>
+                                <w:iCs/>
+                                <w:color w:val="000000" w:themeColor="text1"/>
+                                <w:sz w:val="18"/>
+                                <w:szCs w:val="18"/>
+                              </w:rPr>
+                            </w:pPr>
+                            <w:r>
+                              <w:rPr>
                                 <w:rFonts w:ascii="宋体" w:eastAsia="宋体" w:hAnsi="宋体" w:hint="eastAsia"/>
                                 <w:iCs/>
                                 <w:color w:val="000000" w:themeColor="text1"/>
                                 <w:sz w:val="18"/>
                                 <w:szCs w:val="18"/>
                               </w:rPr>
-                            </w:pPr>
+                              <w:t>超标量处理器在一个时钟周期内同时获取几条指令，因此译码阶段可能成为超标量处理器的瓶颈。</w:t>
+                            </w:r>
+                            <w:proofErr w:type="spellStart"/>
                             <w:r>
                               <w:rPr>
                                 <w:rFonts w:ascii="宋体" w:eastAsia="宋体" w:hAnsi="宋体" w:hint="eastAsia"/>
@@ -1066,7 +1159,7 @@
                                 <w:sz w:val="18"/>
                                 <w:szCs w:val="18"/>
                               </w:rPr>
-                              <w:t>超标量处理器在一个时钟周期内同时获取几条指令，因此译码阶段可能成为超标量处理器的瓶颈。macro</w:t>
+                              <w:t>macro</w:t>
                             </w:r>
                             <w:r>
                               <w:rPr>
@@ -1076,7 +1169,18 @@
                                 <w:sz w:val="18"/>
                                 <w:szCs w:val="18"/>
                               </w:rPr>
-                              <w:t>fusion是</w:t>
+                              <w:t>fusion</w:t>
+                            </w:r>
+                            <w:proofErr w:type="spellEnd"/>
+                            <w:r>
+                              <w:rPr>
+                                <w:rFonts w:ascii="宋体" w:eastAsia="宋体" w:hAnsi="宋体"/>
+                                <w:iCs/>
+                                <w:color w:val="000000" w:themeColor="text1"/>
+                                <w:sz w:val="18"/>
+                                <w:szCs w:val="18"/>
+                              </w:rPr>
+                              <w:t>是</w:t>
                             </w:r>
                             <w:r>
                               <w:rPr>
@@ -1589,7 +1693,27 @@
           <w:sz w:val="24"/>
           <w:szCs w:val="24"/>
         </w:rPr>
-        <w:t>RV32GC，Thumb-2，microMIPS和x86-32的比较</w:t>
+        <w:t>RV32GC，Thumb-2，</w:t>
+      </w:r>
+      <w:proofErr w:type="spellStart"/>
+      <w:r>
+        <w:rPr>
+          <w:rFonts w:ascii="宋体" w:eastAsia="宋体" w:hAnsi="宋体" w:hint="eastAsia"/>
+          <w:color w:val="595959" w:themeColor="text1" w:themeTint="A6"/>
+          <w:sz w:val="24"/>
+          <w:szCs w:val="24"/>
+        </w:rPr>
+        <w:t>microMIPS</w:t>
+      </w:r>
+      <w:proofErr w:type="spellEnd"/>
+      <w:r>
+        <w:rPr>
+          <w:rFonts w:ascii="宋体" w:eastAsia="宋体" w:hAnsi="宋体" w:hint="eastAsia"/>
+          <w:color w:val="595959" w:themeColor="text1" w:themeTint="A6"/>
+          <w:sz w:val="24"/>
+          <w:szCs w:val="24"/>
+        </w:rPr>
+        <w:t>和x86-32的比较</w:t>
       </w:r>
     </w:p>
     <w:p>
@@ -1994,6 +2118,7 @@
       <w:r>
         <w:rPr>
           <w:rFonts w:ascii="宋体" w:eastAsia="宋体" w:hAnsi="宋体"/>
+          <w:noProof/>
           <w:color w:val="595959" w:themeColor="text1" w:themeTint="A6"/>
           <w:sz w:val="24"/>
           <w:szCs w:val="24"/>
@@ -2048,7 +2173,7 @@
                               </w:pBdr>
                               <w:spacing w:line="320" w:lineRule="exact"/>
                               <w:rPr>
-                                <w:rFonts w:ascii="黑体" w:eastAsia="黑体" w:hAnsi="黑体" w:hint="eastAsia"/>
+                                <w:rFonts w:ascii="黑体" w:eastAsia="黑体" w:hAnsi="黑体"/>
                                 <w:iCs/>
                                 <w:color w:val="000000" w:themeColor="text1"/>
                                 <w:sz w:val="18"/>
@@ -2104,13 +2229,33 @@
                               </w:pBdr>
                               <w:spacing w:line="260" w:lineRule="exact"/>
                               <w:rPr>
+                                <w:rFonts w:ascii="宋体" w:eastAsia="宋体" w:hAnsi="宋体"/>
+                                <w:iCs/>
+                                <w:color w:val="000000" w:themeColor="text1"/>
+                                <w:sz w:val="18"/>
+                                <w:szCs w:val="18"/>
+                              </w:rPr>
+                            </w:pPr>
+                            <w:r>
+                              <w:rPr>
                                 <w:rFonts w:ascii="宋体" w:eastAsia="宋体" w:hAnsi="宋体" w:hint="eastAsia"/>
                                 <w:iCs/>
                                 <w:color w:val="000000" w:themeColor="text1"/>
                                 <w:sz w:val="18"/>
                                 <w:szCs w:val="18"/>
                               </w:rPr>
-                            </w:pPr>
+                              <w:t>RV</w:t>
+                            </w:r>
+                            <w:r>
+                              <w:rPr>
+                                <w:rFonts w:ascii="宋体" w:eastAsia="宋体" w:hAnsi="宋体"/>
+                                <w:iCs/>
+                                <w:color w:val="000000" w:themeColor="text1"/>
+                                <w:sz w:val="18"/>
+                                <w:szCs w:val="18"/>
+                              </w:rPr>
+                              <w:t>32指令</w:t>
+                            </w:r>
                             <w:r>
                               <w:rPr>
                                 <w:rFonts w:ascii="宋体" w:eastAsia="宋体" w:hAnsi="宋体" w:hint="eastAsia"/>
@@ -2119,7 +2264,7 @@
                                 <w:sz w:val="18"/>
                                 <w:szCs w:val="18"/>
                               </w:rPr>
-                              <w:t>RV</w:t>
+                              <w:t>在RV</w:t>
                             </w:r>
                             <w:r>
                               <w:rPr>
@@ -2129,7 +2274,7 @@
                                 <w:sz w:val="18"/>
                                 <w:szCs w:val="18"/>
                               </w:rPr>
-                              <w:t>32指令</w:t>
+                              <w:t>32IC中</w:t>
                             </w:r>
                             <w:r>
                               <w:rPr>
@@ -2139,7 +2284,7 @@
                                 <w:sz w:val="18"/>
                                 <w:szCs w:val="18"/>
                               </w:rPr>
-                              <w:t>在RV</w:t>
+                              <w:t>无法区分。Thumb</w:t>
                             </w:r>
                             <w:r>
                               <w:rPr>
@@ -2149,7 +2294,7 @@
                                 <w:sz w:val="18"/>
                                 <w:szCs w:val="18"/>
                               </w:rPr>
-                              <w:t>32IC中</w:t>
+                              <w:t>-2实际上</w:t>
                             </w:r>
                             <w:r>
                               <w:rPr>
@@ -2159,7 +2304,7 @@
                                 <w:sz w:val="18"/>
                                 <w:szCs w:val="18"/>
                               </w:rPr>
-                              <w:t>无法区分。Thumb</w:t>
+                              <w:t>是一个单独的ISA，包含1</w:t>
                             </w:r>
                             <w:r>
                               <w:rPr>
@@ -2169,7 +2314,7 @@
                                 <w:sz w:val="18"/>
                                 <w:szCs w:val="18"/>
                               </w:rPr>
-                              <w:t>-2实际上</w:t>
+                              <w:t>6位</w:t>
                             </w:r>
                             <w:r>
                               <w:rPr>
@@ -2179,7 +2324,7 @@
                                 <w:sz w:val="18"/>
                                 <w:szCs w:val="18"/>
                               </w:rPr>
-                              <w:t>是一个单独的ISA，包含1</w:t>
+                              <w:t>指令和ARM</w:t>
                             </w:r>
                             <w:r>
                               <w:rPr>
@@ -2189,7 +2334,7 @@
                                 <w:sz w:val="18"/>
                                 <w:szCs w:val="18"/>
                               </w:rPr>
-                              <w:t>6位</w:t>
+                              <w:t>v7中</w:t>
                             </w:r>
                             <w:r>
                               <w:rPr>
@@ -2199,7 +2344,7 @@
                                 <w:sz w:val="18"/>
                                 <w:szCs w:val="18"/>
                               </w:rPr>
-                              <w:t>指令和ARM</w:t>
+                              <w:t>大多数的指令。例如，在Thumb</w:t>
                             </w:r>
                             <w:r>
                               <w:rPr>
@@ -2209,6 +2354,46 @@
                                 <w:sz w:val="18"/>
                                 <w:szCs w:val="18"/>
                               </w:rPr>
+                              <w:t>-2中</w:t>
+                            </w:r>
+                            <w:r>
+                              <w:rPr>
+                                <w:rFonts w:ascii="宋体" w:eastAsia="宋体" w:hAnsi="宋体" w:hint="eastAsia"/>
+                                <w:iCs/>
+                                <w:color w:val="000000" w:themeColor="text1"/>
+                                <w:sz w:val="18"/>
+                                <w:szCs w:val="18"/>
+                              </w:rPr>
+                              <w:t>有Compare</w:t>
+                            </w:r>
+                            <w:r>
+                              <w:rPr>
+                                <w:rFonts w:ascii="宋体" w:eastAsia="宋体" w:hAnsi="宋体"/>
+                                <w:iCs/>
+                                <w:color w:val="000000" w:themeColor="text1"/>
+                                <w:sz w:val="18"/>
+                                <w:szCs w:val="18"/>
+                              </w:rPr>
+                              <w:t xml:space="preserve"> and Branch on Zero</w:t>
+                            </w:r>
+                            <w:r>
+                              <w:rPr>
+                                <w:rFonts w:ascii="宋体" w:eastAsia="宋体" w:hAnsi="宋体" w:hint="eastAsia"/>
+                                <w:iCs/>
+                                <w:color w:val="000000" w:themeColor="text1"/>
+                                <w:sz w:val="18"/>
+                                <w:szCs w:val="18"/>
+                              </w:rPr>
+                              <w:t>，而ARM</w:t>
+                            </w:r>
+                            <w:r>
+                              <w:rPr>
+                                <w:rFonts w:ascii="宋体" w:eastAsia="宋体" w:hAnsi="宋体"/>
+                                <w:iCs/>
+                                <w:color w:val="000000" w:themeColor="text1"/>
+                                <w:sz w:val="18"/>
+                                <w:szCs w:val="18"/>
+                              </w:rPr>
                               <w:t>v7中</w:t>
                             </w:r>
                             <w:r>
@@ -2219,7 +2404,17 @@
                                 <w:sz w:val="18"/>
                                 <w:szCs w:val="18"/>
                               </w:rPr>
-                              <w:t>大多数的指令。例如，在Thumb</w:t>
+                              <w:t>没有</w:t>
+                            </w:r>
+                            <w:r>
+                              <w:rPr>
+                                <w:rFonts w:ascii="宋体" w:eastAsia="宋体" w:hAnsi="宋体" w:hint="eastAsia"/>
+                                <w:iCs/>
+                                <w:color w:val="000000" w:themeColor="text1"/>
+                                <w:sz w:val="18"/>
+                                <w:szCs w:val="18"/>
+                              </w:rPr>
+                              <w:t>，对于Reverse</w:t>
                             </w:r>
                             <w:r>
                               <w:rPr>
@@ -2229,7 +2424,29 @@
                                 <w:sz w:val="18"/>
                                 <w:szCs w:val="18"/>
                               </w:rPr>
-                              <w:t>-2中</w:t>
+                              <w:t xml:space="preserve"> </w:t>
+                            </w:r>
+                            <w:proofErr w:type="spellStart"/>
+                            <w:r>
+                              <w:rPr>
+                                <w:rFonts w:ascii="宋体" w:eastAsia="宋体" w:hAnsi="宋体"/>
+                                <w:iCs/>
+                                <w:color w:val="000000" w:themeColor="text1"/>
+                                <w:sz w:val="18"/>
+                                <w:szCs w:val="18"/>
+                              </w:rPr>
+                              <w:t>Subtarct</w:t>
+                            </w:r>
+                            <w:proofErr w:type="spellEnd"/>
+                            <w:r>
+                              <w:rPr>
+                                <w:rFonts w:ascii="宋体" w:eastAsia="宋体" w:hAnsi="宋体"/>
+                                <w:iCs/>
+                                <w:color w:val="000000" w:themeColor="text1"/>
+                                <w:sz w:val="18"/>
+                                <w:szCs w:val="18"/>
+                              </w:rPr>
+                              <w:t xml:space="preserve"> with Carry正好</w:t>
                             </w:r>
                             <w:r>
                               <w:rPr>
@@ -2239,7 +2456,18 @@
                                 <w:sz w:val="18"/>
                                 <w:szCs w:val="18"/>
                               </w:rPr>
-                              <w:t>有Compare</w:t>
+                              <w:t>相反。</w:t>
+                            </w:r>
+                            <w:proofErr w:type="spellStart"/>
+                            <w:r>
+                              <w:rPr>
+                                <w:rFonts w:ascii="宋体" w:eastAsia="宋体" w:hAnsi="宋体" w:hint="eastAsia"/>
+                                <w:iCs/>
+                                <w:color w:val="000000" w:themeColor="text1"/>
+                                <w:sz w:val="18"/>
+                                <w:szCs w:val="18"/>
+                              </w:rPr>
+                              <w:t>micro</w:t>
                             </w:r>
                             <w:r>
                               <w:rPr>
@@ -2249,7 +2477,18 @@
                                 <w:sz w:val="18"/>
                                 <w:szCs w:val="18"/>
                               </w:rPr>
-                              <w:t xml:space="preserve"> and Branch on Zero</w:t>
+                              <w:t>MIPS</w:t>
+                            </w:r>
+                            <w:proofErr w:type="spellEnd"/>
+                            <w:r>
+                              <w:rPr>
+                                <w:rFonts w:ascii="宋体" w:eastAsia="宋体" w:hAnsi="宋体"/>
+                                <w:iCs/>
+                                <w:color w:val="000000" w:themeColor="text1"/>
+                                <w:sz w:val="18"/>
+                                <w:szCs w:val="18"/>
+                              </w:rPr>
+                              <w:t>页</w:t>
                             </w:r>
                             <w:r>
                               <w:rPr>
@@ -2259,7 +2498,7 @@
                                 <w:sz w:val="18"/>
                                 <w:szCs w:val="18"/>
                               </w:rPr>
-                              <w:t>，而ARM</w:t>
+                              <w:t>不是MIPS</w:t>
                             </w:r>
                             <w:r>
                               <w:rPr>
@@ -2269,7 +2508,7 @@
                                 <w:sz w:val="18"/>
                                 <w:szCs w:val="18"/>
                               </w:rPr>
-                              <w:t>v7中</w:t>
+                              <w:t>32的</w:t>
                             </w:r>
                             <w:r>
                               <w:rPr>
@@ -2279,8 +2518,9 @@
                                 <w:sz w:val="18"/>
                                 <w:szCs w:val="18"/>
                               </w:rPr>
-                              <w:t>没有</w:t>
-                            </w:r>
+                              <w:t>超集。例如，</w:t>
+                            </w:r>
+                            <w:proofErr w:type="spellStart"/>
                             <w:r>
                               <w:rPr>
                                 <w:rFonts w:ascii="宋体" w:eastAsia="宋体" w:hAnsi="宋体" w:hint="eastAsia"/>
@@ -2289,18 +2529,9 @@
                                 <w:sz w:val="18"/>
                                 <w:szCs w:val="18"/>
                               </w:rPr>
-                              <w:t>，对于Reverse</w:t>
-                            </w:r>
-                            <w:r>
-                              <w:rPr>
-                                <w:rFonts w:ascii="宋体" w:eastAsia="宋体" w:hAnsi="宋体"/>
-                                <w:iCs/>
-                                <w:color w:val="000000" w:themeColor="text1"/>
-                                <w:sz w:val="18"/>
-                                <w:szCs w:val="18"/>
-                              </w:rPr>
-                              <w:t xml:space="preserve"> Subtarct with Carry正好</w:t>
-                            </w:r>
+                              <w:t>microMIPS</w:t>
+                            </w:r>
+                            <w:proofErr w:type="spellEnd"/>
                             <w:r>
                               <w:rPr>
                                 <w:rFonts w:ascii="宋体" w:eastAsia="宋体" w:hAnsi="宋体" w:hint="eastAsia"/>
@@ -2309,47 +2540,7 @@
                                 <w:sz w:val="18"/>
                                 <w:szCs w:val="18"/>
                               </w:rPr>
-                              <w:t>相反。micro</w:t>
-                            </w:r>
-                            <w:r>
-                              <w:rPr>
-                                <w:rFonts w:ascii="宋体" w:eastAsia="宋体" w:hAnsi="宋体"/>
-                                <w:iCs/>
-                                <w:color w:val="000000" w:themeColor="text1"/>
-                                <w:sz w:val="18"/>
-                                <w:szCs w:val="18"/>
-                              </w:rPr>
-                              <w:t>MIPS页</w:t>
-                            </w:r>
-                            <w:r>
-                              <w:rPr>
-                                <w:rFonts w:ascii="宋体" w:eastAsia="宋体" w:hAnsi="宋体" w:hint="eastAsia"/>
-                                <w:iCs/>
-                                <w:color w:val="000000" w:themeColor="text1"/>
-                                <w:sz w:val="18"/>
-                                <w:szCs w:val="18"/>
-                              </w:rPr>
-                              <w:t>不是MIPS</w:t>
-                            </w:r>
-                            <w:r>
-                              <w:rPr>
-                                <w:rFonts w:ascii="宋体" w:eastAsia="宋体" w:hAnsi="宋体"/>
-                                <w:iCs/>
-                                <w:color w:val="000000" w:themeColor="text1"/>
-                                <w:sz w:val="18"/>
-                                <w:szCs w:val="18"/>
-                              </w:rPr>
-                              <w:t>32的</w:t>
-                            </w:r>
-                            <w:r>
-                              <w:rPr>
-                                <w:rFonts w:ascii="宋体" w:eastAsia="宋体" w:hAnsi="宋体" w:hint="eastAsia"/>
-                                <w:iCs/>
-                                <w:color w:val="000000" w:themeColor="text1"/>
-                                <w:sz w:val="18"/>
-                                <w:szCs w:val="18"/>
-                              </w:rPr>
-                              <w:t>超集。例如，microMIPS计算分支偏移量的时候乘以2，但在MIPS</w:t>
+                              <w:t>计算分支偏移量的时候乘以2，但在MIPS</w:t>
                             </w:r>
                             <w:r>
                               <w:rPr>
@@ -2796,7 +2987,7 @@
         <w:ind w:left="480" w:firstLineChars="0" w:hanging="480"/>
         <w:jc w:val="left"/>
         <w:rPr>
-          <w:rFonts w:ascii="宋体" w:eastAsia="宋体" w:hAnsi="宋体" w:hint="eastAsia"/>
+          <w:rFonts w:ascii="宋体" w:eastAsia="宋体" w:hAnsi="宋体"/>
           <w:color w:val="595959" w:themeColor="text1" w:themeTint="A6"/>
           <w:sz w:val="24"/>
           <w:szCs w:val="24"/>
@@ -3050,31 +3241,98 @@
     <w:p>
       <w:pPr>
         <w:pStyle w:val="a3"/>
+        <w:spacing w:line="240" w:lineRule="exact"/>
         <w:ind w:firstLineChars="0" w:firstLine="0"/>
         <w:jc w:val="left"/>
         <w:rPr>
-          <w:rFonts w:ascii="宋体" w:eastAsia="宋体" w:hAnsi="宋体"/>
-          <w:szCs w:val="21"/>
-        </w:rPr>
-      </w:pPr>
-      <w:r>
-        <w:rPr>
-          <w:rFonts w:ascii="宋体" w:eastAsia="宋体" w:hAnsi="宋体" w:hint="eastAsia"/>
-          <w:szCs w:val="21"/>
-        </w:rPr>
-        <w:t>……</w:t>
-      </w:r>
-    </w:p>
-    <w:p>
-      <w:pPr>
-        <w:pStyle w:val="a3"/>
-        <w:ind w:firstLineChars="0" w:firstLine="0"/>
+          <w:rFonts w:ascii="Times New Roman" w:eastAsia="宋体" w:hAnsi="Times New Roman" w:cs="Times New Roman"/>
+          <w:szCs w:val="21"/>
+        </w:rPr>
+      </w:pPr>
+    </w:p>
+    <w:p>
+      <w:pPr>
+        <w:autoSpaceDE w:val="0"/>
+        <w:autoSpaceDN w:val="0"/>
+        <w:adjustRightInd w:val="0"/>
+        <w:spacing w:line="240" w:lineRule="exact"/>
         <w:jc w:val="left"/>
         <w:rPr>
-          <w:rFonts w:ascii="宋体" w:eastAsia="宋体" w:hAnsi="宋体"/>
-          <w:szCs w:val="21"/>
-        </w:rPr>
-      </w:pPr>
+          <w:rFonts w:ascii="Times New Roman" w:eastAsia="宋体" w:hAnsi="Times New Roman" w:cs="Times New Roman"/>
+          <w:szCs w:val="21"/>
+        </w:rPr>
+      </w:pPr>
+      <w:r>
+        <w:rPr>
+          <w:rFonts w:ascii="Times New Roman" w:eastAsia="宋体" w:hAnsi="Times New Roman" w:cs="Times New Roman"/>
+          <w:kern w:val="0"/>
+          <w:szCs w:val="21"/>
+        </w:rPr>
+        <w:t xml:space="preserve">A. Waterman and K. </w:t>
+      </w:r>
+      <w:proofErr w:type="spellStart"/>
+      <w:r>
+        <w:rPr>
+          <w:rFonts w:ascii="Times New Roman" w:eastAsia="宋体" w:hAnsi="Times New Roman" w:cs="Times New Roman"/>
+          <w:kern w:val="0"/>
+          <w:szCs w:val="21"/>
+        </w:rPr>
+        <w:t>Asanovi´c</w:t>
+      </w:r>
+      <w:proofErr w:type="spellEnd"/>
+      <w:r>
+        <w:rPr>
+          <w:rFonts w:ascii="Times New Roman" w:eastAsia="宋体" w:hAnsi="Times New Roman" w:cs="Times New Roman"/>
+          <w:kern w:val="0"/>
+          <w:szCs w:val="21"/>
+        </w:rPr>
+        <w:t xml:space="preserve">, editors. </w:t>
+      </w:r>
+      <w:r>
+        <w:rPr>
+          <w:rFonts w:ascii="Times New Roman" w:eastAsia="宋体" w:hAnsi="Times New Roman" w:cs="Times New Roman"/>
+          <w:i/>
+          <w:kern w:val="0"/>
+          <w:szCs w:val="21"/>
+        </w:rPr>
+        <w:t>The RISC-V Instruction Set Manual, Volume I:</w:t>
+      </w:r>
+      <w:r>
+        <w:rPr>
+          <w:rFonts w:ascii="Times New Roman" w:eastAsia="宋体" w:hAnsi="Times New Roman" w:cs="Times New Roman"/>
+          <w:i/>
+          <w:kern w:val="0"/>
+          <w:szCs w:val="21"/>
+        </w:rPr>
+        <w:t xml:space="preserve"> </w:t>
+      </w:r>
+      <w:r>
+        <w:rPr>
+          <w:rFonts w:ascii="Times New Roman" w:eastAsia="宋体" w:hAnsi="Times New Roman" w:cs="Times New Roman"/>
+          <w:i/>
+          <w:kern w:val="0"/>
+          <w:szCs w:val="21"/>
+        </w:rPr>
+        <w:t>User-Level ISA, Version 2.2</w:t>
+      </w:r>
+      <w:r>
+        <w:rPr>
+          <w:rFonts w:ascii="Times New Roman" w:eastAsia="宋体" w:hAnsi="Times New Roman" w:cs="Times New Roman"/>
+          <w:kern w:val="0"/>
+          <w:szCs w:val="21"/>
+        </w:rPr>
+        <w:t>. May 2017. URL https://riscv.org/specificati</w:t>
+      </w:r>
+      <w:bookmarkStart w:id="1" w:name="_GoBack"/>
+      <w:bookmarkEnd w:id="1"/>
+      <w:r>
+        <w:rPr>
+          <w:rFonts w:ascii="Times New Roman" w:eastAsia="宋体" w:hAnsi="Times New Roman" w:cs="Times New Roman"/>
+          <w:kern w:val="0"/>
+          <w:szCs w:val="21"/>
+        </w:rPr>
+        <w:t>ons/.</w:t>
+      </w:r>
     </w:p>
     <w:p>
       <w:pPr>
@@ -3099,6 +3357,7 @@
         <w:rPr>
           <w:rFonts w:ascii="宋体" w:eastAsia="宋体" w:hAnsi="宋体" w:hint="eastAsia"/>
           <w:b/>
+          <w:noProof/>
           <w:sz w:val="18"/>
           <w:szCs w:val="18"/>
         </w:rPr>
@@ -3407,7 +3666,7 @@
         <w:adjustRightInd w:val="0"/>
         <w:jc w:val="left"/>
         <w:rPr>
-          <w:rFonts w:ascii="宋体" w:eastAsia="宋体" w:hAnsi="宋体" w:hint="eastAsia"/>
+          <w:rFonts w:ascii="宋体" w:eastAsia="宋体" w:hAnsi="宋体"/>
           <w:b/>
           <w:sz w:val="18"/>
           <w:szCs w:val="18"/>
@@ -3528,17 +3787,48 @@
           <w:sz w:val="18"/>
           <w:szCs w:val="18"/>
         </w:rPr>
-        <w:t>，sp和ra。（本图来源于[</w:t>
-      </w:r>
-      <w:r>
-        <w:rPr>
-          <w:rFonts w:ascii="宋体" w:eastAsia="宋体" w:hAnsi="宋体"/>
-          <w:b/>
-          <w:sz w:val="18"/>
-          <w:szCs w:val="18"/>
-        </w:rPr>
-        <w:t>Waterman and Asanovi´c</w:t>
-      </w:r>
+        <w:t>，</w:t>
+      </w:r>
+      <w:proofErr w:type="spellStart"/>
+      <w:r>
+        <w:rPr>
+          <w:rFonts w:ascii="宋体" w:eastAsia="宋体" w:hAnsi="宋体" w:hint="eastAsia"/>
+          <w:b/>
+          <w:sz w:val="18"/>
+          <w:szCs w:val="18"/>
+        </w:rPr>
+        <w:t>sp</w:t>
+      </w:r>
+      <w:proofErr w:type="spellEnd"/>
+      <w:r>
+        <w:rPr>
+          <w:rFonts w:ascii="宋体" w:eastAsia="宋体" w:hAnsi="宋体" w:hint="eastAsia"/>
+          <w:b/>
+          <w:sz w:val="18"/>
+          <w:szCs w:val="18"/>
+        </w:rPr>
+        <w:t>和ra。（本图来源于[</w:t>
+      </w:r>
+      <w:r>
+        <w:rPr>
+          <w:rFonts w:ascii="宋体" w:eastAsia="宋体" w:hAnsi="宋体"/>
+          <w:b/>
+          <w:sz w:val="18"/>
+          <w:szCs w:val="18"/>
+        </w:rPr>
+        <w:t xml:space="preserve">Waterman and </w:t>
+      </w:r>
+      <w:proofErr w:type="spellStart"/>
+      <w:r>
+        <w:rPr>
+          <w:rFonts w:ascii="宋体" w:eastAsia="宋体" w:hAnsi="宋体"/>
+          <w:b/>
+          <w:sz w:val="18"/>
+          <w:szCs w:val="18"/>
+        </w:rPr>
+        <w:t>Asanovi´c</w:t>
+      </w:r>
+      <w:proofErr w:type="spellEnd"/>
       <w:r>
         <w:rPr>
           <w:rFonts w:ascii="宋体" w:eastAsia="宋体" w:hAnsi="宋体" w:hint="eastAsia"/>
@@ -3555,16 +3845,7 @@
           <w:sz w:val="18"/>
           <w:szCs w:val="18"/>
         </w:rPr>
-        <w:t>2017</w:t>
-      </w:r>
-      <w:r>
-        <w:rPr>
-          <w:rFonts w:ascii="宋体" w:eastAsia="宋体" w:hAnsi="宋体"/>
-          <w:b/>
-          <w:sz w:val="18"/>
-          <w:szCs w:val="18"/>
-        </w:rPr>
-        <w:t>]</w:t>
+        <w:t>2017]</w:t>
       </w:r>
       <w:r>
         <w:rPr>
@@ -3627,7 +3908,7 @@
     <w:p>
       <w:pPr>
         <w:rPr>
-          <w:rFonts w:ascii="宋体" w:eastAsia="宋体" w:hAnsi="宋体" w:hint="eastAsia"/>
+          <w:rFonts w:ascii="宋体" w:eastAsia="宋体" w:hAnsi="宋体"/>
           <w:b/>
           <w:sz w:val="18"/>
           <w:szCs w:val="18"/>
@@ -3701,38 +3982,20 @@
         <w:adjustRightInd w:val="0"/>
         <w:jc w:val="left"/>
         <w:rPr>
-          <w:rFonts w:ascii="宋体" w:eastAsia="宋体" w:hAnsi="宋体" w:hint="eastAsia"/>
-          <w:b/>
-          <w:sz w:val="18"/>
-          <w:szCs w:val="18"/>
-        </w:rPr>
-      </w:pPr>
-      <w:r>
-        <w:rPr>
-          <w:rFonts w:ascii="宋体" w:eastAsia="宋体" w:hAnsi="宋体" w:hint="eastAsia"/>
-          <w:b/>
-          <w:sz w:val="18"/>
-          <w:szCs w:val="18"/>
-        </w:rPr>
-        <w:t>图7.</w:t>
-      </w:r>
-      <w:r>
-        <w:rPr>
-          <w:rFonts w:ascii="宋体" w:eastAsia="宋体" w:hAnsi="宋体" w:hint="eastAsia"/>
-          <w:b/>
-          <w:sz w:val="18"/>
-          <w:szCs w:val="18"/>
-        </w:rPr>
-        <w:t>6</w:t>
-      </w:r>
-      <w:r>
-        <w:rPr>
-          <w:rFonts w:ascii="宋体" w:eastAsia="宋体" w:hAnsi="宋体" w:hint="eastAsia"/>
-          <w:b/>
-          <w:sz w:val="18"/>
-          <w:szCs w:val="18"/>
-        </w:rPr>
-        <w:t>：RV32C操作码映射（bits</w:t>
+          <w:rFonts w:ascii="宋体" w:eastAsia="宋体" w:hAnsi="宋体"/>
+          <w:b/>
+          <w:sz w:val="18"/>
+          <w:szCs w:val="18"/>
+        </w:rPr>
+      </w:pPr>
+      <w:r>
+        <w:rPr>
+          <w:rFonts w:ascii="宋体" w:eastAsia="宋体" w:hAnsi="宋体" w:hint="eastAsia"/>
+          <w:b/>
+          <w:sz w:val="18"/>
+          <w:szCs w:val="18"/>
+        </w:rPr>
+        <w:t>图7.6：RV32C操作码映射（bits</w:t>
       </w:r>
       <w:r>
         <w:rPr>
@@ -3768,16 +4031,7 @@
           <w:sz w:val="18"/>
           <w:szCs w:val="18"/>
         </w:rPr>
-        <w:t>00</w:t>
-      </w:r>
-      <w:r>
-        <w:rPr>
-          <w:rFonts w:ascii="宋体" w:eastAsia="宋体" w:hAnsi="宋体" w:hint="eastAsia"/>
-          <w:b/>
-          <w:sz w:val="18"/>
-          <w:szCs w:val="18"/>
-        </w:rPr>
-        <w:t>）列出了指令布局，操作码，指令格式和指令名称。rd</w:t>
+        <w:t>00）列出了指令布局，操作码，指令格式和指令名称。rd</w:t>
       </w:r>
       <w:r>
         <w:rPr>
@@ -3849,17 +4103,48 @@
           <w:sz w:val="18"/>
           <w:szCs w:val="18"/>
         </w:rPr>
-        <w:t>，sp和ra。（本图来源于[</w:t>
-      </w:r>
-      <w:r>
-        <w:rPr>
-          <w:rFonts w:ascii="宋体" w:eastAsia="宋体" w:hAnsi="宋体"/>
-          <w:b/>
-          <w:sz w:val="18"/>
-          <w:szCs w:val="18"/>
-        </w:rPr>
-        <w:t>Waterman and Asanovi´c</w:t>
-      </w:r>
+        <w:t>，</w:t>
+      </w:r>
+      <w:proofErr w:type="spellStart"/>
+      <w:r>
+        <w:rPr>
+          <w:rFonts w:ascii="宋体" w:eastAsia="宋体" w:hAnsi="宋体" w:hint="eastAsia"/>
+          <w:b/>
+          <w:sz w:val="18"/>
+          <w:szCs w:val="18"/>
+        </w:rPr>
+        <w:t>sp</w:t>
+      </w:r>
+      <w:proofErr w:type="spellEnd"/>
+      <w:r>
+        <w:rPr>
+          <w:rFonts w:ascii="宋体" w:eastAsia="宋体" w:hAnsi="宋体" w:hint="eastAsia"/>
+          <w:b/>
+          <w:sz w:val="18"/>
+          <w:szCs w:val="18"/>
+        </w:rPr>
+        <w:t>和ra。（本图来源于[</w:t>
+      </w:r>
+      <w:r>
+        <w:rPr>
+          <w:rFonts w:ascii="宋体" w:eastAsia="宋体" w:hAnsi="宋体"/>
+          <w:b/>
+          <w:sz w:val="18"/>
+          <w:szCs w:val="18"/>
+        </w:rPr>
+        <w:t xml:space="preserve">Waterman and </w:t>
+      </w:r>
+      <w:proofErr w:type="spellStart"/>
+      <w:r>
+        <w:rPr>
+          <w:rFonts w:ascii="宋体" w:eastAsia="宋体" w:hAnsi="宋体"/>
+          <w:b/>
+          <w:sz w:val="18"/>
+          <w:szCs w:val="18"/>
+        </w:rPr>
+        <w:t>Asanovi´c</w:t>
+      </w:r>
+      <w:proofErr w:type="spellEnd"/>
       <w:r>
         <w:rPr>
           <w:rFonts w:ascii="宋体" w:eastAsia="宋体" w:hAnsi="宋体" w:hint="eastAsia"/>
@@ -3894,16 +4179,7 @@
           <w:sz w:val="18"/>
           <w:szCs w:val="18"/>
         </w:rPr>
-        <w:t>4</w:t>
-      </w:r>
-      <w:r>
-        <w:rPr>
-          <w:rFonts w:ascii="宋体" w:eastAsia="宋体" w:hAnsi="宋体" w:hint="eastAsia"/>
-          <w:b/>
-          <w:sz w:val="18"/>
-          <w:szCs w:val="18"/>
-        </w:rPr>
-        <w:t>。</w:t>
+        <w:t>4。</w:t>
       </w:r>
       <w:r>
         <w:rPr>
@@ -3993,38 +4269,20 @@
         <w:adjustRightInd w:val="0"/>
         <w:jc w:val="left"/>
         <w:rPr>
-          <w:rFonts w:ascii="宋体" w:eastAsia="宋体" w:hAnsi="宋体" w:hint="eastAsia"/>
-          <w:b/>
-          <w:sz w:val="18"/>
-          <w:szCs w:val="18"/>
-        </w:rPr>
-      </w:pPr>
-      <w:r>
-        <w:rPr>
-          <w:rFonts w:ascii="宋体" w:eastAsia="宋体" w:hAnsi="宋体" w:hint="eastAsia"/>
-          <w:b/>
-          <w:sz w:val="18"/>
-          <w:szCs w:val="18"/>
-        </w:rPr>
-        <w:t>图7.</w:t>
-      </w:r>
-      <w:r>
-        <w:rPr>
-          <w:rFonts w:ascii="宋体" w:eastAsia="宋体" w:hAnsi="宋体" w:hint="eastAsia"/>
-          <w:b/>
-          <w:sz w:val="18"/>
-          <w:szCs w:val="18"/>
-        </w:rPr>
-        <w:t>7</w:t>
-      </w:r>
-      <w:r>
-        <w:rPr>
-          <w:rFonts w:ascii="宋体" w:eastAsia="宋体" w:hAnsi="宋体" w:hint="eastAsia"/>
-          <w:b/>
-          <w:sz w:val="18"/>
-          <w:szCs w:val="18"/>
-        </w:rPr>
-        <w:t>：RV32C操作码映射（bits</w:t>
+          <w:rFonts w:ascii="宋体" w:eastAsia="宋体" w:hAnsi="宋体"/>
+          <w:b/>
+          <w:sz w:val="18"/>
+          <w:szCs w:val="18"/>
+        </w:rPr>
+      </w:pPr>
+      <w:r>
+        <w:rPr>
+          <w:rFonts w:ascii="宋体" w:eastAsia="宋体" w:hAnsi="宋体" w:hint="eastAsia"/>
+          <w:b/>
+          <w:sz w:val="18"/>
+          <w:szCs w:val="18"/>
+        </w:rPr>
+        <w:t>图7.7：RV32C操作码映射（bits</w:t>
       </w:r>
       <w:r>
         <w:rPr>
@@ -4060,26 +4318,28 @@
           <w:sz w:val="18"/>
           <w:szCs w:val="18"/>
         </w:rPr>
-        <w:t>10</w:t>
-      </w:r>
-      <w:r>
-        <w:rPr>
-          <w:rFonts w:ascii="宋体" w:eastAsia="宋体" w:hAnsi="宋体" w:hint="eastAsia"/>
-          <w:b/>
-          <w:sz w:val="18"/>
-          <w:szCs w:val="18"/>
-        </w:rPr>
-        <w:t>）列出了指令布局，操作码，指令格式和指令名称。（本图来源于[</w:t>
-      </w:r>
-      <w:r>
-        <w:rPr>
-          <w:rFonts w:ascii="宋体" w:eastAsia="宋体" w:hAnsi="宋体"/>
-          <w:b/>
-          <w:sz w:val="18"/>
-          <w:szCs w:val="18"/>
-        </w:rPr>
-        <w:t>Waterman and Asanovi´c</w:t>
-      </w:r>
+        <w:t>10）列出了指令布局，操作码，指令格式和指令名称。（本图来源于[</w:t>
+      </w:r>
+      <w:r>
+        <w:rPr>
+          <w:rFonts w:ascii="宋体" w:eastAsia="宋体" w:hAnsi="宋体"/>
+          <w:b/>
+          <w:sz w:val="18"/>
+          <w:szCs w:val="18"/>
+        </w:rPr>
+        <w:t xml:space="preserve">Waterman and </w:t>
+      </w:r>
+      <w:proofErr w:type="spellStart"/>
+      <w:r>
+        <w:rPr>
+          <w:rFonts w:ascii="宋体" w:eastAsia="宋体" w:hAnsi="宋体"/>
+          <w:b/>
+          <w:sz w:val="18"/>
+          <w:szCs w:val="18"/>
+        </w:rPr>
+        <w:t>Asanovi´c</w:t>
+      </w:r>
+      <w:proofErr w:type="spellEnd"/>
       <w:r>
         <w:rPr>
           <w:rFonts w:ascii="宋体" w:eastAsia="宋体" w:hAnsi="宋体" w:hint="eastAsia"/>
@@ -4114,16 +4374,7 @@
           <w:sz w:val="18"/>
           <w:szCs w:val="18"/>
         </w:rPr>
-        <w:t>6</w:t>
-      </w:r>
-      <w:r>
-        <w:rPr>
-          <w:rFonts w:ascii="宋体" w:eastAsia="宋体" w:hAnsi="宋体" w:hint="eastAsia"/>
-          <w:b/>
-          <w:sz w:val="18"/>
-          <w:szCs w:val="18"/>
-        </w:rPr>
-        <w:t>。</w:t>
+        <w:t>6。</w:t>
       </w:r>
       <w:r>
         <w:rPr>
@@ -4168,7 +4419,7 @@
     <w:p>
       <w:pPr>
         <w:rPr>
-          <w:rFonts w:ascii="宋体" w:eastAsia="宋体" w:hAnsi="宋体" w:hint="eastAsia"/>
+          <w:rFonts w:ascii="宋体" w:eastAsia="宋体" w:hAnsi="宋体"/>
           <w:b/>
           <w:sz w:val="18"/>
           <w:szCs w:val="18"/>
@@ -4242,56 +4493,20 @@
         <w:adjustRightInd w:val="0"/>
         <w:jc w:val="left"/>
         <w:rPr>
-          <w:rFonts w:ascii="宋体" w:eastAsia="宋体" w:hAnsi="宋体" w:hint="eastAsia"/>
-          <w:b/>
-          <w:sz w:val="18"/>
-          <w:szCs w:val="18"/>
-        </w:rPr>
-      </w:pPr>
-      <w:r>
-        <w:rPr>
-          <w:rFonts w:ascii="宋体" w:eastAsia="宋体" w:hAnsi="宋体" w:hint="eastAsia"/>
-          <w:b/>
-          <w:sz w:val="18"/>
-          <w:szCs w:val="18"/>
-        </w:rPr>
-        <w:t>图7.</w:t>
-      </w:r>
-      <w:r>
-        <w:rPr>
-          <w:rFonts w:ascii="宋体" w:eastAsia="宋体" w:hAnsi="宋体" w:hint="eastAsia"/>
-          <w:b/>
-          <w:sz w:val="18"/>
-          <w:szCs w:val="18"/>
-        </w:rPr>
-        <w:t>8</w:t>
-      </w:r>
-      <w:r>
-        <w:rPr>
-          <w:rFonts w:ascii="宋体" w:eastAsia="宋体" w:hAnsi="宋体" w:hint="eastAsia"/>
-          <w:b/>
-          <w:sz w:val="18"/>
-          <w:szCs w:val="18"/>
-        </w:rPr>
-        <w:t>：</w:t>
-      </w:r>
-      <w:r>
-        <w:rPr>
-          <w:rFonts w:ascii="宋体" w:eastAsia="宋体" w:hAnsi="宋体" w:hint="eastAsia"/>
-          <w:b/>
-          <w:sz w:val="18"/>
-          <w:szCs w:val="18"/>
-        </w:rPr>
-        <w:t>16位RVC压缩指令的格式。</w:t>
-      </w:r>
-      <w:r>
-        <w:rPr>
-          <w:rFonts w:ascii="宋体" w:eastAsia="宋体" w:hAnsi="宋体" w:hint="eastAsia"/>
-          <w:b/>
-          <w:sz w:val="18"/>
-          <w:szCs w:val="18"/>
-        </w:rPr>
-        <w:t>rd</w:t>
+          <w:rFonts w:ascii="宋体" w:eastAsia="宋体" w:hAnsi="宋体"/>
+          <w:b/>
+          <w:sz w:val="18"/>
+          <w:szCs w:val="18"/>
+        </w:rPr>
+      </w:pPr>
+      <w:r>
+        <w:rPr>
+          <w:rFonts w:ascii="宋体" w:eastAsia="宋体" w:hAnsi="宋体" w:hint="eastAsia"/>
+          <w:b/>
+          <w:sz w:val="18"/>
+          <w:szCs w:val="18"/>
+        </w:rPr>
+        <w:t>图7.8：16位RVC压缩指令的格式。rd</w:t>
       </w:r>
       <w:r>
         <w:rPr>
@@ -4363,17 +4578,48 @@
           <w:sz w:val="18"/>
           <w:szCs w:val="18"/>
         </w:rPr>
-        <w:t>，sp和ra。（本图来源于[</w:t>
-      </w:r>
-      <w:r>
-        <w:rPr>
-          <w:rFonts w:ascii="宋体" w:eastAsia="宋体" w:hAnsi="宋体"/>
-          <w:b/>
-          <w:sz w:val="18"/>
-          <w:szCs w:val="18"/>
-        </w:rPr>
-        <w:t>Waterman and Asanovi´c</w:t>
-      </w:r>
+        <w:t>，</w:t>
+      </w:r>
+      <w:proofErr w:type="spellStart"/>
+      <w:r>
+        <w:rPr>
+          <w:rFonts w:ascii="宋体" w:eastAsia="宋体" w:hAnsi="宋体" w:hint="eastAsia"/>
+          <w:b/>
+          <w:sz w:val="18"/>
+          <w:szCs w:val="18"/>
+        </w:rPr>
+        <w:t>sp</w:t>
+      </w:r>
+      <w:proofErr w:type="spellEnd"/>
+      <w:r>
+        <w:rPr>
+          <w:rFonts w:ascii="宋体" w:eastAsia="宋体" w:hAnsi="宋体" w:hint="eastAsia"/>
+          <w:b/>
+          <w:sz w:val="18"/>
+          <w:szCs w:val="18"/>
+        </w:rPr>
+        <w:t>和ra。（本图来源于[</w:t>
+      </w:r>
+      <w:r>
+        <w:rPr>
+          <w:rFonts w:ascii="宋体" w:eastAsia="宋体" w:hAnsi="宋体"/>
+          <w:b/>
+          <w:sz w:val="18"/>
+          <w:szCs w:val="18"/>
+        </w:rPr>
+        <w:t xml:space="preserve">Waterman and </w:t>
+      </w:r>
+      <w:proofErr w:type="spellStart"/>
+      <w:r>
+        <w:rPr>
+          <w:rFonts w:ascii="宋体" w:eastAsia="宋体" w:hAnsi="宋体"/>
+          <w:b/>
+          <w:sz w:val="18"/>
+          <w:szCs w:val="18"/>
+        </w:rPr>
+        <w:t>Asanovi´c</w:t>
+      </w:r>
+      <w:proofErr w:type="spellEnd"/>
       <w:r>
         <w:rPr>
           <w:rFonts w:ascii="宋体" w:eastAsia="宋体" w:hAnsi="宋体" w:hint="eastAsia"/>
@@ -4408,16 +4654,7 @@
           <w:sz w:val="18"/>
           <w:szCs w:val="18"/>
         </w:rPr>
-        <w:t>1</w:t>
-      </w:r>
-      <w:r>
-        <w:rPr>
-          <w:rFonts w:ascii="宋体" w:eastAsia="宋体" w:hAnsi="宋体" w:hint="eastAsia"/>
-          <w:b/>
-          <w:sz w:val="18"/>
-          <w:szCs w:val="18"/>
-        </w:rPr>
-        <w:t>。</w:t>
+        <w:t>1。</w:t>
       </w:r>
       <w:r>
         <w:rPr>
@@ -4432,14 +4669,12 @@
     <w:p>
       <w:pPr>
         <w:rPr>
-          <w:rFonts w:ascii="宋体" w:eastAsia="宋体" w:hAnsi="宋体" w:hint="eastAsia"/>
-          <w:b/>
-          <w:sz w:val="18"/>
-          <w:szCs w:val="18"/>
-        </w:rPr>
-      </w:pPr>
-      <w:bookmarkStart w:id="1" w:name="_GoBack"/>
-      <w:bookmarkEnd w:id="1"/>
+          <w:rFonts w:ascii="宋体" w:eastAsia="宋体" w:hAnsi="宋体"/>
+          <w:b/>
+          <w:sz w:val="18"/>
+          <w:szCs w:val="18"/>
+        </w:rPr>
+      </w:pPr>
     </w:p>
     <w:sectPr>
       <w:pgSz w:w="11906" w:h="16838"/>
@@ -4457,9 +4692,6 @@
     <w:p>
       <w:pPr>
         <w:pStyle w:val="a5"/>
-        <w:rPr>
-          <w:rFonts w:hint="eastAsia"/>
-        </w:rPr>
       </w:pPr>
       <w:r>
         <w:rPr>

--- a/docx version/Chapter 7.docx
+++ b/docx version/Chapter 7.docx
@@ -7,7 +7,7 @@
         <w:pStyle w:val="a3"/>
         <w:ind w:left="1260" w:firstLineChars="0" w:hanging="1260"/>
         <w:rPr>
-          <w:rFonts w:ascii="黑体" w:eastAsia="黑体" w:hAnsi="黑体"/>
+          <w:rFonts w:ascii="Times New Roman" w:eastAsia="黑体" w:hAnsi="Times New Roman"/>
           <w:noProof/>
           <w:sz w:val="36"/>
           <w:szCs w:val="36"/>
@@ -15,12 +15,30 @@
       </w:pPr>
       <w:r>
         <w:rPr>
-          <w:rFonts w:ascii="黑体" w:eastAsia="黑体" w:hAnsi="黑体" w:hint="eastAsia"/>
+          <w:rFonts w:ascii="Times New Roman" w:eastAsia="黑体" w:hAnsi="Times New Roman" w:hint="eastAsia"/>
           <w:noProof/>
           <w:sz w:val="36"/>
           <w:szCs w:val="36"/>
         </w:rPr>
-        <w:t>第七章 压缩指令</w:t>
+        <w:t>第七章</w:t>
+      </w:r>
+      <w:r>
+        <w:rPr>
+          <w:rFonts w:ascii="Times New Roman" w:eastAsia="黑体" w:hAnsi="Times New Roman" w:hint="eastAsia"/>
+          <w:noProof/>
+          <w:sz w:val="36"/>
+          <w:szCs w:val="36"/>
+        </w:rPr>
+        <w:t xml:space="preserve"> </w:t>
+      </w:r>
+      <w:r>
+        <w:rPr>
+          <w:rFonts w:ascii="Times New Roman" w:eastAsia="黑体" w:hAnsi="Times New Roman" w:hint="eastAsia"/>
+          <w:noProof/>
+          <w:sz w:val="36"/>
+          <w:szCs w:val="36"/>
+        </w:rPr>
+        <w:t>压缩指令</w:t>
       </w:r>
     </w:p>
     <w:p>
@@ -28,7 +46,7 @@
         <w:pStyle w:val="a3"/>
         <w:ind w:left="1260" w:firstLineChars="0" w:hanging="1260"/>
         <w:rPr>
-          <w:rFonts w:ascii="黑体" w:eastAsia="黑体" w:hAnsi="黑体"/>
+          <w:rFonts w:ascii="Times New Roman" w:eastAsia="黑体" w:hAnsi="Times New Roman"/>
           <w:noProof/>
           <w:sz w:val="36"/>
           <w:szCs w:val="36"/>
@@ -42,7 +60,7 @@
         <w:ind w:left="1260" w:firstLineChars="0" w:hanging="1260"/>
         <w:jc w:val="right"/>
         <w:rPr>
-          <w:rFonts w:ascii="宋体" w:eastAsia="宋体" w:hAnsi="宋体" w:cs="NimbusRomNo9L-Regu"/>
+          <w:rFonts w:ascii="Times New Roman" w:eastAsia="宋体" w:hAnsi="Times New Roman" w:cs="NimbusRomNo9L-Regu"/>
           <w:kern w:val="0"/>
           <w:sz w:val="18"/>
           <w:szCs w:val="18"/>
@@ -50,7 +68,7 @@
       </w:pPr>
       <w:r>
         <w:rPr>
-          <w:rFonts w:ascii="楷体" w:eastAsia="楷体" w:hAnsi="楷体" w:hint="eastAsia"/>
+          <w:rFonts w:ascii="Times New Roman" w:eastAsia="楷体" w:hAnsi="Times New Roman" w:hint="eastAsia"/>
           <w:sz w:val="18"/>
           <w:szCs w:val="18"/>
         </w:rPr>
@@ -58,7 +76,7 @@
       </w:r>
       <w:r>
         <w:rPr>
-          <w:rFonts w:ascii="楷体" w:eastAsia="楷体" w:hAnsi="楷体" w:hint="eastAsia"/>
+          <w:rFonts w:ascii="Times New Roman" w:eastAsia="楷体" w:hAnsi="Times New Roman" w:hint="eastAsia"/>
           <w:sz w:val="18"/>
           <w:szCs w:val="18"/>
         </w:rPr>
@@ -66,7 +84,7 @@
       </w:r>
       <w:r>
         <w:rPr>
-          <w:rFonts w:ascii="宋体" w:eastAsia="宋体" w:hAnsi="宋体" w:hint="eastAsia"/>
+          <w:rFonts w:ascii="Times New Roman" w:eastAsia="宋体" w:hAnsi="Times New Roman" w:hint="eastAsia"/>
           <w:sz w:val="18"/>
           <w:szCs w:val="18"/>
         </w:rPr>
@@ -74,7 +92,7 @@
       </w:r>
       <w:r>
         <w:rPr>
-          <w:rFonts w:ascii="宋体" w:eastAsia="宋体" w:hAnsi="宋体" w:cs="NimbusRomNo9L-Regu"/>
+          <w:rFonts w:ascii="Times New Roman" w:eastAsia="宋体" w:hAnsi="Times New Roman" w:cs="NimbusRomNo9L-Regu"/>
           <w:kern w:val="0"/>
           <w:sz w:val="18"/>
           <w:szCs w:val="18"/>
@@ -88,7 +106,7 @@
         <w:ind w:left="480" w:firstLineChars="0" w:hanging="480"/>
         <w:jc w:val="left"/>
         <w:rPr>
-          <w:rFonts w:ascii="宋体" w:eastAsia="宋体" w:hAnsi="宋体"/>
+          <w:rFonts w:ascii="Times New Roman" w:eastAsia="宋体" w:hAnsi="Times New Roman"/>
           <w:color w:val="595959" w:themeColor="text1" w:themeTint="A6"/>
           <w:sz w:val="24"/>
           <w:szCs w:val="24"/>
@@ -96,7 +114,7 @@
       </w:pPr>
       <w:r>
         <w:rPr>
-          <w:rFonts w:ascii="宋体" w:eastAsia="宋体" w:hAnsi="宋体" w:hint="eastAsia"/>
+          <w:rFonts w:ascii="Times New Roman" w:eastAsia="宋体" w:hAnsi="Times New Roman" w:hint="eastAsia"/>
           <w:color w:val="595959" w:themeColor="text1" w:themeTint="A6"/>
           <w:sz w:val="24"/>
           <w:szCs w:val="24"/>
@@ -105,7 +123,7 @@
       </w:r>
       <w:r>
         <w:rPr>
-          <w:rFonts w:ascii="宋体" w:eastAsia="宋体" w:hAnsi="宋体"/>
+          <w:rFonts w:ascii="Times New Roman" w:eastAsia="宋体" w:hAnsi="Times New Roman"/>
           <w:color w:val="595959" w:themeColor="text1" w:themeTint="A6"/>
           <w:sz w:val="24"/>
           <w:szCs w:val="24"/>
@@ -114,25 +132,38 @@
       </w:r>
       <w:r>
         <w:rPr>
-          <w:rFonts w:ascii="宋体" w:eastAsia="宋体" w:hAnsi="宋体" w:hint="eastAsia"/>
+          <w:rFonts w:ascii="Times New Roman" w:eastAsia="宋体" w:hAnsi="Times New Roman" w:hint="eastAsia"/>
           <w:color w:val="595959" w:themeColor="text1" w:themeTint="A6"/>
           <w:sz w:val="24"/>
           <w:szCs w:val="24"/>
         </w:rPr>
         <w:t>导言</w:t>
       </w:r>
+    </w:p>
+    <w:p>
+      <w:pPr>
+        <w:pStyle w:val="a3"/>
+        <w:ind w:left="480" w:firstLineChars="0" w:hanging="480"/>
+        <w:jc w:val="left"/>
+        <w:rPr>
+          <w:rFonts w:ascii="Times New Roman" w:eastAsia="宋体" w:hAnsi="Times New Roman"/>
+          <w:color w:val="595959" w:themeColor="text1" w:themeTint="A6"/>
+          <w:sz w:val="24"/>
+          <w:szCs w:val="24"/>
+        </w:rPr>
+      </w:pPr>
     </w:p>
     <w:p>
       <w:pPr>
         <w:jc w:val="left"/>
         <w:rPr>
-          <w:rFonts w:ascii="宋体" w:eastAsia="宋体" w:hAnsi="宋体"/>
+          <w:rFonts w:ascii="Times New Roman" w:eastAsia="宋体" w:hAnsi="Times New Roman"/>
           <w:szCs w:val="21"/>
         </w:rPr>
       </w:pPr>
       <w:r>
         <w:rPr>
-          <w:rFonts w:ascii="宋体" w:eastAsia="宋体" w:hAnsi="宋体"/>
+          <w:rFonts w:ascii="Times New Roman" w:eastAsia="宋体" w:hAnsi="Times New Roman"/>
           <w:color w:val="595959" w:themeColor="text1" w:themeTint="A6"/>
           <w:sz w:val="24"/>
           <w:szCs w:val="24"/>
@@ -141,57 +172,127 @@
       </w:r>
       <w:r>
         <w:rPr>
-          <w:rFonts w:ascii="宋体" w:eastAsia="宋体" w:hAnsi="宋体" w:hint="eastAsia"/>
-          <w:szCs w:val="21"/>
-        </w:rPr>
-        <w:t>以</w:t>
-      </w:r>
-      <w:r>
-        <w:rPr>
-          <w:rFonts w:ascii="宋体" w:eastAsia="宋体" w:hAnsi="宋体" w:hint="eastAsia"/>
-          <w:szCs w:val="21"/>
-        </w:rPr>
-        <w:t>前的</w:t>
-      </w:r>
-      <w:r>
-        <w:rPr>
-          <w:rFonts w:ascii="宋体" w:eastAsia="宋体" w:hAnsi="宋体" w:hint="eastAsia"/>
-          <w:szCs w:val="21"/>
-        </w:rPr>
-        <w:t xml:space="preserve">ISA为了缩短代码长度而显著扩展了指令和指令格式的数量，比如添加了一些只有两个（而不是三个）操作数的指令，减小立即数域，等等。ARM和MIPS两次发明了整个ISA以缩减代码：ARM </w:t>
-      </w:r>
-      <w:r>
-        <w:rPr>
-          <w:rFonts w:ascii="宋体" w:eastAsia="宋体" w:hAnsi="宋体"/>
+          <w:rFonts w:ascii="Times New Roman" w:eastAsia="宋体" w:hAnsi="Times New Roman" w:hint="eastAsia"/>
+          <w:szCs w:val="21"/>
+        </w:rPr>
+        <w:t>以前的</w:t>
+      </w:r>
+      <w:r>
+        <w:rPr>
+          <w:rFonts w:ascii="Times New Roman" w:eastAsia="宋体" w:hAnsi="Times New Roman" w:hint="eastAsia"/>
+          <w:szCs w:val="21"/>
+        </w:rPr>
+        <w:t>ISA</w:t>
+      </w:r>
+      <w:r>
+        <w:rPr>
+          <w:rFonts w:ascii="Times New Roman" w:eastAsia="宋体" w:hAnsi="Times New Roman" w:hint="eastAsia"/>
+          <w:szCs w:val="21"/>
+        </w:rPr>
+        <w:t>为了缩短代码长度而显著扩展了指令和指令格式的数量，比如添加了一些只有两个（而不是三个）操作数的指令，减小立即数域，等等。</w:t>
+      </w:r>
+      <w:r>
+        <w:rPr>
+          <w:rFonts w:ascii="Times New Roman" w:eastAsia="宋体" w:hAnsi="Times New Roman" w:hint="eastAsia"/>
+          <w:szCs w:val="21"/>
+        </w:rPr>
+        <w:t>ARM</w:t>
+      </w:r>
+      <w:r>
+        <w:rPr>
+          <w:rFonts w:ascii="Times New Roman" w:eastAsia="宋体" w:hAnsi="Times New Roman" w:hint="eastAsia"/>
+          <w:szCs w:val="21"/>
+        </w:rPr>
+        <w:t>和</w:t>
+      </w:r>
+      <w:r>
+        <w:rPr>
+          <w:rFonts w:ascii="Times New Roman" w:eastAsia="宋体" w:hAnsi="Times New Roman" w:hint="eastAsia"/>
+          <w:szCs w:val="21"/>
+        </w:rPr>
+        <w:t>MIPS</w:t>
+      </w:r>
+      <w:r>
+        <w:rPr>
+          <w:rFonts w:ascii="Times New Roman" w:eastAsia="宋体" w:hAnsi="Times New Roman" w:hint="eastAsia"/>
+          <w:szCs w:val="21"/>
+        </w:rPr>
+        <w:t>两次发明了整个</w:t>
+      </w:r>
+      <w:r>
+        <w:rPr>
+          <w:rFonts w:ascii="Times New Roman" w:eastAsia="宋体" w:hAnsi="Times New Roman" w:hint="eastAsia"/>
+          <w:szCs w:val="21"/>
+        </w:rPr>
+        <w:t>ISA</w:t>
+      </w:r>
+      <w:r>
+        <w:rPr>
+          <w:rFonts w:ascii="Times New Roman" w:eastAsia="宋体" w:hAnsi="Times New Roman" w:hint="eastAsia"/>
+          <w:szCs w:val="21"/>
+        </w:rPr>
+        <w:t>以缩减代码：</w:t>
+      </w:r>
+      <w:r>
+        <w:rPr>
+          <w:rFonts w:ascii="Times New Roman" w:eastAsia="宋体" w:hAnsi="Times New Roman" w:hint="eastAsia"/>
+          <w:szCs w:val="21"/>
+        </w:rPr>
+        <w:t xml:space="preserve">ARM </w:t>
+      </w:r>
+      <w:r>
+        <w:rPr>
+          <w:rFonts w:ascii="Times New Roman" w:eastAsia="宋体" w:hAnsi="Times New Roman"/>
           <w:szCs w:val="21"/>
         </w:rPr>
         <w:t>Thumb</w:t>
       </w:r>
       <w:r>
         <w:rPr>
-          <w:rFonts w:ascii="宋体" w:eastAsia="宋体" w:hAnsi="宋体" w:hint="eastAsia"/>
-          <w:szCs w:val="21"/>
-        </w:rPr>
-        <w:t>和T</w:t>
-      </w:r>
-      <w:r>
-        <w:rPr>
-          <w:rFonts w:ascii="宋体" w:eastAsia="宋体" w:hAnsi="宋体"/>
+          <w:rFonts w:ascii="Times New Roman" w:eastAsia="宋体" w:hAnsi="Times New Roman" w:hint="eastAsia"/>
+          <w:szCs w:val="21"/>
+        </w:rPr>
+        <w:t>和</w:t>
+      </w:r>
+      <w:r>
+        <w:rPr>
+          <w:rFonts w:ascii="Times New Roman" w:eastAsia="宋体" w:hAnsi="Times New Roman" w:hint="eastAsia"/>
+          <w:szCs w:val="21"/>
+        </w:rPr>
+        <w:t>T</w:t>
+      </w:r>
+      <w:r>
+        <w:rPr>
+          <w:rFonts w:ascii="Times New Roman" w:eastAsia="宋体" w:hAnsi="Times New Roman"/>
           <w:szCs w:val="21"/>
         </w:rPr>
         <w:t>humb 2</w:t>
       </w:r>
       <w:r>
         <w:rPr>
-          <w:rFonts w:ascii="宋体" w:eastAsia="宋体" w:hAnsi="宋体" w:hint="eastAsia"/>
-          <w:szCs w:val="21"/>
-        </w:rPr>
-        <w:t>，加上MIPS16和</w:t>
+          <w:rFonts w:ascii="Times New Roman" w:eastAsia="宋体" w:hAnsi="Times New Roman" w:hint="eastAsia"/>
+          <w:szCs w:val="21"/>
+        </w:rPr>
+        <w:t>，加上</w:t>
+      </w:r>
+      <w:r>
+        <w:rPr>
+          <w:rFonts w:ascii="Times New Roman" w:eastAsia="宋体" w:hAnsi="Times New Roman" w:hint="eastAsia"/>
+          <w:szCs w:val="21"/>
+        </w:rPr>
+        <w:t>MIPS16</w:t>
+      </w:r>
+      <w:r>
+        <w:rPr>
+          <w:rFonts w:ascii="Times New Roman" w:eastAsia="宋体" w:hAnsi="Times New Roman" w:hint="eastAsia"/>
+          <w:szCs w:val="21"/>
+        </w:rPr>
+        <w:t>和</w:t>
       </w:r>
       <w:proofErr w:type="spellStart"/>
       <w:r>
         <w:rPr>
-          <w:rFonts w:ascii="宋体" w:eastAsia="宋体" w:hAnsi="宋体" w:hint="eastAsia"/>
+          <w:rFonts w:ascii="Times New Roman" w:eastAsia="宋体" w:hAnsi="Times New Roman" w:hint="eastAsia"/>
           <w:szCs w:val="21"/>
         </w:rPr>
         <w:t>microMIPS</w:t>
@@ -199,23 +300,37 @@
       <w:proofErr w:type="spellEnd"/>
       <w:r>
         <w:rPr>
-          <w:rFonts w:ascii="宋体" w:eastAsia="宋体" w:hAnsi="宋体" w:hint="eastAsia"/>
-          <w:szCs w:val="21"/>
-        </w:rPr>
-        <w:t>。这些新的ISA成为了处理器和编译器的阻碍，同时也增加了汇编语言程序员的认知负担。</w:t>
+          <w:rFonts w:ascii="Times New Roman" w:eastAsia="宋体" w:hAnsi="Times New Roman" w:hint="eastAsia"/>
+          <w:szCs w:val="21"/>
+        </w:rPr>
+        <w:t>。这些新的</w:t>
+      </w:r>
+      <w:r>
+        <w:rPr>
+          <w:rFonts w:ascii="Times New Roman" w:eastAsia="宋体" w:hAnsi="Times New Roman" w:hint="eastAsia"/>
+          <w:szCs w:val="21"/>
+        </w:rPr>
+        <w:t>ISA</w:t>
+      </w:r>
+      <w:r>
+        <w:rPr>
+          <w:rFonts w:ascii="Times New Roman" w:eastAsia="宋体" w:hAnsi="Times New Roman" w:hint="eastAsia"/>
+          <w:szCs w:val="21"/>
+        </w:rPr>
+        <w:t>成为了处理器和编译器的阻碍，同时也增加了汇编语言程序员的认知负担。</w:t>
       </w:r>
     </w:p>
     <w:p>
       <w:pPr>
         <w:jc w:val="left"/>
         <w:rPr>
-          <w:rFonts w:ascii="宋体" w:eastAsia="宋体" w:hAnsi="宋体"/>
+          <w:rFonts w:ascii="Times New Roman" w:eastAsia="宋体" w:hAnsi="Times New Roman"/>
           <w:szCs w:val="21"/>
         </w:rPr>
       </w:pPr>
       <w:r>
         <w:rPr>
-          <w:rFonts w:ascii="宋体" w:eastAsia="宋体" w:hAnsi="宋体"/>
+          <w:rFonts w:ascii="Times New Roman" w:eastAsia="宋体" w:hAnsi="Times New Roman"/>
           <w:color w:val="595959" w:themeColor="text1" w:themeTint="A6"/>
           <w:szCs w:val="21"/>
         </w:rPr>
@@ -223,37 +338,135 @@
       </w:r>
       <w:r>
         <w:rPr>
-          <w:rFonts w:ascii="宋体" w:eastAsia="宋体" w:hAnsi="宋体" w:hint="eastAsia"/>
-          <w:szCs w:val="21"/>
-        </w:rPr>
-        <w:t>RV32C采用了</w:t>
-      </w:r>
-      <w:r>
-        <w:rPr>
-          <w:rFonts w:ascii="宋体" w:eastAsia="宋体" w:hAnsi="宋体" w:hint="eastAsia"/>
-          <w:szCs w:val="21"/>
-        </w:rPr>
-        <w:t>一种新颖的方法：每条短指令必须和一条标准的32位RISC-V指令一一对应。此外，16位指令只对汇编器和链接器可见</w:t>
-      </w:r>
-      <w:r>
-        <w:rPr>
-          <w:rFonts w:ascii="宋体" w:eastAsia="宋体" w:hAnsi="宋体" w:hint="eastAsia"/>
-          <w:szCs w:val="21"/>
-        </w:rPr>
-        <w:t>，并且是否以短指令取代对应的宽指令由它们决定。编译器编写者和汇编语言程序员可以幸福地忽略RV32C指令及其格式，他们能感知到的则是最后的程序大小小于大多数其它ISA的程序。图7.1是RV32C扩展指令集的图形化表示。</w:t>
+          <w:rFonts w:ascii="Times New Roman" w:eastAsia="宋体" w:hAnsi="Times New Roman" w:hint="eastAsia"/>
+          <w:szCs w:val="21"/>
+        </w:rPr>
+        <w:t>RV32C</w:t>
+      </w:r>
+      <w:r>
+        <w:rPr>
+          <w:rFonts w:ascii="Times New Roman" w:eastAsia="宋体" w:hAnsi="Times New Roman" w:hint="eastAsia"/>
+          <w:szCs w:val="21"/>
+        </w:rPr>
+        <w:t>采用了一种新颖的方法：每条短指令必须和一条标准的</w:t>
+      </w:r>
+      <w:r>
+        <w:rPr>
+          <w:rFonts w:ascii="Times New Roman" w:eastAsia="宋体" w:hAnsi="Times New Roman" w:hint="eastAsia"/>
+          <w:szCs w:val="21"/>
+        </w:rPr>
+        <w:t>32</w:t>
+      </w:r>
+      <w:r>
+        <w:rPr>
+          <w:rFonts w:ascii="Times New Roman" w:eastAsia="宋体" w:hAnsi="Times New Roman" w:hint="eastAsia"/>
+          <w:szCs w:val="21"/>
+        </w:rPr>
+        <w:t>位</w:t>
+      </w:r>
+      <w:r>
+        <w:rPr>
+          <w:rFonts w:ascii="Times New Roman" w:eastAsia="宋体" w:hAnsi="Times New Roman" w:hint="eastAsia"/>
+          <w:szCs w:val="21"/>
+        </w:rPr>
+        <w:t>RISC-V</w:t>
+      </w:r>
+      <w:r>
+        <w:rPr>
+          <w:rFonts w:ascii="Times New Roman" w:eastAsia="宋体" w:hAnsi="Times New Roman" w:hint="eastAsia"/>
+          <w:szCs w:val="21"/>
+        </w:rPr>
+        <w:t>指令一一对应。此外，</w:t>
+      </w:r>
+      <w:r>
+        <w:rPr>
+          <w:rFonts w:ascii="Times New Roman" w:eastAsia="宋体" w:hAnsi="Times New Roman" w:hint="eastAsia"/>
+          <w:szCs w:val="21"/>
+        </w:rPr>
+        <w:t>16</w:t>
+      </w:r>
+      <w:r>
+        <w:rPr>
+          <w:rFonts w:ascii="Times New Roman" w:eastAsia="宋体" w:hAnsi="Times New Roman" w:hint="eastAsia"/>
+          <w:szCs w:val="21"/>
+        </w:rPr>
+        <w:t>位指令只对汇编器和链接器可见</w:t>
+      </w:r>
+      <w:r>
+        <w:rPr>
+          <w:rFonts w:ascii="Times New Roman" w:eastAsia="宋体" w:hAnsi="Times New Roman" w:hint="eastAsia"/>
+          <w:szCs w:val="21"/>
+        </w:rPr>
+        <w:t>，并且是否以短指令取代对应的宽指令由它们决定。编译器编写者和汇编语言程序员可以幸福地忽略</w:t>
+      </w:r>
+      <w:r>
+        <w:rPr>
+          <w:rFonts w:ascii="Times New Roman" w:eastAsia="宋体" w:hAnsi="Times New Roman" w:hint="eastAsia"/>
+          <w:szCs w:val="21"/>
+        </w:rPr>
+        <w:t>RV32C</w:t>
+      </w:r>
+      <w:r>
+        <w:rPr>
+          <w:rFonts w:ascii="Times New Roman" w:eastAsia="宋体" w:hAnsi="Times New Roman" w:hint="eastAsia"/>
+          <w:szCs w:val="21"/>
+        </w:rPr>
+        <w:t>指令及其格式，他们能感知到的则是最后的程序大小小于大多数其它</w:t>
+      </w:r>
+      <w:r>
+        <w:rPr>
+          <w:rFonts w:ascii="Times New Roman" w:eastAsia="宋体" w:hAnsi="Times New Roman" w:hint="eastAsia"/>
+          <w:szCs w:val="21"/>
+        </w:rPr>
+        <w:t>ISA</w:t>
+      </w:r>
+      <w:r>
+        <w:rPr>
+          <w:rFonts w:ascii="Times New Roman" w:eastAsia="宋体" w:hAnsi="Times New Roman" w:hint="eastAsia"/>
+          <w:szCs w:val="21"/>
+        </w:rPr>
+        <w:t>的程序。图</w:t>
+      </w:r>
+      <w:r>
+        <w:rPr>
+          <w:rFonts w:ascii="Times New Roman" w:eastAsia="宋体" w:hAnsi="Times New Roman" w:hint="eastAsia"/>
+          <w:szCs w:val="21"/>
+        </w:rPr>
+        <w:t>7.1</w:t>
+      </w:r>
+      <w:r>
+        <w:rPr>
+          <w:rFonts w:ascii="Times New Roman" w:eastAsia="宋体" w:hAnsi="Times New Roman" w:hint="eastAsia"/>
+          <w:szCs w:val="21"/>
+        </w:rPr>
+        <w:t>是</w:t>
+      </w:r>
+      <w:r>
+        <w:rPr>
+          <w:rFonts w:ascii="Times New Roman" w:eastAsia="宋体" w:hAnsi="Times New Roman" w:hint="eastAsia"/>
+          <w:szCs w:val="21"/>
+        </w:rPr>
+        <w:t>RV32C</w:t>
+      </w:r>
+      <w:r>
+        <w:rPr>
+          <w:rFonts w:ascii="Times New Roman" w:eastAsia="宋体" w:hAnsi="Times New Roman" w:hint="eastAsia"/>
+          <w:szCs w:val="21"/>
+        </w:rPr>
+        <w:t>扩展指令集的图形化表示。</w:t>
       </w:r>
     </w:p>
     <w:p>
       <w:pPr>
         <w:jc w:val="left"/>
         <w:rPr>
-          <w:rFonts w:ascii="宋体" w:eastAsia="宋体" w:hAnsi="宋体"/>
+          <w:rFonts w:ascii="Times New Roman" w:eastAsia="宋体" w:hAnsi="Times New Roman"/>
           <w:szCs w:val="21"/>
         </w:rPr>
       </w:pPr>
       <w:r>
         <w:rPr>
-          <w:rFonts w:ascii="宋体" w:eastAsia="宋体" w:hAnsi="宋体"/>
+          <w:rFonts w:ascii="Times New Roman" w:eastAsia="宋体" w:hAnsi="Times New Roman"/>
           <w:color w:val="595959" w:themeColor="text1" w:themeTint="A6"/>
           <w:szCs w:val="21"/>
         </w:rPr>
@@ -261,43 +474,99 @@
       </w:r>
       <w:r>
         <w:rPr>
-          <w:rFonts w:ascii="宋体" w:eastAsia="宋体" w:hAnsi="宋体" w:hint="eastAsia"/>
-          <w:szCs w:val="21"/>
-        </w:rPr>
-        <w:t>RISC-V架构师</w:t>
-      </w:r>
-      <w:r>
-        <w:rPr>
-          <w:rFonts w:ascii="宋体" w:eastAsia="宋体" w:hAnsi="宋体" w:hint="eastAsia"/>
-          <w:szCs w:val="21"/>
-        </w:rPr>
-        <w:t>在一系列程序中选择使用RVC扩展中的指令来达到良好的代码压缩效果。把它们缩减为16位指令的可行性</w:t>
-      </w:r>
-      <w:r>
-        <w:rPr>
-          <w:rFonts w:ascii="宋体" w:eastAsia="宋体" w:hAnsi="宋体" w:hint="eastAsia"/>
+          <w:rFonts w:ascii="Times New Roman" w:eastAsia="宋体" w:hAnsi="Times New Roman" w:hint="eastAsia"/>
+          <w:szCs w:val="21"/>
+        </w:rPr>
+        <w:t>RISC-V</w:t>
+      </w:r>
+      <w:r>
+        <w:rPr>
+          <w:rFonts w:ascii="Times New Roman" w:eastAsia="宋体" w:hAnsi="Times New Roman" w:hint="eastAsia"/>
+          <w:szCs w:val="21"/>
+        </w:rPr>
+        <w:t>架构师在一系列程序中选择使用</w:t>
+      </w:r>
+      <w:r>
+        <w:rPr>
+          <w:rFonts w:ascii="Times New Roman" w:eastAsia="宋体" w:hAnsi="Times New Roman" w:hint="eastAsia"/>
+          <w:szCs w:val="21"/>
+        </w:rPr>
+        <w:t>RVC</w:t>
+      </w:r>
+      <w:r>
+        <w:rPr>
+          <w:rFonts w:ascii="Times New Roman" w:eastAsia="宋体" w:hAnsi="Times New Roman" w:hint="eastAsia"/>
+          <w:szCs w:val="21"/>
+        </w:rPr>
+        <w:t>扩展中的指令来达到良好的代码压缩效果。把它们缩减为</w:t>
+      </w:r>
+      <w:r>
+        <w:rPr>
+          <w:rFonts w:ascii="Times New Roman" w:eastAsia="宋体" w:hAnsi="Times New Roman" w:hint="eastAsia"/>
+          <w:szCs w:val="21"/>
+        </w:rPr>
+        <w:t>16</w:t>
+      </w:r>
+      <w:r>
+        <w:rPr>
+          <w:rFonts w:ascii="Times New Roman" w:eastAsia="宋体" w:hAnsi="Times New Roman" w:hint="eastAsia"/>
+          <w:szCs w:val="21"/>
+        </w:rPr>
+        <w:t>位指令的可行性</w:t>
+      </w:r>
+      <w:r>
+        <w:rPr>
+          <w:rFonts w:ascii="Times New Roman" w:eastAsia="宋体" w:hAnsi="Times New Roman" w:hint="eastAsia"/>
           <w:szCs w:val="21"/>
         </w:rPr>
         <w:t>来源</w:t>
       </w:r>
       <w:r>
         <w:rPr>
-          <w:rFonts w:ascii="宋体" w:eastAsia="宋体" w:hAnsi="宋体" w:hint="eastAsia"/>
+          <w:rFonts w:ascii="Times New Roman" w:eastAsia="宋体" w:hAnsi="Times New Roman" w:hint="eastAsia"/>
           <w:szCs w:val="21"/>
         </w:rPr>
         <w:t>于观察到的以下三个现象。</w:t>
       </w:r>
       <w:r>
         <w:rPr>
-          <w:rFonts w:ascii="宋体" w:eastAsia="宋体" w:hAnsi="宋体" w:hint="eastAsia"/>
-          <w:szCs w:val="21"/>
-        </w:rPr>
-        <w:t>第一，对十个常用寄存器（a0-a5，s0-s1，</w:t>
+          <w:rFonts w:ascii="Times New Roman" w:eastAsia="宋体" w:hAnsi="Times New Roman" w:hint="eastAsia"/>
+          <w:szCs w:val="21"/>
+        </w:rPr>
+        <w:t>第一，对十个常用寄存器（</w:t>
+      </w:r>
+      <w:r>
+        <w:rPr>
+          <w:rFonts w:ascii="Times New Roman" w:eastAsia="宋体" w:hAnsi="Times New Roman" w:hint="eastAsia"/>
+          <w:szCs w:val="21"/>
+        </w:rPr>
+        <w:t>a0-a5</w:t>
+      </w:r>
+      <w:r>
+        <w:rPr>
+          <w:rFonts w:ascii="Times New Roman" w:eastAsia="宋体" w:hAnsi="Times New Roman" w:hint="eastAsia"/>
+          <w:szCs w:val="21"/>
+        </w:rPr>
+        <w:t>，</w:t>
+      </w:r>
+      <w:r>
+        <w:rPr>
+          <w:rFonts w:ascii="Times New Roman" w:eastAsia="宋体" w:hAnsi="Times New Roman" w:hint="eastAsia"/>
+          <w:szCs w:val="21"/>
+        </w:rPr>
+        <w:t>s0-s1</w:t>
+      </w:r>
+      <w:r>
+        <w:rPr>
+          <w:rFonts w:ascii="Times New Roman" w:eastAsia="宋体" w:hAnsi="Times New Roman" w:hint="eastAsia"/>
+          <w:szCs w:val="21"/>
+        </w:rPr>
+        <w:t>，</w:t>
       </w:r>
       <w:proofErr w:type="spellStart"/>
       <w:r>
         <w:rPr>
-          <w:rFonts w:ascii="宋体" w:eastAsia="宋体" w:hAnsi="宋体" w:hint="eastAsia"/>
+          <w:rFonts w:ascii="Times New Roman" w:eastAsia="宋体" w:hAnsi="Times New Roman" w:hint="eastAsia"/>
           <w:szCs w:val="21"/>
         </w:rPr>
         <w:t>sp</w:t>
@@ -305,23 +574,79 @@
       <w:proofErr w:type="spellEnd"/>
       <w:r>
         <w:rPr>
-          <w:rFonts w:ascii="宋体" w:eastAsia="宋体" w:hAnsi="宋体" w:hint="eastAsia"/>
-          <w:szCs w:val="21"/>
-        </w:rPr>
-        <w:t>以及ra）的访问频率远超过其他寄存器；第二，许多指令的写入目标是它的源操作数之一；第三，立即数往往很小，而且有些指令比较喜欢某些特定的立即数。因此，许多RV32C指令只能访问那些常用寄存器；一些指令隐式写入源操作数的位置；几乎所有的立即数都被缩短了，load和store操作只使用操作数整数倍尺寸的无符号数偏移量。</w:t>
+          <w:rFonts w:ascii="Times New Roman" w:eastAsia="宋体" w:hAnsi="Times New Roman" w:hint="eastAsia"/>
+          <w:szCs w:val="21"/>
+        </w:rPr>
+        <w:t>以及</w:t>
+      </w:r>
+      <w:r>
+        <w:rPr>
+          <w:rFonts w:ascii="Times New Roman" w:eastAsia="宋体" w:hAnsi="Times New Roman" w:hint="eastAsia"/>
+          <w:szCs w:val="21"/>
+        </w:rPr>
+        <w:t>ra</w:t>
+      </w:r>
+      <w:r>
+        <w:rPr>
+          <w:rFonts w:ascii="Times New Roman" w:eastAsia="宋体" w:hAnsi="Times New Roman" w:hint="eastAsia"/>
+          <w:szCs w:val="21"/>
+        </w:rPr>
+        <w:t>）的访问频率远超过其他寄存器；第二，许多指令的写入目标是它的源操作数之一；第三，立即数往往很小，而且有些指令比较喜欢某些特定的立即数。因此，许多</w:t>
+      </w:r>
+      <w:r>
+        <w:rPr>
+          <w:rFonts w:ascii="Times New Roman" w:eastAsia="宋体" w:hAnsi="Times New Roman" w:hint="eastAsia"/>
+          <w:szCs w:val="21"/>
+        </w:rPr>
+        <w:t>RV32C</w:t>
+      </w:r>
+      <w:r>
+        <w:rPr>
+          <w:rFonts w:ascii="Times New Roman" w:eastAsia="宋体" w:hAnsi="Times New Roman" w:hint="eastAsia"/>
+          <w:szCs w:val="21"/>
+        </w:rPr>
+        <w:t>指令只能访问那些常用寄存器；一些指令隐式写入源操作数的位置；几乎所有的立即数都被缩短了，</w:t>
+      </w:r>
+      <w:r>
+        <w:rPr>
+          <w:rFonts w:ascii="Times New Roman" w:eastAsia="宋体" w:hAnsi="Times New Roman" w:hint="eastAsia"/>
+          <w:szCs w:val="21"/>
+        </w:rPr>
+        <w:t>load</w:t>
+      </w:r>
+      <w:r>
+        <w:rPr>
+          <w:rFonts w:ascii="Times New Roman" w:eastAsia="宋体" w:hAnsi="Times New Roman" w:hint="eastAsia"/>
+          <w:szCs w:val="21"/>
+        </w:rPr>
+        <w:t>和</w:t>
+      </w:r>
+      <w:r>
+        <w:rPr>
+          <w:rFonts w:ascii="Times New Roman" w:eastAsia="宋体" w:hAnsi="Times New Roman" w:hint="eastAsia"/>
+          <w:szCs w:val="21"/>
+        </w:rPr>
+        <w:t>store</w:t>
+      </w:r>
+      <w:r>
+        <w:rPr>
+          <w:rFonts w:ascii="Times New Roman" w:eastAsia="宋体" w:hAnsi="Times New Roman" w:hint="eastAsia"/>
+          <w:szCs w:val="21"/>
+        </w:rPr>
+        <w:t>操作只使用操作数整数倍尺寸的无符号数偏移量。</w:t>
       </w:r>
     </w:p>
     <w:p>
       <w:pPr>
         <w:jc w:val="left"/>
         <w:rPr>
-          <w:rFonts w:ascii="宋体" w:eastAsia="宋体" w:hAnsi="宋体"/>
+          <w:rFonts w:ascii="Times New Roman" w:eastAsia="宋体" w:hAnsi="Times New Roman"/>
           <w:szCs w:val="21"/>
         </w:rPr>
       </w:pPr>
       <w:r>
         <w:rPr>
-          <w:rFonts w:ascii="宋体" w:eastAsia="宋体" w:hAnsi="宋体" w:hint="eastAsia"/>
+          <w:rFonts w:ascii="Times New Roman" w:eastAsia="宋体" w:hAnsi="Times New Roman" w:hint="eastAsia"/>
           <w:noProof/>
           <w:szCs w:val="21"/>
         </w:rPr>
@@ -370,8 +695,9 @@
     </w:p>
     <w:p>
       <w:pPr>
-        <w:rPr>
-          <w:rFonts w:ascii="宋体" w:eastAsia="宋体" w:hAnsi="宋体"/>
+        <w:jc w:val="center"/>
+        <w:rPr>
+          <w:rFonts w:ascii="Times New Roman" w:eastAsia="宋体" w:hAnsi="Times New Roman"/>
           <w:b/>
           <w:sz w:val="18"/>
           <w:szCs w:val="18"/>
@@ -379,25 +705,70 @@
       </w:pPr>
       <w:r>
         <w:rPr>
-          <w:rFonts w:ascii="宋体" w:eastAsia="宋体" w:hAnsi="宋体"/>
-          <w:b/>
-          <w:sz w:val="18"/>
-          <w:szCs w:val="18"/>
-        </w:rPr>
-        <w:t>图7.1：</w:t>
-      </w:r>
-      <w:r>
-        <w:rPr>
-          <w:rFonts w:ascii="宋体" w:eastAsia="宋体" w:hAnsi="宋体"/>
-          <w:b/>
-          <w:sz w:val="18"/>
-          <w:szCs w:val="18"/>
-        </w:rPr>
-        <w:t>RV32C的指令图示。移位指令的立即数域和c.addi4spn是零扩展的，其它指令采用符号位扩展</w:t>
-      </w:r>
-      <w:r>
-        <w:rPr>
-          <w:rFonts w:ascii="宋体" w:eastAsia="宋体" w:hAnsi="宋体" w:hint="eastAsia"/>
+          <w:rFonts w:ascii="Times New Roman" w:eastAsia="宋体" w:hAnsi="Times New Roman"/>
+          <w:b/>
+          <w:sz w:val="18"/>
+          <w:szCs w:val="18"/>
+        </w:rPr>
+        <w:t>图</w:t>
+      </w:r>
+      <w:r>
+        <w:rPr>
+          <w:rFonts w:ascii="Times New Roman" w:eastAsia="宋体" w:hAnsi="Times New Roman"/>
+          <w:b/>
+          <w:sz w:val="18"/>
+          <w:szCs w:val="18"/>
+        </w:rPr>
+        <w:t>7.1</w:t>
+      </w:r>
+      <w:r>
+        <w:rPr>
+          <w:rFonts w:ascii="Times New Roman" w:eastAsia="宋体" w:hAnsi="Times New Roman"/>
+          <w:b/>
+          <w:sz w:val="18"/>
+          <w:szCs w:val="18"/>
+        </w:rPr>
+        <w:t>：</w:t>
+      </w:r>
+      <w:r>
+        <w:rPr>
+          <w:rFonts w:ascii="Times New Roman" w:eastAsia="宋体" w:hAnsi="Times New Roman"/>
+          <w:b/>
+          <w:sz w:val="18"/>
+          <w:szCs w:val="18"/>
+        </w:rPr>
+        <w:t>RV32C</w:t>
+      </w:r>
+      <w:r>
+        <w:rPr>
+          <w:rFonts w:ascii="Times New Roman" w:eastAsia="宋体" w:hAnsi="Times New Roman"/>
+          <w:b/>
+          <w:sz w:val="18"/>
+          <w:szCs w:val="18"/>
+        </w:rPr>
+        <w:t>的指令图示。移位指令的立即数域和</w:t>
+      </w:r>
+      <w:r>
+        <w:rPr>
+          <w:rFonts w:ascii="Times New Roman" w:eastAsia="宋体" w:hAnsi="Times New Roman"/>
+          <w:b/>
+          <w:sz w:val="18"/>
+          <w:szCs w:val="18"/>
+        </w:rPr>
+        <w:t>c.addi4spn</w:t>
+      </w:r>
+      <w:r>
+        <w:rPr>
+          <w:rFonts w:ascii="Times New Roman" w:eastAsia="宋体" w:hAnsi="Times New Roman"/>
+          <w:b/>
+          <w:sz w:val="18"/>
+          <w:szCs w:val="18"/>
+        </w:rPr>
+        <w:t>是零扩展的，其它指令采用符号位扩展</w:t>
+      </w:r>
+      <w:r>
+        <w:rPr>
+          <w:rFonts w:ascii="Times New Roman" w:eastAsia="宋体" w:hAnsi="Times New Roman" w:hint="eastAsia"/>
           <w:b/>
           <w:sz w:val="18"/>
           <w:szCs w:val="18"/>
@@ -408,7 +779,7 @@
     <w:p>
       <w:pPr>
         <w:rPr>
-          <w:rFonts w:ascii="宋体" w:eastAsia="宋体" w:hAnsi="宋体"/>
+          <w:rFonts w:ascii="Times New Roman" w:eastAsia="宋体" w:hAnsi="Times New Roman"/>
           <w:b/>
           <w:sz w:val="18"/>
           <w:szCs w:val="18"/>
@@ -418,7 +789,7 @@
     <w:p>
       <w:pPr>
         <w:rPr>
-          <w:rFonts w:ascii="宋体" w:eastAsia="宋体" w:hAnsi="宋体"/>
+          <w:rFonts w:ascii="Times New Roman" w:eastAsia="宋体" w:hAnsi="Times New Roman"/>
           <w:b/>
           <w:sz w:val="18"/>
           <w:szCs w:val="18"/>
@@ -426,7 +797,7 @@
       </w:pPr>
       <w:r>
         <w:rPr>
-          <w:rFonts w:ascii="宋体" w:eastAsia="宋体" w:hAnsi="宋体" w:hint="eastAsia"/>
+          <w:rFonts w:ascii="Times New Roman" w:eastAsia="宋体" w:hAnsi="Times New Roman" w:hint="eastAsia"/>
           <w:b/>
           <w:noProof/>
           <w:sz w:val="18"/>
@@ -480,7 +851,7 @@
       <w:pPr>
         <w:jc w:val="center"/>
         <w:rPr>
-          <w:rFonts w:ascii="宋体" w:eastAsia="宋体" w:hAnsi="宋体"/>
+          <w:rFonts w:ascii="Times New Roman" w:eastAsia="宋体" w:hAnsi="Times New Roman"/>
           <w:b/>
           <w:sz w:val="18"/>
           <w:szCs w:val="18"/>
@@ -488,19 +859,55 @@
       </w:pPr>
       <w:r>
         <w:rPr>
-          <w:rFonts w:ascii="宋体" w:eastAsia="宋体" w:hAnsi="宋体" w:hint="eastAsia"/>
-          <w:b/>
-          <w:sz w:val="18"/>
-          <w:szCs w:val="18"/>
-        </w:rPr>
-        <w:t>图7.2：用压缩指令集写成的插入排序和DAXPY程序的指令数和代码长度。</w:t>
+          <w:rFonts w:ascii="Times New Roman" w:eastAsia="宋体" w:hAnsi="Times New Roman" w:hint="eastAsia"/>
+          <w:b/>
+          <w:sz w:val="18"/>
+          <w:szCs w:val="18"/>
+        </w:rPr>
+        <w:t>图</w:t>
+      </w:r>
+      <w:r>
+        <w:rPr>
+          <w:rFonts w:ascii="Times New Roman" w:eastAsia="宋体" w:hAnsi="Times New Roman" w:hint="eastAsia"/>
+          <w:b/>
+          <w:sz w:val="18"/>
+          <w:szCs w:val="18"/>
+        </w:rPr>
+        <w:t>7.2</w:t>
+      </w:r>
+      <w:r>
+        <w:rPr>
+          <w:rFonts w:ascii="Times New Roman" w:eastAsia="宋体" w:hAnsi="Times New Roman" w:hint="eastAsia"/>
+          <w:b/>
+          <w:sz w:val="18"/>
+          <w:szCs w:val="18"/>
+        </w:rPr>
+        <w:t>：用压缩指令集写成的插入排序和</w:t>
+      </w:r>
+      <w:r>
+        <w:rPr>
+          <w:rFonts w:ascii="Times New Roman" w:eastAsia="宋体" w:hAnsi="Times New Roman" w:hint="eastAsia"/>
+          <w:b/>
+          <w:sz w:val="18"/>
+          <w:szCs w:val="18"/>
+        </w:rPr>
+        <w:t>DAXPY</w:t>
+      </w:r>
+      <w:r>
+        <w:rPr>
+          <w:rFonts w:ascii="Times New Roman" w:eastAsia="宋体" w:hAnsi="Times New Roman" w:hint="eastAsia"/>
+          <w:b/>
+          <w:sz w:val="18"/>
+          <w:szCs w:val="18"/>
+        </w:rPr>
+        <w:t>程序的指令数和代码长度。</w:t>
       </w:r>
     </w:p>
     <w:p>
       <w:pPr>
         <w:jc w:val="center"/>
         <w:rPr>
-          <w:rFonts w:ascii="宋体" w:eastAsia="宋体" w:hAnsi="宋体"/>
+          <w:rFonts w:ascii="Times New Roman" w:eastAsia="宋体" w:hAnsi="Times New Roman"/>
           <w:b/>
           <w:sz w:val="18"/>
           <w:szCs w:val="18"/>
@@ -511,66 +918,283 @@
       <w:pPr>
         <w:jc w:val="left"/>
         <w:rPr>
-          <w:rFonts w:ascii="宋体" w:eastAsia="宋体" w:hAnsi="宋体"/>
+          <w:rFonts w:ascii="Times New Roman" w:eastAsia="宋体" w:hAnsi="Times New Roman"/>
           <w:szCs w:val="21"/>
         </w:rPr>
       </w:pPr>
       <w:r>
         <w:rPr>
-          <w:rFonts w:ascii="宋体" w:eastAsia="宋体" w:hAnsi="宋体"/>
+          <w:rFonts w:ascii="Times New Roman" w:eastAsia="宋体" w:hAnsi="Times New Roman"/>
           <w:szCs w:val="21"/>
         </w:rPr>
         <w:tab/>
       </w:r>
       <w:r>
         <w:rPr>
-          <w:rFonts w:ascii="宋体" w:eastAsia="宋体" w:hAnsi="宋体" w:hint="eastAsia"/>
-          <w:szCs w:val="21"/>
-        </w:rPr>
-        <w:t>图7.3和7.4列出了插入排序程序和DAXPY的RV32C代码。我们展示了这些RV32C指令，从而清楚地显示了这些压缩操作的效果，但是通常这些指令在汇编程序中是不可见的。注释中在括号内标出了与RV32C指令对应的等效32位指令。附录A</w:t>
-      </w:r>
-      <w:r>
-        <w:rPr>
-          <w:rFonts w:ascii="宋体" w:eastAsia="宋体" w:hAnsi="宋体" w:hint="eastAsia"/>
-          <w:szCs w:val="21"/>
-        </w:rPr>
-        <w:t>中完整列出了16位RV32C指令和32位RISC-V指令的对应关系。</w:t>
+          <w:rFonts w:ascii="Times New Roman" w:eastAsia="宋体" w:hAnsi="Times New Roman" w:hint="eastAsia"/>
+          <w:szCs w:val="21"/>
+        </w:rPr>
+        <w:t>图</w:t>
+      </w:r>
+      <w:r>
+        <w:rPr>
+          <w:rFonts w:ascii="Times New Roman" w:eastAsia="宋体" w:hAnsi="Times New Roman" w:hint="eastAsia"/>
+          <w:szCs w:val="21"/>
+        </w:rPr>
+        <w:t>7.3</w:t>
+      </w:r>
+      <w:r>
+        <w:rPr>
+          <w:rFonts w:ascii="Times New Roman" w:eastAsia="宋体" w:hAnsi="Times New Roman" w:hint="eastAsia"/>
+          <w:szCs w:val="21"/>
+        </w:rPr>
+        <w:t>和</w:t>
+      </w:r>
+      <w:r>
+        <w:rPr>
+          <w:rFonts w:ascii="Times New Roman" w:eastAsia="宋体" w:hAnsi="Times New Roman" w:hint="eastAsia"/>
+          <w:szCs w:val="21"/>
+        </w:rPr>
+        <w:t>7.4</w:t>
+      </w:r>
+      <w:r>
+        <w:rPr>
+          <w:rFonts w:ascii="Times New Roman" w:eastAsia="宋体" w:hAnsi="Times New Roman" w:hint="eastAsia"/>
+          <w:szCs w:val="21"/>
+        </w:rPr>
+        <w:t>列出了插入排序程序和</w:t>
+      </w:r>
+      <w:r>
+        <w:rPr>
+          <w:rFonts w:ascii="Times New Roman" w:eastAsia="宋体" w:hAnsi="Times New Roman" w:hint="eastAsia"/>
+          <w:szCs w:val="21"/>
+        </w:rPr>
+        <w:t>DAXPY</w:t>
+      </w:r>
+      <w:r>
+        <w:rPr>
+          <w:rFonts w:ascii="Times New Roman" w:eastAsia="宋体" w:hAnsi="Times New Roman" w:hint="eastAsia"/>
+          <w:szCs w:val="21"/>
+        </w:rPr>
+        <w:t>的</w:t>
+      </w:r>
+      <w:r>
+        <w:rPr>
+          <w:rFonts w:ascii="Times New Roman" w:eastAsia="宋体" w:hAnsi="Times New Roman" w:hint="eastAsia"/>
+          <w:szCs w:val="21"/>
+        </w:rPr>
+        <w:t>RV32C</w:t>
+      </w:r>
+      <w:r>
+        <w:rPr>
+          <w:rFonts w:ascii="Times New Roman" w:eastAsia="宋体" w:hAnsi="Times New Roman" w:hint="eastAsia"/>
+          <w:szCs w:val="21"/>
+        </w:rPr>
+        <w:t>代码。我们展示了这些</w:t>
+      </w:r>
+      <w:r>
+        <w:rPr>
+          <w:rFonts w:ascii="Times New Roman" w:eastAsia="宋体" w:hAnsi="Times New Roman" w:hint="eastAsia"/>
+          <w:szCs w:val="21"/>
+        </w:rPr>
+        <w:t>RV32C</w:t>
+      </w:r>
+      <w:r>
+        <w:rPr>
+          <w:rFonts w:ascii="Times New Roman" w:eastAsia="宋体" w:hAnsi="Times New Roman" w:hint="eastAsia"/>
+          <w:szCs w:val="21"/>
+        </w:rPr>
+        <w:t>指令，从而清楚地显示了这些压缩操作的效果，但是通常这些指令在汇编程序中是不可见的。注释中在括号内标出了与</w:t>
+      </w:r>
+      <w:r>
+        <w:rPr>
+          <w:rFonts w:ascii="Times New Roman" w:eastAsia="宋体" w:hAnsi="Times New Roman" w:hint="eastAsia"/>
+          <w:szCs w:val="21"/>
+        </w:rPr>
+        <w:t>RV32C</w:t>
+      </w:r>
+      <w:r>
+        <w:rPr>
+          <w:rFonts w:ascii="Times New Roman" w:eastAsia="宋体" w:hAnsi="Times New Roman" w:hint="eastAsia"/>
+          <w:szCs w:val="21"/>
+        </w:rPr>
+        <w:t>指令对应的等效</w:t>
+      </w:r>
+      <w:r>
+        <w:rPr>
+          <w:rFonts w:ascii="Times New Roman" w:eastAsia="宋体" w:hAnsi="Times New Roman" w:hint="eastAsia"/>
+          <w:szCs w:val="21"/>
+        </w:rPr>
+        <w:t>32</w:t>
+      </w:r>
+      <w:r>
+        <w:rPr>
+          <w:rFonts w:ascii="Times New Roman" w:eastAsia="宋体" w:hAnsi="Times New Roman" w:hint="eastAsia"/>
+          <w:szCs w:val="21"/>
+        </w:rPr>
+        <w:t>位指令。附录</w:t>
+      </w:r>
+      <w:r>
+        <w:rPr>
+          <w:rFonts w:ascii="Times New Roman" w:eastAsia="宋体" w:hAnsi="Times New Roman" w:hint="eastAsia"/>
+          <w:szCs w:val="21"/>
+        </w:rPr>
+        <w:t>A</w:t>
+      </w:r>
+      <w:r>
+        <w:rPr>
+          <w:rFonts w:ascii="Times New Roman" w:eastAsia="宋体" w:hAnsi="Times New Roman" w:hint="eastAsia"/>
+          <w:szCs w:val="21"/>
+        </w:rPr>
+        <w:t>中完整列出了</w:t>
+      </w:r>
+      <w:r>
+        <w:rPr>
+          <w:rFonts w:ascii="Times New Roman" w:eastAsia="宋体" w:hAnsi="Times New Roman" w:hint="eastAsia"/>
+          <w:szCs w:val="21"/>
+        </w:rPr>
+        <w:t>16</w:t>
+      </w:r>
+      <w:r>
+        <w:rPr>
+          <w:rFonts w:ascii="Times New Roman" w:eastAsia="宋体" w:hAnsi="Times New Roman" w:hint="eastAsia"/>
+          <w:szCs w:val="21"/>
+        </w:rPr>
+        <w:t>位</w:t>
+      </w:r>
+      <w:r>
+        <w:rPr>
+          <w:rFonts w:ascii="Times New Roman" w:eastAsia="宋体" w:hAnsi="Times New Roman" w:hint="eastAsia"/>
+          <w:szCs w:val="21"/>
+        </w:rPr>
+        <w:t>RV32C</w:t>
+      </w:r>
+      <w:r>
+        <w:rPr>
+          <w:rFonts w:ascii="Times New Roman" w:eastAsia="宋体" w:hAnsi="Times New Roman" w:hint="eastAsia"/>
+          <w:szCs w:val="21"/>
+        </w:rPr>
+        <w:t>指令和</w:t>
+      </w:r>
+      <w:r>
+        <w:rPr>
+          <w:rFonts w:ascii="Times New Roman" w:eastAsia="宋体" w:hAnsi="Times New Roman" w:hint="eastAsia"/>
+          <w:szCs w:val="21"/>
+        </w:rPr>
+        <w:t>32</w:t>
+      </w:r>
+      <w:r>
+        <w:rPr>
+          <w:rFonts w:ascii="Times New Roman" w:eastAsia="宋体" w:hAnsi="Times New Roman" w:hint="eastAsia"/>
+          <w:szCs w:val="21"/>
+        </w:rPr>
+        <w:t>位</w:t>
+      </w:r>
+      <w:r>
+        <w:rPr>
+          <w:rFonts w:ascii="Times New Roman" w:eastAsia="宋体" w:hAnsi="Times New Roman" w:hint="eastAsia"/>
+          <w:szCs w:val="21"/>
+        </w:rPr>
+        <w:t>RISC-V</w:t>
+      </w:r>
+      <w:r>
+        <w:rPr>
+          <w:rFonts w:ascii="Times New Roman" w:eastAsia="宋体" w:hAnsi="Times New Roman" w:hint="eastAsia"/>
+          <w:szCs w:val="21"/>
+        </w:rPr>
+        <w:t>指令的对应关系。</w:t>
       </w:r>
     </w:p>
     <w:p>
       <w:pPr>
         <w:jc w:val="left"/>
         <w:rPr>
-          <w:rFonts w:ascii="宋体" w:eastAsia="宋体" w:hAnsi="宋体"/>
+          <w:rFonts w:ascii="Times New Roman" w:eastAsia="宋体" w:hAnsi="Times New Roman"/>
           <w:szCs w:val="21"/>
         </w:rPr>
       </w:pPr>
       <w:r>
         <w:rPr>
-          <w:rFonts w:ascii="宋体" w:eastAsia="宋体" w:hAnsi="宋体"/>
+          <w:rFonts w:ascii="Times New Roman" w:eastAsia="宋体" w:hAnsi="Times New Roman"/>
           <w:szCs w:val="21"/>
         </w:rPr>
         <w:tab/>
       </w:r>
       <w:r>
         <w:rPr>
-          <w:rFonts w:ascii="宋体" w:eastAsia="宋体" w:hAnsi="宋体" w:hint="eastAsia"/>
-          <w:szCs w:val="21"/>
-        </w:rPr>
-        <w:t>例如，在图7.3的插入排序程序中地址为4的地方，汇编器将如下的32位RV32I指令：</w:t>
+          <w:rFonts w:ascii="Times New Roman" w:eastAsia="宋体" w:hAnsi="Times New Roman" w:hint="eastAsia"/>
+          <w:szCs w:val="21"/>
+        </w:rPr>
+        <w:t>例如，在图</w:t>
+      </w:r>
+      <w:r>
+        <w:rPr>
+          <w:rFonts w:ascii="Times New Roman" w:eastAsia="宋体" w:hAnsi="Times New Roman" w:hint="eastAsia"/>
+          <w:szCs w:val="21"/>
+        </w:rPr>
+        <w:t>7.3</w:t>
+      </w:r>
+      <w:r>
+        <w:rPr>
+          <w:rFonts w:ascii="Times New Roman" w:eastAsia="宋体" w:hAnsi="Times New Roman" w:hint="eastAsia"/>
+          <w:szCs w:val="21"/>
+        </w:rPr>
+        <w:t>的插入排序程序中地址为</w:t>
+      </w:r>
+      <w:r>
+        <w:rPr>
+          <w:rFonts w:ascii="Times New Roman" w:eastAsia="宋体" w:hAnsi="Times New Roman" w:hint="eastAsia"/>
+          <w:szCs w:val="21"/>
+        </w:rPr>
+        <w:t>4</w:t>
+      </w:r>
+      <w:r>
+        <w:rPr>
+          <w:rFonts w:ascii="Times New Roman" w:eastAsia="宋体" w:hAnsi="Times New Roman" w:hint="eastAsia"/>
+          <w:szCs w:val="21"/>
+        </w:rPr>
+        <w:t>的地方，汇编器将如下的</w:t>
+      </w:r>
+      <w:r>
+        <w:rPr>
+          <w:rFonts w:ascii="Times New Roman" w:eastAsia="宋体" w:hAnsi="Times New Roman" w:hint="eastAsia"/>
+          <w:szCs w:val="21"/>
+        </w:rPr>
+        <w:t>32</w:t>
+      </w:r>
+      <w:r>
+        <w:rPr>
+          <w:rFonts w:ascii="Times New Roman" w:eastAsia="宋体" w:hAnsi="Times New Roman" w:hint="eastAsia"/>
+          <w:szCs w:val="21"/>
+        </w:rPr>
+        <w:t>位</w:t>
+      </w:r>
+      <w:r>
+        <w:rPr>
+          <w:rFonts w:ascii="Times New Roman" w:eastAsia="宋体" w:hAnsi="Times New Roman" w:hint="eastAsia"/>
+          <w:szCs w:val="21"/>
+        </w:rPr>
+        <w:t>RV32I</w:t>
+      </w:r>
+      <w:r>
+        <w:rPr>
+          <w:rFonts w:ascii="Times New Roman" w:eastAsia="宋体" w:hAnsi="Times New Roman" w:hint="eastAsia"/>
+          <w:szCs w:val="21"/>
+        </w:rPr>
+        <w:t>指令：</w:t>
       </w:r>
     </w:p>
     <w:p>
       <w:pPr>
         <w:jc w:val="left"/>
         <w:rPr>
-          <w:rFonts w:ascii="宋体" w:eastAsia="宋体" w:hAnsi="宋体"/>
+          <w:rFonts w:ascii="Times New Roman" w:eastAsia="宋体" w:hAnsi="Times New Roman"/>
           <w:szCs w:val="21"/>
         </w:rPr>
       </w:pPr>
       <w:r>
         <w:rPr>
-          <w:rFonts w:ascii="宋体" w:eastAsia="宋体" w:hAnsi="宋体"/>
+          <w:rFonts w:ascii="Times New Roman" w:eastAsia="宋体" w:hAnsi="Times New Roman"/>
           <w:szCs w:val="21"/>
         </w:rPr>
         <w:tab/>
@@ -578,7 +1202,7 @@
       <w:proofErr w:type="spellStart"/>
       <w:r>
         <w:rPr>
-          <w:rFonts w:ascii="宋体" w:eastAsia="宋体" w:hAnsi="宋体" w:hint="eastAsia"/>
+          <w:rFonts w:ascii="Times New Roman" w:eastAsia="宋体" w:hAnsi="Times New Roman" w:hint="eastAsia"/>
           <w:szCs w:val="21"/>
         </w:rPr>
         <w:t>addi</w:t>
@@ -586,7 +1210,7 @@
       <w:proofErr w:type="spellEnd"/>
       <w:r>
         <w:rPr>
-          <w:rFonts w:ascii="宋体" w:eastAsia="宋体" w:hAnsi="宋体"/>
+          <w:rFonts w:ascii="Times New Roman" w:eastAsia="宋体" w:hAnsi="Times New Roman"/>
           <w:szCs w:val="21"/>
         </w:rPr>
         <w:t xml:space="preserve"> a4,x0,1  # </w:t>
@@ -594,7 +1218,7 @@
       <w:proofErr w:type="spellStart"/>
       <w:r>
         <w:rPr>
-          <w:rFonts w:ascii="宋体" w:eastAsia="宋体" w:hAnsi="宋体"/>
+          <w:rFonts w:ascii="Times New Roman" w:eastAsia="宋体" w:hAnsi="Times New Roman"/>
           <w:szCs w:val="21"/>
         </w:rPr>
         <w:t>i</w:t>
@@ -602,7 +1226,7 @@
       <w:proofErr w:type="spellEnd"/>
       <w:r>
         <w:rPr>
-          <w:rFonts w:ascii="宋体" w:eastAsia="宋体" w:hAnsi="宋体"/>
+          <w:rFonts w:ascii="Times New Roman" w:eastAsia="宋体" w:hAnsi="Times New Roman"/>
           <w:szCs w:val="21"/>
         </w:rPr>
         <w:t xml:space="preserve"> = 1</w:t>
@@ -612,29 +1236,57 @@
       <w:pPr>
         <w:jc w:val="left"/>
         <w:rPr>
-          <w:rFonts w:ascii="宋体" w:eastAsia="宋体" w:hAnsi="宋体"/>
+          <w:rFonts w:ascii="Times New Roman" w:eastAsia="宋体" w:hAnsi="Times New Roman"/>
           <w:szCs w:val="21"/>
         </w:rPr>
       </w:pPr>
       <w:r>
         <w:rPr>
-          <w:rFonts w:ascii="宋体" w:eastAsia="宋体" w:hAnsi="宋体" w:hint="eastAsia"/>
-          <w:szCs w:val="21"/>
-        </w:rPr>
-        <w:t>替换为了这条16位RV32C指令：</w:t>
+          <w:rFonts w:ascii="Times New Roman" w:eastAsia="宋体" w:hAnsi="Times New Roman" w:hint="eastAsia"/>
+          <w:szCs w:val="21"/>
+        </w:rPr>
+        <w:t>替换为了这条</w:t>
+      </w:r>
+      <w:r>
+        <w:rPr>
+          <w:rFonts w:ascii="Times New Roman" w:eastAsia="宋体" w:hAnsi="Times New Roman" w:hint="eastAsia"/>
+          <w:szCs w:val="21"/>
+        </w:rPr>
+        <w:t>16</w:t>
+      </w:r>
+      <w:r>
+        <w:rPr>
+          <w:rFonts w:ascii="Times New Roman" w:eastAsia="宋体" w:hAnsi="Times New Roman" w:hint="eastAsia"/>
+          <w:szCs w:val="21"/>
+        </w:rPr>
+        <w:t>位</w:t>
+      </w:r>
+      <w:r>
+        <w:rPr>
+          <w:rFonts w:ascii="Times New Roman" w:eastAsia="宋体" w:hAnsi="Times New Roman" w:hint="eastAsia"/>
+          <w:szCs w:val="21"/>
+        </w:rPr>
+        <w:t>RV32C</w:t>
+      </w:r>
+      <w:r>
+        <w:rPr>
+          <w:rFonts w:ascii="Times New Roman" w:eastAsia="宋体" w:hAnsi="Times New Roman" w:hint="eastAsia"/>
+          <w:szCs w:val="21"/>
+        </w:rPr>
+        <w:t>指令：</w:t>
       </w:r>
     </w:p>
     <w:p>
       <w:pPr>
         <w:jc w:val="left"/>
         <w:rPr>
-          <w:rFonts w:ascii="宋体" w:eastAsia="宋体" w:hAnsi="宋体"/>
+          <w:rFonts w:ascii="Times New Roman" w:eastAsia="宋体" w:hAnsi="Times New Roman"/>
           <w:szCs w:val="21"/>
         </w:rPr>
       </w:pPr>
       <w:r>
         <w:rPr>
-          <w:rFonts w:ascii="宋体" w:eastAsia="宋体" w:hAnsi="宋体"/>
+          <w:rFonts w:ascii="Times New Roman" w:eastAsia="宋体" w:hAnsi="Times New Roman"/>
           <w:szCs w:val="21"/>
         </w:rPr>
         <w:tab/>
@@ -642,36 +1294,43 @@
       </w:r>
       <w:r>
         <w:rPr>
-          <w:rFonts w:ascii="宋体" w:eastAsia="宋体" w:hAnsi="宋体" w:hint="eastAsia"/>
+          <w:rFonts w:ascii="Times New Roman" w:eastAsia="宋体" w:hAnsi="Times New Roman" w:hint="eastAsia"/>
           <w:szCs w:val="21"/>
         </w:rPr>
         <w:t>（</w:t>
       </w:r>
       <w:r>
         <w:rPr>
-          <w:rFonts w:ascii="宋体" w:eastAsia="宋体" w:hAnsi="宋体" w:hint="eastAsia"/>
+          <w:rFonts w:ascii="Times New Roman" w:eastAsia="宋体" w:hAnsi="Times New Roman" w:hint="eastAsia"/>
           <w:szCs w:val="21"/>
         </w:rPr>
         <w:t>可</w:t>
       </w:r>
       <w:r>
         <w:rPr>
-          <w:rFonts w:ascii="宋体" w:eastAsia="宋体" w:hAnsi="宋体" w:hint="eastAsia"/>
-          <w:szCs w:val="21"/>
-        </w:rPr>
-        <w:t xml:space="preserve">扩展为 </w:t>
+          <w:rFonts w:ascii="Times New Roman" w:eastAsia="宋体" w:hAnsi="Times New Roman" w:hint="eastAsia"/>
+          <w:szCs w:val="21"/>
+        </w:rPr>
+        <w:t>扩展为</w:t>
+      </w:r>
+      <w:r>
+        <w:rPr>
+          <w:rFonts w:ascii="Times New Roman" w:eastAsia="宋体" w:hAnsi="Times New Roman" w:hint="eastAsia"/>
+          <w:szCs w:val="21"/>
+        </w:rPr>
+        <w:t xml:space="preserve"> </w:t>
       </w:r>
       <w:proofErr w:type="spellStart"/>
       <w:r>
         <w:rPr>
-          <w:rFonts w:ascii="宋体" w:eastAsia="宋体" w:hAnsi="宋体" w:hint="eastAsia"/>
+          <w:rFonts w:ascii="Times New Roman" w:eastAsia="宋体" w:hAnsi="Times New Roman" w:hint="eastAsia"/>
           <w:szCs w:val="21"/>
         </w:rPr>
         <w:t>a</w:t>
       </w:r>
       <w:r>
         <w:rPr>
-          <w:rFonts w:ascii="宋体" w:eastAsia="宋体" w:hAnsi="宋体"/>
+          <w:rFonts w:ascii="Times New Roman" w:eastAsia="宋体" w:hAnsi="Times New Roman"/>
           <w:szCs w:val="21"/>
         </w:rPr>
         <w:t>ddi</w:t>
@@ -679,21 +1338,21 @@
       <w:proofErr w:type="spellEnd"/>
       <w:r>
         <w:rPr>
-          <w:rFonts w:ascii="宋体" w:eastAsia="宋体" w:hAnsi="宋体"/>
+          <w:rFonts w:ascii="Times New Roman" w:eastAsia="宋体" w:hAnsi="Times New Roman"/>
           <w:szCs w:val="21"/>
         </w:rPr>
         <w:t xml:space="preserve"> a4,x0,1</w:t>
       </w:r>
       <w:r>
         <w:rPr>
-          <w:rFonts w:ascii="宋体" w:eastAsia="宋体" w:hAnsi="宋体" w:hint="eastAsia"/>
+          <w:rFonts w:ascii="Times New Roman" w:eastAsia="宋体" w:hAnsi="Times New Roman" w:hint="eastAsia"/>
           <w:szCs w:val="21"/>
         </w:rPr>
         <w:t>）</w:t>
       </w:r>
       <w:r>
         <w:rPr>
-          <w:rFonts w:ascii="宋体" w:eastAsia="宋体" w:hAnsi="宋体"/>
+          <w:rFonts w:ascii="Times New Roman" w:eastAsia="宋体" w:hAnsi="Times New Roman"/>
           <w:szCs w:val="21"/>
         </w:rPr>
         <w:t xml:space="preserve"> </w:t>
@@ -701,7 +1360,7 @@
       <w:proofErr w:type="spellStart"/>
       <w:r>
         <w:rPr>
-          <w:rFonts w:ascii="宋体" w:eastAsia="宋体" w:hAnsi="宋体"/>
+          <w:rFonts w:ascii="Times New Roman" w:eastAsia="宋体" w:hAnsi="Times New Roman"/>
           <w:szCs w:val="21"/>
         </w:rPr>
         <w:t>i</w:t>
@@ -709,7 +1368,7 @@
       <w:proofErr w:type="spellEnd"/>
       <w:r>
         <w:rPr>
-          <w:rFonts w:ascii="宋体" w:eastAsia="宋体" w:hAnsi="宋体"/>
+          <w:rFonts w:ascii="Times New Roman" w:eastAsia="宋体" w:hAnsi="Times New Roman"/>
           <w:szCs w:val="21"/>
         </w:rPr>
         <w:t xml:space="preserve"> = 1</w:t>
@@ -719,122 +1378,227 @@
       <w:pPr>
         <w:jc w:val="left"/>
         <w:rPr>
-          <w:rFonts w:ascii="宋体" w:eastAsia="宋体" w:hAnsi="宋体"/>
+          <w:rFonts w:ascii="Times New Roman" w:eastAsia="宋体" w:hAnsi="Times New Roman"/>
           <w:szCs w:val="21"/>
         </w:rPr>
       </w:pPr>
       <w:r>
         <w:rPr>
-          <w:rFonts w:ascii="宋体" w:eastAsia="宋体" w:hAnsi="宋体"/>
+          <w:rFonts w:ascii="Times New Roman" w:eastAsia="宋体" w:hAnsi="Times New Roman"/>
           <w:szCs w:val="21"/>
         </w:rPr>
         <w:tab/>
       </w:r>
       <w:r>
         <w:rPr>
-          <w:rFonts w:ascii="宋体" w:eastAsia="宋体" w:hAnsi="宋体" w:hint="eastAsia"/>
-          <w:szCs w:val="21"/>
-        </w:rPr>
-        <w:t>RV32C的load立即数指令比较短，是因为它只能指定一个寄存器和一个小的立即数。c.</w:t>
-      </w:r>
-      <w:r>
-        <w:rPr>
-          <w:rFonts w:ascii="宋体" w:eastAsia="宋体" w:hAnsi="宋体"/>
+          <w:rFonts w:ascii="Times New Roman" w:eastAsia="宋体" w:hAnsi="Times New Roman" w:hint="eastAsia"/>
+          <w:szCs w:val="21"/>
+        </w:rPr>
+        <w:t>RV32C</w:t>
+      </w:r>
+      <w:r>
+        <w:rPr>
+          <w:rFonts w:ascii="Times New Roman" w:eastAsia="宋体" w:hAnsi="Times New Roman" w:hint="eastAsia"/>
+          <w:szCs w:val="21"/>
+        </w:rPr>
+        <w:t>的</w:t>
+      </w:r>
+      <w:r>
+        <w:rPr>
+          <w:rFonts w:ascii="Times New Roman" w:eastAsia="宋体" w:hAnsi="Times New Roman" w:hint="eastAsia"/>
+          <w:szCs w:val="21"/>
+        </w:rPr>
+        <w:t>load</w:t>
+      </w:r>
+      <w:r>
+        <w:rPr>
+          <w:rFonts w:ascii="Times New Roman" w:eastAsia="宋体" w:hAnsi="Times New Roman" w:hint="eastAsia"/>
+          <w:szCs w:val="21"/>
+        </w:rPr>
+        <w:t>立即数指令比较短，是因为它只能指定一个寄存器和一个小的立即数。</w:t>
+      </w:r>
+      <w:r>
+        <w:rPr>
+          <w:rFonts w:ascii="Times New Roman" w:eastAsia="宋体" w:hAnsi="Times New Roman" w:hint="eastAsia"/>
+          <w:szCs w:val="21"/>
+        </w:rPr>
+        <w:t>c.</w:t>
+      </w:r>
+      <w:r>
+        <w:rPr>
+          <w:rFonts w:ascii="Times New Roman" w:eastAsia="宋体" w:hAnsi="Times New Roman"/>
           <w:szCs w:val="21"/>
         </w:rPr>
         <w:t>li</w:t>
       </w:r>
       <w:r>
         <w:rPr>
-          <w:rFonts w:ascii="宋体" w:eastAsia="宋体" w:hAnsi="宋体" w:hint="eastAsia"/>
-          <w:szCs w:val="21"/>
-        </w:rPr>
-        <w:t>的机器码在图7.3中只有4个十六进制数，这表明</w:t>
-      </w:r>
-      <w:r>
-        <w:rPr>
-          <w:rFonts w:ascii="宋体" w:eastAsia="宋体" w:hAnsi="宋体"/>
+          <w:rFonts w:ascii="Times New Roman" w:eastAsia="宋体" w:hAnsi="Times New Roman" w:hint="eastAsia"/>
+          <w:szCs w:val="21"/>
+        </w:rPr>
+        <w:t>的机器码在图</w:t>
+      </w:r>
+      <w:r>
+        <w:rPr>
+          <w:rFonts w:ascii="Times New Roman" w:eastAsia="宋体" w:hAnsi="Times New Roman" w:hint="eastAsia"/>
+          <w:szCs w:val="21"/>
+        </w:rPr>
+        <w:t>7.3</w:t>
+      </w:r>
+      <w:r>
+        <w:rPr>
+          <w:rFonts w:ascii="Times New Roman" w:eastAsia="宋体" w:hAnsi="Times New Roman" w:hint="eastAsia"/>
+          <w:szCs w:val="21"/>
+        </w:rPr>
+        <w:t>中只有</w:t>
+      </w:r>
+      <w:r>
+        <w:rPr>
+          <w:rFonts w:ascii="Times New Roman" w:eastAsia="宋体" w:hAnsi="Times New Roman" w:hint="eastAsia"/>
+          <w:szCs w:val="21"/>
+        </w:rPr>
+        <w:t>4</w:t>
+      </w:r>
+      <w:r>
+        <w:rPr>
+          <w:rFonts w:ascii="Times New Roman" w:eastAsia="宋体" w:hAnsi="Times New Roman" w:hint="eastAsia"/>
+          <w:szCs w:val="21"/>
+        </w:rPr>
+        <w:t>个十六进制数，这表明</w:t>
+      </w:r>
+      <w:r>
+        <w:rPr>
+          <w:rFonts w:ascii="Times New Roman" w:eastAsia="宋体" w:hAnsi="Times New Roman"/>
           <w:szCs w:val="21"/>
         </w:rPr>
         <w:t>c.li</w:t>
       </w:r>
       <w:r>
         <w:rPr>
-          <w:rFonts w:ascii="宋体" w:eastAsia="宋体" w:hAnsi="宋体" w:hint="eastAsia"/>
-          <w:szCs w:val="21"/>
-        </w:rPr>
-        <w:t>指令确实只有2字节长。</w:t>
+          <w:rFonts w:ascii="Times New Roman" w:eastAsia="宋体" w:hAnsi="Times New Roman" w:hint="eastAsia"/>
+          <w:szCs w:val="21"/>
+        </w:rPr>
+        <w:t>指令确实只有</w:t>
+      </w:r>
+      <w:r>
+        <w:rPr>
+          <w:rFonts w:ascii="Times New Roman" w:eastAsia="宋体" w:hAnsi="Times New Roman" w:hint="eastAsia"/>
+          <w:szCs w:val="21"/>
+        </w:rPr>
+        <w:t>2</w:t>
+      </w:r>
+      <w:r>
+        <w:rPr>
+          <w:rFonts w:ascii="Times New Roman" w:eastAsia="宋体" w:hAnsi="Times New Roman" w:hint="eastAsia"/>
+          <w:szCs w:val="21"/>
+        </w:rPr>
+        <w:t>字节长。</w:t>
       </w:r>
     </w:p>
     <w:p>
       <w:pPr>
         <w:jc w:val="left"/>
         <w:rPr>
-          <w:rFonts w:ascii="宋体" w:eastAsia="宋体" w:hAnsi="宋体"/>
+          <w:rFonts w:ascii="Times New Roman" w:eastAsia="宋体" w:hAnsi="Times New Roman"/>
           <w:szCs w:val="21"/>
         </w:rPr>
       </w:pPr>
       <w:r>
         <w:rPr>
-          <w:rFonts w:ascii="宋体" w:eastAsia="宋体" w:hAnsi="宋体"/>
+          <w:rFonts w:ascii="Times New Roman" w:eastAsia="宋体" w:hAnsi="Times New Roman"/>
           <w:szCs w:val="21"/>
         </w:rPr>
         <w:tab/>
       </w:r>
       <w:r>
         <w:rPr>
-          <w:rFonts w:ascii="宋体" w:eastAsia="宋体" w:hAnsi="宋体" w:hint="eastAsia"/>
-          <w:szCs w:val="21"/>
-        </w:rPr>
-        <w:t>另一个例子在图7.3中地址为10的地方，汇编器将：</w:t>
+          <w:rFonts w:ascii="Times New Roman" w:eastAsia="宋体" w:hAnsi="Times New Roman" w:hint="eastAsia"/>
+          <w:szCs w:val="21"/>
+        </w:rPr>
+        <w:t>另一个例子在图</w:t>
+      </w:r>
+      <w:r>
+        <w:rPr>
+          <w:rFonts w:ascii="Times New Roman" w:eastAsia="宋体" w:hAnsi="Times New Roman" w:hint="eastAsia"/>
+          <w:szCs w:val="21"/>
+        </w:rPr>
+        <w:t>7.3</w:t>
+      </w:r>
+      <w:r>
+        <w:rPr>
+          <w:rFonts w:ascii="Times New Roman" w:eastAsia="宋体" w:hAnsi="Times New Roman" w:hint="eastAsia"/>
+          <w:szCs w:val="21"/>
+        </w:rPr>
+        <w:t>中地址为</w:t>
+      </w:r>
+      <w:r>
+        <w:rPr>
+          <w:rFonts w:ascii="Times New Roman" w:eastAsia="宋体" w:hAnsi="Times New Roman" w:hint="eastAsia"/>
+          <w:szCs w:val="21"/>
+        </w:rPr>
+        <w:t>10</w:t>
+      </w:r>
+      <w:r>
+        <w:rPr>
+          <w:rFonts w:ascii="Times New Roman" w:eastAsia="宋体" w:hAnsi="Times New Roman" w:hint="eastAsia"/>
+          <w:szCs w:val="21"/>
+        </w:rPr>
+        <w:t>的地方，汇编器将：</w:t>
       </w:r>
     </w:p>
     <w:p>
       <w:pPr>
         <w:jc w:val="left"/>
         <w:rPr>
-          <w:rFonts w:ascii="宋体" w:eastAsia="宋体" w:hAnsi="宋体"/>
+          <w:rFonts w:ascii="Times New Roman" w:eastAsia="宋体" w:hAnsi="Times New Roman"/>
           <w:szCs w:val="21"/>
         </w:rPr>
       </w:pPr>
       <w:r>
         <w:rPr>
-          <w:rFonts w:ascii="宋体" w:eastAsia="宋体" w:hAnsi="宋体"/>
+          <w:rFonts w:ascii="Times New Roman" w:eastAsia="宋体" w:hAnsi="Times New Roman"/>
           <w:szCs w:val="21"/>
         </w:rPr>
         <w:tab/>
       </w:r>
       <w:r>
         <w:rPr>
-          <w:rFonts w:ascii="宋体" w:eastAsia="宋体" w:hAnsi="宋体" w:hint="eastAsia"/>
+          <w:rFonts w:ascii="Times New Roman" w:eastAsia="宋体" w:hAnsi="Times New Roman" w:hint="eastAsia"/>
           <w:szCs w:val="21"/>
         </w:rPr>
         <w:t>add</w:t>
       </w:r>
       <w:r>
         <w:rPr>
-          <w:rFonts w:ascii="宋体" w:eastAsia="宋体" w:hAnsi="宋体"/>
+          <w:rFonts w:ascii="Times New Roman" w:eastAsia="宋体" w:hAnsi="Times New Roman"/>
           <w:szCs w:val="21"/>
         </w:rPr>
         <w:t xml:space="preserve"> a2,x0,a3  # a2</w:t>
       </w:r>
       <w:r>
         <w:rPr>
-          <w:rFonts w:ascii="宋体" w:eastAsia="宋体" w:hAnsi="宋体" w:hint="eastAsia"/>
-          <w:szCs w:val="21"/>
-        </w:rPr>
-        <w:t>是a</w:t>
-      </w:r>
-      <w:r>
-        <w:rPr>
-          <w:rFonts w:ascii="宋体" w:eastAsia="宋体" w:hAnsi="宋体"/>
+          <w:rFonts w:ascii="Times New Roman" w:eastAsia="宋体" w:hAnsi="Times New Roman" w:hint="eastAsia"/>
+          <w:szCs w:val="21"/>
+        </w:rPr>
+        <w:t>是</w:t>
+      </w:r>
+      <w:r>
+        <w:rPr>
+          <w:rFonts w:ascii="Times New Roman" w:eastAsia="宋体" w:hAnsi="Times New Roman" w:hint="eastAsia"/>
+          <w:szCs w:val="21"/>
+        </w:rPr>
+        <w:t>a</w:t>
+      </w:r>
+      <w:r>
+        <w:rPr>
+          <w:rFonts w:ascii="Times New Roman" w:eastAsia="宋体" w:hAnsi="Times New Roman"/>
           <w:szCs w:val="21"/>
         </w:rPr>
         <w:t>[j]</w:t>
       </w:r>
       <w:r>
         <w:rPr>
-          <w:rFonts w:ascii="宋体" w:eastAsia="宋体" w:hAnsi="宋体" w:hint="eastAsia"/>
+          <w:rFonts w:ascii="Times New Roman" w:eastAsia="宋体" w:hAnsi="Times New Roman" w:hint="eastAsia"/>
           <w:szCs w:val="21"/>
         </w:rPr>
         <w:t>的指针</w:t>
@@ -844,29 +1608,57 @@
       <w:pPr>
         <w:jc w:val="left"/>
         <w:rPr>
-          <w:rFonts w:ascii="宋体" w:eastAsia="宋体" w:hAnsi="宋体"/>
+          <w:rFonts w:ascii="Times New Roman" w:eastAsia="宋体" w:hAnsi="Times New Roman"/>
           <w:szCs w:val="21"/>
         </w:rPr>
       </w:pPr>
       <w:r>
         <w:rPr>
-          <w:rFonts w:ascii="宋体" w:eastAsia="宋体" w:hAnsi="宋体" w:hint="eastAsia"/>
-          <w:szCs w:val="21"/>
-        </w:rPr>
-        <w:t>换成了这条16位RV32C指令：</w:t>
+          <w:rFonts w:ascii="Times New Roman" w:eastAsia="宋体" w:hAnsi="Times New Roman" w:hint="eastAsia"/>
+          <w:szCs w:val="21"/>
+        </w:rPr>
+        <w:t>换成了这条</w:t>
+      </w:r>
+      <w:r>
+        <w:rPr>
+          <w:rFonts w:ascii="Times New Roman" w:eastAsia="宋体" w:hAnsi="Times New Roman" w:hint="eastAsia"/>
+          <w:szCs w:val="21"/>
+        </w:rPr>
+        <w:t>16</w:t>
+      </w:r>
+      <w:r>
+        <w:rPr>
+          <w:rFonts w:ascii="Times New Roman" w:eastAsia="宋体" w:hAnsi="Times New Roman" w:hint="eastAsia"/>
+          <w:szCs w:val="21"/>
+        </w:rPr>
+        <w:t>位</w:t>
+      </w:r>
+      <w:r>
+        <w:rPr>
+          <w:rFonts w:ascii="Times New Roman" w:eastAsia="宋体" w:hAnsi="Times New Roman" w:hint="eastAsia"/>
+          <w:szCs w:val="21"/>
+        </w:rPr>
+        <w:t>RV32C</w:t>
+      </w:r>
+      <w:r>
+        <w:rPr>
+          <w:rFonts w:ascii="Times New Roman" w:eastAsia="宋体" w:hAnsi="Times New Roman" w:hint="eastAsia"/>
+          <w:szCs w:val="21"/>
+        </w:rPr>
+        <w:t>指令：</w:t>
       </w:r>
     </w:p>
     <w:p>
       <w:pPr>
         <w:jc w:val="left"/>
         <w:rPr>
-          <w:rFonts w:ascii="宋体" w:eastAsia="宋体" w:hAnsi="宋体"/>
+          <w:rFonts w:ascii="Times New Roman" w:eastAsia="宋体" w:hAnsi="Times New Roman"/>
           <w:szCs w:val="21"/>
         </w:rPr>
       </w:pPr>
       <w:r>
         <w:rPr>
-          <w:rFonts w:ascii="宋体" w:eastAsia="宋体" w:hAnsi="宋体"/>
+          <w:rFonts w:ascii="Times New Roman" w:eastAsia="宋体" w:hAnsi="Times New Roman"/>
           <w:szCs w:val="21"/>
         </w:rPr>
         <w:tab/>
@@ -874,35 +1666,63 @@
       </w:r>
       <w:r>
         <w:rPr>
-          <w:rFonts w:ascii="宋体" w:eastAsia="宋体" w:hAnsi="宋体" w:hint="eastAsia"/>
-          <w:szCs w:val="21"/>
-        </w:rPr>
-        <w:t>（可扩展为add</w:t>
-      </w:r>
-      <w:r>
-        <w:rPr>
-          <w:rFonts w:ascii="宋体" w:eastAsia="宋体" w:hAnsi="宋体"/>
+          <w:rFonts w:ascii="Times New Roman" w:eastAsia="宋体" w:hAnsi="Times New Roman" w:hint="eastAsia"/>
+          <w:szCs w:val="21"/>
+        </w:rPr>
+        <w:t>（可扩展为</w:t>
+      </w:r>
+      <w:r>
+        <w:rPr>
+          <w:rFonts w:ascii="Times New Roman" w:eastAsia="宋体" w:hAnsi="Times New Roman" w:hint="eastAsia"/>
+          <w:szCs w:val="21"/>
+        </w:rPr>
+        <w:t>add</w:t>
+      </w:r>
+      <w:r>
+        <w:rPr>
+          <w:rFonts w:ascii="Times New Roman" w:eastAsia="宋体" w:hAnsi="Times New Roman"/>
           <w:szCs w:val="21"/>
         </w:rPr>
         <w:t xml:space="preserve"> a2,x0,a3</w:t>
       </w:r>
       <w:r>
         <w:rPr>
-          <w:rFonts w:ascii="宋体" w:eastAsia="宋体" w:hAnsi="宋体" w:hint="eastAsia"/>
-          <w:szCs w:val="21"/>
-        </w:rPr>
-        <w:t>） a2是a</w:t>
-      </w:r>
-      <w:r>
-        <w:rPr>
-          <w:rFonts w:ascii="宋体" w:eastAsia="宋体" w:hAnsi="宋体"/>
+          <w:rFonts w:ascii="Times New Roman" w:eastAsia="宋体" w:hAnsi="Times New Roman" w:hint="eastAsia"/>
+          <w:szCs w:val="21"/>
+        </w:rPr>
+        <w:t>）</w:t>
+      </w:r>
+      <w:r>
+        <w:rPr>
+          <w:rFonts w:ascii="Times New Roman" w:eastAsia="宋体" w:hAnsi="Times New Roman" w:hint="eastAsia"/>
+          <w:szCs w:val="21"/>
+        </w:rPr>
+        <w:t xml:space="preserve"> a2</w:t>
+      </w:r>
+      <w:r>
+        <w:rPr>
+          <w:rFonts w:ascii="Times New Roman" w:eastAsia="宋体" w:hAnsi="Times New Roman" w:hint="eastAsia"/>
+          <w:szCs w:val="21"/>
+        </w:rPr>
+        <w:t>是</w:t>
+      </w:r>
+      <w:r>
+        <w:rPr>
+          <w:rFonts w:ascii="Times New Roman" w:eastAsia="宋体" w:hAnsi="Times New Roman" w:hint="eastAsia"/>
+          <w:szCs w:val="21"/>
+        </w:rPr>
+        <w:t>a</w:t>
+      </w:r>
+      <w:r>
+        <w:rPr>
+          <w:rFonts w:ascii="Times New Roman" w:eastAsia="宋体" w:hAnsi="Times New Roman"/>
           <w:szCs w:val="21"/>
         </w:rPr>
         <w:t>[j]</w:t>
       </w:r>
       <w:r>
         <w:rPr>
-          <w:rFonts w:ascii="宋体" w:eastAsia="宋体" w:hAnsi="宋体" w:hint="eastAsia"/>
+          <w:rFonts w:ascii="Times New Roman" w:eastAsia="宋体" w:hAnsi="Times New Roman" w:hint="eastAsia"/>
           <w:szCs w:val="21"/>
         </w:rPr>
         <w:t>的指针</w:t>
@@ -912,121 +1732,333 @@
       <w:pPr>
         <w:jc w:val="left"/>
         <w:rPr>
-          <w:rFonts w:ascii="宋体" w:eastAsia="宋体" w:hAnsi="宋体"/>
+          <w:rFonts w:ascii="Times New Roman" w:eastAsia="宋体" w:hAnsi="Times New Roman"/>
           <w:szCs w:val="21"/>
         </w:rPr>
       </w:pPr>
       <w:r>
         <w:rPr>
-          <w:rFonts w:ascii="宋体" w:eastAsia="宋体" w:hAnsi="宋体" w:hint="eastAsia"/>
-          <w:szCs w:val="21"/>
-        </w:rPr>
-        <w:t>RV32C的move指令只有16位长，因为它只指定两个寄存器。</w:t>
+          <w:rFonts w:ascii="Times New Roman" w:eastAsia="宋体" w:hAnsi="Times New Roman" w:hint="eastAsia"/>
+          <w:szCs w:val="21"/>
+        </w:rPr>
+        <w:t>RV32C</w:t>
+      </w:r>
+      <w:r>
+        <w:rPr>
+          <w:rFonts w:ascii="Times New Roman" w:eastAsia="宋体" w:hAnsi="Times New Roman" w:hint="eastAsia"/>
+          <w:szCs w:val="21"/>
+        </w:rPr>
+        <w:t>的</w:t>
+      </w:r>
+      <w:r>
+        <w:rPr>
+          <w:rFonts w:ascii="Times New Roman" w:eastAsia="宋体" w:hAnsi="Times New Roman" w:hint="eastAsia"/>
+          <w:szCs w:val="21"/>
+        </w:rPr>
+        <w:t>move</w:t>
+      </w:r>
+      <w:r>
+        <w:rPr>
+          <w:rFonts w:ascii="Times New Roman" w:eastAsia="宋体" w:hAnsi="Times New Roman" w:hint="eastAsia"/>
+          <w:szCs w:val="21"/>
+        </w:rPr>
+        <w:t>指令只有</w:t>
+      </w:r>
+      <w:r>
+        <w:rPr>
+          <w:rFonts w:ascii="Times New Roman" w:eastAsia="宋体" w:hAnsi="Times New Roman" w:hint="eastAsia"/>
+          <w:szCs w:val="21"/>
+        </w:rPr>
+        <w:t>16</w:t>
+      </w:r>
+      <w:r>
+        <w:rPr>
+          <w:rFonts w:ascii="Times New Roman" w:eastAsia="宋体" w:hAnsi="Times New Roman" w:hint="eastAsia"/>
+          <w:szCs w:val="21"/>
+        </w:rPr>
+        <w:t>位长，因为它只指定两个寄存器。</w:t>
       </w:r>
     </w:p>
     <w:p>
       <w:pPr>
         <w:jc w:val="left"/>
         <w:rPr>
-          <w:rFonts w:ascii="宋体" w:eastAsia="宋体" w:hAnsi="宋体"/>
+          <w:rFonts w:ascii="Times New Roman" w:eastAsia="宋体" w:hAnsi="Times New Roman"/>
           <w:szCs w:val="21"/>
         </w:rPr>
       </w:pPr>
       <w:r>
         <w:rPr>
-          <w:rFonts w:ascii="宋体" w:eastAsia="宋体" w:hAnsi="宋体"/>
+          <w:rFonts w:ascii="Times New Roman" w:eastAsia="宋体" w:hAnsi="Times New Roman"/>
           <w:szCs w:val="21"/>
         </w:rPr>
         <w:tab/>
       </w:r>
       <w:r>
         <w:rPr>
-          <w:rFonts w:ascii="宋体" w:eastAsia="宋体" w:hAnsi="宋体" w:hint="eastAsia"/>
-          <w:szCs w:val="21"/>
-        </w:rPr>
-        <w:t>尽管处理器的设计者们不能忽略RV32C的存在，但是有一个技巧可以让实现的代价变小：</w:t>
-      </w:r>
-      <w:r>
-        <w:rPr>
-          <w:rFonts w:ascii="楷体" w:eastAsia="楷体" w:hAnsi="楷体" w:hint="eastAsia"/>
+          <w:rFonts w:ascii="Times New Roman" w:eastAsia="宋体" w:hAnsi="Times New Roman" w:hint="eastAsia"/>
+          <w:szCs w:val="21"/>
+        </w:rPr>
+        <w:t>尽管处理器的设计者们不能忽略</w:t>
+      </w:r>
+      <w:r>
+        <w:rPr>
+          <w:rFonts w:ascii="Times New Roman" w:eastAsia="宋体" w:hAnsi="Times New Roman" w:hint="eastAsia"/>
+          <w:szCs w:val="21"/>
+        </w:rPr>
+        <w:t>RV32C</w:t>
+      </w:r>
+      <w:r>
+        <w:rPr>
+          <w:rFonts w:ascii="Times New Roman" w:eastAsia="宋体" w:hAnsi="Times New Roman" w:hint="eastAsia"/>
+          <w:szCs w:val="21"/>
+        </w:rPr>
+        <w:t>的存在，但是有一个技巧可以让实现的代价变小：</w:t>
+      </w:r>
+      <w:r>
+        <w:rPr>
+          <w:rFonts w:ascii="Times New Roman" w:eastAsia="楷体" w:hAnsi="Times New Roman" w:hint="eastAsia"/>
           <w:szCs w:val="21"/>
         </w:rPr>
         <w:t>在</w:t>
       </w:r>
       <w:r>
         <w:rPr>
-          <w:rFonts w:ascii="宋体" w:eastAsia="宋体" w:hAnsi="宋体" w:hint="eastAsia"/>
+          <w:rFonts w:ascii="Times New Roman" w:eastAsia="宋体" w:hAnsi="Times New Roman" w:hint="eastAsia"/>
           <w:szCs w:val="21"/>
         </w:rPr>
         <w:t>执行</w:t>
       </w:r>
       <w:r>
         <w:rPr>
-          <w:rFonts w:ascii="楷体" w:eastAsia="楷体" w:hAnsi="楷体" w:hint="eastAsia"/>
+          <w:rFonts w:ascii="Times New Roman" w:eastAsia="楷体" w:hAnsi="Times New Roman" w:hint="eastAsia"/>
           <w:szCs w:val="21"/>
         </w:rPr>
         <w:t>之前</w:t>
       </w:r>
       <w:r>
         <w:rPr>
-          <w:rFonts w:ascii="宋体" w:eastAsia="宋体" w:hAnsi="宋体" w:hint="eastAsia"/>
-          <w:szCs w:val="21"/>
-        </w:rPr>
-        <w:t>用一个解码器将所有的16位指令转换为等价的32位指令</w:t>
-      </w:r>
-      <w:r>
-        <w:rPr>
-          <w:rFonts w:ascii="宋体" w:eastAsia="宋体" w:hAnsi="宋体" w:hint="eastAsia"/>
-          <w:szCs w:val="21"/>
-        </w:rPr>
-        <w:t>。图7.6到7.8列出了</w:t>
-      </w:r>
-      <w:r>
-        <w:rPr>
-          <w:rFonts w:ascii="宋体" w:eastAsia="宋体" w:hAnsi="宋体" w:hint="eastAsia"/>
+          <w:rFonts w:ascii="Times New Roman" w:eastAsia="宋体" w:hAnsi="Times New Roman" w:hint="eastAsia"/>
+          <w:szCs w:val="21"/>
+        </w:rPr>
+        <w:t>用一个解码器将所有的</w:t>
+      </w:r>
+      <w:r>
+        <w:rPr>
+          <w:rFonts w:ascii="Times New Roman" w:eastAsia="宋体" w:hAnsi="Times New Roman" w:hint="eastAsia"/>
+          <w:szCs w:val="21"/>
+        </w:rPr>
+        <w:t>16</w:t>
+      </w:r>
+      <w:r>
+        <w:rPr>
+          <w:rFonts w:ascii="Times New Roman" w:eastAsia="宋体" w:hAnsi="Times New Roman" w:hint="eastAsia"/>
+          <w:szCs w:val="21"/>
+        </w:rPr>
+        <w:t>位指令转换为等价的</w:t>
+      </w:r>
+      <w:r>
+        <w:rPr>
+          <w:rFonts w:ascii="Times New Roman" w:eastAsia="宋体" w:hAnsi="Times New Roman" w:hint="eastAsia"/>
+          <w:szCs w:val="21"/>
+        </w:rPr>
+        <w:t>32</w:t>
+      </w:r>
+      <w:r>
+        <w:rPr>
+          <w:rFonts w:ascii="Times New Roman" w:eastAsia="宋体" w:hAnsi="Times New Roman" w:hint="eastAsia"/>
+          <w:szCs w:val="21"/>
+        </w:rPr>
+        <w:t>位指令</w:t>
+      </w:r>
+      <w:r>
+        <w:rPr>
+          <w:rFonts w:ascii="Times New Roman" w:eastAsia="宋体" w:hAnsi="Times New Roman" w:hint="eastAsia"/>
+          <w:szCs w:val="21"/>
+        </w:rPr>
+        <w:t>。图</w:t>
+      </w:r>
+      <w:r>
+        <w:rPr>
+          <w:rFonts w:ascii="Times New Roman" w:eastAsia="宋体" w:hAnsi="Times New Roman" w:hint="eastAsia"/>
+          <w:szCs w:val="21"/>
+        </w:rPr>
+        <w:t>7.6</w:t>
+      </w:r>
+      <w:r>
+        <w:rPr>
+          <w:rFonts w:ascii="Times New Roman" w:eastAsia="宋体" w:hAnsi="Times New Roman" w:hint="eastAsia"/>
+          <w:szCs w:val="21"/>
+        </w:rPr>
+        <w:t>到</w:t>
+      </w:r>
+      <w:r>
+        <w:rPr>
+          <w:rFonts w:ascii="Times New Roman" w:eastAsia="宋体" w:hAnsi="Times New Roman" w:hint="eastAsia"/>
+          <w:szCs w:val="21"/>
+        </w:rPr>
+        <w:t>7.8</w:t>
+      </w:r>
+      <w:r>
+        <w:rPr>
+          <w:rFonts w:ascii="Times New Roman" w:eastAsia="宋体" w:hAnsi="Times New Roman" w:hint="eastAsia"/>
+          <w:szCs w:val="21"/>
+        </w:rPr>
+        <w:t>列出了</w:t>
+      </w:r>
+      <w:r>
+        <w:rPr>
+          <w:rFonts w:ascii="Times New Roman" w:eastAsia="宋体" w:hAnsi="Times New Roman" w:hint="eastAsia"/>
           <w:szCs w:val="21"/>
         </w:rPr>
         <w:t>解码器可以转换的</w:t>
       </w:r>
       <w:r>
         <w:rPr>
-          <w:rFonts w:ascii="宋体" w:eastAsia="宋体" w:hAnsi="宋体" w:hint="eastAsia"/>
+          <w:rFonts w:ascii="Times New Roman" w:eastAsia="宋体" w:hAnsi="Times New Roman" w:hint="eastAsia"/>
           <w:szCs w:val="21"/>
         </w:rPr>
         <w:t>RV32C</w:t>
       </w:r>
       <w:r>
         <w:rPr>
-          <w:rFonts w:ascii="宋体" w:eastAsia="宋体" w:hAnsi="宋体" w:hint="eastAsia"/>
-          <w:szCs w:val="21"/>
-        </w:rPr>
-        <w:t>指令的格式和操作码。最小的不支持任何扩展的32位RISC-V处理器要用到8000个门电路，而解码器只要400个门。如果它在这么小的设计中都只占5%的体量，那么它在约有100000个门的中等大小带有cache的处理器中几乎等于没有。</w:t>
+          <w:rFonts w:ascii="Times New Roman" w:eastAsia="宋体" w:hAnsi="Times New Roman" w:hint="eastAsia"/>
+          <w:szCs w:val="21"/>
+        </w:rPr>
+        <w:t>指令的格式和操作码。最小的不支持任何扩展的</w:t>
+      </w:r>
+      <w:r>
+        <w:rPr>
+          <w:rFonts w:ascii="Times New Roman" w:eastAsia="宋体" w:hAnsi="Times New Roman" w:hint="eastAsia"/>
+          <w:szCs w:val="21"/>
+        </w:rPr>
+        <w:t>32</w:t>
+      </w:r>
+      <w:r>
+        <w:rPr>
+          <w:rFonts w:ascii="Times New Roman" w:eastAsia="宋体" w:hAnsi="Times New Roman" w:hint="eastAsia"/>
+          <w:szCs w:val="21"/>
+        </w:rPr>
+        <w:t>位</w:t>
+      </w:r>
+      <w:r>
+        <w:rPr>
+          <w:rFonts w:ascii="Times New Roman" w:eastAsia="宋体" w:hAnsi="Times New Roman" w:hint="eastAsia"/>
+          <w:szCs w:val="21"/>
+        </w:rPr>
+        <w:t>RISC-V</w:t>
+      </w:r>
+      <w:r>
+        <w:rPr>
+          <w:rFonts w:ascii="Times New Roman" w:eastAsia="宋体" w:hAnsi="Times New Roman" w:hint="eastAsia"/>
+          <w:szCs w:val="21"/>
+        </w:rPr>
+        <w:t>处理器要用到</w:t>
+      </w:r>
+      <w:r>
+        <w:rPr>
+          <w:rFonts w:ascii="Times New Roman" w:eastAsia="宋体" w:hAnsi="Times New Roman" w:hint="eastAsia"/>
+          <w:szCs w:val="21"/>
+        </w:rPr>
+        <w:t>8000</w:t>
+      </w:r>
+      <w:r>
+        <w:rPr>
+          <w:rFonts w:ascii="Times New Roman" w:eastAsia="宋体" w:hAnsi="Times New Roman" w:hint="eastAsia"/>
+          <w:szCs w:val="21"/>
+        </w:rPr>
+        <w:t>个门电路，而解码器只要</w:t>
+      </w:r>
+      <w:r>
+        <w:rPr>
+          <w:rFonts w:ascii="Times New Roman" w:eastAsia="宋体" w:hAnsi="Times New Roman" w:hint="eastAsia"/>
+          <w:szCs w:val="21"/>
+        </w:rPr>
+        <w:t>400</w:t>
+      </w:r>
+      <w:r>
+        <w:rPr>
+          <w:rFonts w:ascii="Times New Roman" w:eastAsia="宋体" w:hAnsi="Times New Roman" w:hint="eastAsia"/>
+          <w:szCs w:val="21"/>
+        </w:rPr>
+        <w:t>个门。如果它在这么小的设计中都只占</w:t>
+      </w:r>
+      <w:r>
+        <w:rPr>
+          <w:rFonts w:ascii="Times New Roman" w:eastAsia="宋体" w:hAnsi="Times New Roman" w:hint="eastAsia"/>
+          <w:szCs w:val="21"/>
+        </w:rPr>
+        <w:t>5%</w:t>
+      </w:r>
+      <w:r>
+        <w:rPr>
+          <w:rFonts w:ascii="Times New Roman" w:eastAsia="宋体" w:hAnsi="Times New Roman" w:hint="eastAsia"/>
+          <w:szCs w:val="21"/>
+        </w:rPr>
+        <w:t>的体量，那么它在约有</w:t>
+      </w:r>
+      <w:r>
+        <w:rPr>
+          <w:rFonts w:ascii="Times New Roman" w:eastAsia="宋体" w:hAnsi="Times New Roman" w:hint="eastAsia"/>
+          <w:szCs w:val="21"/>
+        </w:rPr>
+        <w:t>100000</w:t>
+      </w:r>
+      <w:r>
+        <w:rPr>
+          <w:rFonts w:ascii="Times New Roman" w:eastAsia="宋体" w:hAnsi="Times New Roman" w:hint="eastAsia"/>
+          <w:szCs w:val="21"/>
+        </w:rPr>
+        <w:t>个门的中等大小带有</w:t>
+      </w:r>
+      <w:r>
+        <w:rPr>
+          <w:rFonts w:ascii="Times New Roman" w:eastAsia="宋体" w:hAnsi="Times New Roman" w:hint="eastAsia"/>
+          <w:szCs w:val="21"/>
+        </w:rPr>
+        <w:t>cache</w:t>
+      </w:r>
+      <w:r>
+        <w:rPr>
+          <w:rFonts w:ascii="Times New Roman" w:eastAsia="宋体" w:hAnsi="Times New Roman" w:hint="eastAsia"/>
+          <w:szCs w:val="21"/>
+        </w:rPr>
+        <w:t>的处理器中几乎等于没有。</w:t>
       </w:r>
     </w:p>
     <w:p>
       <w:pPr>
         <w:jc w:val="left"/>
         <w:rPr>
-          <w:rFonts w:ascii="宋体" w:eastAsia="宋体" w:hAnsi="宋体"/>
+          <w:rFonts w:ascii="Times New Roman" w:eastAsia="宋体" w:hAnsi="Times New Roman"/>
           <w:szCs w:val="21"/>
         </w:rPr>
       </w:pPr>
-      <w:r>
-        <w:rPr>
-          <w:rFonts w:ascii="宋体" w:eastAsia="宋体" w:hAnsi="宋体" w:cs="Times New Roman"/>
+    </w:p>
+    <w:p>
+      <w:pPr>
+        <w:jc w:val="left"/>
+        <w:rPr>
+          <w:rFonts w:ascii="Times New Roman" w:eastAsia="宋体" w:hAnsi="Times New Roman"/>
+          <w:szCs w:val="21"/>
+        </w:rPr>
+      </w:pPr>
+      <w:r>
+        <w:rPr>
+          <w:rFonts w:ascii="Times New Roman" w:eastAsia="宋体" w:hAnsi="Times New Roman" w:cs="Times New Roman"/>
           <w:noProof/>
           <w:szCs w:val="21"/>
         </w:rPr>
         <mc:AlternateContent>
           <mc:Choice Requires="wps">
             <w:drawing>
-              <wp:anchor distT="0" distB="0" distL="114300" distR="114300" simplePos="0" relativeHeight="251659264" behindDoc="0" locked="0" layoutInCell="1" allowOverlap="1" wp14:anchorId="0D5E01AD" wp14:editId="39E0E631">
+              <wp:anchor distT="0" distB="0" distL="114300" distR="114300" simplePos="0" relativeHeight="251659264" behindDoc="0" locked="0" layoutInCell="1" allowOverlap="1" wp14:anchorId="0D5E01AD" wp14:editId="187EEF33">
                 <wp:simplePos x="0" y="0"/>
                 <wp:positionH relativeFrom="margin">
                   <wp:align>left</wp:align>
                 </wp:positionH>
                 <wp:positionV relativeFrom="page">
-                  <wp:posOffset>7973060</wp:posOffset>
+                  <wp:posOffset>8110220</wp:posOffset>
                 </wp:positionV>
                 <wp:extent cx="4695825" cy="1267460"/>
                 <wp:effectExtent l="0" t="0" r="0" b="0"/>
@@ -1062,7 +2094,7 @@
                           <w:p>
                             <w:pPr>
                               <w:pBdr>
-                                <w:top w:val="single" w:sz="24" w:space="8" w:color="4472C4" w:themeColor="accent1"/>
+                                <w:top w:val="single" w:sz="24" w:space="6" w:color="4472C4" w:themeColor="accent1"/>
                                 <w:bottom w:val="single" w:sz="24" w:space="8" w:color="4472C4" w:themeColor="accent1"/>
                               </w:pBdr>
                               <w:spacing w:line="320" w:lineRule="exact"/>
@@ -1128,7 +2160,7 @@
                           <w:p>
                             <w:pPr>
                               <w:pBdr>
-                                <w:top w:val="single" w:sz="24" w:space="8" w:color="4472C4" w:themeColor="accent1"/>
+                                <w:top w:val="single" w:sz="24" w:space="6" w:color="4472C4" w:themeColor="accent1"/>
                                 <w:bottom w:val="single" w:sz="24" w:space="8" w:color="4472C4" w:themeColor="accent1"/>
                               </w:pBdr>
                               <w:spacing w:line="260" w:lineRule="exact"/>
@@ -1313,18 +2345,18 @@
                 <v:stroke joinstyle="miter"/>
                 <v:path gradientshapeok="t" o:connecttype="rect"/>
               </v:shapetype>
-              <v:shape id="文本框 2" o:spid="_x0000_s1026" type="#_x0000_t202" style="position:absolute;margin-left:0;margin-top:627.8pt;width:369.75pt;height:99.8pt;z-index:251659264;visibility:visible;mso-wrap-style:square;mso-height-percent:0;mso-wrap-distance-left:9pt;mso-wrap-distance-top:0;mso-wrap-distance-right:9pt;mso-wrap-distance-bottom:0;mso-position-horizontal:left;mso-position-horizontal-relative:margin;mso-position-vertical:absolute;mso-position-vertical-relative:page;mso-height-percent:0;mso-height-relative:margin;v-text-anchor:top" o:gfxdata="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" filled="f" stroked="f">
+              <v:shape id="文本框 2" o:spid="_x0000_s1026" type="#_x0000_t202" style="position:absolute;margin-left:0;margin-top:638.6pt;width:369.75pt;height:99.8pt;z-index:251659264;visibility:visible;mso-wrap-style:square;mso-height-percent:0;mso-wrap-distance-left:9pt;mso-wrap-distance-top:0;mso-wrap-distance-right:9pt;mso-wrap-distance-bottom:0;mso-position-horizontal:left;mso-position-horizontal-relative:margin;mso-position-vertical:absolute;mso-position-vertical-relative:page;mso-height-percent:0;mso-height-relative:margin;v-text-anchor:top" o:gfxdata="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" filled="f" stroked="f">
                 <v:textbox inset=",1mm">
                   <w:txbxContent>
                     <w:p>
                       <w:pPr>
                         <w:pBdr>
-                          <w:top w:val="single" w:sz="24" w:space="8" w:color="4472C4" w:themeColor="accent1"/>
+                          <w:top w:val="single" w:sz="24" w:space="6" w:color="4472C4" w:themeColor="accent1"/>
                           <w:bottom w:val="single" w:sz="24" w:space="8" w:color="4472C4" w:themeColor="accent1"/>
                         </w:pBdr>
                         <w:spacing w:line="320" w:lineRule="exact"/>
                         <w:rPr>
-                          <w:rFonts w:ascii="黑体" w:eastAsia="黑体" w:hAnsi="黑体" w:hint="eastAsia"/>
+                          <w:rFonts w:ascii="黑体" w:eastAsia="黑体" w:hAnsi="黑体"/>
                           <w:iCs/>
                           <w:color w:val="000000" w:themeColor="text1"/>
                           <w:sz w:val="18"/>
@@ -1385,12 +2417,12 @@
                     <w:p>
                       <w:pPr>
                         <w:pBdr>
-                          <w:top w:val="single" w:sz="24" w:space="8" w:color="4472C4" w:themeColor="accent1"/>
+                          <w:top w:val="single" w:sz="24" w:space="6" w:color="4472C4" w:themeColor="accent1"/>
                           <w:bottom w:val="single" w:sz="24" w:space="8" w:color="4472C4" w:themeColor="accent1"/>
                         </w:pBdr>
                         <w:spacing w:line="260" w:lineRule="exact"/>
                         <w:rPr>
-                          <w:rFonts w:ascii="宋体" w:eastAsia="宋体" w:hAnsi="宋体" w:hint="eastAsia"/>
+                          <w:rFonts w:ascii="宋体" w:eastAsia="宋体" w:hAnsi="宋体"/>
                           <w:iCs/>
                           <w:color w:val="000000" w:themeColor="text1"/>
                           <w:sz w:val="18"/>
@@ -1405,7 +2437,18 @@
                           <w:sz w:val="18"/>
                           <w:szCs w:val="18"/>
                         </w:rPr>
-                        <w:t>超标量处理器在一个时钟周期内同时获取几条指令，因此译码阶段可能成为超标量处理器的瓶颈。macro</w:t>
+                        <w:t>超标量处理器在一个时钟周期内同时获取几条指令，因此译码阶段可能成为超标量处理器的瓶颈。</w:t>
+                      </w:r>
+                      <w:proofErr w:type="spellStart"/>
+                      <w:r>
+                        <w:rPr>
+                          <w:rFonts w:ascii="宋体" w:eastAsia="宋体" w:hAnsi="宋体" w:hint="eastAsia"/>
+                          <w:iCs/>
+                          <w:color w:val="000000" w:themeColor="text1"/>
+                          <w:sz w:val="18"/>
+                          <w:szCs w:val="18"/>
+                        </w:rPr>
+                        <w:t>macro</w:t>
                       </w:r>
                       <w:r>
                         <w:rPr>
@@ -1415,7 +2458,18 @@
                           <w:sz w:val="18"/>
                           <w:szCs w:val="18"/>
                         </w:rPr>
-                        <w:t>fusion是</w:t>
+                        <w:t>fusion</w:t>
+                      </w:r>
+                      <w:proofErr w:type="spellEnd"/>
+                      <w:r>
+                        <w:rPr>
+                          <w:rFonts w:ascii="宋体" w:eastAsia="宋体" w:hAnsi="宋体"/>
+                          <w:iCs/>
+                          <w:color w:val="000000" w:themeColor="text1"/>
+                          <w:sz w:val="18"/>
+                          <w:szCs w:val="18"/>
+                        </w:rPr>
+                        <w:t>是</w:t>
                       </w:r>
                       <w:r>
                         <w:rPr>
@@ -1538,7 +2592,7 @@
       </w:r>
       <w:r>
         <w:rPr>
-          <w:rFonts w:ascii="宋体" w:eastAsia="宋体" w:hAnsi="宋体" w:hint="eastAsia"/>
+          <w:rFonts w:ascii="Times New Roman" w:eastAsia="宋体" w:hAnsi="Times New Roman" w:hint="eastAsia"/>
           <w:b/>
           <w:szCs w:val="21"/>
         </w:rPr>
@@ -1546,102 +2600,297 @@
       </w:r>
       <w:r>
         <w:rPr>
-          <w:rFonts w:ascii="宋体" w:eastAsia="宋体" w:hAnsi="宋体" w:hint="eastAsia"/>
-          <w:szCs w:val="21"/>
-        </w:rPr>
-        <w:t>RV32C中没有字节或</w:t>
-      </w:r>
-      <w:r>
-        <w:rPr>
-          <w:rFonts w:ascii="宋体" w:eastAsia="宋体" w:hAnsi="宋体" w:hint="eastAsia"/>
-          <w:szCs w:val="21"/>
-        </w:rPr>
-        <w:t>半字指令，因为其他指令对代码长度的影响更大。</w:t>
-      </w:r>
-      <w:commentRangeStart w:id="0"/>
-      <w:r>
-        <w:rPr>
-          <w:rFonts w:ascii="宋体" w:eastAsia="宋体" w:hAnsi="宋体" w:hint="eastAsia"/>
-          <w:szCs w:val="21"/>
-        </w:rPr>
-        <w:t>第9页</w:t>
-      </w:r>
-      <w:commentRangeEnd w:id="0"/>
-      <w:r>
-        <w:rPr>
-          <w:rStyle w:val="a4"/>
-        </w:rPr>
-        <w:commentReference w:id="0"/>
-      </w:r>
-      <w:r>
-        <w:rPr>
-          <w:rFonts w:ascii="宋体" w:eastAsia="宋体" w:hAnsi="宋体" w:hint="eastAsia"/>
-          <w:szCs w:val="21"/>
-        </w:rPr>
-        <w:t>图1.5中Thumb-2相对于RV32C</w:t>
-      </w:r>
-      <w:r>
-        <w:rPr>
-          <w:rFonts w:ascii="宋体" w:eastAsia="宋体" w:hAnsi="宋体" w:hint="eastAsia"/>
-          <w:szCs w:val="21"/>
-        </w:rPr>
-        <w:t>有代码长度更小的优势，是由于Load</w:t>
-      </w:r>
-      <w:r>
-        <w:rPr>
-          <w:rFonts w:ascii="宋体" w:eastAsia="宋体" w:hAnsi="宋体"/>
+          <w:rFonts w:ascii="Times New Roman" w:eastAsia="宋体" w:hAnsi="Times New Roman" w:hint="eastAsia"/>
+          <w:szCs w:val="21"/>
+        </w:rPr>
+        <w:t>RV32C</w:t>
+      </w:r>
+      <w:r>
+        <w:rPr>
+          <w:rFonts w:ascii="Times New Roman" w:eastAsia="宋体" w:hAnsi="Times New Roman" w:hint="eastAsia"/>
+          <w:szCs w:val="21"/>
+        </w:rPr>
+        <w:t>中没有字节或</w:t>
+      </w:r>
+      <w:r>
+        <w:rPr>
+          <w:rFonts w:ascii="Times New Roman" w:eastAsia="宋体" w:hAnsi="Times New Roman" w:hint="eastAsia"/>
+          <w:szCs w:val="21"/>
+        </w:rPr>
+        <w:t>半字指令，因为其他指令对代码长度的影响更大。第</w:t>
+      </w:r>
+      <w:r>
+        <w:rPr>
+          <w:rFonts w:ascii="Times New Roman" w:eastAsia="宋体" w:hAnsi="Times New Roman" w:hint="eastAsia"/>
+          <w:szCs w:val="21"/>
+        </w:rPr>
+        <w:t>9</w:t>
+      </w:r>
+      <w:r>
+        <w:rPr>
+          <w:rFonts w:ascii="Times New Roman" w:eastAsia="宋体" w:hAnsi="Times New Roman" w:hint="eastAsia"/>
+          <w:szCs w:val="21"/>
+        </w:rPr>
+        <w:t>页图</w:t>
+      </w:r>
+      <w:r>
+        <w:rPr>
+          <w:rFonts w:ascii="Times New Roman" w:eastAsia="宋体" w:hAnsi="Times New Roman" w:hint="eastAsia"/>
+          <w:szCs w:val="21"/>
+        </w:rPr>
+        <w:t>1.5</w:t>
+      </w:r>
+      <w:r>
+        <w:rPr>
+          <w:rFonts w:ascii="Times New Roman" w:eastAsia="宋体" w:hAnsi="Times New Roman" w:hint="eastAsia"/>
+          <w:szCs w:val="21"/>
+        </w:rPr>
+        <w:t>中</w:t>
+      </w:r>
+      <w:r>
+        <w:rPr>
+          <w:rFonts w:ascii="Times New Roman" w:eastAsia="宋体" w:hAnsi="Times New Roman" w:hint="eastAsia"/>
+          <w:szCs w:val="21"/>
+        </w:rPr>
+        <w:t>Thumb-2</w:t>
+      </w:r>
+      <w:r>
+        <w:rPr>
+          <w:rFonts w:ascii="Times New Roman" w:eastAsia="宋体" w:hAnsi="Times New Roman" w:hint="eastAsia"/>
+          <w:szCs w:val="21"/>
+        </w:rPr>
+        <w:t>相对于</w:t>
+      </w:r>
+      <w:r>
+        <w:rPr>
+          <w:rFonts w:ascii="Times New Roman" w:eastAsia="宋体" w:hAnsi="Times New Roman" w:hint="eastAsia"/>
+          <w:szCs w:val="21"/>
+        </w:rPr>
+        <w:t>RV32C</w:t>
+      </w:r>
+      <w:r>
+        <w:rPr>
+          <w:rFonts w:ascii="Times New Roman" w:eastAsia="宋体" w:hAnsi="Times New Roman" w:hint="eastAsia"/>
+          <w:szCs w:val="21"/>
+        </w:rPr>
+        <w:t>有代码长度更小的优势，是由于</w:t>
+      </w:r>
+      <w:r>
+        <w:rPr>
+          <w:rFonts w:ascii="Times New Roman" w:eastAsia="宋体" w:hAnsi="Times New Roman" w:hint="eastAsia"/>
+          <w:szCs w:val="21"/>
+        </w:rPr>
+        <w:t>Load</w:t>
+      </w:r>
+      <w:r>
+        <w:rPr>
+          <w:rFonts w:ascii="Times New Roman" w:eastAsia="宋体" w:hAnsi="Times New Roman"/>
           <w:szCs w:val="21"/>
         </w:rPr>
         <w:t xml:space="preserve"> </w:t>
       </w:r>
       <w:r>
         <w:rPr>
-          <w:rFonts w:ascii="宋体" w:eastAsia="宋体" w:hAnsi="宋体" w:hint="eastAsia"/>
+          <w:rFonts w:ascii="Times New Roman" w:eastAsia="宋体" w:hAnsi="Times New Roman" w:hint="eastAsia"/>
           <w:szCs w:val="21"/>
         </w:rPr>
         <w:t>and</w:t>
       </w:r>
       <w:r>
         <w:rPr>
-          <w:rFonts w:ascii="宋体" w:eastAsia="宋体" w:hAnsi="宋体"/>
+          <w:rFonts w:ascii="Times New Roman" w:eastAsia="宋体" w:hAnsi="Times New Roman"/>
           <w:szCs w:val="21"/>
         </w:rPr>
         <w:t xml:space="preserve"> </w:t>
       </w:r>
       <w:r>
         <w:rPr>
-          <w:rFonts w:ascii="宋体" w:eastAsia="宋体" w:hAnsi="宋体" w:hint="eastAsia"/>
+          <w:rFonts w:ascii="Times New Roman" w:eastAsia="宋体" w:hAnsi="Times New Roman" w:hint="eastAsia"/>
           <w:szCs w:val="21"/>
         </w:rPr>
         <w:t>Store</w:t>
       </w:r>
       <w:r>
         <w:rPr>
-          <w:rFonts w:ascii="宋体" w:eastAsia="宋体" w:hAnsi="宋体"/>
+          <w:rFonts w:ascii="Times New Roman" w:eastAsia="宋体" w:hAnsi="Times New Roman"/>
           <w:szCs w:val="21"/>
         </w:rPr>
         <w:t xml:space="preserve"> </w:t>
       </w:r>
       <w:r>
         <w:rPr>
-          <w:rFonts w:ascii="宋体" w:eastAsia="宋体" w:hAnsi="宋体" w:hint="eastAsia"/>
-          <w:szCs w:val="21"/>
-        </w:rPr>
-        <w:t>Multiple在过程进入和退出时导致的节省。</w:t>
-      </w:r>
-      <w:r>
-        <w:rPr>
-          <w:rFonts w:ascii="宋体" w:eastAsia="宋体" w:hAnsi="宋体" w:hint="eastAsia"/>
-          <w:szCs w:val="21"/>
-        </w:rPr>
-        <w:t>RV32C中没有包括它们，从而保证和RV32G中指令的一一映射。RV32G中为了降低高端处理器的实现复杂性而省略了这些指令。由于Thumb-2是独立于ARM-32的ISA，所以硬件必须有两个解码器，一个用于ARM-32，一个用于Thumb-2。RV32GC是一个单独的ISA，因此RISC-V处理器只需要一个解码器。</w:t>
+          <w:rFonts w:ascii="Times New Roman" w:eastAsia="宋体" w:hAnsi="Times New Roman" w:hint="eastAsia"/>
+          <w:szCs w:val="21"/>
+        </w:rPr>
+        <w:t>Multiple</w:t>
+      </w:r>
+      <w:r>
+        <w:rPr>
+          <w:rFonts w:ascii="Times New Roman" w:eastAsia="宋体" w:hAnsi="Times New Roman" w:hint="eastAsia"/>
+          <w:szCs w:val="21"/>
+        </w:rPr>
+        <w:t>在过程进入和退出时导致的节省。</w:t>
+      </w:r>
+      <w:r>
+        <w:rPr>
+          <w:rFonts w:ascii="Times New Roman" w:eastAsia="宋体" w:hAnsi="Times New Roman" w:hint="eastAsia"/>
+          <w:szCs w:val="21"/>
+        </w:rPr>
+        <w:t>RV32C</w:t>
+      </w:r>
+      <w:r>
+        <w:rPr>
+          <w:rFonts w:ascii="Times New Roman" w:eastAsia="宋体" w:hAnsi="Times New Roman" w:hint="eastAsia"/>
+          <w:szCs w:val="21"/>
+        </w:rPr>
+        <w:t>中没有包括它们，从而保证和</w:t>
+      </w:r>
+      <w:r>
+        <w:rPr>
+          <w:rFonts w:ascii="Times New Roman" w:eastAsia="宋体" w:hAnsi="Times New Roman" w:hint="eastAsia"/>
+          <w:szCs w:val="21"/>
+        </w:rPr>
+        <w:t>RV32G</w:t>
+      </w:r>
+      <w:r>
+        <w:rPr>
+          <w:rFonts w:ascii="Times New Roman" w:eastAsia="宋体" w:hAnsi="Times New Roman" w:hint="eastAsia"/>
+          <w:szCs w:val="21"/>
+        </w:rPr>
+        <w:t>中指令的一一映射。</w:t>
+      </w:r>
+      <w:r>
+        <w:rPr>
+          <w:rFonts w:ascii="Times New Roman" w:eastAsia="宋体" w:hAnsi="Times New Roman" w:hint="eastAsia"/>
+          <w:szCs w:val="21"/>
+        </w:rPr>
+        <w:t>RV32G</w:t>
+      </w:r>
+      <w:r>
+        <w:rPr>
+          <w:rFonts w:ascii="Times New Roman" w:eastAsia="宋体" w:hAnsi="Times New Roman" w:hint="eastAsia"/>
+          <w:szCs w:val="21"/>
+        </w:rPr>
+        <w:t>中为了降低高端处理器的实现复杂性而省略了这些指令。由于</w:t>
+      </w:r>
+      <w:r>
+        <w:rPr>
+          <w:rFonts w:ascii="Times New Roman" w:eastAsia="宋体" w:hAnsi="Times New Roman" w:hint="eastAsia"/>
+          <w:szCs w:val="21"/>
+        </w:rPr>
+        <w:t>Thumb-2</w:t>
+      </w:r>
+      <w:r>
+        <w:rPr>
+          <w:rFonts w:ascii="Times New Roman" w:eastAsia="宋体" w:hAnsi="Times New Roman" w:hint="eastAsia"/>
+          <w:szCs w:val="21"/>
+        </w:rPr>
+        <w:t>是独立于</w:t>
+      </w:r>
+      <w:r>
+        <w:rPr>
+          <w:rFonts w:ascii="Times New Roman" w:eastAsia="宋体" w:hAnsi="Times New Roman" w:hint="eastAsia"/>
+          <w:szCs w:val="21"/>
+        </w:rPr>
+        <w:t>ARM-32</w:t>
+      </w:r>
+      <w:r>
+        <w:rPr>
+          <w:rFonts w:ascii="Times New Roman" w:eastAsia="宋体" w:hAnsi="Times New Roman" w:hint="eastAsia"/>
+          <w:szCs w:val="21"/>
+        </w:rPr>
+        <w:t>的</w:t>
+      </w:r>
+      <w:r>
+        <w:rPr>
+          <w:rFonts w:ascii="Times New Roman" w:eastAsia="宋体" w:hAnsi="Times New Roman" w:hint="eastAsia"/>
+          <w:szCs w:val="21"/>
+        </w:rPr>
+        <w:t>ISA</w:t>
+      </w:r>
+      <w:r>
+        <w:rPr>
+          <w:rFonts w:ascii="Times New Roman" w:eastAsia="宋体" w:hAnsi="Times New Roman" w:hint="eastAsia"/>
+          <w:szCs w:val="21"/>
+        </w:rPr>
+        <w:t>，所以硬件必须有两个解码器，一个用于</w:t>
+      </w:r>
+      <w:r>
+        <w:rPr>
+          <w:rFonts w:ascii="Times New Roman" w:eastAsia="宋体" w:hAnsi="Times New Roman" w:hint="eastAsia"/>
+          <w:szCs w:val="21"/>
+        </w:rPr>
+        <w:t>ARM-32</w:t>
+      </w:r>
+      <w:r>
+        <w:rPr>
+          <w:rFonts w:ascii="Times New Roman" w:eastAsia="宋体" w:hAnsi="Times New Roman" w:hint="eastAsia"/>
+          <w:szCs w:val="21"/>
+        </w:rPr>
+        <w:t>，一个用于</w:t>
+      </w:r>
+      <w:r>
+        <w:rPr>
+          <w:rFonts w:ascii="Times New Roman" w:eastAsia="宋体" w:hAnsi="Times New Roman" w:hint="eastAsia"/>
+          <w:szCs w:val="21"/>
+        </w:rPr>
+        <w:t>Thumb-2</w:t>
+      </w:r>
+      <w:r>
+        <w:rPr>
+          <w:rFonts w:ascii="Times New Roman" w:eastAsia="宋体" w:hAnsi="Times New Roman" w:hint="eastAsia"/>
+          <w:szCs w:val="21"/>
+        </w:rPr>
+        <w:t>。</w:t>
+      </w:r>
+      <w:r>
+        <w:rPr>
+          <w:rFonts w:ascii="Times New Roman" w:eastAsia="宋体" w:hAnsi="Times New Roman" w:hint="eastAsia"/>
+          <w:szCs w:val="21"/>
+        </w:rPr>
+        <w:t>RV32GC</w:t>
+      </w:r>
+      <w:r>
+        <w:rPr>
+          <w:rFonts w:ascii="Times New Roman" w:eastAsia="宋体" w:hAnsi="Times New Roman" w:hint="eastAsia"/>
+          <w:szCs w:val="21"/>
+        </w:rPr>
+        <w:t>是一个单独的</w:t>
+      </w:r>
+      <w:r>
+        <w:rPr>
+          <w:rFonts w:ascii="Times New Roman" w:eastAsia="宋体" w:hAnsi="Times New Roman" w:hint="eastAsia"/>
+          <w:szCs w:val="21"/>
+        </w:rPr>
+        <w:t>ISA</w:t>
+      </w:r>
+      <w:r>
+        <w:rPr>
+          <w:rFonts w:ascii="Times New Roman" w:eastAsia="宋体" w:hAnsi="Times New Roman" w:hint="eastAsia"/>
+          <w:szCs w:val="21"/>
+        </w:rPr>
+        <w:t>，因此</w:t>
+      </w:r>
+      <w:r>
+        <w:rPr>
+          <w:rFonts w:ascii="Times New Roman" w:eastAsia="宋体" w:hAnsi="Times New Roman" w:hint="eastAsia"/>
+          <w:szCs w:val="21"/>
+        </w:rPr>
+        <w:t>RISC-V</w:t>
+      </w:r>
+      <w:r>
+        <w:rPr>
+          <w:rFonts w:ascii="Times New Roman" w:eastAsia="宋体" w:hAnsi="Times New Roman" w:hint="eastAsia"/>
+          <w:szCs w:val="21"/>
+        </w:rPr>
+        <w:t>处理器只需要一个解码器。</w:t>
       </w:r>
     </w:p>
     <w:p>
       <w:pPr>
         <w:jc w:val="left"/>
         <w:rPr>
-          <w:rFonts w:ascii="宋体" w:eastAsia="宋体" w:hAnsi="宋体"/>
+          <w:rFonts w:ascii="Times New Roman" w:eastAsia="宋体" w:hAnsi="Times New Roman"/>
           <w:szCs w:val="21"/>
         </w:rPr>
       </w:pPr>
@@ -1650,7 +2899,7 @@
       <w:pPr>
         <w:jc w:val="left"/>
         <w:rPr>
-          <w:rFonts w:ascii="宋体" w:eastAsia="宋体" w:hAnsi="宋体"/>
+          <w:rFonts w:ascii="Times New Roman" w:eastAsia="宋体" w:hAnsi="Times New Roman"/>
           <w:szCs w:val="21"/>
         </w:rPr>
       </w:pPr>
@@ -1661,7 +2910,7 @@
         <w:ind w:left="480" w:firstLineChars="0" w:hanging="480"/>
         <w:jc w:val="left"/>
         <w:rPr>
-          <w:rFonts w:ascii="宋体" w:eastAsia="宋体" w:hAnsi="宋体"/>
+          <w:rFonts w:ascii="Times New Roman" w:eastAsia="宋体" w:hAnsi="Times New Roman"/>
           <w:color w:val="595959" w:themeColor="text1" w:themeTint="A6"/>
           <w:sz w:val="24"/>
           <w:szCs w:val="24"/>
@@ -1669,7 +2918,7 @@
       </w:pPr>
       <w:r>
         <w:rPr>
-          <w:rFonts w:ascii="宋体" w:eastAsia="宋体" w:hAnsi="宋体" w:hint="eastAsia"/>
+          <w:rFonts w:ascii="Times New Roman" w:eastAsia="宋体" w:hAnsi="Times New Roman" w:hint="eastAsia"/>
           <w:color w:val="595959" w:themeColor="text1" w:themeTint="A6"/>
           <w:sz w:val="24"/>
           <w:szCs w:val="24"/>
@@ -1679,7 +2928,7 @@
       </w:r>
       <w:r>
         <w:rPr>
-          <w:rFonts w:ascii="宋体" w:eastAsia="宋体" w:hAnsi="宋体"/>
+          <w:rFonts w:ascii="Times New Roman" w:eastAsia="宋体" w:hAnsi="Times New Roman"/>
           <w:color w:val="595959" w:themeColor="text1" w:themeTint="A6"/>
           <w:sz w:val="24"/>
           <w:szCs w:val="24"/>
@@ -1688,32 +2937,77 @@
       </w:r>
       <w:r>
         <w:rPr>
-          <w:rFonts w:ascii="宋体" w:eastAsia="宋体" w:hAnsi="宋体" w:hint="eastAsia"/>
+          <w:rFonts w:ascii="Times New Roman" w:eastAsia="宋体" w:hAnsi="Times New Roman" w:hint="eastAsia"/>
           <w:color w:val="595959" w:themeColor="text1" w:themeTint="A6"/>
           <w:sz w:val="24"/>
           <w:szCs w:val="24"/>
         </w:rPr>
-        <w:t>RV32GC，Thumb-2，</w:t>
-      </w:r>
-      <w:proofErr w:type="spellStart"/>
-      <w:r>
-        <w:rPr>
-          <w:rFonts w:ascii="宋体" w:eastAsia="宋体" w:hAnsi="宋体" w:hint="eastAsia"/>
+        <w:t>RV32GC</w:t>
+      </w:r>
+      <w:r>
+        <w:rPr>
+          <w:rFonts w:ascii="Times New Roman" w:eastAsia="宋体" w:hAnsi="Times New Roman" w:hint="eastAsia"/>
           <w:color w:val="595959" w:themeColor="text1" w:themeTint="A6"/>
           <w:sz w:val="24"/>
           <w:szCs w:val="24"/>
         </w:rPr>
-        <w:t>microMIPS</w:t>
-      </w:r>
-      <w:proofErr w:type="spellEnd"/>
-      <w:r>
-        <w:rPr>
-          <w:rFonts w:ascii="宋体" w:eastAsia="宋体" w:hAnsi="宋体" w:hint="eastAsia"/>
+        <w:t>，</w:t>
+      </w:r>
+      <w:r>
+        <w:rPr>
+          <w:rFonts w:ascii="Times New Roman" w:eastAsia="宋体" w:hAnsi="Times New Roman" w:hint="eastAsia"/>
           <w:color w:val="595959" w:themeColor="text1" w:themeTint="A6"/>
           <w:sz w:val="24"/>
           <w:szCs w:val="24"/>
         </w:rPr>
-        <w:t>和x86-32的比较</w:t>
+        <w:t>Thumb-2</w:t>
+      </w:r>
+      <w:r>
+        <w:rPr>
+          <w:rFonts w:ascii="Times New Roman" w:eastAsia="宋体" w:hAnsi="Times New Roman" w:hint="eastAsia"/>
+          <w:color w:val="595959" w:themeColor="text1" w:themeTint="A6"/>
+          <w:sz w:val="24"/>
+          <w:szCs w:val="24"/>
+        </w:rPr>
+        <w:t>，</w:t>
+      </w:r>
+      <w:proofErr w:type="spellStart"/>
+      <w:r>
+        <w:rPr>
+          <w:rFonts w:ascii="Times New Roman" w:eastAsia="宋体" w:hAnsi="Times New Roman" w:hint="eastAsia"/>
+          <w:color w:val="595959" w:themeColor="text1" w:themeTint="A6"/>
+          <w:sz w:val="24"/>
+          <w:szCs w:val="24"/>
+        </w:rPr>
+        <w:t>microMIPS</w:t>
+      </w:r>
+      <w:proofErr w:type="spellEnd"/>
+      <w:r>
+        <w:rPr>
+          <w:rFonts w:ascii="Times New Roman" w:eastAsia="宋体" w:hAnsi="Times New Roman" w:hint="eastAsia"/>
+          <w:color w:val="595959" w:themeColor="text1" w:themeTint="A6"/>
+          <w:sz w:val="24"/>
+          <w:szCs w:val="24"/>
+        </w:rPr>
+        <w:t>和</w:t>
+      </w:r>
+      <w:r>
+        <w:rPr>
+          <w:rFonts w:ascii="Times New Roman" w:eastAsia="宋体" w:hAnsi="Times New Roman" w:hint="eastAsia"/>
+          <w:color w:val="595959" w:themeColor="text1" w:themeTint="A6"/>
+          <w:sz w:val="24"/>
+          <w:szCs w:val="24"/>
+        </w:rPr>
+        <w:t>x86-32</w:t>
+      </w:r>
+      <w:r>
+        <w:rPr>
+          <w:rFonts w:ascii="Times New Roman" w:eastAsia="宋体" w:hAnsi="Times New Roman" w:hint="eastAsia"/>
+          <w:color w:val="595959" w:themeColor="text1" w:themeTint="A6"/>
+          <w:sz w:val="24"/>
+          <w:szCs w:val="24"/>
+        </w:rPr>
+        <w:t>的比较</w:t>
       </w:r>
     </w:p>
     <w:p>
@@ -1722,32 +3016,80 @@
         <w:ind w:left="480" w:firstLineChars="0" w:hanging="480"/>
         <w:jc w:val="left"/>
         <w:rPr>
-          <w:rFonts w:ascii="宋体" w:eastAsia="宋体" w:hAnsi="宋体"/>
-          <w:szCs w:val="21"/>
-        </w:rPr>
-      </w:pPr>
-      <w:r>
-        <w:rPr>
-          <w:rFonts w:ascii="宋体" w:eastAsia="宋体" w:hAnsi="宋体"/>
+          <w:rFonts w:ascii="Times New Roman" w:eastAsia="宋体" w:hAnsi="Times New Roman"/>
           <w:color w:val="595959" w:themeColor="text1" w:themeTint="A6"/>
           <w:sz w:val="24"/>
           <w:szCs w:val="24"/>
         </w:rPr>
+      </w:pPr>
+    </w:p>
+    <w:p>
+      <w:pPr>
+        <w:pStyle w:val="a3"/>
+        <w:ind w:left="480" w:firstLineChars="0" w:hanging="480"/>
+        <w:jc w:val="left"/>
+        <w:rPr>
+          <w:rFonts w:ascii="Times New Roman" w:eastAsia="宋体" w:hAnsi="Times New Roman"/>
+          <w:szCs w:val="21"/>
+        </w:rPr>
+      </w:pPr>
+      <w:r>
+        <w:rPr>
+          <w:rFonts w:ascii="Times New Roman" w:eastAsia="宋体" w:hAnsi="Times New Roman"/>
+          <w:color w:val="595959" w:themeColor="text1" w:themeTint="A6"/>
+          <w:sz w:val="24"/>
+          <w:szCs w:val="24"/>
+        </w:rPr>
         <w:tab/>
       </w:r>
       <w:r>
         <w:rPr>
-          <w:rFonts w:ascii="宋体" w:eastAsia="宋体" w:hAnsi="宋体" w:hint="eastAsia"/>
+          <w:rFonts w:ascii="Times New Roman" w:eastAsia="宋体" w:hAnsi="Times New Roman" w:hint="eastAsia"/>
           <w:szCs w:val="21"/>
         </w:rPr>
         <w:t>图</w:t>
       </w:r>
       <w:r>
         <w:rPr>
-          <w:rFonts w:ascii="宋体" w:eastAsia="宋体" w:hAnsi="宋体" w:hint="eastAsia"/>
-          <w:szCs w:val="21"/>
-        </w:rPr>
-        <w:t>7.2是这四个ISA写成的插入排序和DAXPY程序的大小的总览。</w:t>
+          <w:rFonts w:ascii="Times New Roman" w:eastAsia="宋体" w:hAnsi="Times New Roman" w:hint="eastAsia"/>
+          <w:szCs w:val="21"/>
+        </w:rPr>
+        <w:t>7.2</w:t>
+      </w:r>
+      <w:r>
+        <w:rPr>
+          <w:rFonts w:ascii="Times New Roman" w:eastAsia="宋体" w:hAnsi="Times New Roman" w:hint="eastAsia"/>
+          <w:szCs w:val="21"/>
+        </w:rPr>
+        <w:t>是这四个</w:t>
+      </w:r>
+      <w:r>
+        <w:rPr>
+          <w:rFonts w:ascii="Times New Roman" w:eastAsia="宋体" w:hAnsi="Times New Roman" w:hint="eastAsia"/>
+          <w:szCs w:val="21"/>
+        </w:rPr>
+        <w:t>ISA</w:t>
+      </w:r>
+      <w:r>
+        <w:rPr>
+          <w:rFonts w:ascii="Times New Roman" w:eastAsia="宋体" w:hAnsi="Times New Roman" w:hint="eastAsia"/>
+          <w:szCs w:val="21"/>
+        </w:rPr>
+        <w:t>写成的插入排序和</w:t>
+      </w:r>
+      <w:r>
+        <w:rPr>
+          <w:rFonts w:ascii="Times New Roman" w:eastAsia="宋体" w:hAnsi="Times New Roman" w:hint="eastAsia"/>
+          <w:szCs w:val="21"/>
+        </w:rPr>
+        <w:t>DAXPY</w:t>
+      </w:r>
+      <w:r>
+        <w:rPr>
+          <w:rFonts w:ascii="Times New Roman" w:eastAsia="宋体" w:hAnsi="Times New Roman" w:hint="eastAsia"/>
+          <w:szCs w:val="21"/>
+        </w:rPr>
+        <w:t>程序的大小的总览。</w:t>
       </w:r>
     </w:p>
     <w:p>
@@ -1756,34 +3098,69 @@
         <w:ind w:firstLineChars="0" w:firstLine="482"/>
         <w:jc w:val="left"/>
         <w:rPr>
-          <w:rFonts w:ascii="宋体" w:eastAsia="宋体" w:hAnsi="宋体"/>
+          <w:rFonts w:ascii="Times New Roman" w:eastAsia="宋体" w:hAnsi="Times New Roman"/>
           <w:szCs w:val="21"/>
         </w:rPr>
       </w:pPr>
       <w:r>
         <w:rPr>
-          <w:rFonts w:ascii="宋体" w:eastAsia="宋体" w:hAnsi="宋体" w:hint="eastAsia"/>
-          <w:szCs w:val="21"/>
-        </w:rPr>
-        <w:t>在</w:t>
-      </w:r>
-      <w:r>
-        <w:rPr>
-          <w:rFonts w:ascii="宋体" w:eastAsia="宋体" w:hAnsi="宋体" w:hint="eastAsia"/>
-          <w:szCs w:val="21"/>
-        </w:rPr>
-        <w:t>插入排序的原始19条RV32I指令中，12条被替换成了</w:t>
-      </w:r>
-      <w:r>
-        <w:rPr>
-          <w:rFonts w:ascii="宋体" w:eastAsia="宋体" w:hAnsi="宋体"/>
+          <w:rFonts w:ascii="Times New Roman" w:eastAsia="宋体" w:hAnsi="Times New Roman" w:hint="eastAsia"/>
+          <w:szCs w:val="21"/>
+        </w:rPr>
+        <w:t>在插入排序的原始</w:t>
+      </w:r>
+      <w:r>
+        <w:rPr>
+          <w:rFonts w:ascii="Times New Roman" w:eastAsia="宋体" w:hAnsi="Times New Roman" w:hint="eastAsia"/>
+          <w:szCs w:val="21"/>
+        </w:rPr>
+        <w:t>19</w:t>
+      </w:r>
+      <w:r>
+        <w:rPr>
+          <w:rFonts w:ascii="Times New Roman" w:eastAsia="宋体" w:hAnsi="Times New Roman" w:hint="eastAsia"/>
+          <w:szCs w:val="21"/>
+        </w:rPr>
+        <w:t>条</w:t>
+      </w:r>
+      <w:r>
+        <w:rPr>
+          <w:rFonts w:ascii="Times New Roman" w:eastAsia="宋体" w:hAnsi="Times New Roman" w:hint="eastAsia"/>
+          <w:szCs w:val="21"/>
+        </w:rPr>
+        <w:t>RV32I</w:t>
+      </w:r>
+      <w:r>
+        <w:rPr>
+          <w:rFonts w:ascii="Times New Roman" w:eastAsia="宋体" w:hAnsi="Times New Roman" w:hint="eastAsia"/>
+          <w:szCs w:val="21"/>
+        </w:rPr>
+        <w:t>指令中，</w:t>
+      </w:r>
+      <w:r>
+        <w:rPr>
+          <w:rFonts w:ascii="Times New Roman" w:eastAsia="宋体" w:hAnsi="Times New Roman" w:hint="eastAsia"/>
+          <w:szCs w:val="21"/>
+        </w:rPr>
+        <w:t>12</w:t>
+      </w:r>
+      <w:r>
+        <w:rPr>
+          <w:rFonts w:ascii="Times New Roman" w:eastAsia="宋体" w:hAnsi="Times New Roman" w:hint="eastAsia"/>
+          <w:szCs w:val="21"/>
+        </w:rPr>
+        <w:t>条被替换成了</w:t>
+      </w:r>
+      <w:r>
+        <w:rPr>
+          <w:rFonts w:ascii="Times New Roman" w:eastAsia="宋体" w:hAnsi="Times New Roman"/>
           <w:szCs w:val="21"/>
         </w:rPr>
         <w:t>RV32C</w:t>
       </w:r>
       <w:r>
         <w:rPr>
-          <w:rFonts w:ascii="宋体" w:eastAsia="宋体" w:hAnsi="宋体" w:hint="eastAsia"/>
+          <w:rFonts w:ascii="Times New Roman" w:eastAsia="宋体" w:hAnsi="Times New Roman" w:hint="eastAsia"/>
           <w:szCs w:val="21"/>
         </w:rPr>
         <w:t>指令，所以代码长度从</w:t>
@@ -1822,7 +3199,7 @@
       </m:oMath>
       <w:r>
         <w:rPr>
-          <w:rFonts w:ascii="宋体" w:eastAsia="宋体" w:hAnsi="宋体" w:hint="eastAsia"/>
+          <w:rFonts w:ascii="Times New Roman" w:eastAsia="宋体" w:hAnsi="Times New Roman" w:hint="eastAsia"/>
           <w:szCs w:val="21"/>
         </w:rPr>
         <w:t>个字节变成了</w:t>
@@ -1881,7 +3258,7 @@
       </m:oMath>
       <w:r>
         <w:rPr>
-          <w:rFonts w:ascii="宋体" w:eastAsia="宋体" w:hAnsi="宋体" w:hint="eastAsia"/>
+          <w:rFonts w:ascii="Times New Roman" w:eastAsia="宋体" w:hAnsi="Times New Roman" w:hint="eastAsia"/>
           <w:szCs w:val="21"/>
         </w:rPr>
         <w:t>个字节，节省了</w:t>
@@ -1900,10 +3277,24 @@
       </m:oMath>
       <w:r>
         <w:rPr>
-          <w:rFonts w:ascii="宋体" w:eastAsia="宋体" w:hAnsi="宋体" w:hint="eastAsia"/>
-          <w:szCs w:val="21"/>
-        </w:rPr>
-        <w:t>。DAXPY程序从</w:t>
+          <w:rFonts w:ascii="Times New Roman" w:eastAsia="宋体" w:hAnsi="Times New Roman" w:hint="eastAsia"/>
+          <w:szCs w:val="21"/>
+        </w:rPr>
+        <w:t>。</w:t>
+      </w:r>
+      <w:r>
+        <w:rPr>
+          <w:rFonts w:ascii="Times New Roman" w:eastAsia="宋体" w:hAnsi="Times New Roman" w:hint="eastAsia"/>
+          <w:szCs w:val="21"/>
+        </w:rPr>
+        <w:t>DAXPY</w:t>
+      </w:r>
+      <w:r>
+        <w:rPr>
+          <w:rFonts w:ascii="Times New Roman" w:eastAsia="宋体" w:hAnsi="Times New Roman" w:hint="eastAsia"/>
+          <w:szCs w:val="21"/>
+        </w:rPr>
+        <w:t>程序从</w:t>
       </w:r>
       <m:oMath>
         <m:r>
@@ -1939,7 +3330,7 @@
       </m:oMath>
       <w:r>
         <w:rPr>
-          <w:rFonts w:ascii="宋体" w:eastAsia="宋体" w:hAnsi="宋体" w:hint="eastAsia"/>
+          <w:rFonts w:ascii="Times New Roman" w:eastAsia="宋体" w:hAnsi="Times New Roman" w:hint="eastAsia"/>
           <w:szCs w:val="21"/>
         </w:rPr>
         <w:t>个字节缩减到了</w:t>
@@ -2008,7 +3399,7 @@
       </m:oMath>
       <w:r>
         <w:rPr>
-          <w:rFonts w:ascii="宋体" w:eastAsia="宋体" w:hAnsi="宋体" w:hint="eastAsia"/>
+          <w:rFonts w:ascii="Times New Roman" w:eastAsia="宋体" w:hAnsi="Times New Roman" w:hint="eastAsia"/>
           <w:szCs w:val="21"/>
         </w:rPr>
         <w:t>个字节，节省了</w:t>
@@ -2027,7 +3418,7 @@
       </m:oMath>
       <w:r>
         <w:rPr>
-          <w:rFonts w:ascii="宋体" w:eastAsia="宋体" w:hAnsi="宋体" w:hint="eastAsia"/>
+          <w:rFonts w:ascii="Times New Roman" w:eastAsia="宋体" w:hAnsi="Times New Roman" w:hint="eastAsia"/>
           <w:szCs w:val="21"/>
         </w:rPr>
         <w:t>。</w:t>
@@ -2039,37 +3430,100 @@
         <w:ind w:firstLineChars="0" w:firstLine="482"/>
         <w:jc w:val="left"/>
         <w:rPr>
-          <w:rFonts w:ascii="宋体" w:eastAsia="宋体" w:hAnsi="宋体"/>
+          <w:rFonts w:ascii="Times New Roman" w:eastAsia="宋体" w:hAnsi="Times New Roman"/>
           <w:szCs w:val="21"/>
         </w:rPr>
       </w:pPr>
       <w:r>
         <w:rPr>
-          <w:rFonts w:ascii="宋体" w:eastAsia="宋体" w:hAnsi="宋体" w:hint="eastAsia"/>
-          <w:szCs w:val="21"/>
-        </w:rPr>
-        <w:t>这两个小例子的结果令人惊讶地符合第二章第9页的图1.5</w:t>
-      </w:r>
-      <w:r>
-        <w:rPr>
-          <w:rFonts w:ascii="宋体" w:eastAsia="宋体" w:hAnsi="宋体" w:hint="eastAsia"/>
+          <w:rFonts w:ascii="Times New Roman" w:eastAsia="宋体" w:hAnsi="Times New Roman" w:hint="eastAsia"/>
+          <w:szCs w:val="21"/>
+        </w:rPr>
+        <w:t>这两个小例子的结果令人惊讶地符合第二章第</w:t>
+      </w:r>
+      <w:r>
+        <w:rPr>
+          <w:rFonts w:ascii="Times New Roman" w:eastAsia="宋体" w:hAnsi="Times New Roman" w:hint="eastAsia"/>
+          <w:szCs w:val="21"/>
+        </w:rPr>
+        <w:t>9</w:t>
+      </w:r>
+      <w:r>
+        <w:rPr>
+          <w:rFonts w:ascii="Times New Roman" w:eastAsia="宋体" w:hAnsi="Times New Roman" w:hint="eastAsia"/>
+          <w:szCs w:val="21"/>
+        </w:rPr>
+        <w:t>页的图</w:t>
+      </w:r>
+      <w:r>
+        <w:rPr>
+          <w:rFonts w:ascii="Times New Roman" w:eastAsia="宋体" w:hAnsi="Times New Roman" w:hint="eastAsia"/>
+          <w:szCs w:val="21"/>
+        </w:rPr>
+        <w:t>1.5</w:t>
+      </w:r>
+      <w:r>
+        <w:rPr>
+          <w:rFonts w:ascii="Times New Roman" w:eastAsia="宋体" w:hAnsi="Times New Roman" w:hint="eastAsia"/>
           <w:szCs w:val="21"/>
         </w:rPr>
         <w:t>，其中提到，对于更多更复杂的程序，</w:t>
       </w:r>
       <w:r>
         <w:rPr>
-          <w:rFonts w:ascii="宋体" w:eastAsia="宋体" w:hAnsi="宋体"/>
+          <w:rFonts w:ascii="Times New Roman" w:eastAsia="宋体" w:hAnsi="Times New Roman"/>
           <w:szCs w:val="21"/>
         </w:rPr>
         <w:t>RV32G</w:t>
       </w:r>
       <w:r>
         <w:rPr>
-          <w:rFonts w:ascii="宋体" w:eastAsia="宋体" w:hAnsi="宋体" w:hint="eastAsia"/>
-          <w:szCs w:val="21"/>
-        </w:rPr>
-        <w:t>代码比RV32GC代码长37%。为了达到这种程度的长度缩减，程序中必须有一半的指令可以替换成RV32C指令。</w:t>
+          <w:rFonts w:ascii="Times New Roman" w:eastAsia="宋体" w:hAnsi="Times New Roman" w:hint="eastAsia"/>
+          <w:szCs w:val="21"/>
+        </w:rPr>
+        <w:t>代码比</w:t>
+      </w:r>
+      <w:r>
+        <w:rPr>
+          <w:rFonts w:ascii="Times New Roman" w:eastAsia="宋体" w:hAnsi="Times New Roman" w:hint="eastAsia"/>
+          <w:szCs w:val="21"/>
+        </w:rPr>
+        <w:t>RV32GC</w:t>
+      </w:r>
+      <w:r>
+        <w:rPr>
+          <w:rFonts w:ascii="Times New Roman" w:eastAsia="宋体" w:hAnsi="Times New Roman" w:hint="eastAsia"/>
+          <w:szCs w:val="21"/>
+        </w:rPr>
+        <w:t>代码长</w:t>
+      </w:r>
+      <w:r>
+        <w:rPr>
+          <w:rFonts w:ascii="Times New Roman" w:eastAsia="宋体" w:hAnsi="Times New Roman" w:hint="eastAsia"/>
+          <w:szCs w:val="21"/>
+        </w:rPr>
+        <w:t>37%</w:t>
+      </w:r>
+      <w:r>
+        <w:rPr>
+          <w:rFonts w:ascii="Times New Roman" w:eastAsia="宋体" w:hAnsi="Times New Roman" w:hint="eastAsia"/>
+          <w:szCs w:val="21"/>
+        </w:rPr>
+        <w:t>。为了达到这种程度的长度缩减，程序中必须有一半的指令可以替换成</w:t>
+      </w:r>
+      <w:r>
+        <w:rPr>
+          <w:rFonts w:ascii="Times New Roman" w:eastAsia="宋体" w:hAnsi="Times New Roman" w:hint="eastAsia"/>
+          <w:szCs w:val="21"/>
+        </w:rPr>
+        <w:t>RV32C</w:t>
+      </w:r>
+      <w:r>
+        <w:rPr>
+          <w:rFonts w:ascii="Times New Roman" w:eastAsia="宋体" w:hAnsi="Times New Roman" w:hint="eastAsia"/>
+          <w:szCs w:val="21"/>
+        </w:rPr>
+        <w:t>指令。</w:t>
       </w:r>
     </w:p>
     <w:p>
@@ -2078,46 +3532,13 @@
         <w:ind w:firstLineChars="0" w:firstLine="482"/>
         <w:jc w:val="left"/>
         <w:rPr>
-          <w:rFonts w:ascii="宋体" w:eastAsia="宋体" w:hAnsi="宋体"/>
+          <w:rFonts w:ascii="Times New Roman" w:eastAsia="宋体" w:hAnsi="Times New Roman"/>
           <w:szCs w:val="21"/>
         </w:rPr>
       </w:pPr>
-    </w:p>
-    <w:p>
-      <w:pPr>
-        <w:pStyle w:val="a3"/>
-        <w:ind w:firstLineChars="0" w:firstLine="482"/>
-        <w:jc w:val="left"/>
-        <w:rPr>
-          <w:rFonts w:ascii="宋体" w:eastAsia="宋体" w:hAnsi="宋体"/>
-          <w:szCs w:val="21"/>
-        </w:rPr>
-      </w:pPr>
-    </w:p>
-    <w:p>
-      <w:pPr>
-        <w:pStyle w:val="a3"/>
-        <w:ind w:left="480" w:firstLineChars="0" w:hanging="480"/>
-        <w:jc w:val="left"/>
-        <w:rPr>
-          <w:rFonts w:ascii="宋体" w:eastAsia="宋体" w:hAnsi="宋体"/>
-          <w:color w:val="595959" w:themeColor="text1" w:themeTint="A6"/>
-          <w:sz w:val="24"/>
-          <w:szCs w:val="24"/>
-        </w:rPr>
-      </w:pPr>
-      <w:r>
-        <w:rPr>
-          <w:rFonts w:ascii="宋体" w:eastAsia="宋体" w:hAnsi="宋体" w:hint="eastAsia"/>
-          <w:color w:val="595959" w:themeColor="text1" w:themeTint="A6"/>
-          <w:sz w:val="24"/>
-          <w:szCs w:val="24"/>
-        </w:rPr>
-        <w:t>7.3</w:t>
-      </w:r>
-      <w:r>
-        <w:rPr>
-          <w:rFonts w:ascii="宋体" w:eastAsia="宋体" w:hAnsi="宋体"/>
+      <w:r>
+        <w:rPr>
+          <w:rFonts w:ascii="Times New Roman" w:eastAsia="宋体" w:hAnsi="Times New Roman"/>
           <w:noProof/>
           <w:color w:val="595959" w:themeColor="text1" w:themeTint="A6"/>
           <w:sz w:val="24"/>
@@ -2126,13 +3547,13 @@
         <mc:AlternateContent>
           <mc:Choice Requires="wps">
             <w:drawing>
-              <wp:anchor distT="0" distB="0" distL="114300" distR="114300" simplePos="0" relativeHeight="251661312" behindDoc="0" locked="0" layoutInCell="1" allowOverlap="1" wp14:anchorId="19F5B9F8" wp14:editId="02EC2010">
+              <wp:anchor distT="0" distB="0" distL="114300" distR="114300" simplePos="0" relativeHeight="251661312" behindDoc="0" locked="0" layoutInCell="1" allowOverlap="1" wp14:anchorId="19F5B9F8" wp14:editId="096CA33D">
                 <wp:simplePos x="0" y="0"/>
                 <wp:positionH relativeFrom="margin">
-                  <wp:posOffset>0</wp:posOffset>
+                  <wp:align>left</wp:align>
                 </wp:positionH>
                 <wp:positionV relativeFrom="page">
-                  <wp:posOffset>2692400</wp:posOffset>
+                  <wp:posOffset>2890520</wp:posOffset>
                 </wp:positionV>
                 <wp:extent cx="4695825" cy="1267460"/>
                 <wp:effectExtent l="0" t="0" r="0" b="0"/>
@@ -2334,7 +3755,17 @@
                                 <w:sz w:val="18"/>
                                 <w:szCs w:val="18"/>
                               </w:rPr>
-                              <w:t>v7中</w:t>
+                              <w:t>v7</w:t>
+                            </w:r>
+                            <w:r>
+                              <w:rPr>
+                                <w:rFonts w:ascii="宋体" w:eastAsia="宋体" w:hAnsi="宋体"/>
+                                <w:iCs/>
+                                <w:color w:val="000000" w:themeColor="text1"/>
+                                <w:sz w:val="18"/>
+                                <w:szCs w:val="18"/>
+                              </w:rPr>
+                              <w:t>中</w:t>
                             </w:r>
                             <w:r>
                               <w:rPr>
@@ -2599,7 +4030,7 @@
           </mc:Choice>
           <mc:Fallback>
             <w:pict>
-              <v:shape w14:anchorId="19F5B9F8" id="_x0000_s1027" type="#_x0000_t202" style="position:absolute;left:0;text-align:left;margin-left:0;margin-top:212pt;width:369.75pt;height:99.8pt;z-index:251661312;visibility:visible;mso-wrap-style:square;mso-height-percent:0;mso-wrap-distance-left:9pt;mso-wrap-distance-top:0;mso-wrap-distance-right:9pt;mso-wrap-distance-bottom:0;mso-position-horizontal:absolute;mso-position-horizontal-relative:margin;mso-position-vertical:absolute;mso-position-vertical-relative:page;mso-height-percent:0;mso-height-relative:margin;v-text-anchor:top" o:gfxdata="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" filled="f" stroked="f">
+              <v:shape w14:anchorId="19F5B9F8" id="_x0000_s1027" type="#_x0000_t202" style="position:absolute;left:0;text-align:left;margin-left:0;margin-top:227.6pt;width:369.75pt;height:99.8pt;z-index:251661312;visibility:visible;mso-wrap-style:square;mso-height-percent:0;mso-wrap-distance-left:9pt;mso-wrap-distance-top:0;mso-wrap-distance-right:9pt;mso-wrap-distance-bottom:0;mso-position-horizontal:left;mso-position-horizontal-relative:margin;mso-position-vertical:absolute;mso-position-vertical-relative:page;mso-height-percent:0;mso-height-relative:margin;v-text-anchor:top" o:gfxdata="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" filled="f" stroked="f">
                 <v:textbox inset=",1mm">
                   <w:txbxContent>
                     <w:p>
@@ -2610,7 +4041,7 @@
                         </w:pBdr>
                         <w:spacing w:line="320" w:lineRule="exact"/>
                         <w:rPr>
-                          <w:rFonts w:ascii="黑体" w:eastAsia="黑体" w:hAnsi="黑体" w:hint="eastAsia"/>
+                          <w:rFonts w:ascii="黑体" w:eastAsia="黑体" w:hAnsi="黑体"/>
                           <w:iCs/>
                           <w:color w:val="000000" w:themeColor="text1"/>
                           <w:sz w:val="18"/>
@@ -2666,7 +4097,7 @@
                         </w:pBdr>
                         <w:spacing w:line="260" w:lineRule="exact"/>
                         <w:rPr>
-                          <w:rFonts w:ascii="宋体" w:eastAsia="宋体" w:hAnsi="宋体" w:hint="eastAsia"/>
+                          <w:rFonts w:ascii="宋体" w:eastAsia="宋体" w:hAnsi="宋体"/>
                           <w:iCs/>
                           <w:color w:val="000000" w:themeColor="text1"/>
                           <w:sz w:val="18"/>
@@ -2771,7 +4202,17 @@
                           <w:sz w:val="18"/>
                           <w:szCs w:val="18"/>
                         </w:rPr>
-                        <w:t>v7中</w:t>
+                        <w:t>v7</w:t>
+                      </w:r>
+                      <w:r>
+                        <w:rPr>
+                          <w:rFonts w:ascii="宋体" w:eastAsia="宋体" w:hAnsi="宋体"/>
+                          <w:iCs/>
+                          <w:color w:val="000000" w:themeColor="text1"/>
+                          <w:sz w:val="18"/>
+                          <w:szCs w:val="18"/>
+                        </w:rPr>
+                        <w:t>中</w:t>
                       </w:r>
                       <w:r>
                         <w:rPr>
@@ -2861,7 +4302,29 @@
                           <w:sz w:val="18"/>
                           <w:szCs w:val="18"/>
                         </w:rPr>
-                        <w:t xml:space="preserve"> Subtarct with Carry正好</w:t>
+                        <w:t xml:space="preserve"> </w:t>
+                      </w:r>
+                      <w:proofErr w:type="spellStart"/>
+                      <w:r>
+                        <w:rPr>
+                          <w:rFonts w:ascii="宋体" w:eastAsia="宋体" w:hAnsi="宋体"/>
+                          <w:iCs/>
+                          <w:color w:val="000000" w:themeColor="text1"/>
+                          <w:sz w:val="18"/>
+                          <w:szCs w:val="18"/>
+                        </w:rPr>
+                        <w:t>Subtarct</w:t>
+                      </w:r>
+                      <w:proofErr w:type="spellEnd"/>
+                      <w:r>
+                        <w:rPr>
+                          <w:rFonts w:ascii="宋体" w:eastAsia="宋体" w:hAnsi="宋体"/>
+                          <w:iCs/>
+                          <w:color w:val="000000" w:themeColor="text1"/>
+                          <w:sz w:val="18"/>
+                          <w:szCs w:val="18"/>
+                        </w:rPr>
+                        <w:t xml:space="preserve"> with Carry正好</w:t>
                       </w:r>
                       <w:r>
                         <w:rPr>
@@ -2871,7 +4334,18 @@
                           <w:sz w:val="18"/>
                           <w:szCs w:val="18"/>
                         </w:rPr>
-                        <w:t>相反。micro</w:t>
+                        <w:t>相反。</w:t>
+                      </w:r>
+                      <w:proofErr w:type="spellStart"/>
+                      <w:r>
+                        <w:rPr>
+                          <w:rFonts w:ascii="宋体" w:eastAsia="宋体" w:hAnsi="宋体" w:hint="eastAsia"/>
+                          <w:iCs/>
+                          <w:color w:val="000000" w:themeColor="text1"/>
+                          <w:sz w:val="18"/>
+                          <w:szCs w:val="18"/>
+                        </w:rPr>
+                        <w:t>micro</w:t>
                       </w:r>
                       <w:r>
                         <w:rPr>
@@ -2881,7 +4355,18 @@
                           <w:sz w:val="18"/>
                           <w:szCs w:val="18"/>
                         </w:rPr>
-                        <w:t>MIPS页</w:t>
+                        <w:t>MIPS</w:t>
+                      </w:r>
+                      <w:proofErr w:type="spellEnd"/>
+                      <w:r>
+                        <w:rPr>
+                          <w:rFonts w:ascii="宋体" w:eastAsia="宋体" w:hAnsi="宋体"/>
+                          <w:iCs/>
+                          <w:color w:val="000000" w:themeColor="text1"/>
+                          <w:sz w:val="18"/>
+                          <w:szCs w:val="18"/>
+                        </w:rPr>
+                        <w:t>页</w:t>
                       </w:r>
                       <w:r>
                         <w:rPr>
@@ -2911,7 +4396,29 @@
                           <w:sz w:val="18"/>
                           <w:szCs w:val="18"/>
                         </w:rPr>
-                        <w:t>超集。例如，microMIPS计算分支偏移量的时候乘以2，但在MIPS</w:t>
+                        <w:t>超集。例如，</w:t>
+                      </w:r>
+                      <w:proofErr w:type="spellStart"/>
+                      <w:r>
+                        <w:rPr>
+                          <w:rFonts w:ascii="宋体" w:eastAsia="宋体" w:hAnsi="宋体" w:hint="eastAsia"/>
+                          <w:iCs/>
+                          <w:color w:val="000000" w:themeColor="text1"/>
+                          <w:sz w:val="18"/>
+                          <w:szCs w:val="18"/>
+                        </w:rPr>
+                        <w:t>microMIPS</w:t>
+                      </w:r>
+                      <w:proofErr w:type="spellEnd"/>
+                      <w:r>
+                        <w:rPr>
+                          <w:rFonts w:ascii="宋体" w:eastAsia="宋体" w:hAnsi="宋体" w:hint="eastAsia"/>
+                          <w:iCs/>
+                          <w:color w:val="000000" w:themeColor="text1"/>
+                          <w:sz w:val="18"/>
+                          <w:szCs w:val="18"/>
+                        </w:rPr>
+                        <w:t>计算分支偏移量的时候乘以2，但在MIPS</w:t>
                       </w:r>
                       <w:r>
                         <w:rPr>
@@ -2962,24 +4469,17 @@
           </mc:Fallback>
         </mc:AlternateContent>
       </w:r>
-      <w:r>
-        <w:rPr>
-          <w:rFonts w:ascii="宋体" w:eastAsia="宋体" w:hAnsi="宋体"/>
-          <w:color w:val="595959" w:themeColor="text1" w:themeTint="A6"/>
-          <w:sz w:val="24"/>
-          <w:szCs w:val="24"/>
-        </w:rPr>
-        <w:t xml:space="preserve"> </w:t>
-      </w:r>
-      <w:r>
-        <w:rPr>
-          <w:rFonts w:ascii="宋体" w:eastAsia="宋体" w:hAnsi="宋体" w:hint="eastAsia"/>
-          <w:color w:val="595959" w:themeColor="text1" w:themeTint="A6"/>
-          <w:sz w:val="24"/>
-          <w:szCs w:val="24"/>
-        </w:rPr>
-        <w:t>结束语</w:t>
-      </w:r>
+    </w:p>
+    <w:p>
+      <w:pPr>
+        <w:pStyle w:val="a3"/>
+        <w:ind w:firstLineChars="0" w:firstLine="482"/>
+        <w:jc w:val="left"/>
+        <w:rPr>
+          <w:rFonts w:ascii="Times New Roman" w:eastAsia="宋体" w:hAnsi="Times New Roman"/>
+          <w:szCs w:val="21"/>
+        </w:rPr>
+      </w:pPr>
     </w:p>
     <w:p>
       <w:pPr>
@@ -2987,7 +4487,47 @@
         <w:ind w:left="480" w:firstLineChars="0" w:hanging="480"/>
         <w:jc w:val="left"/>
         <w:rPr>
-          <w:rFonts w:ascii="宋体" w:eastAsia="宋体" w:hAnsi="宋体"/>
+          <w:rFonts w:ascii="Times New Roman" w:eastAsia="宋体" w:hAnsi="Times New Roman"/>
+          <w:color w:val="595959" w:themeColor="text1" w:themeTint="A6"/>
+          <w:sz w:val="24"/>
+          <w:szCs w:val="24"/>
+        </w:rPr>
+      </w:pPr>
+      <w:r>
+        <w:rPr>
+          <w:rFonts w:ascii="Times New Roman" w:eastAsia="宋体" w:hAnsi="Times New Roman" w:hint="eastAsia"/>
+          <w:color w:val="595959" w:themeColor="text1" w:themeTint="A6"/>
+          <w:sz w:val="24"/>
+          <w:szCs w:val="24"/>
+        </w:rPr>
+        <w:t>7.3</w:t>
+      </w:r>
+      <w:r>
+        <w:rPr>
+          <w:rFonts w:ascii="Times New Roman" w:eastAsia="宋体" w:hAnsi="Times New Roman"/>
+          <w:color w:val="595959" w:themeColor="text1" w:themeTint="A6"/>
+          <w:sz w:val="24"/>
+          <w:szCs w:val="24"/>
+        </w:rPr>
+        <w:t xml:space="preserve"> </w:t>
+      </w:r>
+      <w:r>
+        <w:rPr>
+          <w:rFonts w:ascii="Times New Roman" w:eastAsia="宋体" w:hAnsi="Times New Roman" w:hint="eastAsia"/>
+          <w:color w:val="595959" w:themeColor="text1" w:themeTint="A6"/>
+          <w:sz w:val="24"/>
+          <w:szCs w:val="24"/>
+        </w:rPr>
+        <w:t>结束语</w:t>
+      </w:r>
+    </w:p>
+    <w:p>
+      <w:pPr>
+        <w:pStyle w:val="a3"/>
+        <w:ind w:left="480" w:firstLineChars="0" w:hanging="480"/>
+        <w:jc w:val="left"/>
+        <w:rPr>
+          <w:rFonts w:ascii="Times New Roman" w:eastAsia="宋体" w:hAnsi="Times New Roman"/>
           <w:color w:val="595959" w:themeColor="text1" w:themeTint="A6"/>
           <w:sz w:val="24"/>
           <w:szCs w:val="24"/>
@@ -3000,14 +4540,14 @@
         <w:ind w:left="480" w:firstLineChars="0" w:hanging="480"/>
         <w:jc w:val="right"/>
         <w:rPr>
-          <w:rFonts w:ascii="宋体" w:eastAsia="宋体" w:hAnsi="宋体"/>
+          <w:rFonts w:ascii="Times New Roman" w:eastAsia="宋体" w:hAnsi="Times New Roman"/>
           <w:sz w:val="18"/>
           <w:szCs w:val="18"/>
         </w:rPr>
       </w:pPr>
       <w:r>
         <w:rPr>
-          <w:rFonts w:ascii="楷体" w:eastAsia="楷体" w:hAnsi="楷体" w:hint="eastAsia"/>
+          <w:rFonts w:ascii="Times New Roman" w:eastAsia="楷体" w:hAnsi="Times New Roman" w:hint="eastAsia"/>
           <w:sz w:val="18"/>
           <w:szCs w:val="18"/>
         </w:rPr>
@@ -3015,7 +4555,7 @@
       </w:r>
       <w:r>
         <w:rPr>
-          <w:rFonts w:ascii="宋体" w:eastAsia="宋体" w:hAnsi="宋体" w:hint="eastAsia"/>
+          <w:rFonts w:ascii="Times New Roman" w:eastAsia="宋体" w:hAnsi="Times New Roman" w:hint="eastAsia"/>
           <w:sz w:val="18"/>
           <w:szCs w:val="18"/>
         </w:rPr>
@@ -3023,7 +4563,7 @@
       </w:r>
       <w:r>
         <w:rPr>
-          <w:rFonts w:ascii="宋体" w:eastAsia="宋体" w:hAnsi="宋体"/>
+          <w:rFonts w:ascii="Times New Roman" w:eastAsia="宋体" w:hAnsi="Times New Roman"/>
           <w:sz w:val="18"/>
           <w:szCs w:val="18"/>
         </w:rPr>
@@ -3036,14 +4576,14 @@
         <w:ind w:firstLineChars="0" w:firstLine="0"/>
         <w:jc w:val="left"/>
         <w:rPr>
-          <w:rFonts w:ascii="宋体" w:eastAsia="宋体" w:hAnsi="宋体"/>
+          <w:rFonts w:ascii="Times New Roman" w:eastAsia="宋体" w:hAnsi="Times New Roman"/>
           <w:sz w:val="18"/>
           <w:szCs w:val="18"/>
         </w:rPr>
       </w:pPr>
       <w:r>
         <w:rPr>
-          <w:rFonts w:ascii="宋体" w:eastAsia="宋体" w:hAnsi="宋体" w:hint="eastAsia"/>
+          <w:rFonts w:ascii="Times New Roman" w:eastAsia="宋体" w:hAnsi="Times New Roman" w:hint="eastAsia"/>
           <w:sz w:val="18"/>
           <w:szCs w:val="18"/>
         </w:rPr>
@@ -3051,7 +4591,7 @@
       </w:r>
       <w:r>
         <w:rPr>
-          <w:rFonts w:ascii="宋体" w:eastAsia="宋体" w:hAnsi="宋体" w:hint="eastAsia"/>
+          <w:rFonts w:ascii="Times New Roman" w:eastAsia="宋体" w:hAnsi="Times New Roman" w:hint="eastAsia"/>
           <w:sz w:val="18"/>
           <w:szCs w:val="18"/>
         </w:rPr>
@@ -3059,15 +4599,23 @@
       </w:r>
       <w:r>
         <w:rPr>
-          <w:rFonts w:ascii="宋体" w:eastAsia="宋体" w:hAnsi="宋体" w:hint="eastAsia"/>
-          <w:sz w:val="18"/>
-          <w:szCs w:val="18"/>
-        </w:rPr>
-        <w:t>图灵奖得主Niklaus</w:t>
-      </w:r>
-      <w:r>
-        <w:rPr>
-          <w:rFonts w:ascii="宋体" w:eastAsia="宋体" w:hAnsi="宋体"/>
+          <w:rFonts w:ascii="Times New Roman" w:eastAsia="宋体" w:hAnsi="Times New Roman" w:hint="eastAsia"/>
+          <w:sz w:val="18"/>
+          <w:szCs w:val="18"/>
+        </w:rPr>
+        <w:t>图灵奖得主</w:t>
+      </w:r>
+      <w:r>
+        <w:rPr>
+          <w:rFonts w:ascii="Times New Roman" w:eastAsia="宋体" w:hAnsi="Times New Roman" w:hint="eastAsia"/>
+          <w:sz w:val="18"/>
+          <w:szCs w:val="18"/>
+        </w:rPr>
+        <w:t>Niklaus</w:t>
+      </w:r>
+      <w:r>
+        <w:rPr>
+          <w:rFonts w:ascii="Times New Roman" w:eastAsia="宋体" w:hAnsi="Times New Roman"/>
           <w:sz w:val="18"/>
           <w:szCs w:val="18"/>
         </w:rPr>
@@ -3075,11 +4623,19 @@
       </w:r>
       <w:r>
         <w:rPr>
-          <w:rFonts w:ascii="宋体" w:eastAsia="宋体" w:hAnsi="宋体" w:hint="eastAsia"/>
-          <w:sz w:val="18"/>
-          <w:szCs w:val="18"/>
-        </w:rPr>
-        <w:t>Wirth用他的名字命名了一门编程语言。</w:t>
+          <w:rFonts w:ascii="Times New Roman" w:eastAsia="宋体" w:hAnsi="Times New Roman" w:hint="eastAsia"/>
+          <w:sz w:val="18"/>
+          <w:szCs w:val="18"/>
+        </w:rPr>
+        <w:t>Wirth</w:t>
+      </w:r>
+      <w:r>
+        <w:rPr>
+          <w:rFonts w:ascii="Times New Roman" w:eastAsia="宋体" w:hAnsi="Times New Roman" w:hint="eastAsia"/>
+          <w:sz w:val="18"/>
+          <w:szCs w:val="18"/>
+        </w:rPr>
+        <w:t>用他的名字命名了一门编程语言。</w:t>
       </w:r>
     </w:p>
     <w:p>
@@ -3088,7 +4644,7 @@
         <w:ind w:firstLineChars="0" w:firstLine="0"/>
         <w:jc w:val="left"/>
         <w:rPr>
-          <w:rFonts w:ascii="宋体" w:eastAsia="宋体" w:hAnsi="宋体"/>
+          <w:rFonts w:ascii="Times New Roman" w:eastAsia="宋体" w:hAnsi="Times New Roman"/>
           <w:sz w:val="18"/>
           <w:szCs w:val="18"/>
         </w:rPr>
@@ -3100,13 +4656,13 @@
         <w:ind w:firstLineChars="0" w:firstLine="0"/>
         <w:jc w:val="left"/>
         <w:rPr>
-          <w:rFonts w:ascii="宋体" w:eastAsia="宋体" w:hAnsi="宋体"/>
+          <w:rFonts w:ascii="Times New Roman" w:eastAsia="宋体" w:hAnsi="Times New Roman"/>
           <w:szCs w:val="21"/>
         </w:rPr>
       </w:pPr>
       <w:r>
         <w:rPr>
-          <w:rFonts w:ascii="宋体" w:eastAsia="宋体" w:hAnsi="宋体"/>
+          <w:rFonts w:ascii="Times New Roman" w:eastAsia="宋体" w:hAnsi="Times New Roman"/>
           <w:sz w:val="18"/>
           <w:szCs w:val="18"/>
         </w:rPr>
@@ -3114,49 +4670,84 @@
       </w:r>
       <w:r>
         <w:rPr>
-          <w:rFonts w:ascii="宋体" w:eastAsia="宋体" w:hAnsi="宋体" w:hint="eastAsia"/>
-          <w:szCs w:val="21"/>
-        </w:rPr>
-        <w:t>RV32C让RISC-V程序拥有了当今</w:t>
-      </w:r>
-      <w:r>
-        <w:rPr>
-          <w:rFonts w:ascii="宋体" w:eastAsia="宋体" w:hAnsi="宋体" w:hint="eastAsia"/>
+          <w:rFonts w:ascii="Times New Roman" w:eastAsia="宋体" w:hAnsi="Times New Roman" w:hint="eastAsia"/>
+          <w:szCs w:val="21"/>
+        </w:rPr>
+        <w:t>RV32C</w:t>
+      </w:r>
+      <w:r>
+        <w:rPr>
+          <w:rFonts w:ascii="Times New Roman" w:eastAsia="宋体" w:hAnsi="Times New Roman" w:hint="eastAsia"/>
+          <w:szCs w:val="21"/>
+        </w:rPr>
+        <w:t>让</w:t>
+      </w:r>
+      <w:r>
+        <w:rPr>
+          <w:rFonts w:ascii="Times New Roman" w:eastAsia="宋体" w:hAnsi="Times New Roman" w:hint="eastAsia"/>
+          <w:szCs w:val="21"/>
+        </w:rPr>
+        <w:t>RISC-V</w:t>
+      </w:r>
+      <w:r>
+        <w:rPr>
+          <w:rFonts w:ascii="Times New Roman" w:eastAsia="宋体" w:hAnsi="Times New Roman" w:hint="eastAsia"/>
+          <w:szCs w:val="21"/>
+        </w:rPr>
+        <w:t>程序拥有了当今</w:t>
+      </w:r>
+      <w:r>
+        <w:rPr>
+          <w:rFonts w:ascii="Times New Roman" w:eastAsia="宋体" w:hAnsi="Times New Roman" w:hint="eastAsia"/>
           <w:szCs w:val="21"/>
         </w:rPr>
         <w:t>几乎</w:t>
       </w:r>
       <w:r>
         <w:rPr>
-          <w:rFonts w:ascii="宋体" w:eastAsia="宋体" w:hAnsi="宋体" w:hint="eastAsia"/>
+          <w:rFonts w:ascii="Times New Roman" w:eastAsia="宋体" w:hAnsi="Times New Roman" w:hint="eastAsia"/>
           <w:szCs w:val="21"/>
         </w:rPr>
         <w:t>最小的代码尺寸。</w:t>
       </w:r>
       <w:r>
         <w:rPr>
-          <w:rFonts w:ascii="宋体" w:eastAsia="宋体" w:hAnsi="宋体" w:hint="eastAsia"/>
-          <w:szCs w:val="21"/>
-        </w:rPr>
-        <w:t>你几乎可以将它们视为硬件协助的伪指令。但是，现在汇编程序将它们在汇编语言程序员和编译器编写者面前隐藏起来，而不是像第三章所说的那样用常用操作扩展真实的指令集，从而使得RISC-V代码更容易使用和阅读。这两种方法都有助于</w:t>
-      </w:r>
-      <w:r>
-        <w:rPr>
-          <w:rFonts w:ascii="宋体" w:eastAsia="宋体" w:hAnsi="宋体" w:hint="eastAsia"/>
+          <w:rFonts w:ascii="Times New Roman" w:eastAsia="宋体" w:hAnsi="Times New Roman" w:hint="eastAsia"/>
+          <w:szCs w:val="21"/>
+        </w:rPr>
+        <w:t>你几乎可以将它们视为硬件协助的伪指令。但是，现在汇编程序将它们在汇编语言程序员和编译器编写者面前隐藏起来，而不是像第三章所说的那样用常用操作扩展真实的指令集，从而使得</w:t>
+      </w:r>
+      <w:r>
+        <w:rPr>
+          <w:rFonts w:ascii="Times New Roman" w:eastAsia="宋体" w:hAnsi="Times New Roman" w:hint="eastAsia"/>
+          <w:szCs w:val="21"/>
+        </w:rPr>
+        <w:t>RISC-V</w:t>
+      </w:r>
+      <w:r>
+        <w:rPr>
+          <w:rFonts w:ascii="Times New Roman" w:eastAsia="宋体" w:hAnsi="Times New Roman" w:hint="eastAsia"/>
+          <w:szCs w:val="21"/>
+        </w:rPr>
+        <w:t>代码更容易使用和阅读。这两种方法都有助于</w:t>
+      </w:r>
+      <w:r>
+        <w:rPr>
+          <w:rFonts w:ascii="Times New Roman" w:eastAsia="宋体" w:hAnsi="Times New Roman" w:hint="eastAsia"/>
           <w:szCs w:val="21"/>
         </w:rPr>
         <w:t>提供</w:t>
       </w:r>
       <w:r>
         <w:rPr>
-          <w:rFonts w:ascii="宋体" w:eastAsia="宋体" w:hAnsi="宋体" w:hint="eastAsia"/>
+          <w:rFonts w:ascii="Times New Roman" w:eastAsia="宋体" w:hAnsi="Times New Roman" w:hint="eastAsia"/>
           <w:szCs w:val="21"/>
         </w:rPr>
         <w:t>程序员的</w:t>
       </w:r>
       <w:r>
         <w:rPr>
-          <w:rFonts w:ascii="宋体" w:eastAsia="宋体" w:hAnsi="宋体" w:hint="eastAsia"/>
+          <w:rFonts w:ascii="Times New Roman" w:eastAsia="宋体" w:hAnsi="Times New Roman" w:hint="eastAsia"/>
           <w:szCs w:val="21"/>
         </w:rPr>
         <w:t>工作效率。</w:t>
@@ -3168,23 +4759,51 @@
         <w:ind w:firstLineChars="0" w:firstLine="0"/>
         <w:jc w:val="left"/>
         <w:rPr>
-          <w:rFonts w:ascii="宋体" w:eastAsia="宋体" w:hAnsi="宋体"/>
+          <w:rFonts w:ascii="Times New Roman" w:eastAsia="宋体" w:hAnsi="Times New Roman"/>
           <w:szCs w:val="21"/>
         </w:rPr>
       </w:pPr>
       <w:r>
         <w:rPr>
-          <w:rFonts w:ascii="宋体" w:eastAsia="宋体" w:hAnsi="宋体"/>
+          <w:rFonts w:ascii="Times New Roman" w:eastAsia="宋体" w:hAnsi="Times New Roman"/>
           <w:szCs w:val="21"/>
         </w:rPr>
         <w:tab/>
       </w:r>
       <w:r>
         <w:rPr>
-          <w:rFonts w:ascii="宋体" w:eastAsia="宋体" w:hAnsi="宋体" w:hint="eastAsia"/>
-          <w:szCs w:val="21"/>
-        </w:rPr>
-        <w:t>我们认为RV32C是RISC-V的简洁、有效的机制对于性价比的提升的最好的例子之一。</w:t>
+          <w:rFonts w:ascii="Times New Roman" w:eastAsia="宋体" w:hAnsi="Times New Roman" w:hint="eastAsia"/>
+          <w:szCs w:val="21"/>
+        </w:rPr>
+        <w:t>我们认为</w:t>
+      </w:r>
+      <w:r>
+        <w:rPr>
+          <w:rFonts w:ascii="Times New Roman" w:eastAsia="宋体" w:hAnsi="Times New Roman" w:hint="eastAsia"/>
+          <w:szCs w:val="21"/>
+        </w:rPr>
+        <w:t>RV32C</w:t>
+      </w:r>
+      <w:r>
+        <w:rPr>
+          <w:rFonts w:ascii="Times New Roman" w:eastAsia="宋体" w:hAnsi="Times New Roman" w:hint="eastAsia"/>
+          <w:szCs w:val="21"/>
+        </w:rPr>
+        <w:t>是</w:t>
+      </w:r>
+      <w:r>
+        <w:rPr>
+          <w:rFonts w:ascii="Times New Roman" w:eastAsia="宋体" w:hAnsi="Times New Roman" w:hint="eastAsia"/>
+          <w:szCs w:val="21"/>
+        </w:rPr>
+        <w:t>RISC-V</w:t>
+      </w:r>
+      <w:r>
+        <w:rPr>
+          <w:rFonts w:ascii="Times New Roman" w:eastAsia="宋体" w:hAnsi="Times New Roman" w:hint="eastAsia"/>
+          <w:szCs w:val="21"/>
+        </w:rPr>
+        <w:t>的简洁、有效的机制对于性价比的提升的最好的例子之一。</w:t>
       </w:r>
     </w:p>
     <w:p>
@@ -3193,7 +4812,7 @@
         <w:ind w:firstLineChars="0" w:firstLine="0"/>
         <w:jc w:val="left"/>
         <w:rPr>
-          <w:rFonts w:ascii="宋体" w:eastAsia="宋体" w:hAnsi="宋体"/>
+          <w:rFonts w:ascii="Times New Roman" w:eastAsia="宋体" w:hAnsi="Times New Roman"/>
           <w:szCs w:val="21"/>
         </w:rPr>
       </w:pPr>
@@ -3204,7 +4823,7 @@
         <w:ind w:left="480" w:firstLineChars="0" w:hanging="480"/>
         <w:jc w:val="left"/>
         <w:rPr>
-          <w:rFonts w:ascii="宋体" w:eastAsia="宋体" w:hAnsi="宋体"/>
+          <w:rFonts w:ascii="Times New Roman" w:eastAsia="宋体" w:hAnsi="Times New Roman"/>
           <w:color w:val="595959" w:themeColor="text1" w:themeTint="A6"/>
           <w:sz w:val="24"/>
           <w:szCs w:val="24"/>
@@ -3212,7 +4831,7 @@
       </w:pPr>
       <w:r>
         <w:rPr>
-          <w:rFonts w:ascii="宋体" w:eastAsia="宋体" w:hAnsi="宋体" w:hint="eastAsia"/>
+          <w:rFonts w:ascii="Times New Roman" w:eastAsia="宋体" w:hAnsi="Times New Roman" w:hint="eastAsia"/>
           <w:color w:val="595959" w:themeColor="text1" w:themeTint="A6"/>
           <w:sz w:val="24"/>
           <w:szCs w:val="24"/>
@@ -3221,7 +4840,7 @@
       </w:r>
       <w:r>
         <w:rPr>
-          <w:rFonts w:ascii="宋体" w:eastAsia="宋体" w:hAnsi="宋体"/>
+          <w:rFonts w:ascii="Times New Roman" w:eastAsia="宋体" w:hAnsi="Times New Roman"/>
           <w:color w:val="595959" w:themeColor="text1" w:themeTint="A6"/>
           <w:sz w:val="24"/>
           <w:szCs w:val="24"/>
@@ -3230,7 +4849,7 @@
       </w:r>
       <w:r>
         <w:rPr>
-          <w:rFonts w:ascii="宋体" w:eastAsia="宋体" w:hAnsi="宋体" w:hint="eastAsia"/>
+          <w:rFonts w:ascii="Times New Roman" w:eastAsia="宋体" w:hAnsi="Times New Roman" w:hint="eastAsia"/>
           <w:color w:val="595959" w:themeColor="text1" w:themeTint="A6"/>
           <w:sz w:val="24"/>
           <w:szCs w:val="24"/>
@@ -3295,25 +4914,7 @@
           <w:kern w:val="0"/>
           <w:szCs w:val="21"/>
         </w:rPr>
-        <w:t>The RISC-V Instruction Set Manual, Volume I:</w:t>
-      </w:r>
-      <w:r>
-        <w:rPr>
-          <w:rFonts w:ascii="Times New Roman" w:eastAsia="宋体" w:hAnsi="Times New Roman" w:cs="Times New Roman"/>
-          <w:i/>
-          <w:kern w:val="0"/>
-          <w:szCs w:val="21"/>
-        </w:rPr>
-        <w:t xml:space="preserve"> </w:t>
-      </w:r>
-      <w:r>
-        <w:rPr>
-          <w:rFonts w:ascii="Times New Roman" w:eastAsia="宋体" w:hAnsi="Times New Roman" w:cs="Times New Roman"/>
-          <w:i/>
-          <w:kern w:val="0"/>
-          <w:szCs w:val="21"/>
-        </w:rPr>
-        <w:t>User-Level ISA, Version 2.2</w:t>
+        <w:t>The RISC-V Instruction Set Manual, Volume I: User-Level ISA, Version 2.2</w:t>
       </w:r>
       <w:r>
         <w:rPr>
@@ -3321,23 +4922,14 @@
           <w:kern w:val="0"/>
           <w:szCs w:val="21"/>
         </w:rPr>
-        <w:t>. May 2017. URL https://riscv.org/specificati</w:t>
-      </w:r>
-      <w:bookmarkStart w:id="1" w:name="_GoBack"/>
-      <w:bookmarkEnd w:id="1"/>
-      <w:r>
-        <w:rPr>
-          <w:rFonts w:ascii="Times New Roman" w:eastAsia="宋体" w:hAnsi="Times New Roman" w:cs="Times New Roman"/>
-          <w:kern w:val="0"/>
-          <w:szCs w:val="21"/>
-        </w:rPr>
-        <w:t>ons/.</w:t>
+        <w:t>. May 2017. URL https://riscv.org/specifications/.</w:t>
       </w:r>
     </w:p>
     <w:p>
       <w:pPr>
-        <w:rPr>
-          <w:rFonts w:ascii="宋体" w:eastAsia="宋体" w:hAnsi="宋体"/>
+        <w:jc w:val="center"/>
+        <w:rPr>
+          <w:rFonts w:ascii="Times New Roman" w:eastAsia="宋体" w:hAnsi="Times New Roman"/>
           <w:b/>
           <w:sz w:val="18"/>
           <w:szCs w:val="18"/>
@@ -3345,17 +4937,89 @@
       </w:pPr>
       <w:r>
         <w:rPr>
-          <w:rFonts w:ascii="宋体" w:eastAsia="宋体" w:hAnsi="宋体" w:hint="eastAsia"/>
+          <w:rFonts w:ascii="Times New Roman" w:eastAsia="宋体" w:hAnsi="Times New Roman" w:hint="eastAsia"/>
           <w:b/>
           <w:sz w:val="18"/>
           <w:szCs w:val="18"/>
         </w:rPr>
         <w:lastRenderedPageBreak/>
-        <w:t>图7.3：插入排序的RV32C代码。12条16位指令使得代码长度缩减</w:t>
-      </w:r>
-      <w:r>
-        <w:rPr>
-          <w:rFonts w:ascii="宋体" w:eastAsia="宋体" w:hAnsi="宋体" w:hint="eastAsia"/>
+        <w:t>图</w:t>
+      </w:r>
+      <w:r>
+        <w:rPr>
+          <w:rFonts w:ascii="Times New Roman" w:eastAsia="宋体" w:hAnsi="Times New Roman" w:hint="eastAsia"/>
+          <w:b/>
+          <w:sz w:val="18"/>
+          <w:szCs w:val="18"/>
+        </w:rPr>
+        <w:t>7.3</w:t>
+      </w:r>
+      <w:r>
+        <w:rPr>
+          <w:rFonts w:ascii="Times New Roman" w:eastAsia="宋体" w:hAnsi="Times New Roman" w:hint="eastAsia"/>
+          <w:b/>
+          <w:sz w:val="18"/>
+          <w:szCs w:val="18"/>
+        </w:rPr>
+        <w:t>：插入排序的</w:t>
+      </w:r>
+      <w:r>
+        <w:rPr>
+          <w:rFonts w:ascii="Times New Roman" w:eastAsia="宋体" w:hAnsi="Times New Roman" w:hint="eastAsia"/>
+          <w:b/>
+          <w:sz w:val="18"/>
+          <w:szCs w:val="18"/>
+        </w:rPr>
+        <w:t>RV32C</w:t>
+      </w:r>
+      <w:r>
+        <w:rPr>
+          <w:rFonts w:ascii="Times New Roman" w:eastAsia="宋体" w:hAnsi="Times New Roman" w:hint="eastAsia"/>
+          <w:b/>
+          <w:sz w:val="18"/>
+          <w:szCs w:val="18"/>
+        </w:rPr>
+        <w:t>代码。</w:t>
+      </w:r>
+      <w:r>
+        <w:rPr>
+          <w:rFonts w:ascii="Times New Roman" w:eastAsia="宋体" w:hAnsi="Times New Roman" w:hint="eastAsia"/>
+          <w:b/>
+          <w:sz w:val="18"/>
+          <w:szCs w:val="18"/>
+        </w:rPr>
+        <w:t>12</w:t>
+      </w:r>
+      <w:r>
+        <w:rPr>
+          <w:rFonts w:ascii="Times New Roman" w:eastAsia="宋体" w:hAnsi="Times New Roman" w:hint="eastAsia"/>
+          <w:b/>
+          <w:sz w:val="18"/>
+          <w:szCs w:val="18"/>
+        </w:rPr>
+        <w:t>条</w:t>
+      </w:r>
+      <w:r>
+        <w:rPr>
+          <w:rFonts w:ascii="Times New Roman" w:eastAsia="宋体" w:hAnsi="Times New Roman" w:hint="eastAsia"/>
+          <w:b/>
+          <w:sz w:val="18"/>
+          <w:szCs w:val="18"/>
+        </w:rPr>
+        <w:t>16</w:t>
+      </w:r>
+      <w:r>
+        <w:rPr>
+          <w:rFonts w:ascii="Times New Roman" w:eastAsia="宋体" w:hAnsi="Times New Roman" w:hint="eastAsia"/>
+          <w:b/>
+          <w:sz w:val="18"/>
+          <w:szCs w:val="18"/>
+        </w:rPr>
+        <w:t>位指令使得代码长度缩减</w:t>
+      </w:r>
+      <w:r>
+        <w:rPr>
+          <w:rFonts w:ascii="Times New Roman" w:eastAsia="宋体" w:hAnsi="Times New Roman" w:hint="eastAsia"/>
           <w:b/>
           <w:noProof/>
           <w:sz w:val="18"/>
@@ -3385,7 +5049,7 @@
                     <pic:cNvPicPr/>
                   </pic:nvPicPr>
                   <pic:blipFill>
-                    <a:blip r:embed="rId9">
+                    <a:blip r:embed="rId6">
                       <a:extLst>
                         <a:ext uri="{28A0092B-C50C-407E-A947-70E740481C1C}">
                           <a14:useLocalDpi xmlns:a14="http://schemas.microsoft.com/office/drawing/2010/main" val="0"/>
@@ -3419,16 +5083,25 @@
       </w:r>
       <w:r>
         <w:rPr>
-          <w:rFonts w:ascii="宋体" w:eastAsia="宋体" w:hAnsi="宋体" w:hint="eastAsia"/>
-          <w:b/>
-          <w:sz w:val="18"/>
-          <w:szCs w:val="18"/>
-        </w:rPr>
-        <w:t>了32</w:t>
-      </w:r>
-      <w:r>
-        <w:rPr>
-          <w:rFonts w:ascii="宋体" w:eastAsia="宋体" w:hAnsi="宋体"/>
+          <w:rFonts w:ascii="Times New Roman" w:eastAsia="宋体" w:hAnsi="Times New Roman" w:hint="eastAsia"/>
+          <w:b/>
+          <w:sz w:val="18"/>
+          <w:szCs w:val="18"/>
+        </w:rPr>
+        <w:t>了</w:t>
+      </w:r>
+      <w:r>
+        <w:rPr>
+          <w:rFonts w:ascii="Times New Roman" w:eastAsia="宋体" w:hAnsi="Times New Roman" w:hint="eastAsia"/>
+          <w:b/>
+          <w:sz w:val="18"/>
+          <w:szCs w:val="18"/>
+        </w:rPr>
+        <w:t>32</w:t>
+      </w:r>
+      <w:r>
+        <w:rPr>
+          <w:rFonts w:ascii="Times New Roman" w:eastAsia="宋体" w:hAnsi="Times New Roman"/>
           <w:b/>
           <w:sz w:val="18"/>
           <w:szCs w:val="18"/>
@@ -3437,7 +5110,7 @@
       </w:r>
       <w:r>
         <w:rPr>
-          <w:rFonts w:ascii="宋体" w:eastAsia="宋体" w:hAnsi="宋体" w:hint="eastAsia"/>
+          <w:rFonts w:ascii="Times New Roman" w:eastAsia="宋体" w:hAnsi="Times New Roman" w:hint="eastAsia"/>
           <w:b/>
           <w:sz w:val="18"/>
           <w:szCs w:val="18"/>
@@ -3446,16 +5119,43 @@
       </w:r>
       <w:r>
         <w:rPr>
-          <w:rFonts w:ascii="宋体" w:eastAsia="宋体" w:hAnsi="宋体" w:hint="eastAsia"/>
-          <w:b/>
-          <w:sz w:val="18"/>
-          <w:szCs w:val="18"/>
-        </w:rPr>
-        <w:t>很容易地得知。RV32C指令（以c</w:t>
-      </w:r>
-      <w:r>
-        <w:rPr>
-          <w:rFonts w:ascii="宋体" w:eastAsia="宋体" w:hAnsi="宋体"/>
+          <w:rFonts w:ascii="Times New Roman" w:eastAsia="宋体" w:hAnsi="Times New Roman" w:hint="eastAsia"/>
+          <w:b/>
+          <w:sz w:val="18"/>
+          <w:szCs w:val="18"/>
+        </w:rPr>
+        <w:t>很容易地得知。</w:t>
+      </w:r>
+      <w:r>
+        <w:rPr>
+          <w:rFonts w:ascii="Times New Roman" w:eastAsia="宋体" w:hAnsi="Times New Roman" w:hint="eastAsia"/>
+          <w:b/>
+          <w:sz w:val="18"/>
+          <w:szCs w:val="18"/>
+        </w:rPr>
+        <w:t>RV32C</w:t>
+      </w:r>
+      <w:r>
+        <w:rPr>
+          <w:rFonts w:ascii="Times New Roman" w:eastAsia="宋体" w:hAnsi="Times New Roman" w:hint="eastAsia"/>
+          <w:b/>
+          <w:sz w:val="18"/>
+          <w:szCs w:val="18"/>
+        </w:rPr>
+        <w:t>指令（以</w:t>
+      </w:r>
+      <w:r>
+        <w:rPr>
+          <w:rFonts w:ascii="Times New Roman" w:eastAsia="宋体" w:hAnsi="Times New Roman" w:hint="eastAsia"/>
+          <w:b/>
+          <w:sz w:val="18"/>
+          <w:szCs w:val="18"/>
+        </w:rPr>
+        <w:t>c</w:t>
+      </w:r>
+      <w:r>
+        <w:rPr>
+          <w:rFonts w:ascii="Times New Roman" w:eastAsia="宋体" w:hAnsi="Times New Roman"/>
           <w:b/>
           <w:sz w:val="18"/>
           <w:szCs w:val="18"/>
@@ -3464,7 +5164,7 @@
       </w:r>
       <w:r>
         <w:rPr>
-          <w:rFonts w:ascii="宋体" w:eastAsia="宋体" w:hAnsi="宋体" w:hint="eastAsia"/>
+          <w:rFonts w:ascii="Times New Roman" w:eastAsia="宋体" w:hAnsi="Times New Roman" w:hint="eastAsia"/>
           <w:b/>
           <w:sz w:val="18"/>
           <w:szCs w:val="18"/>
@@ -3475,7 +5175,7 @@
     <w:p>
       <w:pPr>
         <w:rPr>
-          <w:rFonts w:ascii="宋体" w:eastAsia="宋体" w:hAnsi="宋体"/>
+          <w:rFonts w:ascii="Times New Roman" w:eastAsia="宋体" w:hAnsi="Times New Roman"/>
           <w:b/>
           <w:sz w:val="18"/>
           <w:szCs w:val="18"/>
@@ -3485,7 +5185,7 @@
     <w:p>
       <w:pPr>
         <w:rPr>
-          <w:rFonts w:ascii="宋体" w:eastAsia="宋体" w:hAnsi="宋体"/>
+          <w:rFonts w:ascii="Times New Roman" w:eastAsia="宋体" w:hAnsi="Times New Roman"/>
           <w:b/>
           <w:sz w:val="18"/>
           <w:szCs w:val="18"/>
@@ -3493,7 +5193,7 @@
       </w:pPr>
       <w:r>
         <w:rPr>
-          <w:rFonts w:ascii="宋体" w:eastAsia="宋体" w:hAnsi="宋体" w:hint="eastAsia"/>
+          <w:rFonts w:ascii="Times New Roman" w:eastAsia="宋体" w:hAnsi="Times New Roman" w:hint="eastAsia"/>
           <w:b/>
           <w:noProof/>
           <w:sz w:val="18"/>
@@ -3515,7 +5215,7 @@
                     <pic:cNvPicPr/>
                   </pic:nvPicPr>
                   <pic:blipFill>
-                    <a:blip r:embed="rId10">
+                    <a:blip r:embed="rId7">
                       <a:extLst>
                         <a:ext uri="{28A0092B-C50C-407E-A947-70E740481C1C}">
                           <a14:useLocalDpi xmlns:a14="http://schemas.microsoft.com/office/drawing/2010/main" val="0"/>
@@ -3544,8 +5244,9 @@
     </w:p>
     <w:p>
       <w:pPr>
-        <w:rPr>
-          <w:rFonts w:ascii="宋体" w:eastAsia="宋体" w:hAnsi="宋体"/>
+        <w:jc w:val="center"/>
+        <w:rPr>
+          <w:rFonts w:ascii="Times New Roman" w:eastAsia="宋体" w:hAnsi="Times New Roman"/>
           <w:b/>
           <w:sz w:val="18"/>
           <w:szCs w:val="18"/>
@@ -3553,25 +5254,133 @@
       </w:pPr>
       <w:r>
         <w:rPr>
-          <w:rFonts w:ascii="宋体" w:eastAsia="宋体" w:hAnsi="宋体" w:hint="eastAsia"/>
-          <w:b/>
-          <w:sz w:val="18"/>
-          <w:szCs w:val="18"/>
-        </w:rPr>
-        <w:t>图7.4：DAXPY的RV32DC代码。8条十六位指令将代码长度缩减了36%。每条指令的宽度见第二列的十六进制字符个数。</w:t>
-      </w:r>
-      <w:r>
-        <w:rPr>
-          <w:rFonts w:ascii="宋体" w:eastAsia="宋体" w:hAnsi="宋体" w:hint="eastAsia"/>
-          <w:b/>
-          <w:sz w:val="18"/>
-          <w:szCs w:val="18"/>
-        </w:rPr>
-        <w:t>RV32C指令（以c</w:t>
-      </w:r>
-      <w:r>
-        <w:rPr>
-          <w:rFonts w:ascii="宋体" w:eastAsia="宋体" w:hAnsi="宋体"/>
+          <w:rFonts w:ascii="Times New Roman" w:eastAsia="宋体" w:hAnsi="Times New Roman" w:hint="eastAsia"/>
+          <w:b/>
+          <w:sz w:val="18"/>
+          <w:szCs w:val="18"/>
+        </w:rPr>
+        <w:t>图</w:t>
+      </w:r>
+      <w:r>
+        <w:rPr>
+          <w:rFonts w:ascii="Times New Roman" w:eastAsia="宋体" w:hAnsi="Times New Roman" w:hint="eastAsia"/>
+          <w:b/>
+          <w:sz w:val="18"/>
+          <w:szCs w:val="18"/>
+        </w:rPr>
+        <w:t>7.4</w:t>
+      </w:r>
+      <w:r>
+        <w:rPr>
+          <w:rFonts w:ascii="Times New Roman" w:eastAsia="宋体" w:hAnsi="Times New Roman" w:hint="eastAsia"/>
+          <w:b/>
+          <w:sz w:val="18"/>
+          <w:szCs w:val="18"/>
+        </w:rPr>
+        <w:t>：</w:t>
+      </w:r>
+      <w:r>
+        <w:rPr>
+          <w:rFonts w:ascii="Times New Roman" w:eastAsia="宋体" w:hAnsi="Times New Roman" w:hint="eastAsia"/>
+          <w:b/>
+          <w:sz w:val="18"/>
+          <w:szCs w:val="18"/>
+        </w:rPr>
+        <w:t>DAXPY</w:t>
+      </w:r>
+      <w:r>
+        <w:rPr>
+          <w:rFonts w:ascii="Times New Roman" w:eastAsia="宋体" w:hAnsi="Times New Roman" w:hint="eastAsia"/>
+          <w:b/>
+          <w:sz w:val="18"/>
+          <w:szCs w:val="18"/>
+        </w:rPr>
+        <w:t>的</w:t>
+      </w:r>
+      <w:r>
+        <w:rPr>
+          <w:rFonts w:ascii="Times New Roman" w:eastAsia="宋体" w:hAnsi="Times New Roman" w:hint="eastAsia"/>
+          <w:b/>
+          <w:sz w:val="18"/>
+          <w:szCs w:val="18"/>
+        </w:rPr>
+        <w:t>RV32DC</w:t>
+      </w:r>
+      <w:r>
+        <w:rPr>
+          <w:rFonts w:ascii="Times New Roman" w:eastAsia="宋体" w:hAnsi="Times New Roman" w:hint="eastAsia"/>
+          <w:b/>
+          <w:sz w:val="18"/>
+          <w:szCs w:val="18"/>
+        </w:rPr>
+        <w:t>代码。</w:t>
+      </w:r>
+      <w:r>
+        <w:rPr>
+          <w:rFonts w:ascii="Times New Roman" w:eastAsia="宋体" w:hAnsi="Times New Roman" w:hint="eastAsia"/>
+          <w:b/>
+          <w:sz w:val="18"/>
+          <w:szCs w:val="18"/>
+        </w:rPr>
+        <w:t>8</w:t>
+      </w:r>
+      <w:r>
+        <w:rPr>
+          <w:rFonts w:ascii="Times New Roman" w:eastAsia="宋体" w:hAnsi="Times New Roman" w:hint="eastAsia"/>
+          <w:b/>
+          <w:sz w:val="18"/>
+          <w:szCs w:val="18"/>
+        </w:rPr>
+        <w:t>条十六位指令将代码长度缩减了</w:t>
+      </w:r>
+      <w:r>
+        <w:rPr>
+          <w:rFonts w:ascii="Times New Roman" w:eastAsia="宋体" w:hAnsi="Times New Roman" w:hint="eastAsia"/>
+          <w:b/>
+          <w:sz w:val="18"/>
+          <w:szCs w:val="18"/>
+        </w:rPr>
+        <w:t>36%</w:t>
+      </w:r>
+      <w:r>
+        <w:rPr>
+          <w:rFonts w:ascii="Times New Roman" w:eastAsia="宋体" w:hAnsi="Times New Roman" w:hint="eastAsia"/>
+          <w:b/>
+          <w:sz w:val="18"/>
+          <w:szCs w:val="18"/>
+        </w:rPr>
+        <w:t>。每条指令的宽度见第二列的十六进制字符个数。</w:t>
+      </w:r>
+      <w:r>
+        <w:rPr>
+          <w:rFonts w:ascii="Times New Roman" w:eastAsia="宋体" w:hAnsi="Times New Roman" w:hint="eastAsia"/>
+          <w:b/>
+          <w:sz w:val="18"/>
+          <w:szCs w:val="18"/>
+        </w:rPr>
+        <w:t>RV32C</w:t>
+      </w:r>
+      <w:r>
+        <w:rPr>
+          <w:rFonts w:ascii="Times New Roman" w:eastAsia="宋体" w:hAnsi="Times New Roman" w:hint="eastAsia"/>
+          <w:b/>
+          <w:sz w:val="18"/>
+          <w:szCs w:val="18"/>
+        </w:rPr>
+        <w:t>指令（以</w:t>
+      </w:r>
+      <w:r>
+        <w:rPr>
+          <w:rFonts w:ascii="Times New Roman" w:eastAsia="宋体" w:hAnsi="Times New Roman" w:hint="eastAsia"/>
+          <w:b/>
+          <w:sz w:val="18"/>
+          <w:szCs w:val="18"/>
+        </w:rPr>
+        <w:t>c</w:t>
+      </w:r>
+      <w:r>
+        <w:rPr>
+          <w:rFonts w:ascii="Times New Roman" w:eastAsia="宋体" w:hAnsi="Times New Roman"/>
           <w:b/>
           <w:sz w:val="18"/>
           <w:szCs w:val="18"/>
@@ -3580,7 +5389,7 @@
       </w:r>
       <w:r>
         <w:rPr>
-          <w:rFonts w:ascii="宋体" w:eastAsia="宋体" w:hAnsi="宋体" w:hint="eastAsia"/>
+          <w:rFonts w:ascii="Times New Roman" w:eastAsia="宋体" w:hAnsi="Times New Roman" w:hint="eastAsia"/>
           <w:b/>
           <w:sz w:val="18"/>
           <w:szCs w:val="18"/>
@@ -3591,7 +5400,7 @@
     <w:p>
       <w:pPr>
         <w:rPr>
-          <w:rFonts w:ascii="宋体" w:eastAsia="宋体" w:hAnsi="宋体"/>
+          <w:rFonts w:ascii="Times New Roman" w:eastAsia="宋体" w:hAnsi="Times New Roman"/>
           <w:b/>
           <w:sz w:val="18"/>
           <w:szCs w:val="18"/>
@@ -3601,7 +5410,7 @@
     <w:p>
       <w:pPr>
         <w:rPr>
-          <w:rFonts w:ascii="宋体" w:eastAsia="宋体" w:hAnsi="宋体"/>
+          <w:rFonts w:ascii="Times New Roman" w:eastAsia="宋体" w:hAnsi="Times New Roman"/>
           <w:b/>
           <w:sz w:val="18"/>
           <w:szCs w:val="18"/>
@@ -3609,7 +5418,7 @@
       </w:pPr>
       <w:r>
         <w:rPr>
-          <w:rFonts w:ascii="宋体" w:eastAsia="宋体" w:hAnsi="宋体" w:hint="eastAsia"/>
+          <w:rFonts w:ascii="Times New Roman" w:eastAsia="宋体" w:hAnsi="Times New Roman" w:hint="eastAsia"/>
           <w:b/>
           <w:noProof/>
           <w:sz w:val="18"/>
@@ -3632,7 +5441,7 @@
                     <pic:cNvPicPr/>
                   </pic:nvPicPr>
                   <pic:blipFill>
-                    <a:blip r:embed="rId11">
+                    <a:blip r:embed="rId8">
                       <a:extLst>
                         <a:ext uri="{28A0092B-C50C-407E-A947-70E740481C1C}">
                           <a14:useLocalDpi xmlns:a14="http://schemas.microsoft.com/office/drawing/2010/main" val="0"/>
@@ -3664,9 +5473,9 @@
         <w:autoSpaceDE w:val="0"/>
         <w:autoSpaceDN w:val="0"/>
         <w:adjustRightInd w:val="0"/>
-        <w:jc w:val="left"/>
-        <w:rPr>
-          <w:rFonts w:ascii="宋体" w:eastAsia="宋体" w:hAnsi="宋体"/>
+        <w:jc w:val="center"/>
+        <w:rPr>
+          <w:rFonts w:ascii="Times New Roman" w:eastAsia="宋体" w:hAnsi="Times New Roman"/>
           <w:b/>
           <w:sz w:val="18"/>
           <w:szCs w:val="18"/>
@@ -3674,16 +5483,61 @@
       </w:pPr>
       <w:r>
         <w:rPr>
-          <w:rFonts w:ascii="宋体" w:eastAsia="宋体" w:hAnsi="宋体" w:hint="eastAsia"/>
-          <w:b/>
-          <w:sz w:val="18"/>
-          <w:szCs w:val="18"/>
-        </w:rPr>
-        <w:t>图7.5：RV32C操作码映射（bits</w:t>
-      </w:r>
-      <w:r>
-        <w:rPr>
-          <w:rFonts w:ascii="宋体" w:eastAsia="宋体" w:hAnsi="宋体"/>
+          <w:rFonts w:ascii="Times New Roman" w:eastAsia="宋体" w:hAnsi="Times New Roman" w:hint="eastAsia"/>
+          <w:b/>
+          <w:sz w:val="18"/>
+          <w:szCs w:val="18"/>
+        </w:rPr>
+        <w:t>图</w:t>
+      </w:r>
+      <w:r>
+        <w:rPr>
+          <w:rFonts w:ascii="Times New Roman" w:eastAsia="宋体" w:hAnsi="Times New Roman" w:hint="eastAsia"/>
+          <w:b/>
+          <w:sz w:val="18"/>
+          <w:szCs w:val="18"/>
+        </w:rPr>
+        <w:t>7.5</w:t>
+      </w:r>
+      <w:r>
+        <w:rPr>
+          <w:rFonts w:ascii="Times New Roman" w:eastAsia="宋体" w:hAnsi="Times New Roman" w:hint="eastAsia"/>
+          <w:b/>
+          <w:sz w:val="18"/>
+          <w:szCs w:val="18"/>
+        </w:rPr>
+        <w:t>：</w:t>
+      </w:r>
+      <w:r>
+        <w:rPr>
+          <w:rFonts w:ascii="Times New Roman" w:eastAsia="宋体" w:hAnsi="Times New Roman" w:hint="eastAsia"/>
+          <w:b/>
+          <w:sz w:val="18"/>
+          <w:szCs w:val="18"/>
+        </w:rPr>
+        <w:t>RV32C</w:t>
+      </w:r>
+      <w:r>
+        <w:rPr>
+          <w:rFonts w:ascii="Times New Roman" w:eastAsia="宋体" w:hAnsi="Times New Roman" w:hint="eastAsia"/>
+          <w:b/>
+          <w:sz w:val="18"/>
+          <w:szCs w:val="18"/>
+        </w:rPr>
+        <w:t>操作码映射（</w:t>
+      </w:r>
+      <w:r>
+        <w:rPr>
+          <w:rFonts w:ascii="Times New Roman" w:eastAsia="宋体" w:hAnsi="Times New Roman" w:hint="eastAsia"/>
+          <w:b/>
+          <w:sz w:val="18"/>
+          <w:szCs w:val="18"/>
+        </w:rPr>
+        <w:t>bits</w:t>
+      </w:r>
+      <w:r>
+        <w:rPr>
+          <w:rFonts w:ascii="Times New Roman" w:eastAsia="宋体" w:hAnsi="Times New Roman"/>
           <w:b/>
           <w:sz w:val="18"/>
           <w:szCs w:val="18"/>
@@ -3692,7 +5546,7 @@
       </w:r>
       <w:r>
         <w:rPr>
-          <w:rFonts w:ascii="宋体" w:eastAsia="宋体" w:hAnsi="宋体" w:hint="eastAsia"/>
+          <w:rFonts w:ascii="Times New Roman" w:eastAsia="宋体" w:hAnsi="Times New Roman" w:hint="eastAsia"/>
           <w:b/>
           <w:sz w:val="18"/>
           <w:szCs w:val="18"/>
@@ -3701,7 +5555,7 @@
       </w:r>
       <w:r>
         <w:rPr>
-          <w:rFonts w:ascii="宋体" w:eastAsia="宋体" w:hAnsi="宋体"/>
+          <w:rFonts w:ascii="Times New Roman" w:eastAsia="宋体" w:hAnsi="Times New Roman"/>
           <w:b/>
           <w:sz w:val="18"/>
           <w:szCs w:val="18"/>
@@ -3710,16 +5564,34 @@
       </w:r>
       <w:r>
         <w:rPr>
-          <w:rFonts w:ascii="宋体" w:eastAsia="宋体" w:hAnsi="宋体" w:hint="eastAsia"/>
-          <w:b/>
-          <w:sz w:val="18"/>
-          <w:szCs w:val="18"/>
-        </w:rPr>
-        <w:t>01）列出了指令布局，操作码，指令格式和指令名称。rd</w:t>
-      </w:r>
-      <w:r>
-        <w:rPr>
-          <w:rFonts w:ascii="宋体" w:eastAsia="宋体" w:hAnsi="宋体"/>
+          <w:rFonts w:ascii="Times New Roman" w:eastAsia="宋体" w:hAnsi="Times New Roman" w:hint="eastAsia"/>
+          <w:b/>
+          <w:sz w:val="18"/>
+          <w:szCs w:val="18"/>
+        </w:rPr>
+        <w:t>01</w:t>
+      </w:r>
+      <w:r>
+        <w:rPr>
+          <w:rFonts w:ascii="Times New Roman" w:eastAsia="宋体" w:hAnsi="Times New Roman" w:hint="eastAsia"/>
+          <w:b/>
+          <w:sz w:val="18"/>
+          <w:szCs w:val="18"/>
+        </w:rPr>
+        <w:t>）列出了指令布局，操作码，指令格式和指令名称。</w:t>
+      </w:r>
+      <w:r>
+        <w:rPr>
+          <w:rFonts w:ascii="Times New Roman" w:eastAsia="宋体" w:hAnsi="Times New Roman" w:hint="eastAsia"/>
+          <w:b/>
+          <w:sz w:val="18"/>
+          <w:szCs w:val="18"/>
+        </w:rPr>
+        <w:t>rd</w:t>
+      </w:r>
+      <w:r>
+        <w:rPr>
+          <w:rFonts w:ascii="Times New Roman" w:eastAsia="宋体" w:hAnsi="Times New Roman"/>
           <w:b/>
           <w:sz w:val="18"/>
           <w:szCs w:val="18"/>
@@ -3728,16 +5600,25 @@
       </w:r>
       <w:r>
         <w:rPr>
-          <w:rFonts w:ascii="宋体" w:eastAsia="宋体" w:hAnsi="宋体" w:hint="eastAsia"/>
-          <w:b/>
-          <w:sz w:val="18"/>
-          <w:szCs w:val="18"/>
-        </w:rPr>
-        <w:t>和r</w:t>
-      </w:r>
-      <w:r>
-        <w:rPr>
-          <w:rFonts w:ascii="宋体" w:eastAsia="宋体" w:hAnsi="宋体"/>
+          <w:rFonts w:ascii="Times New Roman" w:eastAsia="宋体" w:hAnsi="Times New Roman" w:hint="eastAsia"/>
+          <w:b/>
+          <w:sz w:val="18"/>
+          <w:szCs w:val="18"/>
+        </w:rPr>
+        <w:t>和</w:t>
+      </w:r>
+      <w:r>
+        <w:rPr>
+          <w:rFonts w:ascii="Times New Roman" w:eastAsia="宋体" w:hAnsi="Times New Roman" w:hint="eastAsia"/>
+          <w:b/>
+          <w:sz w:val="18"/>
+          <w:szCs w:val="18"/>
+        </w:rPr>
+        <w:t>r</w:t>
+      </w:r>
+      <w:r>
+        <w:rPr>
+          <w:rFonts w:ascii="Times New Roman" w:eastAsia="宋体" w:hAnsi="Times New Roman"/>
           <w:b/>
           <w:sz w:val="18"/>
           <w:szCs w:val="18"/>
@@ -3746,16 +5627,43 @@
       </w:r>
       <w:r>
         <w:rPr>
-          <w:rFonts w:ascii="宋体" w:eastAsia="宋体" w:hAnsi="宋体" w:hint="eastAsia"/>
-          <w:b/>
-          <w:sz w:val="18"/>
-          <w:szCs w:val="18"/>
-        </w:rPr>
-        <w:t>指的是10个常用的寄存器a</w:t>
-      </w:r>
-      <w:r>
-        <w:rPr>
-          <w:rFonts w:ascii="宋体" w:eastAsia="宋体" w:hAnsi="宋体"/>
+          <w:rFonts w:ascii="Times New Roman" w:eastAsia="宋体" w:hAnsi="Times New Roman" w:hint="eastAsia"/>
+          <w:b/>
+          <w:sz w:val="18"/>
+          <w:szCs w:val="18"/>
+        </w:rPr>
+        <w:t>指的是</w:t>
+      </w:r>
+      <w:r>
+        <w:rPr>
+          <w:rFonts w:ascii="Times New Roman" w:eastAsia="宋体" w:hAnsi="Times New Roman" w:hint="eastAsia"/>
+          <w:b/>
+          <w:sz w:val="18"/>
+          <w:szCs w:val="18"/>
+        </w:rPr>
+        <w:t>10</w:t>
+      </w:r>
+      <w:r>
+        <w:rPr>
+          <w:rFonts w:ascii="Times New Roman" w:eastAsia="宋体" w:hAnsi="Times New Roman" w:hint="eastAsia"/>
+          <w:b/>
+          <w:sz w:val="18"/>
+          <w:szCs w:val="18"/>
+        </w:rPr>
+        <w:t>个常用的寄存器</w:t>
+      </w:r>
+      <w:r>
+        <w:rPr>
+          <w:rFonts w:ascii="Times New Roman" w:eastAsia="宋体" w:hAnsi="Times New Roman" w:hint="eastAsia"/>
+          <w:b/>
+          <w:sz w:val="18"/>
+          <w:szCs w:val="18"/>
+        </w:rPr>
+        <w:t>a</w:t>
+      </w:r>
+      <w:r>
+        <w:rPr>
+          <w:rFonts w:ascii="Times New Roman" w:eastAsia="宋体" w:hAnsi="Times New Roman"/>
           <w:b/>
           <w:sz w:val="18"/>
           <w:szCs w:val="18"/>
@@ -3764,16 +5672,25 @@
       </w:r>
       <w:r>
         <w:rPr>
-          <w:rFonts w:ascii="宋体" w:eastAsia="宋体" w:hAnsi="宋体" w:hint="eastAsia"/>
-          <w:b/>
-          <w:sz w:val="18"/>
-          <w:szCs w:val="18"/>
-        </w:rPr>
-        <w:t>，s</w:t>
-      </w:r>
-      <w:r>
-        <w:rPr>
-          <w:rFonts w:ascii="宋体" w:eastAsia="宋体" w:hAnsi="宋体"/>
+          <w:rFonts w:ascii="Times New Roman" w:eastAsia="宋体" w:hAnsi="Times New Roman" w:hint="eastAsia"/>
+          <w:b/>
+          <w:sz w:val="18"/>
+          <w:szCs w:val="18"/>
+        </w:rPr>
+        <w:t>，</w:t>
+      </w:r>
+      <w:r>
+        <w:rPr>
+          <w:rFonts w:ascii="Times New Roman" w:eastAsia="宋体" w:hAnsi="Times New Roman" w:hint="eastAsia"/>
+          <w:b/>
+          <w:sz w:val="18"/>
+          <w:szCs w:val="18"/>
+        </w:rPr>
+        <w:t>s</w:t>
+      </w:r>
+      <w:r>
+        <w:rPr>
+          <w:rFonts w:ascii="Times New Roman" w:eastAsia="宋体" w:hAnsi="Times New Roman"/>
           <w:b/>
           <w:sz w:val="18"/>
           <w:szCs w:val="18"/>
@@ -3782,7 +5699,7 @@
       </w:r>
       <w:r>
         <w:rPr>
-          <w:rFonts w:ascii="宋体" w:eastAsia="宋体" w:hAnsi="宋体" w:hint="eastAsia"/>
+          <w:rFonts w:ascii="Times New Roman" w:eastAsia="宋体" w:hAnsi="Times New Roman" w:hint="eastAsia"/>
           <w:b/>
           <w:sz w:val="18"/>
           <w:szCs w:val="18"/>
@@ -3792,7 +5709,7 @@
       <w:proofErr w:type="spellStart"/>
       <w:r>
         <w:rPr>
-          <w:rFonts w:ascii="宋体" w:eastAsia="宋体" w:hAnsi="宋体" w:hint="eastAsia"/>
+          <w:rFonts w:ascii="Times New Roman" w:eastAsia="宋体" w:hAnsi="Times New Roman" w:hint="eastAsia"/>
           <w:b/>
           <w:sz w:val="18"/>
           <w:szCs w:val="18"/>
@@ -3802,16 +5719,43 @@
       <w:proofErr w:type="spellEnd"/>
       <w:r>
         <w:rPr>
-          <w:rFonts w:ascii="宋体" w:eastAsia="宋体" w:hAnsi="宋体" w:hint="eastAsia"/>
-          <w:b/>
-          <w:sz w:val="18"/>
-          <w:szCs w:val="18"/>
-        </w:rPr>
-        <w:t>和ra。（本图来源于[</w:t>
-      </w:r>
-      <w:r>
-        <w:rPr>
-          <w:rFonts w:ascii="宋体" w:eastAsia="宋体" w:hAnsi="宋体"/>
+          <w:rFonts w:ascii="Times New Roman" w:eastAsia="宋体" w:hAnsi="Times New Roman" w:hint="eastAsia"/>
+          <w:b/>
+          <w:sz w:val="18"/>
+          <w:szCs w:val="18"/>
+        </w:rPr>
+        <w:t>和</w:t>
+      </w:r>
+      <w:r>
+        <w:rPr>
+          <w:rFonts w:ascii="Times New Roman" w:eastAsia="宋体" w:hAnsi="Times New Roman" w:hint="eastAsia"/>
+          <w:b/>
+          <w:sz w:val="18"/>
+          <w:szCs w:val="18"/>
+        </w:rPr>
+        <w:t>ra</w:t>
+      </w:r>
+      <w:r>
+        <w:rPr>
+          <w:rFonts w:ascii="Times New Roman" w:eastAsia="宋体" w:hAnsi="Times New Roman" w:hint="eastAsia"/>
+          <w:b/>
+          <w:sz w:val="18"/>
+          <w:szCs w:val="18"/>
+        </w:rPr>
+        <w:t>。（本图来源于</w:t>
+      </w:r>
+      <w:r>
+        <w:rPr>
+          <w:rFonts w:ascii="Times New Roman" w:eastAsia="宋体" w:hAnsi="Times New Roman" w:hint="eastAsia"/>
+          <w:b/>
+          <w:sz w:val="18"/>
+          <w:szCs w:val="18"/>
+        </w:rPr>
+        <w:t>[</w:t>
+      </w:r>
+      <w:r>
+        <w:rPr>
+          <w:rFonts w:ascii="Times New Roman" w:eastAsia="宋体" w:hAnsi="Times New Roman"/>
           <w:b/>
           <w:sz w:val="18"/>
           <w:szCs w:val="18"/>
@@ -3821,7 +5765,7 @@
       <w:proofErr w:type="spellStart"/>
       <w:r>
         <w:rPr>
-          <w:rFonts w:ascii="宋体" w:eastAsia="宋体" w:hAnsi="宋体"/>
+          <w:rFonts w:ascii="Times New Roman" w:eastAsia="宋体" w:hAnsi="Times New Roman"/>
           <w:b/>
           <w:sz w:val="18"/>
           <w:szCs w:val="18"/>
@@ -3831,7 +5775,7 @@
       <w:proofErr w:type="spellEnd"/>
       <w:r>
         <w:rPr>
-          <w:rFonts w:ascii="宋体" w:eastAsia="宋体" w:hAnsi="宋体" w:hint="eastAsia"/>
+          <w:rFonts w:ascii="Times New Roman" w:eastAsia="宋体" w:hAnsi="Times New Roman" w:hint="eastAsia"/>
           <w:b/>
           <w:sz w:val="18"/>
           <w:szCs w:val="18"/>
@@ -3840,7 +5784,7 @@
       </w:r>
       <w:r>
         <w:rPr>
-          <w:rFonts w:ascii="宋体" w:eastAsia="宋体" w:hAnsi="宋体"/>
+          <w:rFonts w:ascii="Times New Roman" w:eastAsia="宋体" w:hAnsi="Times New Roman"/>
           <w:b/>
           <w:sz w:val="18"/>
           <w:szCs w:val="18"/>
@@ -3849,16 +5793,25 @@
       </w:r>
       <w:r>
         <w:rPr>
-          <w:rFonts w:ascii="宋体" w:eastAsia="宋体" w:hAnsi="宋体" w:hint="eastAsia"/>
-          <w:b/>
-          <w:sz w:val="18"/>
-          <w:szCs w:val="18"/>
-        </w:rPr>
-        <w:t>的表12.5</w:t>
-      </w:r>
-      <w:r>
-        <w:rPr>
-          <w:rFonts w:ascii="宋体" w:eastAsia="宋体" w:hAnsi="宋体" w:hint="eastAsia"/>
+          <w:rFonts w:ascii="Times New Roman" w:eastAsia="宋体" w:hAnsi="Times New Roman" w:hint="eastAsia"/>
+          <w:b/>
+          <w:sz w:val="18"/>
+          <w:szCs w:val="18"/>
+        </w:rPr>
+        <w:t>的表</w:t>
+      </w:r>
+      <w:r>
+        <w:rPr>
+          <w:rFonts w:ascii="Times New Roman" w:eastAsia="宋体" w:hAnsi="Times New Roman" w:hint="eastAsia"/>
+          <w:b/>
+          <w:sz w:val="18"/>
+          <w:szCs w:val="18"/>
+        </w:rPr>
+        <w:t>12.5</w:t>
+      </w:r>
+      <w:r>
+        <w:rPr>
+          <w:rFonts w:ascii="Times New Roman" w:eastAsia="宋体" w:hAnsi="Times New Roman" w:hint="eastAsia"/>
           <w:b/>
           <w:sz w:val="18"/>
           <w:szCs w:val="18"/>
@@ -3867,7 +5820,7 @@
       </w:r>
       <w:r>
         <w:rPr>
-          <w:rFonts w:ascii="宋体" w:eastAsia="宋体" w:hAnsi="宋体" w:hint="eastAsia"/>
+          <w:rFonts w:ascii="Times New Roman" w:eastAsia="宋体" w:hAnsi="Times New Roman" w:hint="eastAsia"/>
           <w:b/>
           <w:sz w:val="18"/>
           <w:szCs w:val="18"/>
@@ -3878,7 +5831,7 @@
     <w:p>
       <w:pPr>
         <w:rPr>
-          <w:rFonts w:ascii="宋体" w:eastAsia="宋体" w:hAnsi="宋体"/>
+          <w:rFonts w:ascii="Times New Roman" w:eastAsia="宋体" w:hAnsi="Times New Roman"/>
           <w:b/>
           <w:sz w:val="18"/>
           <w:szCs w:val="18"/>
@@ -3888,7 +5841,7 @@
     <w:p>
       <w:pPr>
         <w:rPr>
-          <w:rFonts w:ascii="宋体" w:eastAsia="宋体" w:hAnsi="宋体"/>
+          <w:rFonts w:ascii="Times New Roman" w:eastAsia="宋体" w:hAnsi="Times New Roman"/>
           <w:b/>
           <w:sz w:val="18"/>
           <w:szCs w:val="18"/>
@@ -3898,7 +5851,7 @@
     <w:p>
       <w:pPr>
         <w:rPr>
-          <w:rFonts w:ascii="宋体" w:eastAsia="宋体" w:hAnsi="宋体"/>
+          <w:rFonts w:ascii="Times New Roman" w:eastAsia="宋体" w:hAnsi="Times New Roman"/>
           <w:b/>
           <w:sz w:val="18"/>
           <w:szCs w:val="18"/>
@@ -3908,7 +5861,7 @@
     <w:p>
       <w:pPr>
         <w:rPr>
-          <w:rFonts w:ascii="宋体" w:eastAsia="宋体" w:hAnsi="宋体"/>
+          <w:rFonts w:ascii="Times New Roman" w:eastAsia="宋体" w:hAnsi="Times New Roman"/>
           <w:b/>
           <w:sz w:val="18"/>
           <w:szCs w:val="18"/>
@@ -3918,7 +5871,7 @@
     <w:p>
       <w:pPr>
         <w:rPr>
-          <w:rFonts w:ascii="宋体" w:eastAsia="宋体" w:hAnsi="宋体"/>
+          <w:rFonts w:ascii="Times New Roman" w:eastAsia="宋体" w:hAnsi="Times New Roman"/>
           <w:b/>
           <w:sz w:val="18"/>
           <w:szCs w:val="18"/>
@@ -3926,7 +5879,7 @@
       </w:pPr>
       <w:r>
         <w:rPr>
-          <w:rFonts w:ascii="宋体" w:eastAsia="宋体" w:hAnsi="宋体" w:hint="eastAsia"/>
+          <w:rFonts w:ascii="Times New Roman" w:eastAsia="宋体" w:hAnsi="Times New Roman" w:hint="eastAsia"/>
           <w:b/>
           <w:noProof/>
           <w:sz w:val="18"/>
@@ -3948,7 +5901,7 @@
                     <pic:cNvPicPr/>
                   </pic:nvPicPr>
                   <pic:blipFill>
-                    <a:blip r:embed="rId12" cstate="print">
+                    <a:blip r:embed="rId9" cstate="print">
                       <a:extLst>
                         <a:ext uri="{28A0092B-C50C-407E-A947-70E740481C1C}">
                           <a14:useLocalDpi xmlns:a14="http://schemas.microsoft.com/office/drawing/2010/main" val="0"/>
@@ -3980,9 +5933,9 @@
         <w:autoSpaceDE w:val="0"/>
         <w:autoSpaceDN w:val="0"/>
         <w:adjustRightInd w:val="0"/>
-        <w:jc w:val="left"/>
-        <w:rPr>
-          <w:rFonts w:ascii="宋体" w:eastAsia="宋体" w:hAnsi="宋体"/>
+        <w:jc w:val="center"/>
+        <w:rPr>
+          <w:rFonts w:ascii="Times New Roman" w:eastAsia="宋体" w:hAnsi="Times New Roman"/>
           <w:b/>
           <w:sz w:val="18"/>
           <w:szCs w:val="18"/>
@@ -3990,16 +5943,61 @@
       </w:pPr>
       <w:r>
         <w:rPr>
-          <w:rFonts w:ascii="宋体" w:eastAsia="宋体" w:hAnsi="宋体" w:hint="eastAsia"/>
-          <w:b/>
-          <w:sz w:val="18"/>
-          <w:szCs w:val="18"/>
-        </w:rPr>
-        <w:t>图7.6：RV32C操作码映射（bits</w:t>
-      </w:r>
-      <w:r>
-        <w:rPr>
-          <w:rFonts w:ascii="宋体" w:eastAsia="宋体" w:hAnsi="宋体"/>
+          <w:rFonts w:ascii="Times New Roman" w:eastAsia="宋体" w:hAnsi="Times New Roman" w:hint="eastAsia"/>
+          <w:b/>
+          <w:sz w:val="18"/>
+          <w:szCs w:val="18"/>
+        </w:rPr>
+        <w:t>图</w:t>
+      </w:r>
+      <w:r>
+        <w:rPr>
+          <w:rFonts w:ascii="Times New Roman" w:eastAsia="宋体" w:hAnsi="Times New Roman" w:hint="eastAsia"/>
+          <w:b/>
+          <w:sz w:val="18"/>
+          <w:szCs w:val="18"/>
+        </w:rPr>
+        <w:t>7.6</w:t>
+      </w:r>
+      <w:r>
+        <w:rPr>
+          <w:rFonts w:ascii="Times New Roman" w:eastAsia="宋体" w:hAnsi="Times New Roman" w:hint="eastAsia"/>
+          <w:b/>
+          <w:sz w:val="18"/>
+          <w:szCs w:val="18"/>
+        </w:rPr>
+        <w:t>：</w:t>
+      </w:r>
+      <w:r>
+        <w:rPr>
+          <w:rFonts w:ascii="Times New Roman" w:eastAsia="宋体" w:hAnsi="Times New Roman" w:hint="eastAsia"/>
+          <w:b/>
+          <w:sz w:val="18"/>
+          <w:szCs w:val="18"/>
+        </w:rPr>
+        <w:t>RV32C</w:t>
+      </w:r>
+      <w:r>
+        <w:rPr>
+          <w:rFonts w:ascii="Times New Roman" w:eastAsia="宋体" w:hAnsi="Times New Roman" w:hint="eastAsia"/>
+          <w:b/>
+          <w:sz w:val="18"/>
+          <w:szCs w:val="18"/>
+        </w:rPr>
+        <w:t>操作码映射（</w:t>
+      </w:r>
+      <w:r>
+        <w:rPr>
+          <w:rFonts w:ascii="Times New Roman" w:eastAsia="宋体" w:hAnsi="Times New Roman" w:hint="eastAsia"/>
+          <w:b/>
+          <w:sz w:val="18"/>
+          <w:szCs w:val="18"/>
+        </w:rPr>
+        <w:t>bits</w:t>
+      </w:r>
+      <w:r>
+        <w:rPr>
+          <w:rFonts w:ascii="Times New Roman" w:eastAsia="宋体" w:hAnsi="Times New Roman"/>
           <w:b/>
           <w:sz w:val="18"/>
           <w:szCs w:val="18"/>
@@ -4008,7 +6006,7 @@
       </w:r>
       <w:r>
         <w:rPr>
-          <w:rFonts w:ascii="宋体" w:eastAsia="宋体" w:hAnsi="宋体" w:hint="eastAsia"/>
+          <w:rFonts w:ascii="Times New Roman" w:eastAsia="宋体" w:hAnsi="Times New Roman" w:hint="eastAsia"/>
           <w:b/>
           <w:sz w:val="18"/>
           <w:szCs w:val="18"/>
@@ -4017,7 +6015,7 @@
       </w:r>
       <w:r>
         <w:rPr>
-          <w:rFonts w:ascii="宋体" w:eastAsia="宋体" w:hAnsi="宋体"/>
+          <w:rFonts w:ascii="Times New Roman" w:eastAsia="宋体" w:hAnsi="Times New Roman"/>
           <w:b/>
           <w:sz w:val="18"/>
           <w:szCs w:val="18"/>
@@ -4026,16 +6024,34 @@
       </w:r>
       <w:r>
         <w:rPr>
-          <w:rFonts w:ascii="宋体" w:eastAsia="宋体" w:hAnsi="宋体" w:hint="eastAsia"/>
-          <w:b/>
-          <w:sz w:val="18"/>
-          <w:szCs w:val="18"/>
-        </w:rPr>
-        <w:t>00）列出了指令布局，操作码，指令格式和指令名称。rd</w:t>
-      </w:r>
-      <w:r>
-        <w:rPr>
-          <w:rFonts w:ascii="宋体" w:eastAsia="宋体" w:hAnsi="宋体"/>
+          <w:rFonts w:ascii="Times New Roman" w:eastAsia="宋体" w:hAnsi="Times New Roman" w:hint="eastAsia"/>
+          <w:b/>
+          <w:sz w:val="18"/>
+          <w:szCs w:val="18"/>
+        </w:rPr>
+        <w:t>00</w:t>
+      </w:r>
+      <w:r>
+        <w:rPr>
+          <w:rFonts w:ascii="Times New Roman" w:eastAsia="宋体" w:hAnsi="Times New Roman" w:hint="eastAsia"/>
+          <w:b/>
+          <w:sz w:val="18"/>
+          <w:szCs w:val="18"/>
+        </w:rPr>
+        <w:t>）列出了指令布局，操作码，指令格式和指令名称。</w:t>
+      </w:r>
+      <w:r>
+        <w:rPr>
+          <w:rFonts w:ascii="Times New Roman" w:eastAsia="宋体" w:hAnsi="Times New Roman" w:hint="eastAsia"/>
+          <w:b/>
+          <w:sz w:val="18"/>
+          <w:szCs w:val="18"/>
+        </w:rPr>
+        <w:t>rd</w:t>
+      </w:r>
+      <w:r>
+        <w:rPr>
+          <w:rFonts w:ascii="Times New Roman" w:eastAsia="宋体" w:hAnsi="Times New Roman"/>
           <w:b/>
           <w:sz w:val="18"/>
           <w:szCs w:val="18"/>
@@ -4044,16 +6060,25 @@
       </w:r>
       <w:r>
         <w:rPr>
-          <w:rFonts w:ascii="宋体" w:eastAsia="宋体" w:hAnsi="宋体" w:hint="eastAsia"/>
-          <w:b/>
-          <w:sz w:val="18"/>
-          <w:szCs w:val="18"/>
-        </w:rPr>
-        <w:t>和r</w:t>
-      </w:r>
-      <w:r>
-        <w:rPr>
-          <w:rFonts w:ascii="宋体" w:eastAsia="宋体" w:hAnsi="宋体"/>
+          <w:rFonts w:ascii="Times New Roman" w:eastAsia="宋体" w:hAnsi="Times New Roman" w:hint="eastAsia"/>
+          <w:b/>
+          <w:sz w:val="18"/>
+          <w:szCs w:val="18"/>
+        </w:rPr>
+        <w:t>和</w:t>
+      </w:r>
+      <w:r>
+        <w:rPr>
+          <w:rFonts w:ascii="Times New Roman" w:eastAsia="宋体" w:hAnsi="Times New Roman" w:hint="eastAsia"/>
+          <w:b/>
+          <w:sz w:val="18"/>
+          <w:szCs w:val="18"/>
+        </w:rPr>
+        <w:t>r</w:t>
+      </w:r>
+      <w:r>
+        <w:rPr>
+          <w:rFonts w:ascii="Times New Roman" w:eastAsia="宋体" w:hAnsi="Times New Roman"/>
           <w:b/>
           <w:sz w:val="18"/>
           <w:szCs w:val="18"/>
@@ -4062,16 +6087,43 @@
       </w:r>
       <w:r>
         <w:rPr>
-          <w:rFonts w:ascii="宋体" w:eastAsia="宋体" w:hAnsi="宋体" w:hint="eastAsia"/>
-          <w:b/>
-          <w:sz w:val="18"/>
-          <w:szCs w:val="18"/>
-        </w:rPr>
-        <w:t>指的是10个常用的寄存器a</w:t>
-      </w:r>
-      <w:r>
-        <w:rPr>
-          <w:rFonts w:ascii="宋体" w:eastAsia="宋体" w:hAnsi="宋体"/>
+          <w:rFonts w:ascii="Times New Roman" w:eastAsia="宋体" w:hAnsi="Times New Roman" w:hint="eastAsia"/>
+          <w:b/>
+          <w:sz w:val="18"/>
+          <w:szCs w:val="18"/>
+        </w:rPr>
+        <w:t>指的是</w:t>
+      </w:r>
+      <w:r>
+        <w:rPr>
+          <w:rFonts w:ascii="Times New Roman" w:eastAsia="宋体" w:hAnsi="Times New Roman" w:hint="eastAsia"/>
+          <w:b/>
+          <w:sz w:val="18"/>
+          <w:szCs w:val="18"/>
+        </w:rPr>
+        <w:t>10</w:t>
+      </w:r>
+      <w:r>
+        <w:rPr>
+          <w:rFonts w:ascii="Times New Roman" w:eastAsia="宋体" w:hAnsi="Times New Roman" w:hint="eastAsia"/>
+          <w:b/>
+          <w:sz w:val="18"/>
+          <w:szCs w:val="18"/>
+        </w:rPr>
+        <w:t>个常用的寄存器</w:t>
+      </w:r>
+      <w:r>
+        <w:rPr>
+          <w:rFonts w:ascii="Times New Roman" w:eastAsia="宋体" w:hAnsi="Times New Roman" w:hint="eastAsia"/>
+          <w:b/>
+          <w:sz w:val="18"/>
+          <w:szCs w:val="18"/>
+        </w:rPr>
+        <w:t>a</w:t>
+      </w:r>
+      <w:r>
+        <w:rPr>
+          <w:rFonts w:ascii="Times New Roman" w:eastAsia="宋体" w:hAnsi="Times New Roman"/>
           <w:b/>
           <w:sz w:val="18"/>
           <w:szCs w:val="18"/>
@@ -4080,16 +6132,25 @@
       </w:r>
       <w:r>
         <w:rPr>
-          <w:rFonts w:ascii="宋体" w:eastAsia="宋体" w:hAnsi="宋体" w:hint="eastAsia"/>
-          <w:b/>
-          <w:sz w:val="18"/>
-          <w:szCs w:val="18"/>
-        </w:rPr>
-        <w:t>，s</w:t>
-      </w:r>
-      <w:r>
-        <w:rPr>
-          <w:rFonts w:ascii="宋体" w:eastAsia="宋体" w:hAnsi="宋体"/>
+          <w:rFonts w:ascii="Times New Roman" w:eastAsia="宋体" w:hAnsi="Times New Roman" w:hint="eastAsia"/>
+          <w:b/>
+          <w:sz w:val="18"/>
+          <w:szCs w:val="18"/>
+        </w:rPr>
+        <w:t>，</w:t>
+      </w:r>
+      <w:r>
+        <w:rPr>
+          <w:rFonts w:ascii="Times New Roman" w:eastAsia="宋体" w:hAnsi="Times New Roman" w:hint="eastAsia"/>
+          <w:b/>
+          <w:sz w:val="18"/>
+          <w:szCs w:val="18"/>
+        </w:rPr>
+        <w:t>s</w:t>
+      </w:r>
+      <w:r>
+        <w:rPr>
+          <w:rFonts w:ascii="Times New Roman" w:eastAsia="宋体" w:hAnsi="Times New Roman"/>
           <w:b/>
           <w:sz w:val="18"/>
           <w:szCs w:val="18"/>
@@ -4098,7 +6159,7 @@
       </w:r>
       <w:r>
         <w:rPr>
-          <w:rFonts w:ascii="宋体" w:eastAsia="宋体" w:hAnsi="宋体" w:hint="eastAsia"/>
+          <w:rFonts w:ascii="Times New Roman" w:eastAsia="宋体" w:hAnsi="Times New Roman" w:hint="eastAsia"/>
           <w:b/>
           <w:sz w:val="18"/>
           <w:szCs w:val="18"/>
@@ -4108,7 +6169,7 @@
       <w:proofErr w:type="spellStart"/>
       <w:r>
         <w:rPr>
-          <w:rFonts w:ascii="宋体" w:eastAsia="宋体" w:hAnsi="宋体" w:hint="eastAsia"/>
+          <w:rFonts w:ascii="Times New Roman" w:eastAsia="宋体" w:hAnsi="Times New Roman" w:hint="eastAsia"/>
           <w:b/>
           <w:sz w:val="18"/>
           <w:szCs w:val="18"/>
@@ -4118,16 +6179,43 @@
       <w:proofErr w:type="spellEnd"/>
       <w:r>
         <w:rPr>
-          <w:rFonts w:ascii="宋体" w:eastAsia="宋体" w:hAnsi="宋体" w:hint="eastAsia"/>
-          <w:b/>
-          <w:sz w:val="18"/>
-          <w:szCs w:val="18"/>
-        </w:rPr>
-        <w:t>和ra。（本图来源于[</w:t>
-      </w:r>
-      <w:r>
-        <w:rPr>
-          <w:rFonts w:ascii="宋体" w:eastAsia="宋体" w:hAnsi="宋体"/>
+          <w:rFonts w:ascii="Times New Roman" w:eastAsia="宋体" w:hAnsi="Times New Roman" w:hint="eastAsia"/>
+          <w:b/>
+          <w:sz w:val="18"/>
+          <w:szCs w:val="18"/>
+        </w:rPr>
+        <w:t>和</w:t>
+      </w:r>
+      <w:r>
+        <w:rPr>
+          <w:rFonts w:ascii="Times New Roman" w:eastAsia="宋体" w:hAnsi="Times New Roman" w:hint="eastAsia"/>
+          <w:b/>
+          <w:sz w:val="18"/>
+          <w:szCs w:val="18"/>
+        </w:rPr>
+        <w:t>ra</w:t>
+      </w:r>
+      <w:r>
+        <w:rPr>
+          <w:rFonts w:ascii="Times New Roman" w:eastAsia="宋体" w:hAnsi="Times New Roman" w:hint="eastAsia"/>
+          <w:b/>
+          <w:sz w:val="18"/>
+          <w:szCs w:val="18"/>
+        </w:rPr>
+        <w:t>。（本图来源于</w:t>
+      </w:r>
+      <w:r>
+        <w:rPr>
+          <w:rFonts w:ascii="Times New Roman" w:eastAsia="宋体" w:hAnsi="Times New Roman" w:hint="eastAsia"/>
+          <w:b/>
+          <w:sz w:val="18"/>
+          <w:szCs w:val="18"/>
+        </w:rPr>
+        <w:t>[</w:t>
+      </w:r>
+      <w:r>
+        <w:rPr>
+          <w:rFonts w:ascii="Times New Roman" w:eastAsia="宋体" w:hAnsi="Times New Roman"/>
           <w:b/>
           <w:sz w:val="18"/>
           <w:szCs w:val="18"/>
@@ -4137,7 +6225,7 @@
       <w:proofErr w:type="spellStart"/>
       <w:r>
         <w:rPr>
-          <w:rFonts w:ascii="宋体" w:eastAsia="宋体" w:hAnsi="宋体"/>
+          <w:rFonts w:ascii="Times New Roman" w:eastAsia="宋体" w:hAnsi="Times New Roman"/>
           <w:b/>
           <w:sz w:val="18"/>
           <w:szCs w:val="18"/>
@@ -4147,7 +6235,7 @@
       <w:proofErr w:type="spellEnd"/>
       <w:r>
         <w:rPr>
-          <w:rFonts w:ascii="宋体" w:eastAsia="宋体" w:hAnsi="宋体" w:hint="eastAsia"/>
+          <w:rFonts w:ascii="Times New Roman" w:eastAsia="宋体" w:hAnsi="Times New Roman" w:hint="eastAsia"/>
           <w:b/>
           <w:sz w:val="18"/>
           <w:szCs w:val="18"/>
@@ -4156,7 +6244,7 @@
       </w:r>
       <w:r>
         <w:rPr>
-          <w:rFonts w:ascii="宋体" w:eastAsia="宋体" w:hAnsi="宋体"/>
+          <w:rFonts w:ascii="Times New Roman" w:eastAsia="宋体" w:hAnsi="Times New Roman"/>
           <w:b/>
           <w:sz w:val="18"/>
           <w:szCs w:val="18"/>
@@ -4165,36 +6253,36 @@
       </w:r>
       <w:r>
         <w:rPr>
-          <w:rFonts w:ascii="宋体" w:eastAsia="宋体" w:hAnsi="宋体" w:hint="eastAsia"/>
-          <w:b/>
-          <w:sz w:val="18"/>
-          <w:szCs w:val="18"/>
-        </w:rPr>
-        <w:t>的表12.</w:t>
-      </w:r>
-      <w:r>
-        <w:rPr>
-          <w:rFonts w:ascii="宋体" w:eastAsia="宋体" w:hAnsi="宋体" w:hint="eastAsia"/>
-          <w:b/>
-          <w:sz w:val="18"/>
-          <w:szCs w:val="18"/>
-        </w:rPr>
-        <w:t>4。</w:t>
-      </w:r>
-      <w:r>
-        <w:rPr>
-          <w:rFonts w:ascii="宋体" w:eastAsia="宋体" w:hAnsi="宋体" w:hint="eastAsia"/>
-          <w:b/>
-          <w:sz w:val="18"/>
-          <w:szCs w:val="18"/>
-        </w:rPr>
-        <w:t>）</w:t>
+          <w:rFonts w:ascii="Times New Roman" w:eastAsia="宋体" w:hAnsi="Times New Roman" w:hint="eastAsia"/>
+          <w:b/>
+          <w:sz w:val="18"/>
+          <w:szCs w:val="18"/>
+        </w:rPr>
+        <w:t>的表</w:t>
+      </w:r>
+      <w:r>
+        <w:rPr>
+          <w:rFonts w:ascii="Times New Roman" w:eastAsia="宋体" w:hAnsi="Times New Roman" w:hint="eastAsia"/>
+          <w:b/>
+          <w:sz w:val="18"/>
+          <w:szCs w:val="18"/>
+        </w:rPr>
+        <w:t>12.4</w:t>
+      </w:r>
+      <w:r>
+        <w:rPr>
+          <w:rFonts w:ascii="Times New Roman" w:eastAsia="宋体" w:hAnsi="Times New Roman" w:hint="eastAsia"/>
+          <w:b/>
+          <w:sz w:val="18"/>
+          <w:szCs w:val="18"/>
+        </w:rPr>
+        <w:t>。）</w:t>
       </w:r>
     </w:p>
     <w:p>
       <w:pPr>
         <w:rPr>
-          <w:rFonts w:ascii="宋体" w:eastAsia="宋体" w:hAnsi="宋体"/>
+          <w:rFonts w:ascii="Times New Roman" w:eastAsia="宋体" w:hAnsi="Times New Roman"/>
           <w:b/>
           <w:sz w:val="18"/>
           <w:szCs w:val="18"/>
@@ -4204,7 +6292,7 @@
     <w:p>
       <w:pPr>
         <w:rPr>
-          <w:rFonts w:ascii="宋体" w:eastAsia="宋体" w:hAnsi="宋体"/>
+          <w:rFonts w:ascii="Times New Roman" w:eastAsia="宋体" w:hAnsi="Times New Roman"/>
           <w:b/>
           <w:sz w:val="18"/>
           <w:szCs w:val="18"/>
@@ -4212,7 +6300,7 @@
       </w:pPr>
       <w:r>
         <w:rPr>
-          <w:rFonts w:ascii="宋体" w:eastAsia="宋体" w:hAnsi="宋体" w:hint="eastAsia"/>
+          <w:rFonts w:ascii="Times New Roman" w:eastAsia="宋体" w:hAnsi="Times New Roman" w:hint="eastAsia"/>
           <w:b/>
           <w:noProof/>
           <w:sz w:val="18"/>
@@ -4235,7 +6323,7 @@
                     <pic:cNvPicPr/>
                   </pic:nvPicPr>
                   <pic:blipFill>
-                    <a:blip r:embed="rId13" cstate="print">
+                    <a:blip r:embed="rId10" cstate="print">
                       <a:extLst>
                         <a:ext uri="{28A0092B-C50C-407E-A947-70E740481C1C}">
                           <a14:useLocalDpi xmlns:a14="http://schemas.microsoft.com/office/drawing/2010/main" val="0"/>
@@ -4267,9 +6355,9 @@
         <w:autoSpaceDE w:val="0"/>
         <w:autoSpaceDN w:val="0"/>
         <w:adjustRightInd w:val="0"/>
-        <w:jc w:val="left"/>
-        <w:rPr>
-          <w:rFonts w:ascii="宋体" w:eastAsia="宋体" w:hAnsi="宋体"/>
+        <w:jc w:val="center"/>
+        <w:rPr>
+          <w:rFonts w:ascii="Times New Roman" w:eastAsia="宋体" w:hAnsi="Times New Roman"/>
           <w:b/>
           <w:sz w:val="18"/>
           <w:szCs w:val="18"/>
@@ -4277,16 +6365,61 @@
       </w:pPr>
       <w:r>
         <w:rPr>
-          <w:rFonts w:ascii="宋体" w:eastAsia="宋体" w:hAnsi="宋体" w:hint="eastAsia"/>
-          <w:b/>
-          <w:sz w:val="18"/>
-          <w:szCs w:val="18"/>
-        </w:rPr>
-        <w:t>图7.7：RV32C操作码映射（bits</w:t>
-      </w:r>
-      <w:r>
-        <w:rPr>
-          <w:rFonts w:ascii="宋体" w:eastAsia="宋体" w:hAnsi="宋体"/>
+          <w:rFonts w:ascii="Times New Roman" w:eastAsia="宋体" w:hAnsi="Times New Roman" w:hint="eastAsia"/>
+          <w:b/>
+          <w:sz w:val="18"/>
+          <w:szCs w:val="18"/>
+        </w:rPr>
+        <w:t>图</w:t>
+      </w:r>
+      <w:r>
+        <w:rPr>
+          <w:rFonts w:ascii="Times New Roman" w:eastAsia="宋体" w:hAnsi="Times New Roman" w:hint="eastAsia"/>
+          <w:b/>
+          <w:sz w:val="18"/>
+          <w:szCs w:val="18"/>
+        </w:rPr>
+        <w:t>7.7</w:t>
+      </w:r>
+      <w:r>
+        <w:rPr>
+          <w:rFonts w:ascii="Times New Roman" w:eastAsia="宋体" w:hAnsi="Times New Roman" w:hint="eastAsia"/>
+          <w:b/>
+          <w:sz w:val="18"/>
+          <w:szCs w:val="18"/>
+        </w:rPr>
+        <w:t>：</w:t>
+      </w:r>
+      <w:r>
+        <w:rPr>
+          <w:rFonts w:ascii="Times New Roman" w:eastAsia="宋体" w:hAnsi="Times New Roman" w:hint="eastAsia"/>
+          <w:b/>
+          <w:sz w:val="18"/>
+          <w:szCs w:val="18"/>
+        </w:rPr>
+        <w:t>RV32C</w:t>
+      </w:r>
+      <w:r>
+        <w:rPr>
+          <w:rFonts w:ascii="Times New Roman" w:eastAsia="宋体" w:hAnsi="Times New Roman" w:hint="eastAsia"/>
+          <w:b/>
+          <w:sz w:val="18"/>
+          <w:szCs w:val="18"/>
+        </w:rPr>
+        <w:t>操作码映射（</w:t>
+      </w:r>
+      <w:r>
+        <w:rPr>
+          <w:rFonts w:ascii="Times New Roman" w:eastAsia="宋体" w:hAnsi="Times New Roman" w:hint="eastAsia"/>
+          <w:b/>
+          <w:sz w:val="18"/>
+          <w:szCs w:val="18"/>
+        </w:rPr>
+        <w:t>bits</w:t>
+      </w:r>
+      <w:r>
+        <w:rPr>
+          <w:rFonts w:ascii="Times New Roman" w:eastAsia="宋体" w:hAnsi="Times New Roman"/>
           <w:b/>
           <w:sz w:val="18"/>
           <w:szCs w:val="18"/>
@@ -4295,7 +6428,7 @@
       </w:r>
       <w:r>
         <w:rPr>
-          <w:rFonts w:ascii="宋体" w:eastAsia="宋体" w:hAnsi="宋体" w:hint="eastAsia"/>
+          <w:rFonts w:ascii="Times New Roman" w:eastAsia="宋体" w:hAnsi="Times New Roman" w:hint="eastAsia"/>
           <w:b/>
           <w:sz w:val="18"/>
           <w:szCs w:val="18"/>
@@ -4304,7 +6437,7 @@
       </w:r>
       <w:r>
         <w:rPr>
-          <w:rFonts w:ascii="宋体" w:eastAsia="宋体" w:hAnsi="宋体"/>
+          <w:rFonts w:ascii="Times New Roman" w:eastAsia="宋体" w:hAnsi="Times New Roman"/>
           <w:b/>
           <w:sz w:val="18"/>
           <w:szCs w:val="18"/>
@@ -4313,16 +6446,34 @@
       </w:r>
       <w:r>
         <w:rPr>
-          <w:rFonts w:ascii="宋体" w:eastAsia="宋体" w:hAnsi="宋体" w:hint="eastAsia"/>
-          <w:b/>
-          <w:sz w:val="18"/>
-          <w:szCs w:val="18"/>
-        </w:rPr>
-        <w:t>10）列出了指令布局，操作码，指令格式和指令名称。（本图来源于[</w:t>
-      </w:r>
-      <w:r>
-        <w:rPr>
-          <w:rFonts w:ascii="宋体" w:eastAsia="宋体" w:hAnsi="宋体"/>
+          <w:rFonts w:ascii="Times New Roman" w:eastAsia="宋体" w:hAnsi="Times New Roman" w:hint="eastAsia"/>
+          <w:b/>
+          <w:sz w:val="18"/>
+          <w:szCs w:val="18"/>
+        </w:rPr>
+        <w:t>10</w:t>
+      </w:r>
+      <w:r>
+        <w:rPr>
+          <w:rFonts w:ascii="Times New Roman" w:eastAsia="宋体" w:hAnsi="Times New Roman" w:hint="eastAsia"/>
+          <w:b/>
+          <w:sz w:val="18"/>
+          <w:szCs w:val="18"/>
+        </w:rPr>
+        <w:t>）列出了指令布局，操作码，指令格式和指令名称。（本图来源于</w:t>
+      </w:r>
+      <w:r>
+        <w:rPr>
+          <w:rFonts w:ascii="Times New Roman" w:eastAsia="宋体" w:hAnsi="Times New Roman" w:hint="eastAsia"/>
+          <w:b/>
+          <w:sz w:val="18"/>
+          <w:szCs w:val="18"/>
+        </w:rPr>
+        <w:t>[</w:t>
+      </w:r>
+      <w:r>
+        <w:rPr>
+          <w:rFonts w:ascii="Times New Roman" w:eastAsia="宋体" w:hAnsi="Times New Roman"/>
           <w:b/>
           <w:sz w:val="18"/>
           <w:szCs w:val="18"/>
@@ -4332,7 +6483,7 @@
       <w:proofErr w:type="spellStart"/>
       <w:r>
         <w:rPr>
-          <w:rFonts w:ascii="宋体" w:eastAsia="宋体" w:hAnsi="宋体"/>
+          <w:rFonts w:ascii="Times New Roman" w:eastAsia="宋体" w:hAnsi="Times New Roman"/>
           <w:b/>
           <w:sz w:val="18"/>
           <w:szCs w:val="18"/>
@@ -4342,7 +6493,7 @@
       <w:proofErr w:type="spellEnd"/>
       <w:r>
         <w:rPr>
-          <w:rFonts w:ascii="宋体" w:eastAsia="宋体" w:hAnsi="宋体" w:hint="eastAsia"/>
+          <w:rFonts w:ascii="Times New Roman" w:eastAsia="宋体" w:hAnsi="Times New Roman" w:hint="eastAsia"/>
           <w:b/>
           <w:sz w:val="18"/>
           <w:szCs w:val="18"/>
@@ -4351,7 +6502,7 @@
       </w:r>
       <w:r>
         <w:rPr>
-          <w:rFonts w:ascii="宋体" w:eastAsia="宋体" w:hAnsi="宋体"/>
+          <w:rFonts w:ascii="Times New Roman" w:eastAsia="宋体" w:hAnsi="Times New Roman"/>
           <w:b/>
           <w:sz w:val="18"/>
           <w:szCs w:val="18"/>
@@ -4360,36 +6511,36 @@
       </w:r>
       <w:r>
         <w:rPr>
-          <w:rFonts w:ascii="宋体" w:eastAsia="宋体" w:hAnsi="宋体" w:hint="eastAsia"/>
-          <w:b/>
-          <w:sz w:val="18"/>
-          <w:szCs w:val="18"/>
-        </w:rPr>
-        <w:t>的表12.</w:t>
-      </w:r>
-      <w:r>
-        <w:rPr>
-          <w:rFonts w:ascii="宋体" w:eastAsia="宋体" w:hAnsi="宋体" w:hint="eastAsia"/>
-          <w:b/>
-          <w:sz w:val="18"/>
-          <w:szCs w:val="18"/>
-        </w:rPr>
-        <w:t>6。</w:t>
-      </w:r>
-      <w:r>
-        <w:rPr>
-          <w:rFonts w:ascii="宋体" w:eastAsia="宋体" w:hAnsi="宋体" w:hint="eastAsia"/>
-          <w:b/>
-          <w:sz w:val="18"/>
-          <w:szCs w:val="18"/>
-        </w:rPr>
-        <w:t>）</w:t>
+          <w:rFonts w:ascii="Times New Roman" w:eastAsia="宋体" w:hAnsi="Times New Roman" w:hint="eastAsia"/>
+          <w:b/>
+          <w:sz w:val="18"/>
+          <w:szCs w:val="18"/>
+        </w:rPr>
+        <w:t>的表</w:t>
+      </w:r>
+      <w:r>
+        <w:rPr>
+          <w:rFonts w:ascii="Times New Roman" w:eastAsia="宋体" w:hAnsi="Times New Roman" w:hint="eastAsia"/>
+          <w:b/>
+          <w:sz w:val="18"/>
+          <w:szCs w:val="18"/>
+        </w:rPr>
+        <w:t>12.6</w:t>
+      </w:r>
+      <w:r>
+        <w:rPr>
+          <w:rFonts w:ascii="Times New Roman" w:eastAsia="宋体" w:hAnsi="Times New Roman" w:hint="eastAsia"/>
+          <w:b/>
+          <w:sz w:val="18"/>
+          <w:szCs w:val="18"/>
+        </w:rPr>
+        <w:t>。）</w:t>
       </w:r>
     </w:p>
     <w:p>
       <w:pPr>
         <w:rPr>
-          <w:rFonts w:ascii="宋体" w:eastAsia="宋体" w:hAnsi="宋体"/>
+          <w:rFonts w:ascii="Times New Roman" w:eastAsia="宋体" w:hAnsi="Times New Roman"/>
           <w:b/>
           <w:sz w:val="18"/>
           <w:szCs w:val="18"/>
@@ -4399,7 +6550,7 @@
     <w:p>
       <w:pPr>
         <w:rPr>
-          <w:rFonts w:ascii="宋体" w:eastAsia="宋体" w:hAnsi="宋体"/>
+          <w:rFonts w:ascii="Times New Roman" w:eastAsia="宋体" w:hAnsi="Times New Roman"/>
           <w:b/>
           <w:sz w:val="18"/>
           <w:szCs w:val="18"/>
@@ -4409,7 +6560,7 @@
     <w:p>
       <w:pPr>
         <w:rPr>
-          <w:rFonts w:ascii="宋体" w:eastAsia="宋体" w:hAnsi="宋体"/>
+          <w:rFonts w:ascii="Times New Roman" w:eastAsia="宋体" w:hAnsi="Times New Roman"/>
           <w:b/>
           <w:sz w:val="18"/>
           <w:szCs w:val="18"/>
@@ -4419,7 +6570,7 @@
     <w:p>
       <w:pPr>
         <w:rPr>
-          <w:rFonts w:ascii="宋体" w:eastAsia="宋体" w:hAnsi="宋体"/>
+          <w:rFonts w:ascii="Times New Roman" w:eastAsia="宋体" w:hAnsi="Times New Roman"/>
           <w:b/>
           <w:sz w:val="18"/>
           <w:szCs w:val="18"/>
@@ -4429,7 +6580,7 @@
     <w:p>
       <w:pPr>
         <w:rPr>
-          <w:rFonts w:ascii="宋体" w:eastAsia="宋体" w:hAnsi="宋体"/>
+          <w:rFonts w:ascii="Times New Roman" w:eastAsia="宋体" w:hAnsi="Times New Roman"/>
           <w:b/>
           <w:sz w:val="18"/>
           <w:szCs w:val="18"/>
@@ -4437,7 +6588,7 @@
       </w:pPr>
       <w:r>
         <w:rPr>
-          <w:rFonts w:ascii="宋体" w:eastAsia="宋体" w:hAnsi="宋体" w:hint="eastAsia"/>
+          <w:rFonts w:ascii="Times New Roman" w:eastAsia="宋体" w:hAnsi="Times New Roman" w:hint="eastAsia"/>
           <w:b/>
           <w:noProof/>
           <w:sz w:val="18"/>
@@ -4459,7 +6610,7 @@
                     <pic:cNvPicPr/>
                   </pic:nvPicPr>
                   <pic:blipFill>
-                    <a:blip r:embed="rId14" cstate="print">
+                    <a:blip r:embed="rId11" cstate="print">
                       <a:extLst>
                         <a:ext uri="{28A0092B-C50C-407E-A947-70E740481C1C}">
                           <a14:useLocalDpi xmlns:a14="http://schemas.microsoft.com/office/drawing/2010/main" val="0"/>
@@ -4491,9 +6642,9 @@
         <w:autoSpaceDE w:val="0"/>
         <w:autoSpaceDN w:val="0"/>
         <w:adjustRightInd w:val="0"/>
-        <w:jc w:val="left"/>
-        <w:rPr>
-          <w:rFonts w:ascii="宋体" w:eastAsia="宋体" w:hAnsi="宋体"/>
+        <w:jc w:val="center"/>
+        <w:rPr>
+          <w:rFonts w:ascii="Times New Roman" w:eastAsia="宋体" w:hAnsi="Times New Roman"/>
           <w:b/>
           <w:sz w:val="18"/>
           <w:szCs w:val="18"/>
@@ -4501,16 +6652,79 @@
       </w:pPr>
       <w:r>
         <w:rPr>
-          <w:rFonts w:ascii="宋体" w:eastAsia="宋体" w:hAnsi="宋体" w:hint="eastAsia"/>
-          <w:b/>
-          <w:sz w:val="18"/>
-          <w:szCs w:val="18"/>
-        </w:rPr>
-        <w:t>图7.8：16位RVC压缩指令的格式。rd</w:t>
-      </w:r>
-      <w:r>
-        <w:rPr>
-          <w:rFonts w:ascii="宋体" w:eastAsia="宋体" w:hAnsi="宋体"/>
+          <w:rFonts w:ascii="Times New Roman" w:eastAsia="宋体" w:hAnsi="Times New Roman" w:hint="eastAsia"/>
+          <w:b/>
+          <w:sz w:val="18"/>
+          <w:szCs w:val="18"/>
+        </w:rPr>
+        <w:t>图</w:t>
+      </w:r>
+      <w:r>
+        <w:rPr>
+          <w:rFonts w:ascii="Times New Roman" w:eastAsia="宋体" w:hAnsi="Times New Roman" w:hint="eastAsia"/>
+          <w:b/>
+          <w:sz w:val="18"/>
+          <w:szCs w:val="18"/>
+        </w:rPr>
+        <w:t>7.8</w:t>
+      </w:r>
+      <w:r>
+        <w:rPr>
+          <w:rFonts w:ascii="Times New Roman" w:eastAsia="宋体" w:hAnsi="Times New Roman" w:hint="eastAsia"/>
+          <w:b/>
+          <w:sz w:val="18"/>
+          <w:szCs w:val="18"/>
+        </w:rPr>
+        <w:t>：</w:t>
+      </w:r>
+      <w:r>
+        <w:rPr>
+          <w:rFonts w:ascii="Times New Roman" w:eastAsia="宋体" w:hAnsi="Times New Roman" w:hint="eastAsia"/>
+          <w:b/>
+          <w:sz w:val="18"/>
+          <w:szCs w:val="18"/>
+        </w:rPr>
+        <w:t>16</w:t>
+      </w:r>
+      <w:r>
+        <w:rPr>
+          <w:rFonts w:ascii="Times New Roman" w:eastAsia="宋体" w:hAnsi="Times New Roman" w:hint="eastAsia"/>
+          <w:b/>
+          <w:sz w:val="18"/>
+          <w:szCs w:val="18"/>
+        </w:rPr>
+        <w:t>位</w:t>
+      </w:r>
+      <w:r>
+        <w:rPr>
+          <w:rFonts w:ascii="Times New Roman" w:eastAsia="宋体" w:hAnsi="Times New Roman" w:hint="eastAsia"/>
+          <w:b/>
+          <w:sz w:val="18"/>
+          <w:szCs w:val="18"/>
+        </w:rPr>
+        <w:t>RVC</w:t>
+      </w:r>
+      <w:r>
+        <w:rPr>
+          <w:rFonts w:ascii="Times New Roman" w:eastAsia="宋体" w:hAnsi="Times New Roman" w:hint="eastAsia"/>
+          <w:b/>
+          <w:sz w:val="18"/>
+          <w:szCs w:val="18"/>
+        </w:rPr>
+        <w:t>压缩指令的格式。</w:t>
+      </w:r>
+      <w:r>
+        <w:rPr>
+          <w:rFonts w:ascii="Times New Roman" w:eastAsia="宋体" w:hAnsi="Times New Roman" w:hint="eastAsia"/>
+          <w:b/>
+          <w:sz w:val="18"/>
+          <w:szCs w:val="18"/>
+        </w:rPr>
+        <w:t>rd</w:t>
+      </w:r>
+      <w:r>
+        <w:rPr>
+          <w:rFonts w:ascii="Times New Roman" w:eastAsia="宋体" w:hAnsi="Times New Roman"/>
           <w:b/>
           <w:sz w:val="18"/>
           <w:szCs w:val="18"/>
@@ -4519,16 +6733,25 @@
       </w:r>
       <w:r>
         <w:rPr>
-          <w:rFonts w:ascii="宋体" w:eastAsia="宋体" w:hAnsi="宋体" w:hint="eastAsia"/>
-          <w:b/>
-          <w:sz w:val="18"/>
-          <w:szCs w:val="18"/>
-        </w:rPr>
-        <w:t>和r</w:t>
-      </w:r>
-      <w:r>
-        <w:rPr>
-          <w:rFonts w:ascii="宋体" w:eastAsia="宋体" w:hAnsi="宋体"/>
+          <w:rFonts w:ascii="Times New Roman" w:eastAsia="宋体" w:hAnsi="Times New Roman" w:hint="eastAsia"/>
+          <w:b/>
+          <w:sz w:val="18"/>
+          <w:szCs w:val="18"/>
+        </w:rPr>
+        <w:t>和</w:t>
+      </w:r>
+      <w:r>
+        <w:rPr>
+          <w:rFonts w:ascii="Times New Roman" w:eastAsia="宋体" w:hAnsi="Times New Roman" w:hint="eastAsia"/>
+          <w:b/>
+          <w:sz w:val="18"/>
+          <w:szCs w:val="18"/>
+        </w:rPr>
+        <w:t>r</w:t>
+      </w:r>
+      <w:r>
+        <w:rPr>
+          <w:rFonts w:ascii="Times New Roman" w:eastAsia="宋体" w:hAnsi="Times New Roman"/>
           <w:b/>
           <w:sz w:val="18"/>
           <w:szCs w:val="18"/>
@@ -4537,16 +6760,54 @@
       </w:r>
       <w:r>
         <w:rPr>
-          <w:rFonts w:ascii="宋体" w:eastAsia="宋体" w:hAnsi="宋体" w:hint="eastAsia"/>
-          <w:b/>
-          <w:sz w:val="18"/>
-          <w:szCs w:val="18"/>
-        </w:rPr>
-        <w:t>指的是10个常用的寄存器a</w:t>
-      </w:r>
-      <w:r>
-        <w:rPr>
-          <w:rFonts w:ascii="宋体" w:eastAsia="宋体" w:hAnsi="宋体"/>
+          <w:rFonts w:ascii="Times New Roman" w:eastAsia="宋体" w:hAnsi="Times New Roman" w:hint="eastAsia"/>
+          <w:b/>
+          <w:sz w:val="18"/>
+          <w:szCs w:val="18"/>
+        </w:rPr>
+        <w:t>指的是</w:t>
+      </w:r>
+      <w:r>
+        <w:rPr>
+          <w:rFonts w:ascii="Times New Roman" w:eastAsia="宋体" w:hAnsi="Times New Roman" w:hint="eastAsia"/>
+          <w:b/>
+          <w:sz w:val="18"/>
+          <w:szCs w:val="18"/>
+        </w:rPr>
+        <w:t>10</w:t>
+      </w:r>
+      <w:r>
+        <w:rPr>
+          <w:rFonts w:ascii="Times New Roman" w:eastAsia="宋体" w:hAnsi="Times New Roman" w:hint="eastAsia"/>
+          <w:b/>
+          <w:sz w:val="18"/>
+          <w:szCs w:val="18"/>
+        </w:rPr>
+        <w:t>个</w:t>
+      </w:r>
+      <w:bookmarkStart w:id="0" w:name="_GoBack"/>
+      <w:bookmarkEnd w:id="0"/>
+      <w:r>
+        <w:rPr>
+          <w:rFonts w:ascii="Times New Roman" w:eastAsia="宋体" w:hAnsi="Times New Roman" w:hint="eastAsia"/>
+          <w:b/>
+          <w:sz w:val="18"/>
+          <w:szCs w:val="18"/>
+        </w:rPr>
+        <w:t>常用的寄存器</w:t>
+      </w:r>
+      <w:r>
+        <w:rPr>
+          <w:rFonts w:ascii="Times New Roman" w:eastAsia="宋体" w:hAnsi="Times New Roman" w:hint="eastAsia"/>
+          <w:b/>
+          <w:sz w:val="18"/>
+          <w:szCs w:val="18"/>
+        </w:rPr>
+        <w:t>a</w:t>
+      </w:r>
+      <w:r>
+        <w:rPr>
+          <w:rFonts w:ascii="Times New Roman" w:eastAsia="宋体" w:hAnsi="Times New Roman"/>
           <w:b/>
           <w:sz w:val="18"/>
           <w:szCs w:val="18"/>
@@ -4555,16 +6816,25 @@
       </w:r>
       <w:r>
         <w:rPr>
-          <w:rFonts w:ascii="宋体" w:eastAsia="宋体" w:hAnsi="宋体" w:hint="eastAsia"/>
-          <w:b/>
-          <w:sz w:val="18"/>
-          <w:szCs w:val="18"/>
-        </w:rPr>
-        <w:t>，s</w:t>
-      </w:r>
-      <w:r>
-        <w:rPr>
-          <w:rFonts w:ascii="宋体" w:eastAsia="宋体" w:hAnsi="宋体"/>
+          <w:rFonts w:ascii="Times New Roman" w:eastAsia="宋体" w:hAnsi="Times New Roman" w:hint="eastAsia"/>
+          <w:b/>
+          <w:sz w:val="18"/>
+          <w:szCs w:val="18"/>
+        </w:rPr>
+        <w:t>，</w:t>
+      </w:r>
+      <w:r>
+        <w:rPr>
+          <w:rFonts w:ascii="Times New Roman" w:eastAsia="宋体" w:hAnsi="Times New Roman" w:hint="eastAsia"/>
+          <w:b/>
+          <w:sz w:val="18"/>
+          <w:szCs w:val="18"/>
+        </w:rPr>
+        <w:t>s</w:t>
+      </w:r>
+      <w:r>
+        <w:rPr>
+          <w:rFonts w:ascii="Times New Roman" w:eastAsia="宋体" w:hAnsi="Times New Roman"/>
           <w:b/>
           <w:sz w:val="18"/>
           <w:szCs w:val="18"/>
@@ -4573,7 +6843,7 @@
       </w:r>
       <w:r>
         <w:rPr>
-          <w:rFonts w:ascii="宋体" w:eastAsia="宋体" w:hAnsi="宋体" w:hint="eastAsia"/>
+          <w:rFonts w:ascii="Times New Roman" w:eastAsia="宋体" w:hAnsi="Times New Roman" w:hint="eastAsia"/>
           <w:b/>
           <w:sz w:val="18"/>
           <w:szCs w:val="18"/>
@@ -4583,7 +6853,7 @@
       <w:proofErr w:type="spellStart"/>
       <w:r>
         <w:rPr>
-          <w:rFonts w:ascii="宋体" w:eastAsia="宋体" w:hAnsi="宋体" w:hint="eastAsia"/>
+          <w:rFonts w:ascii="Times New Roman" w:eastAsia="宋体" w:hAnsi="Times New Roman" w:hint="eastAsia"/>
           <w:b/>
           <w:sz w:val="18"/>
           <w:szCs w:val="18"/>
@@ -4593,16 +6863,43 @@
       <w:proofErr w:type="spellEnd"/>
       <w:r>
         <w:rPr>
-          <w:rFonts w:ascii="宋体" w:eastAsia="宋体" w:hAnsi="宋体" w:hint="eastAsia"/>
-          <w:b/>
-          <w:sz w:val="18"/>
-          <w:szCs w:val="18"/>
-        </w:rPr>
-        <w:t>和ra。（本图来源于[</w:t>
-      </w:r>
-      <w:r>
-        <w:rPr>
-          <w:rFonts w:ascii="宋体" w:eastAsia="宋体" w:hAnsi="宋体"/>
+          <w:rFonts w:ascii="Times New Roman" w:eastAsia="宋体" w:hAnsi="Times New Roman" w:hint="eastAsia"/>
+          <w:b/>
+          <w:sz w:val="18"/>
+          <w:szCs w:val="18"/>
+        </w:rPr>
+        <w:t>和</w:t>
+      </w:r>
+      <w:r>
+        <w:rPr>
+          <w:rFonts w:ascii="Times New Roman" w:eastAsia="宋体" w:hAnsi="Times New Roman" w:hint="eastAsia"/>
+          <w:b/>
+          <w:sz w:val="18"/>
+          <w:szCs w:val="18"/>
+        </w:rPr>
+        <w:t>ra</w:t>
+      </w:r>
+      <w:r>
+        <w:rPr>
+          <w:rFonts w:ascii="Times New Roman" w:eastAsia="宋体" w:hAnsi="Times New Roman" w:hint="eastAsia"/>
+          <w:b/>
+          <w:sz w:val="18"/>
+          <w:szCs w:val="18"/>
+        </w:rPr>
+        <w:t>。（本图来源于</w:t>
+      </w:r>
+      <w:r>
+        <w:rPr>
+          <w:rFonts w:ascii="Times New Roman" w:eastAsia="宋体" w:hAnsi="Times New Roman" w:hint="eastAsia"/>
+          <w:b/>
+          <w:sz w:val="18"/>
+          <w:szCs w:val="18"/>
+        </w:rPr>
+        <w:t>[</w:t>
+      </w:r>
+      <w:r>
+        <w:rPr>
+          <w:rFonts w:ascii="Times New Roman" w:eastAsia="宋体" w:hAnsi="Times New Roman"/>
           <w:b/>
           <w:sz w:val="18"/>
           <w:szCs w:val="18"/>
@@ -4612,7 +6909,7 @@
       <w:proofErr w:type="spellStart"/>
       <w:r>
         <w:rPr>
-          <w:rFonts w:ascii="宋体" w:eastAsia="宋体" w:hAnsi="宋体"/>
+          <w:rFonts w:ascii="Times New Roman" w:eastAsia="宋体" w:hAnsi="Times New Roman"/>
           <w:b/>
           <w:sz w:val="18"/>
           <w:szCs w:val="18"/>
@@ -4622,7 +6919,7 @@
       <w:proofErr w:type="spellEnd"/>
       <w:r>
         <w:rPr>
-          <w:rFonts w:ascii="宋体" w:eastAsia="宋体" w:hAnsi="宋体" w:hint="eastAsia"/>
+          <w:rFonts w:ascii="Times New Roman" w:eastAsia="宋体" w:hAnsi="Times New Roman" w:hint="eastAsia"/>
           <w:b/>
           <w:sz w:val="18"/>
           <w:szCs w:val="18"/>
@@ -4631,7 +6928,7 @@
       </w:r>
       <w:r>
         <w:rPr>
-          <w:rFonts w:ascii="宋体" w:eastAsia="宋体" w:hAnsi="宋体"/>
+          <w:rFonts w:ascii="Times New Roman" w:eastAsia="宋体" w:hAnsi="Times New Roman"/>
           <w:b/>
           <w:sz w:val="18"/>
           <w:szCs w:val="18"/>
@@ -4640,36 +6937,36 @@
       </w:r>
       <w:r>
         <w:rPr>
-          <w:rFonts w:ascii="宋体" w:eastAsia="宋体" w:hAnsi="宋体" w:hint="eastAsia"/>
-          <w:b/>
-          <w:sz w:val="18"/>
-          <w:szCs w:val="18"/>
-        </w:rPr>
-        <w:t>的表12.</w:t>
-      </w:r>
-      <w:r>
-        <w:rPr>
-          <w:rFonts w:ascii="宋体" w:eastAsia="宋体" w:hAnsi="宋体" w:hint="eastAsia"/>
-          <w:b/>
-          <w:sz w:val="18"/>
-          <w:szCs w:val="18"/>
-        </w:rPr>
-        <w:t>1。</w:t>
-      </w:r>
-      <w:r>
-        <w:rPr>
-          <w:rFonts w:ascii="宋体" w:eastAsia="宋体" w:hAnsi="宋体" w:hint="eastAsia"/>
-          <w:b/>
-          <w:sz w:val="18"/>
-          <w:szCs w:val="18"/>
-        </w:rPr>
-        <w:t>）</w:t>
+          <w:rFonts w:ascii="Times New Roman" w:eastAsia="宋体" w:hAnsi="Times New Roman" w:hint="eastAsia"/>
+          <w:b/>
+          <w:sz w:val="18"/>
+          <w:szCs w:val="18"/>
+        </w:rPr>
+        <w:t>的表</w:t>
+      </w:r>
+      <w:r>
+        <w:rPr>
+          <w:rFonts w:ascii="Times New Roman" w:eastAsia="宋体" w:hAnsi="Times New Roman" w:hint="eastAsia"/>
+          <w:b/>
+          <w:sz w:val="18"/>
+          <w:szCs w:val="18"/>
+        </w:rPr>
+        <w:t>12.1</w:t>
+      </w:r>
+      <w:r>
+        <w:rPr>
+          <w:rFonts w:ascii="Times New Roman" w:eastAsia="宋体" w:hAnsi="Times New Roman" w:hint="eastAsia"/>
+          <w:b/>
+          <w:sz w:val="18"/>
+          <w:szCs w:val="18"/>
+        </w:rPr>
+        <w:t>。）</w:t>
       </w:r>
     </w:p>
     <w:p>
       <w:pPr>
         <w:rPr>
-          <w:rFonts w:ascii="宋体" w:eastAsia="宋体" w:hAnsi="宋体"/>
+          <w:rFonts w:ascii="Times New Roman" w:eastAsia="宋体" w:hAnsi="Times New Roman"/>
           <w:b/>
           <w:sz w:val="18"/>
           <w:szCs w:val="18"/>
@@ -4684,50 +6981,6 @@
     </w:sectPr>
   </w:body>
 </w:document>
-</file>
-
-<file path=word/comments.xml><?xml version="1.0" encoding="utf-8"?>
-<w:comments xmlns:wpc="http://schemas.microsoft.com/office/word/2010/wordprocessingCanvas" xmlns:cx="http://schemas.microsoft.com/office/drawing/2014/chartex" xmlns:cx1="http://schemas.microsoft.com/office/drawing/2015/9/8/chartex" xmlns:cx2="http://schemas.microsoft.com/office/drawing/2015/10/21/chartex" xmlns:cx3="http://schemas.microsoft.com/office/drawing/2016/5/9/chartex" xmlns:cx4="http://schemas.microsoft.com/office/drawing/2016/5/10/chartex" xmlns:cx5="http://schemas.microsoft.com/office/drawing/2016/5/11/chartex" xmlns:cx6="http://schemas.microsoft.com/office/drawing/2016/5/12/chartex" xmlns:cx7="http://schemas.microsoft.com/office/drawing/2016/5/13/chartex" xmlns:cx8="http://schemas.microsoft.com/office/drawing/2016/5/14/chartex" xmlns:mc="http://schemas.openxmlformats.org/markup-compatibility/2006" xmlns:aink="http://schemas.microsoft.com/office/drawing/2016/ink" xmlns:am3d="http://schemas.microsoft.com/office/drawing/2017/model3d" xmlns:o="urn:schemas-microsoft-com:office:office" xmlns:r="http://schemas.openxmlformats.org/officeDocument/2006/relationships" xmlns:m="http://schemas.openxmlformats.org/officeDocument/2006/math" xmlns:v="urn:schemas-microsoft-com:vml" xmlns:wp14="http://schemas.microsoft.com/office/word/2010/wordprocessingDrawing" xmlns:wp="http://schemas.openxmlformats.org/drawingml/2006/wordprocessingDrawing" xmlns:w10="urn:schemas-microsoft-com:office:word" xmlns:w="http://schemas.openxmlformats.org/wordprocessingml/2006/main" xmlns:w14="http://schemas.microsoft.com/office/word/2010/wordml" xmlns:w15="http://schemas.microsoft.com/office/word/2012/wordml" xmlns:w16cid="http://schemas.microsoft.com/office/word/2016/wordml/cid" xmlns:w16se="http://schemas.microsoft.com/office/word/2015/wordml/symex" xmlns:wpg="http://schemas.microsoft.com/office/word/2010/wordprocessingGroup" xmlns:wpi="http://schemas.microsoft.com/office/word/2010/wordprocessingInk" xmlns:wne="http://schemas.microsoft.com/office/word/2006/wordml" xmlns:wps="http://schemas.microsoft.com/office/word/2010/wordprocessingShape" mc:Ignorable="w14 w15 w16se w16cid wp14">
-  <w:comment w:id="0" w:author="Gou Lingrui" w:date="2018-08-06T11:45:00Z" w:initials="GL">
-    <w:p>
-      <w:pPr>
-        <w:pStyle w:val="a5"/>
-      </w:pPr>
-      <w:r>
-        <w:rPr>
-          <w:rStyle w:val="a4"/>
-        </w:rPr>
-        <w:annotationRef/>
-      </w:r>
-      <w:r>
-        <w:rPr>
-          <w:rFonts w:hint="eastAsia"/>
-        </w:rPr>
-        <w:t>类似的地方需进一步修正</w:t>
-      </w:r>
-    </w:p>
-  </w:comment>
-</w:comments>
-</file>
-
-<file path=word/commentsExtended.xml><?xml version="1.0" encoding="utf-8"?>
-<w15:commentsEx xmlns:wpc="http://schemas.microsoft.com/office/word/2010/wordprocessingCanvas" xmlns:cx="http://schemas.microsoft.com/office/drawing/2014/chartex" xmlns:cx1="http://schemas.microsoft.com/office/drawing/2015/9/8/chartex" xmlns:cx2="http://schemas.microsoft.com/office/drawing/2015/10/21/chartex" xmlns:cx3="http://schemas.microsoft.com/office/drawing/2016/5/9/chartex" xmlns:cx4="http://schemas.microsoft.com/office/drawing/2016/5/10/chartex" xmlns:cx5="http://schemas.microsoft.com/office/drawing/2016/5/11/chartex" xmlns:cx6="http://schemas.microsoft.com/office/drawing/2016/5/12/chartex" xmlns:cx7="http://schemas.microsoft.com/office/drawing/2016/5/13/chartex" xmlns:cx8="http://schemas.microsoft.com/office/drawing/2016/5/14/chartex" xmlns:mc="http://schemas.openxmlformats.org/markup-compatibility/2006" xmlns:aink="http://schemas.microsoft.com/office/drawing/2016/ink" xmlns:am3d="http://schemas.microsoft.com/office/drawing/2017/model3d" xmlns:o="urn:schemas-microsoft-com:office:office" xmlns:r="http://schemas.openxmlformats.org/officeDocument/2006/relationships" xmlns:m="http://schemas.openxmlformats.org/officeDocument/2006/math" xmlns:v="urn:schemas-microsoft-com:vml" xmlns:wp14="http://schemas.microsoft.com/office/word/2010/wordprocessingDrawing" xmlns:wp="http://schemas.openxmlformats.org/drawingml/2006/wordprocessingDrawing" xmlns:w10="urn:schemas-microsoft-com:office:word" xmlns:w="http://schemas.openxmlformats.org/wordprocessingml/2006/main" xmlns:w14="http://schemas.microsoft.com/office/word/2010/wordml" xmlns:w15="http://schemas.microsoft.com/office/word/2012/wordml" xmlns:w16cid="http://schemas.microsoft.com/office/word/2016/wordml/cid" xmlns:w16se="http://schemas.microsoft.com/office/word/2015/wordml/symex" xmlns:wpg="http://schemas.microsoft.com/office/word/2010/wordprocessingGroup" xmlns:wpi="http://schemas.microsoft.com/office/word/2010/wordprocessingInk" xmlns:wne="http://schemas.microsoft.com/office/word/2006/wordml" xmlns:wps="http://schemas.microsoft.com/office/word/2010/wordprocessingShape" mc:Ignorable="w14 w15 w16se w16cid wp14">
-  <w15:commentEx w15:paraId="71799811" w15:done="0"/>
-</w15:commentsEx>
-</file>
-
-<file path=word/commentsIds.xml><?xml version="1.0" encoding="utf-8"?>
-<w16cid:commentsIds xmlns:wpc="http://schemas.microsoft.com/office/word/2010/wordprocessingCanvas" xmlns:cx="http://schemas.microsoft.com/office/drawing/2014/chartex" xmlns:cx1="http://schemas.microsoft.com/office/drawing/2015/9/8/chartex" xmlns:cx2="http://schemas.microsoft.com/office/drawing/2015/10/21/chartex" xmlns:cx3="http://schemas.microsoft.com/office/drawing/2016/5/9/chartex" xmlns:cx4="http://schemas.microsoft.com/office/drawing/2016/5/10/chartex" xmlns:cx5="http://schemas.microsoft.com/office/drawing/2016/5/11/chartex" xmlns:cx6="http://schemas.microsoft.com/office/drawing/2016/5/12/chartex" xmlns:cx7="http://schemas.microsoft.com/office/drawing/2016/5/13/chartex" xmlns:cx8="http://schemas.microsoft.com/office/drawing/2016/5/14/chartex" xmlns:mc="http://schemas.openxmlformats.org/markup-compatibility/2006" xmlns:aink="http://schemas.microsoft.com/office/drawing/2016/ink" xmlns:am3d="http://schemas.microsoft.com/office/drawing/2017/model3d" xmlns:o="urn:schemas-microsoft-com:office:office" xmlns:r="http://schemas.openxmlformats.org/officeDocument/2006/relationships" xmlns:m="http://schemas.openxmlformats.org/officeDocument/2006/math" xmlns:v="urn:schemas-microsoft-com:vml" xmlns:wp14="http://schemas.microsoft.com/office/word/2010/wordprocessingDrawing" xmlns:wp="http://schemas.openxmlformats.org/drawingml/2006/wordprocessingDrawing" xmlns:w10="urn:schemas-microsoft-com:office:word" xmlns:w="http://schemas.openxmlformats.org/wordprocessingml/2006/main" xmlns:w14="http://schemas.microsoft.com/office/word/2010/wordml" xmlns:w15="http://schemas.microsoft.com/office/word/2012/wordml" xmlns:w16cid="http://schemas.microsoft.com/office/word/2016/wordml/cid" xmlns:w16se="http://schemas.microsoft.com/office/word/2015/wordml/symex" xmlns:wpg="http://schemas.microsoft.com/office/word/2010/wordprocessingGroup" xmlns:wpi="http://schemas.microsoft.com/office/word/2010/wordprocessingInk" xmlns:wne="http://schemas.microsoft.com/office/word/2006/wordml" xmlns:wps="http://schemas.microsoft.com/office/word/2010/wordprocessingShape" mc:Ignorable="w14 w15 w16se w16cid wp14">
-  <w16cid:commentId w16cid:paraId="71799811" w16cid:durableId="1F12B359"/>
-</w16cid:commentsIds>
-</file>
-
-<file path=word/people.xml><?xml version="1.0" encoding="utf-8"?>
-<w15:people xmlns:wpc="http://schemas.microsoft.com/office/word/2010/wordprocessingCanvas" xmlns:cx="http://schemas.microsoft.com/office/drawing/2014/chartex" xmlns:cx1="http://schemas.microsoft.com/office/drawing/2015/9/8/chartex" xmlns:cx2="http://schemas.microsoft.com/office/drawing/2015/10/21/chartex" xmlns:cx3="http://schemas.microsoft.com/office/drawing/2016/5/9/chartex" xmlns:cx4="http://schemas.microsoft.com/office/drawing/2016/5/10/chartex" xmlns:cx5="http://schemas.microsoft.com/office/drawing/2016/5/11/chartex" xmlns:cx6="http://schemas.microsoft.com/office/drawing/2016/5/12/chartex" xmlns:cx7="http://schemas.microsoft.com/office/drawing/2016/5/13/chartex" xmlns:cx8="http://schemas.microsoft.com/office/drawing/2016/5/14/chartex" xmlns:mc="http://schemas.openxmlformats.org/markup-compatibility/2006" xmlns:aink="http://schemas.microsoft.com/office/drawing/2016/ink" xmlns:am3d="http://schemas.microsoft.com/office/drawing/2017/model3d" xmlns:o="urn:schemas-microsoft-com:office:office" xmlns:r="http://schemas.openxmlformats.org/officeDocument/2006/relationships" xmlns:m="http://schemas.openxmlformats.org/officeDocument/2006/math" xmlns:v="urn:schemas-microsoft-com:vml" xmlns:wp14="http://schemas.microsoft.com/office/word/2010/wordprocessingDrawing" xmlns:wp="http://schemas.openxmlformats.org/drawingml/2006/wordprocessingDrawing" xmlns:w10="urn:schemas-microsoft-com:office:word" xmlns:w="http://schemas.openxmlformats.org/wordprocessingml/2006/main" xmlns:w14="http://schemas.microsoft.com/office/word/2010/wordml" xmlns:w15="http://schemas.microsoft.com/office/word/2012/wordml" xmlns:w16cid="http://schemas.microsoft.com/office/word/2016/wordml/cid" xmlns:w16se="http://schemas.microsoft.com/office/word/2015/wordml/symex" xmlns:wpg="http://schemas.microsoft.com/office/word/2010/wordprocessingGroup" xmlns:wpi="http://schemas.microsoft.com/office/word/2010/wordprocessingInk" xmlns:wne="http://schemas.microsoft.com/office/word/2006/wordml" xmlns:wps="http://schemas.microsoft.com/office/word/2010/wordprocessingShape" mc:Ignorable="w14 w15 w16se w16cid wp14">
-  <w15:person w15:author="Gou Lingrui">
-    <w15:presenceInfo w15:providerId="Windows Live" w15:userId="117c3f9501ed408c"/>
-  </w15:person>
-</w15:people>
 </file>
 
 <file path=word/styles.xml><?xml version="1.0" encoding="utf-8"?>

--- a/docx version/Chapter 7.docx
+++ b/docx version/Chapter 7.docx
@@ -52,6 +52,267 @@
           <w:szCs w:val="36"/>
         </w:rPr>
       </w:pPr>
+      <w:r>
+        <w:rPr>
+          <w:rFonts w:ascii="Times New Roman" w:eastAsia="黑体" w:hAnsi="Times New Roman"/>
+          <w:noProof/>
+          <w:sz w:val="36"/>
+          <w:szCs w:val="36"/>
+        </w:rPr>
+        <mc:AlternateContent>
+          <mc:Choice Requires="wpg">
+            <w:drawing>
+              <wp:anchor distT="0" distB="0" distL="114300" distR="114300" simplePos="0" relativeHeight="251665408" behindDoc="0" locked="0" layoutInCell="1" allowOverlap="1" wp14:anchorId="77AA1B8D" wp14:editId="78440EAB">
+                <wp:simplePos x="0" y="0"/>
+                <wp:positionH relativeFrom="column">
+                  <wp:posOffset>-1297940</wp:posOffset>
+                </wp:positionH>
+                <wp:positionV relativeFrom="paragraph">
+                  <wp:posOffset>433493</wp:posOffset>
+                </wp:positionV>
+                <wp:extent cx="1142789" cy="2726267"/>
+                <wp:effectExtent l="0" t="0" r="635" b="0"/>
+                <wp:wrapNone/>
+                <wp:docPr id="17" name="组合 17"/>
+                <wp:cNvGraphicFramePr/>
+                <a:graphic xmlns:a="http://schemas.openxmlformats.org/drawingml/2006/main">
+                  <a:graphicData uri="http://schemas.microsoft.com/office/word/2010/wordprocessingGroup">
+                    <wpg:wgp>
+                      <wpg:cNvGrpSpPr/>
+                      <wpg:grpSpPr>
+                        <a:xfrm>
+                          <a:off x="0" y="0"/>
+                          <a:ext cx="1142789" cy="2726267"/>
+                          <a:chOff x="0" y="0"/>
+                          <a:chExt cx="1142789" cy="2684708"/>
+                        </a:xfrm>
+                      </wpg:grpSpPr>
+                      <wps:wsp>
+                        <wps:cNvPr id="217" name="文本框 2"/>
+                        <wps:cNvSpPr txBox="1">
+                          <a:spLocks noChangeArrowheads="1"/>
+                        </wps:cNvSpPr>
+                        <wps:spPr bwMode="auto">
+                          <a:xfrm>
+                            <a:off x="0" y="0"/>
+                            <a:ext cx="1142789" cy="2684708"/>
+                          </a:xfrm>
+                          <a:prstGeom prst="rect">
+                            <a:avLst/>
+                          </a:prstGeom>
+                          <a:solidFill>
+                            <a:schemeClr val="bg2"/>
+                          </a:solidFill>
+                          <a:ln w="9525">
+                            <a:noFill/>
+                            <a:miter lim="800000"/>
+                            <a:headEnd/>
+                            <a:tailEnd/>
+                          </a:ln>
+                        </wps:spPr>
+                        <wps:txbx>
+                          <w:txbxContent>
+                            <w:p>
+                              <w:pPr>
+                                <w:spacing w:line="200" w:lineRule="exact"/>
+                                <w:rPr>
+                                  <w:rFonts w:ascii="黑体" w:eastAsia="黑体" w:hAnsi="黑体"/>
+                                  <w:sz w:val="15"/>
+                                  <w:szCs w:val="15"/>
+                                </w:rPr>
+                              </w:pPr>
+                              <w:proofErr w:type="spellStart"/>
+                              <w:r>
+                                <w:rPr>
+                                  <w:rFonts w:ascii="黑体" w:eastAsia="黑体" w:hAnsi="黑体"/>
+                                  <w:b/>
+                                  <w:sz w:val="18"/>
+                                  <w:szCs w:val="18"/>
+                                </w:rPr>
+                                <w:t>E.F.Schumacher</w:t>
+                              </w:r>
+                              <w:proofErr w:type="spellEnd"/>
+                              <w:r>
+                                <w:rPr>
+                                  <w:rFonts w:ascii="黑体" w:eastAsia="黑体" w:hAnsi="黑体"/>
+                                  <w:sz w:val="15"/>
+                                  <w:szCs w:val="15"/>
+                                </w:rPr>
+                                <w:t>（1911-1977）撰写了</w:t>
+                              </w:r>
+                              <w:r>
+                                <w:rPr>
+                                  <w:rFonts w:ascii="黑体" w:eastAsia="黑体" w:hAnsi="黑体" w:hint="eastAsia"/>
+                                  <w:sz w:val="15"/>
+                                  <w:szCs w:val="15"/>
+                                </w:rPr>
+                                <w:t>一本</w:t>
+                              </w:r>
+                              <w:r>
+                                <w:rPr>
+                                  <w:rFonts w:ascii="黑体" w:eastAsia="黑体" w:hAnsi="黑体"/>
+                                  <w:sz w:val="15"/>
+                                  <w:szCs w:val="15"/>
+                                </w:rPr>
+                                <w:t>经济学着作，主张人性化，分散化和适当的技术。它被翻译成多种语言，被评为第二次世界大战以来最具影响力的100本书之一。</w:t>
+                              </w:r>
+                            </w:p>
+                            <w:p>
+                              <w:pPr>
+                                <w:spacing w:line="200" w:lineRule="exact"/>
+                                <w:rPr>
+                                  <w:rFonts w:ascii="黑体" w:eastAsia="黑体" w:hAnsi="黑体" w:hint="eastAsia"/>
+                                  <w:b/>
+                                  <w:sz w:val="18"/>
+                                  <w:szCs w:val="18"/>
+                                </w:rPr>
+                              </w:pPr>
+                            </w:p>
+                          </w:txbxContent>
+                        </wps:txbx>
+                        <wps:bodyPr rot="0" vert="horz" wrap="square" lIns="91440" tIns="45720" rIns="91440" bIns="45720" anchor="t" anchorCtr="0">
+                          <a:noAutofit/>
+                        </wps:bodyPr>
+                      </wps:wsp>
+                      <pic:pic xmlns:pic="http://schemas.openxmlformats.org/drawingml/2006/picture">
+                        <pic:nvPicPr>
+                          <pic:cNvPr id="16" name="图片 16"/>
+                          <pic:cNvPicPr>
+                            <a:picLocks noChangeAspect="1"/>
+                          </pic:cNvPicPr>
+                        </pic:nvPicPr>
+                        <pic:blipFill>
+                          <a:blip r:embed="rId4" cstate="print">
+                            <a:extLst>
+                              <a:ext uri="{28A0092B-C50C-407E-A947-70E740481C1C}">
+                                <a14:useLocalDpi xmlns:a14="http://schemas.microsoft.com/office/drawing/2010/main" val="0"/>
+                              </a:ext>
+                            </a:extLst>
+                          </a:blip>
+                          <a:srcRect/>
+                          <a:stretch>
+                            <a:fillRect/>
+                          </a:stretch>
+                        </pic:blipFill>
+                        <pic:spPr bwMode="auto">
+                          <a:xfrm>
+                            <a:off x="59267" y="1100667"/>
+                            <a:ext cx="1021715" cy="1548765"/>
+                          </a:xfrm>
+                          <a:prstGeom prst="rect">
+                            <a:avLst/>
+                          </a:prstGeom>
+                          <a:noFill/>
+                          <a:ln>
+                            <a:noFill/>
+                          </a:ln>
+                        </pic:spPr>
+                      </pic:pic>
+                    </wpg:wgp>
+                  </a:graphicData>
+                </a:graphic>
+                <wp14:sizeRelV relativeFrom="margin">
+                  <wp14:pctHeight>0</wp14:pctHeight>
+                </wp14:sizeRelV>
+              </wp:anchor>
+            </w:drawing>
+          </mc:Choice>
+          <mc:Fallback>
+            <w:pict>
+              <v:group w14:anchorId="77AA1B8D" id="组合 17" o:spid="_x0000_s1026" style="position:absolute;left:0;text-align:left;margin-left:-102.2pt;margin-top:34.15pt;width:90pt;height:214.65pt;z-index:251665408;mso-height-relative:margin" coordsize="11427,26847" o:gfxdata="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">
+                <v:shapetype id="_x0000_t202" coordsize="21600,21600" o:spt="202" path="m,l,21600r21600,l21600,xe">
+                  <v:stroke joinstyle="miter"/>
+                  <v:path gradientshapeok="t" o:connecttype="rect"/>
+                </v:shapetype>
+                <v:shape id="_x0000_s1027" type="#_x0000_t202" style="position:absolute;width:11427;height:26847;visibility:visible;mso-wrap-style:square;v-text-anchor:top" o:gfxdata="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" fillcolor="#e7e6e6 [3214]" stroked="f">
+                  <v:textbox>
+                    <w:txbxContent>
+                      <w:p>
+                        <w:pPr>
+                          <w:spacing w:line="200" w:lineRule="exact"/>
+                          <w:rPr>
+                            <w:rFonts w:ascii="黑体" w:eastAsia="黑体" w:hAnsi="黑体"/>
+                            <w:sz w:val="15"/>
+                            <w:szCs w:val="15"/>
+                          </w:rPr>
+                        </w:pPr>
+                        <w:proofErr w:type="spellStart"/>
+                        <w:r>
+                          <w:rPr>
+                            <w:rFonts w:ascii="黑体" w:eastAsia="黑体" w:hAnsi="黑体"/>
+                            <w:b/>
+                            <w:sz w:val="18"/>
+                            <w:szCs w:val="18"/>
+                          </w:rPr>
+                          <w:t>E.F.Schumacher</w:t>
+                        </w:r>
+                        <w:proofErr w:type="spellEnd"/>
+                        <w:r>
+                          <w:rPr>
+                            <w:rFonts w:ascii="黑体" w:eastAsia="黑体" w:hAnsi="黑体"/>
+                            <w:sz w:val="15"/>
+                            <w:szCs w:val="15"/>
+                          </w:rPr>
+                          <w:t>（1911-1977）撰写了</w:t>
+                        </w:r>
+                        <w:r>
+                          <w:rPr>
+                            <w:rFonts w:ascii="黑体" w:eastAsia="黑体" w:hAnsi="黑体" w:hint="eastAsia"/>
+                            <w:sz w:val="15"/>
+                            <w:szCs w:val="15"/>
+                          </w:rPr>
+                          <w:t>一本</w:t>
+                        </w:r>
+                        <w:r>
+                          <w:rPr>
+                            <w:rFonts w:ascii="黑体" w:eastAsia="黑体" w:hAnsi="黑体"/>
+                            <w:sz w:val="15"/>
+                            <w:szCs w:val="15"/>
+                          </w:rPr>
+                          <w:t>经济学着作，主张人性化，分散化和适当的技术。它被翻译成多种语言，被评为第二次世界大战以来最具影响力的100本书之一。</w:t>
+                        </w:r>
+                      </w:p>
+                      <w:p>
+                        <w:pPr>
+                          <w:spacing w:line="200" w:lineRule="exact"/>
+                          <w:rPr>
+                            <w:rFonts w:ascii="黑体" w:eastAsia="黑体" w:hAnsi="黑体" w:hint="eastAsia"/>
+                            <w:b/>
+                            <w:sz w:val="18"/>
+                            <w:szCs w:val="18"/>
+                          </w:rPr>
+                        </w:pPr>
+                      </w:p>
+                    </w:txbxContent>
+                  </v:textbox>
+                </v:shape>
+                <v:shapetype id="_x0000_t75" coordsize="21600,21600" o:spt="75" o:preferrelative="t" path="m@4@5l@4@11@9@11@9@5xe" filled="f" stroked="f">
+                  <v:stroke joinstyle="miter"/>
+                  <v:formulas>
+                    <v:f eqn="if lineDrawn pixelLineWidth 0"/>
+                    <v:f eqn="sum @0 1 0"/>
+                    <v:f eqn="sum 0 0 @1"/>
+                    <v:f eqn="prod @2 1 2"/>
+                    <v:f eqn="prod @3 21600 pixelWidth"/>
+                    <v:f eqn="prod @3 21600 pixelHeight"/>
+                    <v:f eqn="sum @0 0 1"/>
+                    <v:f eqn="prod @6 1 2"/>
+                    <v:f eqn="prod @7 21600 pixelWidth"/>
+                    <v:f eqn="sum @8 21600 0"/>
+                    <v:f eqn="prod @7 21600 pixelHeight"/>
+                    <v:f eqn="sum @10 21600 0"/>
+                  </v:formulas>
+                  <v:path o:extrusionok="f" gradientshapeok="t" o:connecttype="rect"/>
+                  <o:lock v:ext="edit" aspectratio="t"/>
+                </v:shapetype>
+                <v:shape id="图片 16" o:spid="_x0000_s1028" type="#_x0000_t75" style="position:absolute;left:592;top:11006;width:10217;height:15488;visibility:visible;mso-wrap-style:square" o:gfxdata="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">
+                  <v:imagedata r:id="rId5" o:title=""/>
+                </v:shape>
+              </v:group>
+            </w:pict>
+          </mc:Fallback>
+        </mc:AlternateContent>
+      </w:r>
     </w:p>
     <w:p>
       <w:pPr>
@@ -591,7 +852,23 @@
           <w:rFonts w:ascii="Times New Roman" w:eastAsia="宋体" w:hAnsi="Times New Roman" w:hint="eastAsia"/>
           <w:szCs w:val="21"/>
         </w:rPr>
-        <w:t>）的访问频率远超过其他寄存器；第二，许多指令的写入目标是它的源操作数之一；第三，立即数往往很小，而且有些指令比较喜欢某些特定的立即数。因此，许多</w:t>
+        <w:t>）的访问频率远超过其他寄存器；第二，许多指令的写入目</w:t>
+      </w:r>
+      <w:bookmarkStart w:id="0" w:name="_GoBack"/>
+      <w:r>
+        <w:rPr>
+          <w:rFonts w:ascii="Times New Roman" w:eastAsia="宋体" w:hAnsi="Times New Roman" w:hint="eastAsia"/>
+          <w:szCs w:val="21"/>
+        </w:rPr>
+        <w:t>标是它的源操作数之一；第三，立即数往往很小，而且有些指令比较喜欢某些特定的立即</w:t>
+      </w:r>
+      <w:bookmarkEnd w:id="0"/>
+      <w:r>
+        <w:rPr>
+          <w:rFonts w:ascii="Times New Roman" w:eastAsia="宋体" w:hAnsi="Times New Roman" w:hint="eastAsia"/>
+          <w:szCs w:val="21"/>
+        </w:rPr>
+        <w:t>数。因此，许多</w:t>
       </w:r>
       <w:r>
         <w:rPr>
@@ -651,7 +928,7 @@
           <w:szCs w:val="21"/>
         </w:rPr>
         <w:drawing>
-          <wp:inline distT="0" distB="0" distL="0" distR="0" wp14:anchorId="3E8296DD" wp14:editId="2C0AAC2E">
+          <wp:inline distT="0" distB="0" distL="0" distR="0" wp14:anchorId="3E8296DD" wp14:editId="418BE6C9">
             <wp:extent cx="5274310" cy="3636645"/>
             <wp:effectExtent l="0" t="0" r="2540" b="1905"/>
             <wp:docPr id="1" name="图片 1"/>
@@ -666,7 +943,7 @@
                     <pic:cNvPicPr/>
                   </pic:nvPicPr>
                   <pic:blipFill>
-                    <a:blip r:embed="rId4">
+                    <a:blip r:embed="rId6">
                       <a:extLst>
                         <a:ext uri="{28A0092B-C50C-407E-A947-70E740481C1C}">
                           <a14:useLocalDpi xmlns:a14="http://schemas.microsoft.com/office/drawing/2010/main" val="0"/>
@@ -805,7 +1082,7 @@
         </w:rPr>
         <w:lastRenderedPageBreak/>
         <w:drawing>
-          <wp:inline distT="0" distB="0" distL="0" distR="0" wp14:anchorId="7F3A265E" wp14:editId="23D2B2DD">
+          <wp:inline distT="0" distB="0" distL="0" distR="0" wp14:anchorId="7F3A265E" wp14:editId="2F21970C">
             <wp:extent cx="5274310" cy="916940"/>
             <wp:effectExtent l="0" t="0" r="2540" b="0"/>
             <wp:docPr id="2" name="图片 2"/>
@@ -820,7 +1097,7 @@
                     <pic:cNvPicPr/>
                   </pic:nvPicPr>
                   <pic:blipFill>
-                    <a:blip r:embed="rId5">
+                    <a:blip r:embed="rId7">
                       <a:extLst>
                         <a:ext uri="{28A0092B-C50C-407E-A947-70E740481C1C}">
                           <a14:useLocalDpi xmlns:a14="http://schemas.microsoft.com/office/drawing/2010/main" val="0"/>
@@ -2052,7 +2329,7 @@
         <mc:AlternateContent>
           <mc:Choice Requires="wps">
             <w:drawing>
-              <wp:anchor distT="0" distB="0" distL="114300" distR="114300" simplePos="0" relativeHeight="251659264" behindDoc="0" locked="0" layoutInCell="1" allowOverlap="1" wp14:anchorId="0D5E01AD" wp14:editId="187EEF33">
+              <wp:anchor distT="0" distB="0" distL="114300" distR="114300" simplePos="0" relativeHeight="251658240" behindDoc="0" locked="0" layoutInCell="1" allowOverlap="1" wp14:anchorId="0D5E01AD" wp14:editId="36AC6720">
                 <wp:simplePos x="0" y="0"/>
                 <wp:positionH relativeFrom="margin">
                   <wp:align>left</wp:align>
@@ -2341,11 +2618,7 @@
           </mc:Choice>
           <mc:Fallback>
             <w:pict>
-              <v:shapetype w14:anchorId="0D5E01AD" id="_x0000_t202" coordsize="21600,21600" o:spt="202" path="m,l,21600r21600,l21600,xe">
-                <v:stroke joinstyle="miter"/>
-                <v:path gradientshapeok="t" o:connecttype="rect"/>
-              </v:shapetype>
-              <v:shape id="文本框 2" o:spid="_x0000_s1026" type="#_x0000_t202" style="position:absolute;margin-left:0;margin-top:638.6pt;width:369.75pt;height:99.8pt;z-index:251659264;visibility:visible;mso-wrap-style:square;mso-height-percent:0;mso-wrap-distance-left:9pt;mso-wrap-distance-top:0;mso-wrap-distance-right:9pt;mso-wrap-distance-bottom:0;mso-position-horizontal:left;mso-position-horizontal-relative:margin;mso-position-vertical:absolute;mso-position-vertical-relative:page;mso-height-percent:0;mso-height-relative:margin;v-text-anchor:top" o:gfxdata="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" filled="f" stroked="f">
+              <v:shape w14:anchorId="0D5E01AD" id="文本框 2" o:spid="_x0000_s1029" type="#_x0000_t202" style="position:absolute;margin-left:0;margin-top:638.6pt;width:369.75pt;height:99.8pt;z-index:251658240;visibility:visible;mso-wrap-style:square;mso-height-percent:0;mso-wrap-distance-left:9pt;mso-wrap-distance-top:0;mso-wrap-distance-right:9pt;mso-wrap-distance-bottom:0;mso-position-horizontal:left;mso-position-horizontal-relative:margin;mso-position-vertical:absolute;mso-position-vertical-relative:page;mso-height-percent:0;mso-height-relative:margin;v-text-anchor:top" o:gfxdata="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" filled="f" stroked="f">
                 <v:textbox inset=",1mm">
                   <w:txbxContent>
                     <w:p>
@@ -3547,7 +3820,7 @@
         <mc:AlternateContent>
           <mc:Choice Requires="wps">
             <w:drawing>
-              <wp:anchor distT="0" distB="0" distL="114300" distR="114300" simplePos="0" relativeHeight="251661312" behindDoc="0" locked="0" layoutInCell="1" allowOverlap="1" wp14:anchorId="19F5B9F8" wp14:editId="096CA33D">
+              <wp:anchor distT="0" distB="0" distL="114300" distR="114300" simplePos="0" relativeHeight="251660288" behindDoc="0" locked="0" layoutInCell="1" allowOverlap="1" wp14:anchorId="19F5B9F8" wp14:editId="0EFD0035">
                 <wp:simplePos x="0" y="0"/>
                 <wp:positionH relativeFrom="margin">
                   <wp:align>left</wp:align>
@@ -4030,7 +4303,7 @@
           </mc:Choice>
           <mc:Fallback>
             <w:pict>
-              <v:shape w14:anchorId="19F5B9F8" id="_x0000_s1027" type="#_x0000_t202" style="position:absolute;left:0;text-align:left;margin-left:0;margin-top:227.6pt;width:369.75pt;height:99.8pt;z-index:251661312;visibility:visible;mso-wrap-style:square;mso-height-percent:0;mso-wrap-distance-left:9pt;mso-wrap-distance-top:0;mso-wrap-distance-right:9pt;mso-wrap-distance-bottom:0;mso-position-horizontal:left;mso-position-horizontal-relative:margin;mso-position-vertical:absolute;mso-position-vertical-relative:page;mso-height-percent:0;mso-height-relative:margin;v-text-anchor:top" o:gfxdata="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" filled="f" stroked="f">
+              <v:shape w14:anchorId="19F5B9F8" id="_x0000_s1030" type="#_x0000_t202" style="position:absolute;left:0;text-align:left;margin-left:0;margin-top:227.6pt;width:369.75pt;height:99.8pt;z-index:251660288;visibility:visible;mso-wrap-style:square;mso-height-percent:0;mso-wrap-distance-left:9pt;mso-wrap-distance-top:0;mso-wrap-distance-right:9pt;mso-wrap-distance-bottom:0;mso-position-horizontal:left;mso-position-horizontal-relative:margin;mso-position-vertical:absolute;mso-position-vertical-relative:page;mso-height-percent:0;mso-height-relative:margin;v-text-anchor:top" o:gfxdata="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" filled="f" stroked="f">
                 <v:textbox inset=",1mm">
                   <w:txbxContent>
                     <w:p>
@@ -5026,7 +5299,7 @@
           <w:szCs w:val="18"/>
         </w:rPr>
         <w:drawing>
-          <wp:anchor distT="0" distB="0" distL="114300" distR="114300" simplePos="0" relativeHeight="251662336" behindDoc="0" locked="0" layoutInCell="1" allowOverlap="1" wp14:anchorId="310FFA6C" wp14:editId="47F8F517">
+          <wp:anchor distT="0" distB="0" distL="114300" distR="114300" simplePos="0" relativeHeight="251661312" behindDoc="0" locked="0" layoutInCell="1" allowOverlap="1" wp14:anchorId="310FFA6C" wp14:editId="1AFDB2F8">
             <wp:simplePos x="0" y="0"/>
             <wp:positionH relativeFrom="margin">
               <wp:align>right</wp:align>
@@ -5049,7 +5322,7 @@
                     <pic:cNvPicPr/>
                   </pic:nvPicPr>
                   <pic:blipFill>
-                    <a:blip r:embed="rId6">
+                    <a:blip r:embed="rId8">
                       <a:extLst>
                         <a:ext uri="{28A0092B-C50C-407E-A947-70E740481C1C}">
                           <a14:useLocalDpi xmlns:a14="http://schemas.microsoft.com/office/drawing/2010/main" val="0"/>
@@ -5215,7 +5488,7 @@
                     <pic:cNvPicPr/>
                   </pic:nvPicPr>
                   <pic:blipFill>
-                    <a:blip r:embed="rId7">
+                    <a:blip r:embed="rId9">
                       <a:extLst>
                         <a:ext uri="{28A0092B-C50C-407E-A947-70E740481C1C}">
                           <a14:useLocalDpi xmlns:a14="http://schemas.microsoft.com/office/drawing/2010/main" val="0"/>
@@ -5441,7 +5714,7 @@
                     <pic:cNvPicPr/>
                   </pic:nvPicPr>
                   <pic:blipFill>
-                    <a:blip r:embed="rId8">
+                    <a:blip r:embed="rId10">
                       <a:extLst>
                         <a:ext uri="{28A0092B-C50C-407E-A947-70E740481C1C}">
                           <a14:useLocalDpi xmlns:a14="http://schemas.microsoft.com/office/drawing/2010/main" val="0"/>
@@ -5901,7 +6174,7 @@
                     <pic:cNvPicPr/>
                   </pic:nvPicPr>
                   <pic:blipFill>
-                    <a:blip r:embed="rId9" cstate="print">
+                    <a:blip r:embed="rId11" cstate="print">
                       <a:extLst>
                         <a:ext uri="{28A0092B-C50C-407E-A947-70E740481C1C}">
                           <a14:useLocalDpi xmlns:a14="http://schemas.microsoft.com/office/drawing/2010/main" val="0"/>
@@ -6323,7 +6596,7 @@
                     <pic:cNvPicPr/>
                   </pic:nvPicPr>
                   <pic:blipFill>
-                    <a:blip r:embed="rId10" cstate="print">
+                    <a:blip r:embed="rId12" cstate="print">
                       <a:extLst>
                         <a:ext uri="{28A0092B-C50C-407E-A947-70E740481C1C}">
                           <a14:useLocalDpi xmlns:a14="http://schemas.microsoft.com/office/drawing/2010/main" val="0"/>
@@ -6610,7 +6883,7 @@
                     <pic:cNvPicPr/>
                   </pic:nvPicPr>
                   <pic:blipFill>
-                    <a:blip r:embed="rId11" cstate="print">
+                    <a:blip r:embed="rId13" cstate="print">
                       <a:extLst>
                         <a:ext uri="{28A0092B-C50C-407E-A947-70E740481C1C}">
                           <a14:useLocalDpi xmlns:a14="http://schemas.microsoft.com/office/drawing/2010/main" val="0"/>
@@ -6783,18 +7056,7 @@
           <w:sz w:val="18"/>
           <w:szCs w:val="18"/>
         </w:rPr>
-        <w:t>个</w:t>
-      </w:r>
-      <w:bookmarkStart w:id="0" w:name="_GoBack"/>
-      <w:bookmarkEnd w:id="0"/>
-      <w:r>
-        <w:rPr>
-          <w:rFonts w:ascii="Times New Roman" w:eastAsia="宋体" w:hAnsi="Times New Roman" w:hint="eastAsia"/>
-          <w:b/>
-          <w:sz w:val="18"/>
-          <w:szCs w:val="18"/>
-        </w:rPr>
-        <w:t>常用的寄存器</w:t>
+        <w:t>个常用的寄存器</w:t>
       </w:r>
       <w:r>
         <w:rPr>
@@ -6975,7 +7237,7 @@
     </w:p>
     <w:sectPr>
       <w:pgSz w:w="11906" w:h="16838"/>
-      <w:pgMar w:top="1440" w:right="1800" w:bottom="1440" w:left="1800" w:header="851" w:footer="992" w:gutter="0"/>
+      <w:pgMar w:top="1440" w:right="1230" w:bottom="1440" w:left="2364" w:header="851" w:footer="992" w:gutter="0"/>
       <w:cols w:space="425"/>
       <w:docGrid w:type="lines" w:linePitch="312"/>
     </w:sectPr>

--- a/docx version/Chapter 7.docx
+++ b/docx version/Chapter 7.docx
@@ -154,14 +154,30 @@
                                   <w:sz w:val="15"/>
                                   <w:szCs w:val="15"/>
                                 </w:rPr>
-                                <w:t>经济学着作，主张人性化，分散化和适当的技术。它被翻译成多种语言，被评为第二次世界大战以来最具影响力的100本书之一。</w:t>
+                                <w:t>经济学</w:t>
+                              </w:r>
+                              <w:r>
+                                <w:rPr>
+                                  <w:rFonts w:ascii="黑体" w:eastAsia="黑体" w:hAnsi="黑体" w:hint="eastAsia"/>
+                                  <w:sz w:val="15"/>
+                                  <w:szCs w:val="15"/>
+                                </w:rPr>
+                                <w:t>著作</w:t>
+                              </w:r>
+                              <w:r>
+                                <w:rPr>
+                                  <w:rFonts w:ascii="黑体" w:eastAsia="黑体" w:hAnsi="黑体"/>
+                                  <w:sz w:val="15"/>
+                                  <w:szCs w:val="15"/>
+                                </w:rPr>
+                                <w:t>，主张人性化，分散化和适当的技术。它被翻译成多种语言，被评为第二次世界大战以来最具影响力的100本书之一。</w:t>
                               </w:r>
                             </w:p>
                             <w:p>
                               <w:pPr>
                                 <w:spacing w:line="200" w:lineRule="exact"/>
                                 <w:rPr>
-                                  <w:rFonts w:ascii="黑体" w:eastAsia="黑体" w:hAnsi="黑体" w:hint="eastAsia"/>
+                                  <w:rFonts w:ascii="黑体" w:eastAsia="黑体" w:hAnsi="黑体"/>
                                   <w:b/>
                                   <w:sz w:val="18"/>
                                   <w:szCs w:val="18"/>
@@ -269,14 +285,30 @@
                             <w:sz w:val="15"/>
                             <w:szCs w:val="15"/>
                           </w:rPr>
-                          <w:t>经济学着作，主张人性化，分散化和适当的技术。它被翻译成多种语言，被评为第二次世界大战以来最具影响力的100本书之一。</w:t>
+                          <w:t>经济学</w:t>
+                        </w:r>
+                        <w:r>
+                          <w:rPr>
+                            <w:rFonts w:ascii="黑体" w:eastAsia="黑体" w:hAnsi="黑体" w:hint="eastAsia"/>
+                            <w:sz w:val="15"/>
+                            <w:szCs w:val="15"/>
+                          </w:rPr>
+                          <w:t>著作</w:t>
+                        </w:r>
+                        <w:r>
+                          <w:rPr>
+                            <w:rFonts w:ascii="黑体" w:eastAsia="黑体" w:hAnsi="黑体"/>
+                            <w:sz w:val="15"/>
+                            <w:szCs w:val="15"/>
+                          </w:rPr>
+                          <w:t>，主张人性化，分散化和适当的技术。它被翻译成多种语言，被评为第二次世界大战以来最具影响力的100本书之一。</w:t>
                         </w:r>
                       </w:p>
                       <w:p>
                         <w:pPr>
                           <w:spacing w:line="200" w:lineRule="exact"/>
                           <w:rPr>
-                            <w:rFonts w:ascii="黑体" w:eastAsia="黑体" w:hAnsi="黑体" w:hint="eastAsia"/>
+                            <w:rFonts w:ascii="黑体" w:eastAsia="黑体" w:hAnsi="黑体"/>
                             <w:b/>
                             <w:sz w:val="18"/>
                             <w:szCs w:val="18"/>
@@ -478,7 +510,107 @@
           <w:rFonts w:ascii="Times New Roman" w:eastAsia="宋体" w:hAnsi="Times New Roman" w:hint="eastAsia"/>
           <w:szCs w:val="21"/>
         </w:rPr>
-        <w:t>两次发明了整个</w:t>
+        <w:t>为了能缩小代码，重新设计了两遍指令集，</w:t>
+      </w:r>
+      <w:r>
+        <w:rPr>
+          <w:rFonts w:ascii="Times New Roman" w:eastAsia="宋体" w:hAnsi="Times New Roman" w:hint="eastAsia"/>
+          <w:szCs w:val="21"/>
+        </w:rPr>
+        <w:t>ARM</w:t>
+      </w:r>
+      <w:r>
+        <w:rPr>
+          <w:rFonts w:ascii="Times New Roman" w:eastAsia="宋体" w:hAnsi="Times New Roman" w:hint="eastAsia"/>
+          <w:szCs w:val="21"/>
+        </w:rPr>
+        <w:t>设计出了</w:t>
+      </w:r>
+      <w:r>
+        <w:rPr>
+          <w:rFonts w:ascii="Times New Roman" w:eastAsia="宋体" w:hAnsi="Times New Roman" w:hint="eastAsia"/>
+          <w:szCs w:val="21"/>
+        </w:rPr>
+        <w:t xml:space="preserve">ARM </w:t>
+      </w:r>
+      <w:r>
+        <w:rPr>
+          <w:rFonts w:ascii="Times New Roman" w:eastAsia="宋体" w:hAnsi="Times New Roman"/>
+          <w:szCs w:val="21"/>
+        </w:rPr>
+        <w:t>Thumb</w:t>
+      </w:r>
+      <w:r>
+        <w:rPr>
+          <w:rFonts w:ascii="Times New Roman" w:eastAsia="宋体" w:hAnsi="Times New Roman" w:hint="eastAsia"/>
+          <w:szCs w:val="21"/>
+        </w:rPr>
+        <w:t>和</w:t>
+      </w:r>
+      <w:r>
+        <w:rPr>
+          <w:rFonts w:ascii="Times New Roman" w:eastAsia="宋体" w:hAnsi="Times New Roman" w:hint="eastAsia"/>
+          <w:szCs w:val="21"/>
+        </w:rPr>
+        <w:t>T</w:t>
+      </w:r>
+      <w:r>
+        <w:rPr>
+          <w:rFonts w:ascii="Times New Roman" w:eastAsia="宋体" w:hAnsi="Times New Roman"/>
+          <w:szCs w:val="21"/>
+        </w:rPr>
+        <w:t>humb 2</w:t>
+      </w:r>
+      <w:r>
+        <w:rPr>
+          <w:rFonts w:ascii="Times New Roman" w:eastAsia="宋体" w:hAnsi="Times New Roman" w:hint="eastAsia"/>
+          <w:szCs w:val="21"/>
+        </w:rPr>
+        <w:t>，</w:t>
+      </w:r>
+      <w:r>
+        <w:rPr>
+          <w:rFonts w:ascii="Times New Roman" w:eastAsia="宋体" w:hAnsi="Times New Roman" w:hint="eastAsia"/>
+          <w:szCs w:val="21"/>
+        </w:rPr>
+        <w:t>MIPS</w:t>
+      </w:r>
+      <w:r>
+        <w:rPr>
+          <w:rFonts w:ascii="Times New Roman" w:eastAsia="宋体" w:hAnsi="Times New Roman" w:hint="eastAsia"/>
+          <w:szCs w:val="21"/>
+        </w:rPr>
+        <w:t>先后设计出了</w:t>
+      </w:r>
+      <w:r>
+        <w:rPr>
+          <w:rFonts w:ascii="Times New Roman" w:eastAsia="宋体" w:hAnsi="Times New Roman" w:hint="eastAsia"/>
+          <w:szCs w:val="21"/>
+        </w:rPr>
+        <w:t>MIPS16</w:t>
+      </w:r>
+      <w:r>
+        <w:rPr>
+          <w:rFonts w:ascii="Times New Roman" w:eastAsia="宋体" w:hAnsi="Times New Roman" w:hint="eastAsia"/>
+          <w:szCs w:val="21"/>
+        </w:rPr>
+        <w:t>和</w:t>
+      </w:r>
+      <w:proofErr w:type="spellStart"/>
+      <w:r>
+        <w:rPr>
+          <w:rFonts w:ascii="Times New Roman" w:eastAsia="宋体" w:hAnsi="Times New Roman" w:hint="eastAsia"/>
+          <w:szCs w:val="21"/>
+        </w:rPr>
+        <w:t>microMIPS</w:t>
+      </w:r>
+      <w:proofErr w:type="spellEnd"/>
+      <w:r>
+        <w:rPr>
+          <w:rFonts w:ascii="Times New Roman" w:eastAsia="宋体" w:hAnsi="Times New Roman" w:hint="eastAsia"/>
+          <w:szCs w:val="21"/>
+        </w:rPr>
+        <w:t>。这些新的</w:t>
       </w:r>
       <w:r>
         <w:rPr>
@@ -492,93 +624,28 @@
           <w:rFonts w:ascii="Times New Roman" w:eastAsia="宋体" w:hAnsi="Times New Roman" w:hint="eastAsia"/>
           <w:szCs w:val="21"/>
         </w:rPr>
-        <w:t>以缩减代码：</w:t>
-      </w:r>
-      <w:r>
-        <w:rPr>
-          <w:rFonts w:ascii="Times New Roman" w:eastAsia="宋体" w:hAnsi="Times New Roman" w:hint="eastAsia"/>
-          <w:szCs w:val="21"/>
-        </w:rPr>
-        <w:t xml:space="preserve">ARM </w:t>
-      </w:r>
-      <w:r>
-        <w:rPr>
-          <w:rFonts w:ascii="Times New Roman" w:eastAsia="宋体" w:hAnsi="Times New Roman"/>
-          <w:szCs w:val="21"/>
-        </w:rPr>
-        <w:t>Thumb</w:t>
-      </w:r>
-      <w:r>
-        <w:rPr>
-          <w:rFonts w:ascii="Times New Roman" w:eastAsia="宋体" w:hAnsi="Times New Roman" w:hint="eastAsia"/>
-          <w:szCs w:val="21"/>
-        </w:rPr>
-        <w:t>和</w:t>
-      </w:r>
-      <w:r>
-        <w:rPr>
-          <w:rFonts w:ascii="Times New Roman" w:eastAsia="宋体" w:hAnsi="Times New Roman" w:hint="eastAsia"/>
-          <w:szCs w:val="21"/>
-        </w:rPr>
-        <w:t>T</w:t>
-      </w:r>
-      <w:r>
-        <w:rPr>
-          <w:rFonts w:ascii="Times New Roman" w:eastAsia="宋体" w:hAnsi="Times New Roman"/>
-          <w:szCs w:val="21"/>
-        </w:rPr>
-        <w:t>humb 2</w:t>
-      </w:r>
-      <w:r>
-        <w:rPr>
-          <w:rFonts w:ascii="Times New Roman" w:eastAsia="宋体" w:hAnsi="Times New Roman" w:hint="eastAsia"/>
-          <w:szCs w:val="21"/>
-        </w:rPr>
-        <w:t>，加上</w:t>
-      </w:r>
-      <w:r>
-        <w:rPr>
-          <w:rFonts w:ascii="Times New Roman" w:eastAsia="宋体" w:hAnsi="Times New Roman" w:hint="eastAsia"/>
-          <w:szCs w:val="21"/>
-        </w:rPr>
-        <w:t>MIPS16</w:t>
-      </w:r>
-      <w:r>
-        <w:rPr>
-          <w:rFonts w:ascii="Times New Roman" w:eastAsia="宋体" w:hAnsi="Times New Roman" w:hint="eastAsia"/>
-          <w:szCs w:val="21"/>
-        </w:rPr>
-        <w:t>和</w:t>
-      </w:r>
-      <w:proofErr w:type="spellStart"/>
-      <w:r>
-        <w:rPr>
-          <w:rFonts w:ascii="Times New Roman" w:eastAsia="宋体" w:hAnsi="Times New Roman" w:hint="eastAsia"/>
-          <w:szCs w:val="21"/>
-        </w:rPr>
-        <w:t>microMIPS</w:t>
-      </w:r>
-      <w:proofErr w:type="spellEnd"/>
-      <w:r>
-        <w:rPr>
-          <w:rFonts w:ascii="Times New Roman" w:eastAsia="宋体" w:hAnsi="Times New Roman" w:hint="eastAsia"/>
-          <w:szCs w:val="21"/>
-        </w:rPr>
-        <w:t>。这些新的</w:t>
-      </w:r>
-      <w:r>
-        <w:rPr>
-          <w:rFonts w:ascii="Times New Roman" w:eastAsia="宋体" w:hAnsi="Times New Roman" w:hint="eastAsia"/>
-          <w:szCs w:val="21"/>
-        </w:rPr>
-        <w:t>ISA</w:t>
-      </w:r>
-      <w:r>
-        <w:rPr>
-          <w:rFonts w:ascii="Times New Roman" w:eastAsia="宋体" w:hAnsi="Times New Roman" w:hint="eastAsia"/>
-          <w:szCs w:val="21"/>
-        </w:rPr>
-        <w:t>成为了处理器和编译器的阻碍，同时也增加了汇编语言程序员的认知负担。</w:t>
+        <w:t>为</w:t>
+      </w:r>
+      <w:r>
+        <w:rPr>
+          <w:rFonts w:ascii="Times New Roman" w:eastAsia="宋体" w:hAnsi="Times New Roman" w:hint="eastAsia"/>
+          <w:szCs w:val="21"/>
+        </w:rPr>
+        <w:t>处理器和编译器</w:t>
+      </w:r>
+      <w:r>
+        <w:rPr>
+          <w:rFonts w:ascii="Times New Roman" w:eastAsia="宋体" w:hAnsi="Times New Roman" w:hint="eastAsia"/>
+          <w:szCs w:val="21"/>
+        </w:rPr>
+        <w:t>增加了负担</w:t>
+      </w:r>
+      <w:r>
+        <w:rPr>
+          <w:rFonts w:ascii="Times New Roman" w:eastAsia="宋体" w:hAnsi="Times New Roman" w:hint="eastAsia"/>
+          <w:szCs w:val="21"/>
+        </w:rPr>
+        <w:t>，同时也增加了汇编语言程序员的认知负担。</w:t>
       </w:r>
     </w:p>
     <w:p>
@@ -736,16 +803,77 @@
       <w:r>
         <w:rPr>
           <w:rFonts w:ascii="Times New Roman" w:eastAsia="宋体" w:hAnsi="Times New Roman" w:hint="eastAsia"/>
+          <w:color w:val="595959" w:themeColor="text1" w:themeTint="A6"/>
+          <w:szCs w:val="21"/>
+        </w:rPr>
+        <w:t>为了能</w:t>
+      </w:r>
+      <w:r>
+        <w:rPr>
+          <w:rFonts w:ascii="Times New Roman" w:eastAsia="宋体" w:hAnsi="Times New Roman" w:hint="eastAsia"/>
+          <w:szCs w:val="21"/>
+        </w:rPr>
+        <w:t>在</w:t>
+      </w:r>
+      <w:proofErr w:type="gramStart"/>
+      <w:r>
+        <w:rPr>
+          <w:rFonts w:ascii="Times New Roman" w:eastAsia="宋体" w:hAnsi="Times New Roman" w:hint="eastAsia"/>
+          <w:szCs w:val="21"/>
+        </w:rPr>
+        <w:t>一</w:t>
+      </w:r>
+      <w:proofErr w:type="gramEnd"/>
+      <w:r>
+        <w:rPr>
+          <w:rFonts w:ascii="Times New Roman" w:eastAsia="宋体" w:hAnsi="Times New Roman" w:hint="eastAsia"/>
+          <w:szCs w:val="21"/>
+        </w:rPr>
+        <w:t>系列</w:t>
+      </w:r>
+      <w:r>
+        <w:rPr>
+          <w:rFonts w:ascii="Times New Roman" w:eastAsia="宋体" w:hAnsi="Times New Roman" w:hint="eastAsia"/>
+          <w:szCs w:val="21"/>
+        </w:rPr>
+        <w:t>的</w:t>
+      </w:r>
+      <w:r>
+        <w:rPr>
+          <w:rFonts w:ascii="Times New Roman" w:eastAsia="宋体" w:hAnsi="Times New Roman" w:hint="eastAsia"/>
+          <w:szCs w:val="21"/>
+        </w:rPr>
+        <w:t>程序</w:t>
+      </w:r>
+      <w:r>
+        <w:rPr>
+          <w:rFonts w:ascii="Times New Roman" w:eastAsia="宋体" w:hAnsi="Times New Roman" w:hint="eastAsia"/>
+          <w:szCs w:val="21"/>
+        </w:rPr>
+        <w:t>上得到良好的代码压缩效果，</w:t>
+      </w:r>
+      <w:r>
+        <w:rPr>
+          <w:rFonts w:ascii="Times New Roman" w:eastAsia="宋体" w:hAnsi="Times New Roman" w:hint="eastAsia"/>
           <w:szCs w:val="21"/>
         </w:rPr>
         <w:t>RISC-V</w:t>
       </w:r>
-      <w:r>
-        <w:rPr>
-          <w:rFonts w:ascii="Times New Roman" w:eastAsia="宋体" w:hAnsi="Times New Roman" w:hint="eastAsia"/>
-          <w:szCs w:val="21"/>
-        </w:rPr>
-        <w:t>架构师在一系列程序中选择使用</w:t>
+      <w:proofErr w:type="gramStart"/>
+      <w:r>
+        <w:rPr>
+          <w:rFonts w:ascii="Times New Roman" w:eastAsia="宋体" w:hAnsi="Times New Roman" w:hint="eastAsia"/>
+          <w:szCs w:val="21"/>
+        </w:rPr>
+        <w:t>架构师</w:t>
+      </w:r>
+      <w:proofErr w:type="gramEnd"/>
+      <w:r>
+        <w:rPr>
+          <w:rFonts w:ascii="Times New Roman" w:eastAsia="宋体" w:hAnsi="Times New Roman" w:hint="eastAsia"/>
+          <w:szCs w:val="21"/>
+        </w:rPr>
+        <w:t>精心挑选了</w:t>
       </w:r>
       <w:r>
         <w:rPr>
@@ -759,7 +887,14 @@
           <w:rFonts w:ascii="Times New Roman" w:eastAsia="宋体" w:hAnsi="Times New Roman" w:hint="eastAsia"/>
           <w:szCs w:val="21"/>
         </w:rPr>
-        <w:t>扩展中的指令来达到良好的代码压缩效果。把它们缩减为</w:t>
+        <w:t>扩展中的指令</w:t>
+      </w:r>
+      <w:r>
+        <w:rPr>
+          <w:rFonts w:ascii="Times New Roman" w:eastAsia="宋体" w:hAnsi="Times New Roman" w:hint="eastAsia"/>
+          <w:szCs w:val="21"/>
+        </w:rPr>
+        <w:t>。同时，基于以下的三点观察，架构师们成功地将指令压缩到了</w:t>
       </w:r>
       <w:r>
         <w:rPr>
@@ -773,21 +908,7 @@
           <w:rFonts w:ascii="Times New Roman" w:eastAsia="宋体" w:hAnsi="Times New Roman" w:hint="eastAsia"/>
           <w:szCs w:val="21"/>
         </w:rPr>
-        <w:t>位指令的可行性</w:t>
-      </w:r>
-      <w:r>
-        <w:rPr>
-          <w:rFonts w:ascii="Times New Roman" w:eastAsia="宋体" w:hAnsi="Times New Roman" w:hint="eastAsia"/>
-          <w:szCs w:val="21"/>
-        </w:rPr>
-        <w:t>来源</w:t>
-      </w:r>
-      <w:r>
-        <w:rPr>
-          <w:rFonts w:ascii="Times New Roman" w:eastAsia="宋体" w:hAnsi="Times New Roman" w:hint="eastAsia"/>
-          <w:szCs w:val="21"/>
-        </w:rPr>
-        <w:t>于观察到的以下三个现象。</w:t>
+        <w:t>位。</w:t>
       </w:r>
       <w:r>
         <w:rPr>
@@ -852,23 +973,21 @@
           <w:rFonts w:ascii="Times New Roman" w:eastAsia="宋体" w:hAnsi="Times New Roman" w:hint="eastAsia"/>
           <w:szCs w:val="21"/>
         </w:rPr>
-        <w:t>）的访问频率远超过其他寄存器；第二，许多指令的写入目</w:t>
-      </w:r>
-      <w:bookmarkStart w:id="0" w:name="_GoBack"/>
-      <w:r>
-        <w:rPr>
-          <w:rFonts w:ascii="Times New Roman" w:eastAsia="宋体" w:hAnsi="Times New Roman" w:hint="eastAsia"/>
-          <w:szCs w:val="21"/>
-        </w:rPr>
-        <w:t>标是它的源操作数之一；第三，立即数往往很小，而且有些指令比较喜欢某些特定的立即</w:t>
-      </w:r>
-      <w:bookmarkEnd w:id="0"/>
-      <w:r>
-        <w:rPr>
-          <w:rFonts w:ascii="Times New Roman" w:eastAsia="宋体" w:hAnsi="Times New Roman" w:hint="eastAsia"/>
-          <w:szCs w:val="21"/>
-        </w:rPr>
-        <w:t>数。因此，许多</w:t>
+        <w:t>）访问</w:t>
+      </w:r>
+      <w:r>
+        <w:rPr>
+          <w:rFonts w:ascii="Times New Roman" w:eastAsia="宋体" w:hAnsi="Times New Roman" w:hint="eastAsia"/>
+          <w:szCs w:val="21"/>
+        </w:rPr>
+        <w:t>的</w:t>
+      </w:r>
+      <w:r>
+        <w:rPr>
+          <w:rFonts w:ascii="Times New Roman" w:eastAsia="宋体" w:hAnsi="Times New Roman" w:hint="eastAsia"/>
+          <w:szCs w:val="21"/>
+        </w:rPr>
+        <w:t>频率远超过其他寄存器；第二，许多指令的写入目标是它的源操作数之一；第三，立即数往往很小，而且有些指令比较喜欢某些特定的立即数。因此，许多</w:t>
       </w:r>
       <w:r>
         <w:rPr>
@@ -1080,7 +1199,6 @@
           <w:sz w:val="18"/>
           <w:szCs w:val="18"/>
         </w:rPr>
-        <w:lastRenderedPageBreak/>
         <w:drawing>
           <wp:inline distT="0" distB="0" distL="0" distR="0" wp14:anchorId="7F3A265E" wp14:editId="2F21970C">
             <wp:extent cx="5274310" cy="916940"/>
@@ -1239,7 +1357,16 @@
           <w:rFonts w:ascii="Times New Roman" w:eastAsia="宋体" w:hAnsi="Times New Roman" w:hint="eastAsia"/>
           <w:szCs w:val="21"/>
         </w:rPr>
-        <w:t>列出了插入排序程序和</w:t>
+        <w:t>列出了插入排序</w:t>
+      </w:r>
+      <w:bookmarkStart w:id="0" w:name="_GoBack"/>
+      <w:bookmarkEnd w:id="0"/>
+      <w:r>
+        <w:rPr>
+          <w:rFonts w:ascii="Times New Roman" w:eastAsia="宋体" w:hAnsi="Times New Roman" w:hint="eastAsia"/>
+          <w:szCs w:val="21"/>
+        </w:rPr>
+        <w:t>和</w:t>
       </w:r>
       <w:r>
         <w:rPr>
@@ -1247,6 +1374,13 @@
           <w:szCs w:val="21"/>
         </w:rPr>
         <w:t>DAXPY</w:t>
+      </w:r>
+      <w:r>
+        <w:rPr>
+          <w:rFonts w:ascii="Times New Roman" w:eastAsia="宋体" w:hAnsi="Times New Roman" w:hint="eastAsia"/>
+          <w:szCs w:val="21"/>
+        </w:rPr>
+        <w:t>程序</w:t>
       </w:r>
       <w:r>
         <w:rPr>
@@ -1490,7 +1624,23 @@
           <w:rFonts w:ascii="Times New Roman" w:eastAsia="宋体" w:hAnsi="Times New Roman"/>
           <w:szCs w:val="21"/>
         </w:rPr>
-        <w:t xml:space="preserve"> a4,x0,1  # </w:t>
+        <w:t xml:space="preserve"> a</w:t>
+      </w:r>
+      <w:proofErr w:type="gramStart"/>
+      <w:r>
+        <w:rPr>
+          <w:rFonts w:ascii="Times New Roman" w:eastAsia="宋体" w:hAnsi="Times New Roman"/>
+          <w:szCs w:val="21"/>
+        </w:rPr>
+        <w:t>4,x</w:t>
+      </w:r>
+      <w:proofErr w:type="gramEnd"/>
+      <w:r>
+        <w:rPr>
+          <w:rFonts w:ascii="Times New Roman" w:eastAsia="宋体" w:hAnsi="Times New Roman"/>
+          <w:szCs w:val="21"/>
+        </w:rPr>
+        <w:t xml:space="preserve">0,1  # </w:t>
       </w:r>
       <w:proofErr w:type="spellStart"/>
       <w:r>
@@ -1864,6 +2014,13 @@
           <w:rFonts w:ascii="Times New Roman" w:eastAsia="宋体" w:hAnsi="Times New Roman" w:hint="eastAsia"/>
           <w:szCs w:val="21"/>
         </w:rPr>
+        <w:t>指向</w:t>
+      </w:r>
+      <w:r>
+        <w:rPr>
+          <w:rFonts w:ascii="Times New Roman" w:eastAsia="宋体" w:hAnsi="Times New Roman" w:hint="eastAsia"/>
+          <w:szCs w:val="21"/>
+        </w:rPr>
         <w:t>a</w:t>
       </w:r>
       <w:r>
@@ -1988,6 +2145,13 @@
           <w:rFonts w:ascii="Times New Roman" w:eastAsia="宋体" w:hAnsi="Times New Roman" w:hint="eastAsia"/>
           <w:szCs w:val="21"/>
         </w:rPr>
+        <w:t>指向</w:t>
+      </w:r>
+      <w:r>
+        <w:rPr>
+          <w:rFonts w:ascii="Times New Roman" w:eastAsia="宋体" w:hAnsi="Times New Roman" w:hint="eastAsia"/>
+          <w:szCs w:val="21"/>
+        </w:rPr>
         <w:t>a</w:t>
       </w:r>
       <w:r>
@@ -2279,7 +2443,21 @@
           <w:rFonts w:ascii="Times New Roman" w:eastAsia="宋体" w:hAnsi="Times New Roman" w:hint="eastAsia"/>
           <w:szCs w:val="21"/>
         </w:rPr>
-        <w:t>100000</w:t>
+        <w:t>100</w:t>
+      </w:r>
+      <w:r>
+        <w:rPr>
+          <w:rFonts w:ascii="Times New Roman" w:eastAsia="宋体" w:hAnsi="Times New Roman" w:hint="eastAsia"/>
+          <w:szCs w:val="21"/>
+        </w:rPr>
+        <w:t>,</w:t>
+      </w:r>
+      <w:r>
+        <w:rPr>
+          <w:rFonts w:ascii="Times New Roman" w:eastAsia="宋体" w:hAnsi="Times New Roman" w:hint="eastAsia"/>
+          <w:szCs w:val="21"/>
+        </w:rPr>
+        <w:t>000</w:t>
       </w:r>
       <w:r>
         <w:rPr>
@@ -2300,7 +2478,21 @@
           <w:rFonts w:ascii="Times New Roman" w:eastAsia="宋体" w:hAnsi="Times New Roman" w:hint="eastAsia"/>
           <w:szCs w:val="21"/>
         </w:rPr>
-        <w:t>的处理器中几乎等于没有。</w:t>
+        <w:t>的处理器中</w:t>
+      </w:r>
+      <w:r>
+        <w:rPr>
+          <w:rFonts w:ascii="Times New Roman" w:eastAsia="宋体" w:hAnsi="Times New Roman" w:hint="eastAsia"/>
+          <w:szCs w:val="21"/>
+        </w:rPr>
+        <w:t>相当于不占资源</w:t>
+      </w:r>
+      <w:r>
+        <w:rPr>
+          <w:rFonts w:ascii="Times New Roman" w:eastAsia="宋体" w:hAnsi="Times New Roman" w:hint="eastAsia"/>
+          <w:szCs w:val="21"/>
+        </w:rPr>
+        <w:t>。</w:t>
       </w:r>
     </w:p>
     <w:p>
@@ -2411,7 +2603,29 @@
                                 <w:sz w:val="18"/>
                                 <w:szCs w:val="18"/>
                               </w:rPr>
-                              <w:t>有些架构师不考虑RV</w:t>
+                              <w:t>有些</w:t>
+                            </w:r>
+                            <w:proofErr w:type="gramStart"/>
+                            <w:r>
+                              <w:rPr>
+                                <w:rFonts w:ascii="黑体" w:eastAsia="黑体" w:hAnsi="黑体" w:hint="eastAsia"/>
+                                <w:iCs/>
+                                <w:color w:val="000000" w:themeColor="text1"/>
+                                <w:sz w:val="18"/>
+                                <w:szCs w:val="18"/>
+                              </w:rPr>
+                              <w:t>架构师</w:t>
+                            </w:r>
+                            <w:proofErr w:type="gramEnd"/>
+                            <w:r>
+                              <w:rPr>
+                                <w:rFonts w:ascii="黑体" w:eastAsia="黑体" w:hAnsi="黑体" w:hint="eastAsia"/>
+                                <w:iCs/>
+                                <w:color w:val="000000" w:themeColor="text1"/>
+                                <w:sz w:val="18"/>
+                                <w:szCs w:val="18"/>
+                              </w:rPr>
+                              <w:t>不考虑RV</w:t>
                             </w:r>
                             <w:r>
                               <w:rPr>
@@ -2457,7 +2671,7 @@
                                 <w:sz w:val="18"/>
                                 <w:szCs w:val="18"/>
                               </w:rPr>
-                              <w:t>超标量处理器在一个时钟周期内同时获取几条指令，因此译码阶段可能成为超标量处理器的瓶颈。</w:t>
+                              <w:t>超标量处理器在一个时钟周期内同时取几条指令，因此译码阶段可能成为超标量处理器的瓶颈。</w:t>
                             </w:r>
                             <w:proofErr w:type="spellStart"/>
                             <w:r>
@@ -2664,7 +2878,29 @@
                           <w:sz w:val="18"/>
                           <w:szCs w:val="18"/>
                         </w:rPr>
-                        <w:t>有些架构师不考虑RV</w:t>
+                        <w:t>有些</w:t>
+                      </w:r>
+                      <w:proofErr w:type="gramStart"/>
+                      <w:r>
+                        <w:rPr>
+                          <w:rFonts w:ascii="黑体" w:eastAsia="黑体" w:hAnsi="黑体" w:hint="eastAsia"/>
+                          <w:iCs/>
+                          <w:color w:val="000000" w:themeColor="text1"/>
+                          <w:sz w:val="18"/>
+                          <w:szCs w:val="18"/>
+                        </w:rPr>
+                        <w:t>架构师</w:t>
+                      </w:r>
+                      <w:proofErr w:type="gramEnd"/>
+                      <w:r>
+                        <w:rPr>
+                          <w:rFonts w:ascii="黑体" w:eastAsia="黑体" w:hAnsi="黑体" w:hint="eastAsia"/>
+                          <w:iCs/>
+                          <w:color w:val="000000" w:themeColor="text1"/>
+                          <w:sz w:val="18"/>
+                          <w:szCs w:val="18"/>
+                        </w:rPr>
+                        <w:t>不考虑RV</w:t>
                       </w:r>
                       <w:r>
                         <w:rPr>
@@ -2710,7 +2946,7 @@
                           <w:sz w:val="18"/>
                           <w:szCs w:val="18"/>
                         </w:rPr>
-                        <w:t>超标量处理器在一个时钟周期内同时获取几条指令，因此译码阶段可能成为超标量处理器的瓶颈。</w:t>
+                        <w:t>超标量处理器在一个时钟周期内同时取几条指令，因此译码阶段可能成为超标量处理器的瓶颈。</w:t>
                       </w:r>
                       <w:proofErr w:type="spellStart"/>
                       <w:r>
@@ -2946,7 +3182,42 @@
           <w:rFonts w:ascii="Times New Roman" w:eastAsia="宋体" w:hAnsi="Times New Roman" w:hint="eastAsia"/>
           <w:szCs w:val="21"/>
         </w:rPr>
-        <w:t>有代码长度更小的优势，是由于</w:t>
+        <w:t>，在</w:t>
+      </w:r>
+      <w:r>
+        <w:rPr>
+          <w:rFonts w:ascii="Times New Roman" w:eastAsia="宋体" w:hAnsi="Times New Roman" w:hint="eastAsia"/>
+          <w:szCs w:val="21"/>
+        </w:rPr>
+        <w:t>代码长度</w:t>
+      </w:r>
+      <w:r>
+        <w:rPr>
+          <w:rFonts w:ascii="Times New Roman" w:eastAsia="宋体" w:hAnsi="Times New Roman" w:hint="eastAsia"/>
+          <w:szCs w:val="21"/>
+        </w:rPr>
+        <w:t>上更有</w:t>
+      </w:r>
+      <w:r>
+        <w:rPr>
+          <w:rFonts w:ascii="Times New Roman" w:eastAsia="宋体" w:hAnsi="Times New Roman" w:hint="eastAsia"/>
+          <w:szCs w:val="21"/>
+        </w:rPr>
+        <w:t>优势，</w:t>
+      </w:r>
+      <w:r>
+        <w:rPr>
+          <w:rFonts w:ascii="Times New Roman" w:eastAsia="宋体" w:hAnsi="Times New Roman" w:hint="eastAsia"/>
+          <w:szCs w:val="21"/>
+        </w:rPr>
+        <w:t>这</w:t>
+      </w:r>
+      <w:r>
+        <w:rPr>
+          <w:rFonts w:ascii="Times New Roman" w:eastAsia="宋体" w:hAnsi="Times New Roman" w:hint="eastAsia"/>
+          <w:szCs w:val="21"/>
+        </w:rPr>
+        <w:t>是由于</w:t>
       </w:r>
       <w:r>
         <w:rPr>
@@ -3002,7 +3273,105 @@
           <w:rFonts w:ascii="Times New Roman" w:eastAsia="宋体" w:hAnsi="Times New Roman" w:hint="eastAsia"/>
           <w:szCs w:val="21"/>
         </w:rPr>
-        <w:t>在过程进入和退出时导致的节省。</w:t>
+        <w:t>对于</w:t>
+      </w:r>
+      <w:r>
+        <w:rPr>
+          <w:rFonts w:ascii="Times New Roman" w:eastAsia="宋体" w:hAnsi="Times New Roman" w:hint="eastAsia"/>
+          <w:szCs w:val="21"/>
+        </w:rPr>
+        <w:t>过程</w:t>
+      </w:r>
+      <w:r>
+        <w:rPr>
+          <w:rFonts w:ascii="Times New Roman" w:eastAsia="宋体" w:hAnsi="Times New Roman" w:hint="eastAsia"/>
+          <w:szCs w:val="21"/>
+        </w:rPr>
+        <w:t>（函数、子例程）</w:t>
+      </w:r>
+      <w:r>
+        <w:rPr>
+          <w:rFonts w:ascii="Times New Roman" w:eastAsia="宋体" w:hAnsi="Times New Roman" w:hint="eastAsia"/>
+          <w:szCs w:val="21"/>
+        </w:rPr>
+        <w:t>进入和退出时</w:t>
+      </w:r>
+      <w:r>
+        <w:rPr>
+          <w:rFonts w:ascii="Times New Roman" w:eastAsia="宋体" w:hAnsi="Times New Roman" w:hint="eastAsia"/>
+          <w:szCs w:val="21"/>
+        </w:rPr>
+        <w:t>可以节省不少代码</w:t>
+      </w:r>
+      <w:r>
+        <w:rPr>
+          <w:rFonts w:ascii="Times New Roman" w:eastAsia="宋体" w:hAnsi="Times New Roman" w:hint="eastAsia"/>
+          <w:szCs w:val="21"/>
+        </w:rPr>
+        <w:t>。</w:t>
+      </w:r>
+      <w:r>
+        <w:rPr>
+          <w:rFonts w:ascii="Times New Roman" w:eastAsia="宋体" w:hAnsi="Times New Roman" w:hint="eastAsia"/>
+          <w:szCs w:val="21"/>
+        </w:rPr>
+        <w:t>为了</w:t>
+      </w:r>
+      <w:r>
+        <w:rPr>
+          <w:rFonts w:ascii="Times New Roman" w:eastAsia="宋体" w:hAnsi="Times New Roman" w:hint="eastAsia"/>
+          <w:szCs w:val="21"/>
+        </w:rPr>
+        <w:t>保证</w:t>
+      </w:r>
+      <w:r>
+        <w:rPr>
+          <w:rFonts w:ascii="Times New Roman" w:eastAsia="宋体" w:hAnsi="Times New Roman" w:hint="eastAsia"/>
+          <w:szCs w:val="21"/>
+        </w:rPr>
+        <w:t>能</w:t>
+      </w:r>
+      <w:r>
+        <w:rPr>
+          <w:rFonts w:ascii="Times New Roman" w:eastAsia="宋体" w:hAnsi="Times New Roman" w:hint="eastAsia"/>
+          <w:szCs w:val="21"/>
+        </w:rPr>
+        <w:t>和</w:t>
+      </w:r>
+      <w:r>
+        <w:rPr>
+          <w:rFonts w:ascii="Times New Roman" w:eastAsia="宋体" w:hAnsi="Times New Roman" w:hint="eastAsia"/>
+          <w:szCs w:val="21"/>
+        </w:rPr>
+        <w:t>RV32G</w:t>
+      </w:r>
+      <w:r>
+        <w:rPr>
+          <w:rFonts w:ascii="Times New Roman" w:eastAsia="宋体" w:hAnsi="Times New Roman" w:hint="eastAsia"/>
+          <w:szCs w:val="21"/>
+        </w:rPr>
+        <w:t>中</w:t>
+      </w:r>
+      <w:r>
+        <w:rPr>
+          <w:rFonts w:ascii="Times New Roman" w:eastAsia="宋体" w:hAnsi="Times New Roman" w:hint="eastAsia"/>
+          <w:szCs w:val="21"/>
+        </w:rPr>
+        <w:t>的</w:t>
+      </w:r>
+      <w:r>
+        <w:rPr>
+          <w:rFonts w:ascii="Times New Roman" w:eastAsia="宋体" w:hAnsi="Times New Roman" w:hint="eastAsia"/>
+          <w:szCs w:val="21"/>
+        </w:rPr>
+        <w:t>指令一一</w:t>
+      </w:r>
+      <w:r>
+        <w:rPr>
+          <w:rFonts w:ascii="Times New Roman" w:eastAsia="宋体" w:hAnsi="Times New Roman" w:hint="eastAsia"/>
+          <w:szCs w:val="21"/>
+        </w:rPr>
+        <w:t>对应，</w:t>
       </w:r>
       <w:r>
         <w:rPr>
@@ -3016,7 +3385,21 @@
           <w:rFonts w:ascii="Times New Roman" w:eastAsia="宋体" w:hAnsi="Times New Roman" w:hint="eastAsia"/>
           <w:szCs w:val="21"/>
         </w:rPr>
-        <w:t>中没有包括它们，从而保证和</w:t>
+        <w:t>中没有包括它们</w:t>
+      </w:r>
+      <w:r>
+        <w:rPr>
+          <w:rFonts w:ascii="Times New Roman" w:eastAsia="宋体" w:hAnsi="Times New Roman" w:hint="eastAsia"/>
+          <w:szCs w:val="21"/>
+        </w:rPr>
+        <w:t>。</w:t>
+      </w:r>
+      <w:r>
+        <w:rPr>
+          <w:rFonts w:ascii="Times New Roman" w:eastAsia="宋体" w:hAnsi="Times New Roman" w:hint="eastAsia"/>
+          <w:szCs w:val="21"/>
+        </w:rPr>
+        <w:t>而</w:t>
       </w:r>
       <w:r>
         <w:rPr>
@@ -3030,21 +3413,7 @@
           <w:rFonts w:ascii="Times New Roman" w:eastAsia="宋体" w:hAnsi="Times New Roman" w:hint="eastAsia"/>
           <w:szCs w:val="21"/>
         </w:rPr>
-        <w:t>中指令的一一映射。</w:t>
-      </w:r>
-      <w:r>
-        <w:rPr>
-          <w:rFonts w:ascii="Times New Roman" w:eastAsia="宋体" w:hAnsi="Times New Roman" w:hint="eastAsia"/>
-          <w:szCs w:val="21"/>
-        </w:rPr>
-        <w:t>RV32G</w:t>
-      </w:r>
-      <w:r>
-        <w:rPr>
-          <w:rFonts w:ascii="Times New Roman" w:eastAsia="宋体" w:hAnsi="Times New Roman" w:hint="eastAsia"/>
-          <w:szCs w:val="21"/>
-        </w:rPr>
-        <w:t>中为了降低高端处理器的实现复杂性而省略了这些指令。由于</w:t>
+        <w:t>为了降低高端处理器的实现复杂性而省略了这些指令。由于</w:t>
       </w:r>
       <w:r>
         <w:rPr>
@@ -3086,7 +3455,77 @@
           <w:rFonts w:ascii="Times New Roman" w:eastAsia="宋体" w:hAnsi="Times New Roman" w:hint="eastAsia"/>
           <w:szCs w:val="21"/>
         </w:rPr>
-        <w:t>，所以硬件必须有两个解码器，一个用于</w:t>
+        <w:t>，</w:t>
+      </w:r>
+      <w:r>
+        <w:rPr>
+          <w:rFonts w:ascii="Times New Roman" w:eastAsia="宋体" w:hAnsi="Times New Roman" w:hint="eastAsia"/>
+          <w:szCs w:val="21"/>
+        </w:rPr>
+        <w:t>但是处理器可以在两个</w:t>
+      </w:r>
+      <w:r>
+        <w:rPr>
+          <w:rFonts w:ascii="Times New Roman" w:eastAsia="宋体" w:hAnsi="Times New Roman" w:hint="eastAsia"/>
+          <w:szCs w:val="21"/>
+        </w:rPr>
+        <w:t>ISA</w:t>
+      </w:r>
+      <w:r>
+        <w:rPr>
+          <w:rFonts w:ascii="Times New Roman" w:eastAsia="宋体" w:hAnsi="Times New Roman" w:hint="eastAsia"/>
+          <w:szCs w:val="21"/>
+        </w:rPr>
+        <w:t>间切换</w:t>
+      </w:r>
+      <w:r>
+        <w:rPr>
+          <w:rFonts w:ascii="Times New Roman" w:eastAsia="宋体" w:hAnsi="Times New Roman" w:hint="eastAsia"/>
+          <w:szCs w:val="21"/>
+        </w:rPr>
+        <w:t>。</w:t>
+      </w:r>
+      <w:r>
+        <w:rPr>
+          <w:rFonts w:ascii="Times New Roman" w:eastAsia="宋体" w:hAnsi="Times New Roman" w:hint="eastAsia"/>
+          <w:szCs w:val="21"/>
+        </w:rPr>
+        <w:t>为了支持两套</w:t>
+      </w:r>
+      <w:r>
+        <w:rPr>
+          <w:rFonts w:ascii="Times New Roman" w:eastAsia="宋体" w:hAnsi="Times New Roman" w:hint="eastAsia"/>
+          <w:szCs w:val="21"/>
+        </w:rPr>
+        <w:t>ISA</w:t>
+      </w:r>
+      <w:r>
+        <w:rPr>
+          <w:rFonts w:ascii="Times New Roman" w:eastAsia="宋体" w:hAnsi="Times New Roman" w:hint="eastAsia"/>
+          <w:szCs w:val="21"/>
+        </w:rPr>
+        <w:t>，</w:t>
+      </w:r>
+      <w:r>
+        <w:rPr>
+          <w:rFonts w:ascii="Times New Roman" w:eastAsia="宋体" w:hAnsi="Times New Roman" w:hint="eastAsia"/>
+          <w:szCs w:val="21"/>
+        </w:rPr>
+        <w:t>硬件必须有两个</w:t>
+      </w:r>
+      <w:r>
+        <w:rPr>
+          <w:rFonts w:ascii="Times New Roman" w:eastAsia="宋体" w:hAnsi="Times New Roman" w:hint="eastAsia"/>
+          <w:szCs w:val="21"/>
+        </w:rPr>
+        <w:t>指令</w:t>
+      </w:r>
+      <w:r>
+        <w:rPr>
+          <w:rFonts w:ascii="Times New Roman" w:eastAsia="宋体" w:hAnsi="Times New Roman" w:hint="eastAsia"/>
+          <w:szCs w:val="21"/>
+        </w:rPr>
+        <w:t>解码器，一个用于</w:t>
       </w:r>
       <w:r>
         <w:rPr>
@@ -3196,7 +3635,6 @@
           <w:sz w:val="24"/>
           <w:szCs w:val="24"/>
         </w:rPr>
-        <w:lastRenderedPageBreak/>
         <w:t>7.2</w:t>
       </w:r>
       <w:r>
@@ -3334,7 +3772,14 @@
           <w:rFonts w:ascii="Times New Roman" w:eastAsia="宋体" w:hAnsi="Times New Roman" w:hint="eastAsia"/>
           <w:szCs w:val="21"/>
         </w:rPr>
-        <w:t>是这四个</w:t>
+        <w:t>汇总了</w:t>
+      </w:r>
+      <w:r>
+        <w:rPr>
+          <w:rFonts w:ascii="Times New Roman" w:eastAsia="宋体" w:hAnsi="Times New Roman" w:hint="eastAsia"/>
+          <w:szCs w:val="21"/>
+        </w:rPr>
+        <w:t>这四个</w:t>
       </w:r>
       <w:r>
         <w:rPr>
@@ -3362,7 +3807,21 @@
           <w:rFonts w:ascii="Times New Roman" w:eastAsia="宋体" w:hAnsi="Times New Roman" w:hint="eastAsia"/>
           <w:szCs w:val="21"/>
         </w:rPr>
-        <w:t>程序的大小的总览。</w:t>
+        <w:t>程序的</w:t>
+      </w:r>
+      <w:r>
+        <w:rPr>
+          <w:rFonts w:ascii="Times New Roman" w:eastAsia="宋体" w:hAnsi="Times New Roman" w:hint="eastAsia"/>
+          <w:szCs w:val="21"/>
+        </w:rPr>
+        <w:t>代码</w:t>
+      </w:r>
+      <w:r>
+        <w:rPr>
+          <w:rFonts w:ascii="Times New Roman" w:eastAsia="宋体" w:hAnsi="Times New Roman" w:hint="eastAsia"/>
+          <w:szCs w:val="21"/>
+        </w:rPr>
+        <w:t>大小。</w:t>
       </w:r>
     </w:p>
     <w:p>
@@ -3470,12 +3929,21 @@
           <m:t>4=76</m:t>
         </m:r>
       </m:oMath>
-      <w:r>
-        <w:rPr>
-          <w:rFonts w:ascii="Times New Roman" w:eastAsia="宋体" w:hAnsi="Times New Roman" w:hint="eastAsia"/>
-          <w:szCs w:val="21"/>
-        </w:rPr>
-        <w:t>个字节变成了</w:t>
+      <w:proofErr w:type="gramStart"/>
+      <w:r>
+        <w:rPr>
+          <w:rFonts w:ascii="Times New Roman" w:eastAsia="宋体" w:hAnsi="Times New Roman" w:hint="eastAsia"/>
+          <w:szCs w:val="21"/>
+        </w:rPr>
+        <w:t>个</w:t>
+      </w:r>
+      <w:proofErr w:type="gramEnd"/>
+      <w:r>
+        <w:rPr>
+          <w:rFonts w:ascii="Times New Roman" w:eastAsia="宋体" w:hAnsi="Times New Roman" w:hint="eastAsia"/>
+          <w:szCs w:val="21"/>
+        </w:rPr>
+        <w:t>字节变成了</w:t>
       </w:r>
       <m:oMath>
         <m:r>
@@ -3601,12 +4069,21 @@
           <m:t>4=44</m:t>
         </m:r>
       </m:oMath>
-      <w:r>
-        <w:rPr>
-          <w:rFonts w:ascii="Times New Roman" w:eastAsia="宋体" w:hAnsi="Times New Roman" w:hint="eastAsia"/>
-          <w:szCs w:val="21"/>
-        </w:rPr>
-        <w:t>个字节缩减到了</w:t>
+      <w:proofErr w:type="gramStart"/>
+      <w:r>
+        <w:rPr>
+          <w:rFonts w:ascii="Times New Roman" w:eastAsia="宋体" w:hAnsi="Times New Roman" w:hint="eastAsia"/>
+          <w:szCs w:val="21"/>
+        </w:rPr>
+        <w:t>个</w:t>
+      </w:r>
+      <w:proofErr w:type="gramEnd"/>
+      <w:r>
+        <w:rPr>
+          <w:rFonts w:ascii="Times New Roman" w:eastAsia="宋体" w:hAnsi="Times New Roman" w:hint="eastAsia"/>
+          <w:szCs w:val="21"/>
+        </w:rPr>
+        <w:t>字节缩减到了</w:t>
       </w:r>
       <m:oMath>
         <m:r>
@@ -3709,108 +4186,6 @@
       </w:pPr>
       <w:r>
         <w:rPr>
-          <w:rFonts w:ascii="Times New Roman" w:eastAsia="宋体" w:hAnsi="Times New Roman" w:hint="eastAsia"/>
-          <w:szCs w:val="21"/>
-        </w:rPr>
-        <w:t>这两个小例子的结果令人惊讶地符合第二章第</w:t>
-      </w:r>
-      <w:r>
-        <w:rPr>
-          <w:rFonts w:ascii="Times New Roman" w:eastAsia="宋体" w:hAnsi="Times New Roman" w:hint="eastAsia"/>
-          <w:szCs w:val="21"/>
-        </w:rPr>
-        <w:t>9</w:t>
-      </w:r>
-      <w:r>
-        <w:rPr>
-          <w:rFonts w:ascii="Times New Roman" w:eastAsia="宋体" w:hAnsi="Times New Roman" w:hint="eastAsia"/>
-          <w:szCs w:val="21"/>
-        </w:rPr>
-        <w:t>页的图</w:t>
-      </w:r>
-      <w:r>
-        <w:rPr>
-          <w:rFonts w:ascii="Times New Roman" w:eastAsia="宋体" w:hAnsi="Times New Roman" w:hint="eastAsia"/>
-          <w:szCs w:val="21"/>
-        </w:rPr>
-        <w:t>1.5</w:t>
-      </w:r>
-      <w:r>
-        <w:rPr>
-          <w:rFonts w:ascii="Times New Roman" w:eastAsia="宋体" w:hAnsi="Times New Roman" w:hint="eastAsia"/>
-          <w:szCs w:val="21"/>
-        </w:rPr>
-        <w:t>，其中提到，对于更多更复杂的程序，</w:t>
-      </w:r>
-      <w:r>
-        <w:rPr>
-          <w:rFonts w:ascii="Times New Roman" w:eastAsia="宋体" w:hAnsi="Times New Roman"/>
-          <w:szCs w:val="21"/>
-        </w:rPr>
-        <w:t>RV32G</w:t>
-      </w:r>
-      <w:r>
-        <w:rPr>
-          <w:rFonts w:ascii="Times New Roman" w:eastAsia="宋体" w:hAnsi="Times New Roman" w:hint="eastAsia"/>
-          <w:szCs w:val="21"/>
-        </w:rPr>
-        <w:t>代码比</w:t>
-      </w:r>
-      <w:r>
-        <w:rPr>
-          <w:rFonts w:ascii="Times New Roman" w:eastAsia="宋体" w:hAnsi="Times New Roman" w:hint="eastAsia"/>
-          <w:szCs w:val="21"/>
-        </w:rPr>
-        <w:t>RV32GC</w:t>
-      </w:r>
-      <w:r>
-        <w:rPr>
-          <w:rFonts w:ascii="Times New Roman" w:eastAsia="宋体" w:hAnsi="Times New Roman" w:hint="eastAsia"/>
-          <w:szCs w:val="21"/>
-        </w:rPr>
-        <w:t>代码长</w:t>
-      </w:r>
-      <w:r>
-        <w:rPr>
-          <w:rFonts w:ascii="Times New Roman" w:eastAsia="宋体" w:hAnsi="Times New Roman" w:hint="eastAsia"/>
-          <w:szCs w:val="21"/>
-        </w:rPr>
-        <w:t>37%</w:t>
-      </w:r>
-      <w:r>
-        <w:rPr>
-          <w:rFonts w:ascii="Times New Roman" w:eastAsia="宋体" w:hAnsi="Times New Roman" w:hint="eastAsia"/>
-          <w:szCs w:val="21"/>
-        </w:rPr>
-        <w:t>。为了达到这种程度的长度缩减，程序中必须有一半的指令可以替换成</w:t>
-      </w:r>
-      <w:r>
-        <w:rPr>
-          <w:rFonts w:ascii="Times New Roman" w:eastAsia="宋体" w:hAnsi="Times New Roman" w:hint="eastAsia"/>
-          <w:szCs w:val="21"/>
-        </w:rPr>
-        <w:t>RV32C</w:t>
-      </w:r>
-      <w:r>
-        <w:rPr>
-          <w:rFonts w:ascii="Times New Roman" w:eastAsia="宋体" w:hAnsi="Times New Roman" w:hint="eastAsia"/>
-          <w:szCs w:val="21"/>
-        </w:rPr>
-        <w:t>指令。</w:t>
-      </w:r>
-    </w:p>
-    <w:p>
-      <w:pPr>
-        <w:pStyle w:val="a3"/>
-        <w:ind w:firstLineChars="0" w:firstLine="482"/>
-        <w:jc w:val="left"/>
-        <w:rPr>
-          <w:rFonts w:ascii="Times New Roman" w:eastAsia="宋体" w:hAnsi="Times New Roman"/>
-          <w:szCs w:val="21"/>
-        </w:rPr>
-      </w:pPr>
-      <w:r>
-        <w:rPr>
           <w:rFonts w:ascii="Times New Roman" w:eastAsia="宋体" w:hAnsi="Times New Roman"/>
           <w:noProof/>
           <w:color w:val="595959" w:themeColor="text1" w:themeTint="A6"/>
@@ -3820,13 +4195,13 @@
         <mc:AlternateContent>
           <mc:Choice Requires="wps">
             <w:drawing>
-              <wp:anchor distT="0" distB="0" distL="114300" distR="114300" simplePos="0" relativeHeight="251660288" behindDoc="0" locked="0" layoutInCell="1" allowOverlap="1" wp14:anchorId="19F5B9F8" wp14:editId="0EFD0035">
+              <wp:anchor distT="0" distB="0" distL="114300" distR="114300" simplePos="0" relativeHeight="251660288" behindDoc="0" locked="0" layoutInCell="1" allowOverlap="1" wp14:anchorId="19F5B9F8" wp14:editId="41D8FFBE">
                 <wp:simplePos x="0" y="0"/>
                 <wp:positionH relativeFrom="margin">
                   <wp:align>left</wp:align>
                 </wp:positionH>
                 <wp:positionV relativeFrom="page">
-                  <wp:posOffset>2890520</wp:posOffset>
+                  <wp:posOffset>3229957</wp:posOffset>
                 </wp:positionV>
                 <wp:extent cx="4695825" cy="1267460"/>
                 <wp:effectExtent l="0" t="0" r="0" b="0"/>
@@ -4048,7 +4423,27 @@
                                 <w:sz w:val="18"/>
                                 <w:szCs w:val="18"/>
                               </w:rPr>
-                              <w:t>大多数的指令。例如，在Thumb</w:t>
+                              <w:t>大多数</w:t>
+                            </w:r>
+                            <w:r>
+                              <w:rPr>
+                                <w:rFonts w:ascii="宋体" w:eastAsia="宋体" w:hAnsi="宋体" w:hint="eastAsia"/>
+                                <w:iCs/>
+                                <w:color w:val="000000" w:themeColor="text1"/>
+                                <w:sz w:val="18"/>
+                                <w:szCs w:val="18"/>
+                              </w:rPr>
+                              <w:t>（但不是全部）</w:t>
+                            </w:r>
+                            <w:r>
+                              <w:rPr>
+                                <w:rFonts w:ascii="宋体" w:eastAsia="宋体" w:hAnsi="宋体" w:hint="eastAsia"/>
+                                <w:iCs/>
+                                <w:color w:val="000000" w:themeColor="text1"/>
+                                <w:sz w:val="18"/>
+                                <w:szCs w:val="18"/>
+                              </w:rPr>
+                              <w:t>的指令。例如，在Thumb</w:t>
                             </w:r>
                             <w:r>
                               <w:rPr>
@@ -4118,7 +4513,27 @@
                                 <w:sz w:val="18"/>
                                 <w:szCs w:val="18"/>
                               </w:rPr>
-                              <w:t>，对于Reverse</w:t>
+                              <w:t>，</w:t>
+                            </w:r>
+                            <w:r>
+                              <w:rPr>
+                                <w:rFonts w:ascii="宋体" w:eastAsia="宋体" w:hAnsi="宋体" w:hint="eastAsia"/>
+                                <w:iCs/>
+                                <w:color w:val="000000" w:themeColor="text1"/>
+                                <w:sz w:val="18"/>
+                                <w:szCs w:val="18"/>
+                              </w:rPr>
+                              <w:t>而</w:t>
+                            </w:r>
+                            <w:r>
+                              <w:rPr>
+                                <w:rFonts w:ascii="宋体" w:eastAsia="宋体" w:hAnsi="宋体" w:hint="eastAsia"/>
+                                <w:iCs/>
+                                <w:color w:val="000000" w:themeColor="text1"/>
+                                <w:sz w:val="18"/>
+                                <w:szCs w:val="18"/>
+                              </w:rPr>
+                              <w:t>对于Reverse</w:t>
                             </w:r>
                             <w:r>
                               <w:rPr>
@@ -4150,7 +4565,27 @@
                                 <w:sz w:val="18"/>
                                 <w:szCs w:val="18"/>
                               </w:rPr>
-                              <w:t xml:space="preserve"> with Carry正好</w:t>
+                              <w:t xml:space="preserve"> with Carry</w:t>
+                            </w:r>
+                            <w:r>
+                              <w:rPr>
+                                <w:rFonts w:ascii="宋体" w:eastAsia="宋体" w:hAnsi="宋体" w:hint="eastAsia"/>
+                                <w:iCs/>
+                                <w:color w:val="000000" w:themeColor="text1"/>
+                                <w:sz w:val="18"/>
+                                <w:szCs w:val="18"/>
+                              </w:rPr>
+                              <w:t>则</w:t>
+                            </w:r>
+                            <w:r>
+                              <w:rPr>
+                                <w:rFonts w:ascii="宋体" w:eastAsia="宋体" w:hAnsi="宋体"/>
+                                <w:iCs/>
+                                <w:color w:val="000000" w:themeColor="text1"/>
+                                <w:sz w:val="18"/>
+                                <w:szCs w:val="18"/>
+                              </w:rPr>
+                              <w:t>正好</w:t>
                             </w:r>
                             <w:r>
                               <w:rPr>
@@ -4186,13 +4621,13 @@
                             <w:proofErr w:type="spellEnd"/>
                             <w:r>
                               <w:rPr>
-                                <w:rFonts w:ascii="宋体" w:eastAsia="宋体" w:hAnsi="宋体"/>
+                                <w:rFonts w:ascii="宋体" w:eastAsia="宋体" w:hAnsi="宋体" w:hint="eastAsia"/>
                                 <w:iCs/>
                                 <w:color w:val="000000" w:themeColor="text1"/>
                                 <w:sz w:val="18"/>
                                 <w:szCs w:val="18"/>
                               </w:rPr>
-                              <w:t>页</w:t>
+                              <w:t>也</w:t>
                             </w:r>
                             <w:r>
                               <w:rPr>
@@ -4303,7 +4738,7 @@
           </mc:Choice>
           <mc:Fallback>
             <w:pict>
-              <v:shape w14:anchorId="19F5B9F8" id="_x0000_s1030" type="#_x0000_t202" style="position:absolute;left:0;text-align:left;margin-left:0;margin-top:227.6pt;width:369.75pt;height:99.8pt;z-index:251660288;visibility:visible;mso-wrap-style:square;mso-height-percent:0;mso-wrap-distance-left:9pt;mso-wrap-distance-top:0;mso-wrap-distance-right:9pt;mso-wrap-distance-bottom:0;mso-position-horizontal:left;mso-position-horizontal-relative:margin;mso-position-vertical:absolute;mso-position-vertical-relative:page;mso-height-percent:0;mso-height-relative:margin;v-text-anchor:top" o:gfxdata="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" filled="f" stroked="f">
+              <v:shape w14:anchorId="19F5B9F8" id="_x0000_s1030" type="#_x0000_t202" style="position:absolute;left:0;text-align:left;margin-left:0;margin-top:254.35pt;width:369.75pt;height:99.8pt;z-index:251660288;visibility:visible;mso-wrap-style:square;mso-height-percent:0;mso-wrap-distance-left:9pt;mso-wrap-distance-top:0;mso-wrap-distance-right:9pt;mso-wrap-distance-bottom:0;mso-position-horizontal:left;mso-position-horizontal-relative:margin;mso-position-vertical:absolute;mso-position-vertical-relative:page;mso-height-percent:0;mso-height-relative:margin;v-text-anchor:top" o:gfxdata="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" filled="f" stroked="f">
                 <v:textbox inset=",1mm">
                   <w:txbxContent>
                     <w:p>
@@ -4495,7 +4930,27 @@
                           <w:sz w:val="18"/>
                           <w:szCs w:val="18"/>
                         </w:rPr>
-                        <w:t>大多数的指令。例如，在Thumb</w:t>
+                        <w:t>大多数</w:t>
+                      </w:r>
+                      <w:r>
+                        <w:rPr>
+                          <w:rFonts w:ascii="宋体" w:eastAsia="宋体" w:hAnsi="宋体" w:hint="eastAsia"/>
+                          <w:iCs/>
+                          <w:color w:val="000000" w:themeColor="text1"/>
+                          <w:sz w:val="18"/>
+                          <w:szCs w:val="18"/>
+                        </w:rPr>
+                        <w:t>（但不是全部）</w:t>
+                      </w:r>
+                      <w:r>
+                        <w:rPr>
+                          <w:rFonts w:ascii="宋体" w:eastAsia="宋体" w:hAnsi="宋体" w:hint="eastAsia"/>
+                          <w:iCs/>
+                          <w:color w:val="000000" w:themeColor="text1"/>
+                          <w:sz w:val="18"/>
+                          <w:szCs w:val="18"/>
+                        </w:rPr>
+                        <w:t>的指令。例如，在Thumb</w:t>
                       </w:r>
                       <w:r>
                         <w:rPr>
@@ -4565,7 +5020,27 @@
                           <w:sz w:val="18"/>
                           <w:szCs w:val="18"/>
                         </w:rPr>
-                        <w:t>，对于Reverse</w:t>
+                        <w:t>，</w:t>
+                      </w:r>
+                      <w:r>
+                        <w:rPr>
+                          <w:rFonts w:ascii="宋体" w:eastAsia="宋体" w:hAnsi="宋体" w:hint="eastAsia"/>
+                          <w:iCs/>
+                          <w:color w:val="000000" w:themeColor="text1"/>
+                          <w:sz w:val="18"/>
+                          <w:szCs w:val="18"/>
+                        </w:rPr>
+                        <w:t>而</w:t>
+                      </w:r>
+                      <w:r>
+                        <w:rPr>
+                          <w:rFonts w:ascii="宋体" w:eastAsia="宋体" w:hAnsi="宋体" w:hint="eastAsia"/>
+                          <w:iCs/>
+                          <w:color w:val="000000" w:themeColor="text1"/>
+                          <w:sz w:val="18"/>
+                          <w:szCs w:val="18"/>
+                        </w:rPr>
+                        <w:t>对于Reverse</w:t>
                       </w:r>
                       <w:r>
                         <w:rPr>
@@ -4597,7 +5072,27 @@
                           <w:sz w:val="18"/>
                           <w:szCs w:val="18"/>
                         </w:rPr>
-                        <w:t xml:space="preserve"> with Carry正好</w:t>
+                        <w:t xml:space="preserve"> with Carry</w:t>
+                      </w:r>
+                      <w:r>
+                        <w:rPr>
+                          <w:rFonts w:ascii="宋体" w:eastAsia="宋体" w:hAnsi="宋体" w:hint="eastAsia"/>
+                          <w:iCs/>
+                          <w:color w:val="000000" w:themeColor="text1"/>
+                          <w:sz w:val="18"/>
+                          <w:szCs w:val="18"/>
+                        </w:rPr>
+                        <w:t>则</w:t>
+                      </w:r>
+                      <w:r>
+                        <w:rPr>
+                          <w:rFonts w:ascii="宋体" w:eastAsia="宋体" w:hAnsi="宋体"/>
+                          <w:iCs/>
+                          <w:color w:val="000000" w:themeColor="text1"/>
+                          <w:sz w:val="18"/>
+                          <w:szCs w:val="18"/>
+                        </w:rPr>
+                        <w:t>正好</w:t>
                       </w:r>
                       <w:r>
                         <w:rPr>
@@ -4633,13 +5128,13 @@
                       <w:proofErr w:type="spellEnd"/>
                       <w:r>
                         <w:rPr>
-                          <w:rFonts w:ascii="宋体" w:eastAsia="宋体" w:hAnsi="宋体"/>
+                          <w:rFonts w:ascii="宋体" w:eastAsia="宋体" w:hAnsi="宋体" w:hint="eastAsia"/>
                           <w:iCs/>
                           <w:color w:val="000000" w:themeColor="text1"/>
                           <w:sz w:val="18"/>
                           <w:szCs w:val="18"/>
                         </w:rPr>
-                        <w:t>页</w:t>
+                        <w:t>也</w:t>
                       </w:r>
                       <w:r>
                         <w:rPr>
@@ -4742,6 +5237,185 @@
           </mc:Fallback>
         </mc:AlternateContent>
       </w:r>
+      <w:r>
+        <w:rPr>
+          <w:rFonts w:ascii="Times New Roman" w:eastAsia="宋体" w:hAnsi="Times New Roman" w:hint="eastAsia"/>
+          <w:szCs w:val="21"/>
+        </w:rPr>
+        <w:t>这两个小例子的结果</w:t>
+      </w:r>
+      <w:r>
+        <w:rPr>
+          <w:rFonts w:ascii="Times New Roman" w:eastAsia="宋体" w:hAnsi="Times New Roman" w:hint="eastAsia"/>
+          <w:szCs w:val="21"/>
+        </w:rPr>
+        <w:t>与</w:t>
+      </w:r>
+      <w:r>
+        <w:rPr>
+          <w:rFonts w:ascii="Times New Roman" w:eastAsia="宋体" w:hAnsi="Times New Roman" w:hint="eastAsia"/>
+          <w:szCs w:val="21"/>
+        </w:rPr>
+        <w:t>第二章第</w:t>
+      </w:r>
+      <w:r>
+        <w:rPr>
+          <w:rFonts w:ascii="Times New Roman" w:eastAsia="宋体" w:hAnsi="Times New Roman" w:hint="eastAsia"/>
+          <w:szCs w:val="21"/>
+        </w:rPr>
+        <w:t>9</w:t>
+      </w:r>
+      <w:r>
+        <w:rPr>
+          <w:rFonts w:ascii="Times New Roman" w:eastAsia="宋体" w:hAnsi="Times New Roman" w:hint="eastAsia"/>
+          <w:szCs w:val="21"/>
+        </w:rPr>
+        <w:t>页的图</w:t>
+      </w:r>
+      <w:r>
+        <w:rPr>
+          <w:rFonts w:ascii="Times New Roman" w:eastAsia="宋体" w:hAnsi="Times New Roman" w:hint="eastAsia"/>
+          <w:szCs w:val="21"/>
+        </w:rPr>
+        <w:t>1.5</w:t>
+      </w:r>
+      <w:r>
+        <w:rPr>
+          <w:rFonts w:ascii="Times New Roman" w:eastAsia="宋体" w:hAnsi="Times New Roman" w:hint="eastAsia"/>
+          <w:szCs w:val="21"/>
+        </w:rPr>
+        <w:t>惊人的一致</w:t>
+      </w:r>
+      <w:r>
+        <w:rPr>
+          <w:rFonts w:ascii="Times New Roman" w:eastAsia="宋体" w:hAnsi="Times New Roman" w:hint="eastAsia"/>
+          <w:szCs w:val="21"/>
+        </w:rPr>
+        <w:t>，</w:t>
+      </w:r>
+      <w:r>
+        <w:rPr>
+          <w:rFonts w:ascii="Times New Roman" w:eastAsia="宋体" w:hAnsi="Times New Roman" w:hint="eastAsia"/>
+          <w:szCs w:val="21"/>
+        </w:rPr>
+        <w:t>那里</w:t>
+      </w:r>
+      <w:r>
+        <w:rPr>
+          <w:rFonts w:ascii="Times New Roman" w:eastAsia="宋体" w:hAnsi="Times New Roman" w:hint="eastAsia"/>
+          <w:szCs w:val="21"/>
+        </w:rPr>
+        <w:t>提到</w:t>
+      </w:r>
+      <w:r>
+        <w:rPr>
+          <w:rFonts w:ascii="Times New Roman" w:eastAsia="宋体" w:hAnsi="Times New Roman" w:hint="eastAsia"/>
+          <w:szCs w:val="21"/>
+        </w:rPr>
+        <w:t>说</w:t>
+      </w:r>
+      <w:r>
+        <w:rPr>
+          <w:rFonts w:ascii="Times New Roman" w:eastAsia="宋体" w:hAnsi="Times New Roman" w:hint="eastAsia"/>
+          <w:szCs w:val="21"/>
+        </w:rPr>
+        <w:t>，对于更多更复杂的程序，</w:t>
+      </w:r>
+      <w:r>
+        <w:rPr>
+          <w:rFonts w:ascii="Times New Roman" w:eastAsia="宋体" w:hAnsi="Times New Roman"/>
+          <w:szCs w:val="21"/>
+        </w:rPr>
+        <w:t>RV32G</w:t>
+      </w:r>
+      <w:r>
+        <w:rPr>
+          <w:rFonts w:ascii="Times New Roman" w:eastAsia="宋体" w:hAnsi="Times New Roman" w:hint="eastAsia"/>
+          <w:szCs w:val="21"/>
+        </w:rPr>
+        <w:t>代码比</w:t>
+      </w:r>
+      <w:r>
+        <w:rPr>
+          <w:rFonts w:ascii="Times New Roman" w:eastAsia="宋体" w:hAnsi="Times New Roman" w:hint="eastAsia"/>
+          <w:szCs w:val="21"/>
+        </w:rPr>
+        <w:t>RV32GC</w:t>
+      </w:r>
+      <w:r>
+        <w:rPr>
+          <w:rFonts w:ascii="Times New Roman" w:eastAsia="宋体" w:hAnsi="Times New Roman" w:hint="eastAsia"/>
+          <w:szCs w:val="21"/>
+        </w:rPr>
+        <w:t>代码长</w:t>
+      </w:r>
+      <w:r>
+        <w:rPr>
+          <w:rFonts w:ascii="Times New Roman" w:eastAsia="宋体" w:hAnsi="Times New Roman" w:hint="eastAsia"/>
+          <w:szCs w:val="21"/>
+        </w:rPr>
+        <w:t>37%</w:t>
+      </w:r>
+      <w:r>
+        <w:rPr>
+          <w:rFonts w:ascii="Times New Roman" w:eastAsia="宋体" w:hAnsi="Times New Roman" w:hint="eastAsia"/>
+          <w:szCs w:val="21"/>
+        </w:rPr>
+        <w:t>。</w:t>
+      </w:r>
+      <w:r>
+        <w:rPr>
+          <w:rFonts w:ascii="Times New Roman" w:eastAsia="宋体" w:hAnsi="Times New Roman" w:hint="eastAsia"/>
+          <w:szCs w:val="21"/>
+        </w:rPr>
+        <w:t>要</w:t>
+      </w:r>
+      <w:r>
+        <w:rPr>
+          <w:rFonts w:ascii="Times New Roman" w:eastAsia="宋体" w:hAnsi="Times New Roman" w:hint="eastAsia"/>
+          <w:szCs w:val="21"/>
+        </w:rPr>
+        <w:t>达到这种程度的长度缩减，程序中必须有一半的指令可以</w:t>
+      </w:r>
+      <w:r>
+        <w:rPr>
+          <w:rFonts w:ascii="Times New Roman" w:eastAsia="宋体" w:hAnsi="Times New Roman" w:hint="eastAsia"/>
+          <w:szCs w:val="21"/>
+        </w:rPr>
+        <w:t>被</w:t>
+      </w:r>
+      <w:r>
+        <w:rPr>
+          <w:rFonts w:ascii="Times New Roman" w:eastAsia="宋体" w:hAnsi="Times New Roman" w:hint="eastAsia"/>
+          <w:szCs w:val="21"/>
+        </w:rPr>
+        <w:t>替换成</w:t>
+      </w:r>
+      <w:r>
+        <w:rPr>
+          <w:rFonts w:ascii="Times New Roman" w:eastAsia="宋体" w:hAnsi="Times New Roman" w:hint="eastAsia"/>
+          <w:szCs w:val="21"/>
+        </w:rPr>
+        <w:t>RV32C</w:t>
+      </w:r>
+      <w:r>
+        <w:rPr>
+          <w:rFonts w:ascii="Times New Roman" w:eastAsia="宋体" w:hAnsi="Times New Roman" w:hint="eastAsia"/>
+          <w:szCs w:val="21"/>
+        </w:rPr>
+        <w:t>指令。</w:t>
+      </w:r>
+    </w:p>
+    <w:p>
+      <w:pPr>
+        <w:pStyle w:val="a3"/>
+        <w:ind w:firstLineChars="0" w:firstLine="482"/>
+        <w:jc w:val="left"/>
+        <w:rPr>
+          <w:rFonts w:ascii="Times New Roman" w:eastAsia="宋体" w:hAnsi="Times New Roman"/>
+          <w:szCs w:val="21"/>
+        </w:rPr>
+      </w:pPr>
     </w:p>
     <w:p>
       <w:pPr>
@@ -4860,7 +5534,15 @@
           <w:sz w:val="18"/>
           <w:szCs w:val="18"/>
         </w:rPr>
-        <w:t>他是一位数学家，建造了第一台机械计算器</w:t>
+        <w:t>他是建造了第一台机械计算器</w:t>
+      </w:r>
+      <w:r>
+        <w:rPr>
+          <w:rFonts w:ascii="Times New Roman" w:eastAsia="宋体" w:hAnsi="Times New Roman" w:hint="eastAsia"/>
+          <w:sz w:val="18"/>
+          <w:szCs w:val="18"/>
+        </w:rPr>
+        <w:t>的数学家</w:t>
       </w:r>
       <w:r>
         <w:rPr>
@@ -4988,7 +5670,42 @@
           <w:rFonts w:ascii="Times New Roman" w:eastAsia="宋体" w:hAnsi="Times New Roman" w:hint="eastAsia"/>
           <w:szCs w:val="21"/>
         </w:rPr>
-        <w:t>你几乎可以将它们视为硬件协助的伪指令。但是，现在汇编程序将它们在汇编语言程序员和编译器编写者面前隐藏起来，而不是像第三章所说的那样用常用操作扩展真实的指令集，从而使得</w:t>
+        <w:t>你几乎可以将它们视为硬件协助的伪指令。但是，现在汇编</w:t>
+      </w:r>
+      <w:r>
+        <w:rPr>
+          <w:rFonts w:ascii="Times New Roman" w:eastAsia="宋体" w:hAnsi="Times New Roman" w:hint="eastAsia"/>
+          <w:szCs w:val="21"/>
+        </w:rPr>
+        <w:t>器</w:t>
+      </w:r>
+      <w:r>
+        <w:rPr>
+          <w:rFonts w:ascii="Times New Roman" w:eastAsia="宋体" w:hAnsi="Times New Roman" w:hint="eastAsia"/>
+          <w:szCs w:val="21"/>
+        </w:rPr>
+        <w:t>将它们在汇编语言程序员和编译器编写者面前隐藏起来</w:t>
+      </w:r>
+      <w:r>
+        <w:rPr>
+          <w:rFonts w:ascii="Times New Roman" w:eastAsia="宋体" w:hAnsi="Times New Roman" w:hint="eastAsia"/>
+          <w:szCs w:val="21"/>
+        </w:rPr>
+        <w:t>。这里我们没有</w:t>
+      </w:r>
+      <w:r>
+        <w:rPr>
+          <w:rFonts w:ascii="Times New Roman" w:eastAsia="宋体" w:hAnsi="Times New Roman" w:hint="eastAsia"/>
+          <w:szCs w:val="21"/>
+        </w:rPr>
+        <w:t>像第三章那样</w:t>
+      </w:r>
+      <w:r>
+        <w:rPr>
+          <w:rFonts w:ascii="Times New Roman" w:eastAsia="宋体" w:hAnsi="Times New Roman" w:hint="eastAsia"/>
+          <w:szCs w:val="21"/>
+        </w:rPr>
+        <w:t>，将能提升</w:t>
       </w:r>
       <w:r>
         <w:rPr>
@@ -5002,7 +5719,28 @@
           <w:rFonts w:ascii="Times New Roman" w:eastAsia="宋体" w:hAnsi="Times New Roman" w:hint="eastAsia"/>
           <w:szCs w:val="21"/>
         </w:rPr>
-        <w:t>代码更容易使用和阅读。这两种方法都有助于</w:t>
+        <w:t>代码易用性与易读性的</w:t>
+      </w:r>
+      <w:r>
+        <w:rPr>
+          <w:rFonts w:ascii="Times New Roman" w:eastAsia="宋体" w:hAnsi="Times New Roman" w:hint="eastAsia"/>
+          <w:szCs w:val="21"/>
+        </w:rPr>
+        <w:t>常用操作</w:t>
+      </w:r>
+      <w:r>
+        <w:rPr>
+          <w:rFonts w:ascii="Times New Roman" w:eastAsia="宋体" w:hAnsi="Times New Roman" w:hint="eastAsia"/>
+          <w:szCs w:val="21"/>
+        </w:rPr>
+        <w:t>的组织成指令，来</w:t>
+      </w:r>
+      <w:r>
+        <w:rPr>
+          <w:rFonts w:ascii="Times New Roman" w:eastAsia="宋体" w:hAnsi="Times New Roman" w:hint="eastAsia"/>
+          <w:szCs w:val="21"/>
+        </w:rPr>
+        <w:t>扩展真实的指令集。这两种方法都有助于</w:t>
       </w:r>
       <w:r>
         <w:rPr>
@@ -5048,7 +5786,42 @@
           <w:rFonts w:ascii="Times New Roman" w:eastAsia="宋体" w:hAnsi="Times New Roman" w:hint="eastAsia"/>
           <w:szCs w:val="21"/>
         </w:rPr>
-        <w:t>我们认为</w:t>
+        <w:t>RISC-V</w:t>
+      </w:r>
+      <w:r>
+        <w:rPr>
+          <w:rFonts w:ascii="Times New Roman" w:eastAsia="宋体" w:hAnsi="Times New Roman" w:hint="eastAsia"/>
+          <w:szCs w:val="21"/>
+        </w:rPr>
+        <w:t>提倡用一套</w:t>
+      </w:r>
+      <w:r>
+        <w:rPr>
+          <w:rFonts w:ascii="Times New Roman" w:eastAsia="宋体" w:hAnsi="Times New Roman" w:hint="eastAsia"/>
+          <w:szCs w:val="21"/>
+        </w:rPr>
+        <w:t>简洁、有效的机制</w:t>
+      </w:r>
+      <w:r>
+        <w:rPr>
+          <w:rFonts w:ascii="Times New Roman" w:eastAsia="宋体" w:hAnsi="Times New Roman" w:hint="eastAsia"/>
+          <w:szCs w:val="21"/>
+        </w:rPr>
+        <w:t>来提升</w:t>
+      </w:r>
+      <w:r>
+        <w:rPr>
+          <w:rFonts w:ascii="Times New Roman" w:eastAsia="宋体" w:hAnsi="Times New Roman" w:hint="eastAsia"/>
+          <w:szCs w:val="21"/>
+        </w:rPr>
+        <w:t>性价比</w:t>
+      </w:r>
+      <w:r>
+        <w:rPr>
+          <w:rFonts w:ascii="Times New Roman" w:eastAsia="宋体" w:hAnsi="Times New Roman" w:hint="eastAsia"/>
+          <w:szCs w:val="21"/>
+        </w:rPr>
+        <w:t>，</w:t>
       </w:r>
       <w:r>
         <w:rPr>
@@ -5062,21 +5835,14 @@
           <w:rFonts w:ascii="Times New Roman" w:eastAsia="宋体" w:hAnsi="Times New Roman" w:hint="eastAsia"/>
           <w:szCs w:val="21"/>
         </w:rPr>
-        <w:t>是</w:t>
-      </w:r>
-      <w:r>
-        <w:rPr>
-          <w:rFonts w:ascii="Times New Roman" w:eastAsia="宋体" w:hAnsi="Times New Roman" w:hint="eastAsia"/>
-          <w:szCs w:val="21"/>
-        </w:rPr>
-        <w:t>RISC-V</w:t>
-      </w:r>
-      <w:r>
-        <w:rPr>
-          <w:rFonts w:ascii="Times New Roman" w:eastAsia="宋体" w:hAnsi="Times New Roman" w:hint="eastAsia"/>
-          <w:szCs w:val="21"/>
-        </w:rPr>
-        <w:t>的简洁、有效的机制对于性价比的提升的最好的例子之一。</w:t>
+        <w:t>就是一个极佳的范例</w:t>
+      </w:r>
+      <w:r>
+        <w:rPr>
+          <w:rFonts w:ascii="Times New Roman" w:eastAsia="宋体" w:hAnsi="Times New Roman" w:hint="eastAsia"/>
+          <w:szCs w:val="21"/>
+        </w:rPr>
+        <w:t>。</w:t>
       </w:r>
     </w:p>
     <w:p>
@@ -5862,14 +6628,25 @@
         </w:rPr>
         <w:t>rd</w:t>
       </w:r>
-      <w:r>
-        <w:rPr>
-          <w:rFonts w:ascii="Times New Roman" w:eastAsia="宋体" w:hAnsi="Times New Roman"/>
-          <w:b/>
-          <w:sz w:val="18"/>
-          <w:szCs w:val="18"/>
-        </w:rPr>
-        <w:t>’,rs1’</w:t>
+      <w:proofErr w:type="gramStart"/>
+      <w:r>
+        <w:rPr>
+          <w:rFonts w:ascii="Times New Roman" w:eastAsia="宋体" w:hAnsi="Times New Roman"/>
+          <w:b/>
+          <w:sz w:val="18"/>
+          <w:szCs w:val="18"/>
+        </w:rPr>
+        <w:t>’</w:t>
+      </w:r>
+      <w:proofErr w:type="gramEnd"/>
+      <w:r>
+        <w:rPr>
+          <w:rFonts w:ascii="Times New Roman" w:eastAsia="宋体" w:hAnsi="Times New Roman"/>
+          <w:b/>
+          <w:sz w:val="18"/>
+          <w:szCs w:val="18"/>
+        </w:rPr>
+        <w:t>,rs1’</w:t>
       </w:r>
       <w:r>
         <w:rPr>
@@ -6257,7 +7034,25 @@
           <w:sz w:val="18"/>
           <w:szCs w:val="18"/>
         </w:rPr>
-        <w:t>操作码映射（</w:t>
+        <w:t>操作码</w:t>
+      </w:r>
+      <w:r>
+        <w:rPr>
+          <w:rFonts w:ascii="Times New Roman" w:eastAsia="宋体" w:hAnsi="Times New Roman" w:hint="eastAsia"/>
+          <w:b/>
+          <w:sz w:val="18"/>
+          <w:szCs w:val="18"/>
+        </w:rPr>
+        <w:t>表</w:t>
+      </w:r>
+      <w:r>
+        <w:rPr>
+          <w:rFonts w:ascii="Times New Roman" w:eastAsia="宋体" w:hAnsi="Times New Roman" w:hint="eastAsia"/>
+          <w:b/>
+          <w:sz w:val="18"/>
+          <w:szCs w:val="18"/>
+        </w:rPr>
+        <w:t>（</w:t>
       </w:r>
       <w:r>
         <w:rPr>
@@ -6322,14 +7117,25 @@
         </w:rPr>
         <w:t>rd</w:t>
       </w:r>
-      <w:r>
-        <w:rPr>
-          <w:rFonts w:ascii="Times New Roman" w:eastAsia="宋体" w:hAnsi="Times New Roman"/>
-          <w:b/>
-          <w:sz w:val="18"/>
-          <w:szCs w:val="18"/>
-        </w:rPr>
-        <w:t>’,rs1’</w:t>
+      <w:proofErr w:type="gramStart"/>
+      <w:r>
+        <w:rPr>
+          <w:rFonts w:ascii="Times New Roman" w:eastAsia="宋体" w:hAnsi="Times New Roman"/>
+          <w:b/>
+          <w:sz w:val="18"/>
+          <w:szCs w:val="18"/>
+        </w:rPr>
+        <w:t>’</w:t>
+      </w:r>
+      <w:proofErr w:type="gramEnd"/>
+      <w:r>
+        <w:rPr>
+          <w:rFonts w:ascii="Times New Roman" w:eastAsia="宋体" w:hAnsi="Times New Roman"/>
+          <w:b/>
+          <w:sz w:val="18"/>
+          <w:szCs w:val="18"/>
+        </w:rPr>
+        <w:t>,rs1’</w:t>
       </w:r>
       <w:r>
         <w:rPr>
@@ -6679,7 +7485,25 @@
           <w:sz w:val="18"/>
           <w:szCs w:val="18"/>
         </w:rPr>
-        <w:t>操作码映射（</w:t>
+        <w:t>操作码</w:t>
+      </w:r>
+      <w:r>
+        <w:rPr>
+          <w:rFonts w:ascii="Times New Roman" w:eastAsia="宋体" w:hAnsi="Times New Roman" w:hint="eastAsia"/>
+          <w:b/>
+          <w:sz w:val="18"/>
+          <w:szCs w:val="18"/>
+        </w:rPr>
+        <w:t>表</w:t>
+      </w:r>
+      <w:r>
+        <w:rPr>
+          <w:rFonts w:ascii="Times New Roman" w:eastAsia="宋体" w:hAnsi="Times New Roman" w:hint="eastAsia"/>
+          <w:b/>
+          <w:sz w:val="18"/>
+          <w:szCs w:val="18"/>
+        </w:rPr>
+        <w:t>（</w:t>
       </w:r>
       <w:r>
         <w:rPr>
@@ -6995,14 +7819,25 @@
         </w:rPr>
         <w:t>rd</w:t>
       </w:r>
-      <w:r>
-        <w:rPr>
-          <w:rFonts w:ascii="Times New Roman" w:eastAsia="宋体" w:hAnsi="Times New Roman"/>
-          <w:b/>
-          <w:sz w:val="18"/>
-          <w:szCs w:val="18"/>
-        </w:rPr>
-        <w:t>’,rs1’</w:t>
+      <w:proofErr w:type="gramStart"/>
+      <w:r>
+        <w:rPr>
+          <w:rFonts w:ascii="Times New Roman" w:eastAsia="宋体" w:hAnsi="Times New Roman"/>
+          <w:b/>
+          <w:sz w:val="18"/>
+          <w:szCs w:val="18"/>
+        </w:rPr>
+        <w:t>’</w:t>
+      </w:r>
+      <w:proofErr w:type="gramEnd"/>
+      <w:r>
+        <w:rPr>
+          <w:rFonts w:ascii="Times New Roman" w:eastAsia="宋体" w:hAnsi="Times New Roman"/>
+          <w:b/>
+          <w:sz w:val="18"/>
+          <w:szCs w:val="18"/>
+        </w:rPr>
+        <w:t>,rs1’</w:t>
       </w:r>
       <w:r>
         <w:rPr>

--- a/docx version/Chapter 7.docx
+++ b/docx version/Chapter 7.docx
@@ -198,7 +198,7 @@
                           </pic:cNvPicPr>
                         </pic:nvPicPr>
                         <pic:blipFill>
-                          <a:blip r:embed="rId4" cstate="print">
+                          <a:blip r:embed="rId6" cstate="print">
                             <a:extLst>
                               <a:ext uri="{28A0092B-C50C-407E-A947-70E740481C1C}">
                                 <a14:useLocalDpi xmlns:a14="http://schemas.microsoft.com/office/drawing/2010/main" val="0"/>
@@ -235,7 +235,7 @@
           </mc:Choice>
           <mc:Fallback>
             <w:pict>
-              <v:group w14:anchorId="77AA1B8D" id="组合 17" o:spid="_x0000_s1026" style="position:absolute;left:0;text-align:left;margin-left:-102.2pt;margin-top:34.15pt;width:90pt;height:214.65pt;z-index:251665408;mso-height-relative:margin" coordsize="11427,26847" o:gfxdata="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">
+              <v:group w14:anchorId="77AA1B8D" id="组合 17" o:spid="_x0000_s1026" style="position:absolute;left:0;text-align:left;margin-left:-102.2pt;margin-top:34.15pt;width:90pt;height:214.65pt;z-index:251665408;mso-height-relative:margin" coordsize="11427,26847" o:gfxdata="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